--- a/Memoria.docx
+++ b/Memoria.docx
@@ -10,13 +10,7 @@
           <w:docPartUnique/>
         </w:docPartObj>
       </w:sdtPr>
-      <w:sdtEndPr>
-        <w:rPr>
-          <w:rFonts w:ascii="Times New Roman" w:hAnsi="Times New Roman" w:cs="Times New Roman"/>
-          <w:sz w:val="24"/>
-          <w:szCs w:val="24"/>
-        </w:rPr>
-      </w:sdtEndPr>
+      <w:sdtEndPr/>
       <w:sdtContent>
         <w:p/>
         <w:tbl>
@@ -160,19 +154,7 @@
         </w:tbl>
         <w:p/>
         <w:p>
-          <w:pPr>
-            <w:rPr>
-              <w:rFonts w:ascii="Times New Roman" w:hAnsi="Times New Roman" w:cs="Times New Roman"/>
-              <w:sz w:val="24"/>
-              <w:szCs w:val="24"/>
-            </w:rPr>
-          </w:pPr>
-          <w:r>
-            <w:rPr>
-              <w:rFonts w:ascii="Times New Roman" w:hAnsi="Times New Roman" w:cs="Times New Roman"/>
-              <w:sz w:val="24"/>
-              <w:szCs w:val="24"/>
-            </w:rPr>
+          <w:r>
             <w:br w:type="page"/>
           </w:r>
         </w:p>
@@ -195,7 +177,13 @@
           <w:docPartUnique/>
         </w:docPartObj>
       </w:sdtPr>
-      <w:sdtEndPr/>
+      <w:sdtEndPr>
+        <w:rPr>
+          <w:rFonts w:ascii="Times New Roman" w:hAnsi="Times New Roman" w:cs="Times New Roman"/>
+          <w:sz w:val="24"/>
+          <w:szCs w:val="24"/>
+        </w:rPr>
+      </w:sdtEndPr>
       <w:sdtContent>
         <w:p>
           <w:pPr>
@@ -227,7 +215,7 @@
             </w:tabs>
             <w:spacing w:before="0" w:line="360" w:lineRule="auto"/>
             <w:rPr>
-              <w:rFonts w:ascii="Times New Roman" w:eastAsiaTheme="minorEastAsia" w:hAnsi="Times New Roman" w:cs="Times New Roman"/>
+              <w:rFonts w:ascii="Times New Roman" w:eastAsiaTheme="minorEastAsia" w:hAnsi="Times New Roman"/>
               <w:b w:val="0"/>
               <w:bCs w:val="0"/>
               <w:caps w:val="0"/>
@@ -237,7 +225,7 @@
           </w:pPr>
           <w:r>
             <w:rPr>
-              <w:rFonts w:ascii="Times New Roman" w:hAnsi="Times New Roman" w:cs="Times New Roman"/>
+              <w:rFonts w:ascii="Times New Roman" w:hAnsi="Times New Roman"/>
               <w:b w:val="0"/>
               <w:bCs w:val="0"/>
               <w:caps w:val="0"/>
@@ -246,7 +234,7 @@
           </w:r>
           <w:r>
             <w:rPr>
-              <w:rFonts w:ascii="Times New Roman" w:hAnsi="Times New Roman" w:cs="Times New Roman"/>
+              <w:rFonts w:ascii="Times New Roman" w:hAnsi="Times New Roman"/>
               <w:b w:val="0"/>
               <w:bCs w:val="0"/>
               <w:caps w:val="0"/>
@@ -255,7 +243,7 @@
           </w:r>
           <w:r>
             <w:rPr>
-              <w:rFonts w:ascii="Times New Roman" w:hAnsi="Times New Roman" w:cs="Times New Roman"/>
+              <w:rFonts w:ascii="Times New Roman" w:hAnsi="Times New Roman"/>
               <w:b w:val="0"/>
               <w:bCs w:val="0"/>
               <w:caps w:val="0"/>
@@ -264,55 +252,55 @@
           </w:r>
           <w:r>
             <w:rPr>
-              <w:rFonts w:ascii="Times New Roman" w:hAnsi="Times New Roman" w:cs="Times New Roman"/>
+              <w:rFonts w:ascii="Times New Roman" w:hAnsi="Times New Roman"/>
               <w:noProof/>
             </w:rPr>
             <w:t>INTRODUCCIÓN</w:t>
           </w:r>
           <w:r>
             <w:rPr>
-              <w:rFonts w:ascii="Times New Roman" w:hAnsi="Times New Roman" w:cs="Times New Roman"/>
+              <w:rFonts w:ascii="Times New Roman" w:hAnsi="Times New Roman"/>
               <w:noProof/>
             </w:rPr>
             <w:tab/>
           </w:r>
           <w:r>
             <w:rPr>
-              <w:rFonts w:ascii="Times New Roman" w:hAnsi="Times New Roman" w:cs="Times New Roman"/>
+              <w:rFonts w:ascii="Times New Roman" w:hAnsi="Times New Roman"/>
               <w:noProof/>
             </w:rPr>
             <w:fldChar w:fldCharType="begin"/>
           </w:r>
           <w:r>
             <w:rPr>
-              <w:rFonts w:ascii="Times New Roman" w:hAnsi="Times New Roman" w:cs="Times New Roman"/>
+              <w:rFonts w:ascii="Times New Roman" w:hAnsi="Times New Roman"/>
               <w:noProof/>
             </w:rPr>
             <w:instrText xml:space="preserve"> PAGEREF _Toc445225634 \h </w:instrText>
           </w:r>
           <w:r>
             <w:rPr>
-              <w:rFonts w:ascii="Times New Roman" w:hAnsi="Times New Roman" w:cs="Times New Roman"/>
-              <w:noProof/>
-            </w:rPr>
-          </w:r>
-          <w:r>
-            <w:rPr>
-              <w:rFonts w:ascii="Times New Roman" w:hAnsi="Times New Roman" w:cs="Times New Roman"/>
+              <w:rFonts w:ascii="Times New Roman" w:hAnsi="Times New Roman"/>
+              <w:noProof/>
+            </w:rPr>
+          </w:r>
+          <w:r>
+            <w:rPr>
+              <w:rFonts w:ascii="Times New Roman" w:hAnsi="Times New Roman"/>
               <w:noProof/>
             </w:rPr>
             <w:fldChar w:fldCharType="separate"/>
           </w:r>
           <w:r>
             <w:rPr>
-              <w:rFonts w:ascii="Times New Roman" w:hAnsi="Times New Roman" w:cs="Times New Roman"/>
+              <w:rFonts w:ascii="Times New Roman" w:hAnsi="Times New Roman"/>
               <w:noProof/>
             </w:rPr>
             <w:t>1</w:t>
           </w:r>
           <w:r>
             <w:rPr>
-              <w:rFonts w:ascii="Times New Roman" w:hAnsi="Times New Roman" w:cs="Times New Roman"/>
+              <w:rFonts w:ascii="Times New Roman" w:hAnsi="Times New Roman"/>
               <w:noProof/>
             </w:rPr>
             <w:fldChar w:fldCharType="end"/>
@@ -326,7 +314,7 @@
             </w:tabs>
             <w:spacing w:before="0" w:line="360" w:lineRule="auto"/>
             <w:rPr>
-              <w:rFonts w:ascii="Times New Roman" w:eastAsiaTheme="minorEastAsia" w:hAnsi="Times New Roman" w:cs="Times New Roman"/>
+              <w:rFonts w:ascii="Times New Roman" w:eastAsiaTheme="minorEastAsia" w:hAnsi="Times New Roman"/>
               <w:b w:val="0"/>
               <w:bCs w:val="0"/>
               <w:caps w:val="0"/>
@@ -336,55 +324,55 @@
           </w:pPr>
           <w:r>
             <w:rPr>
-              <w:rFonts w:ascii="Times New Roman" w:hAnsi="Times New Roman" w:cs="Times New Roman"/>
+              <w:rFonts w:ascii="Times New Roman" w:hAnsi="Times New Roman"/>
               <w:noProof/>
             </w:rPr>
             <w:t>RECOGIDA DE DATOS</w:t>
           </w:r>
           <w:r>
             <w:rPr>
-              <w:rFonts w:ascii="Times New Roman" w:hAnsi="Times New Roman" w:cs="Times New Roman"/>
+              <w:rFonts w:ascii="Times New Roman" w:hAnsi="Times New Roman"/>
               <w:noProof/>
             </w:rPr>
             <w:tab/>
           </w:r>
           <w:r>
             <w:rPr>
-              <w:rFonts w:ascii="Times New Roman" w:hAnsi="Times New Roman" w:cs="Times New Roman"/>
+              <w:rFonts w:ascii="Times New Roman" w:hAnsi="Times New Roman"/>
               <w:noProof/>
             </w:rPr>
             <w:fldChar w:fldCharType="begin"/>
           </w:r>
           <w:r>
             <w:rPr>
-              <w:rFonts w:ascii="Times New Roman" w:hAnsi="Times New Roman" w:cs="Times New Roman"/>
+              <w:rFonts w:ascii="Times New Roman" w:hAnsi="Times New Roman"/>
               <w:noProof/>
             </w:rPr>
             <w:instrText xml:space="preserve"> PAGEREF _Toc445225635 \h </w:instrText>
           </w:r>
           <w:r>
             <w:rPr>
-              <w:rFonts w:ascii="Times New Roman" w:hAnsi="Times New Roman" w:cs="Times New Roman"/>
-              <w:noProof/>
-            </w:rPr>
-          </w:r>
-          <w:r>
-            <w:rPr>
-              <w:rFonts w:ascii="Times New Roman" w:hAnsi="Times New Roman" w:cs="Times New Roman"/>
+              <w:rFonts w:ascii="Times New Roman" w:hAnsi="Times New Roman"/>
+              <w:noProof/>
+            </w:rPr>
+          </w:r>
+          <w:r>
+            <w:rPr>
+              <w:rFonts w:ascii="Times New Roman" w:hAnsi="Times New Roman"/>
               <w:noProof/>
             </w:rPr>
             <w:fldChar w:fldCharType="separate"/>
           </w:r>
           <w:r>
             <w:rPr>
-              <w:rFonts w:ascii="Times New Roman" w:hAnsi="Times New Roman" w:cs="Times New Roman"/>
+              <w:rFonts w:ascii="Times New Roman" w:hAnsi="Times New Roman"/>
               <w:noProof/>
             </w:rPr>
             <w:t>2</w:t>
           </w:r>
           <w:r>
             <w:rPr>
-              <w:rFonts w:ascii="Times New Roman" w:hAnsi="Times New Roman" w:cs="Times New Roman"/>
+              <w:rFonts w:ascii="Times New Roman" w:hAnsi="Times New Roman"/>
               <w:noProof/>
             </w:rPr>
             <w:fldChar w:fldCharType="end"/>
@@ -398,7 +386,7 @@
             </w:tabs>
             <w:spacing w:before="0" w:line="360" w:lineRule="auto"/>
             <w:rPr>
-              <w:rFonts w:ascii="Times New Roman" w:eastAsiaTheme="minorEastAsia" w:hAnsi="Times New Roman" w:cs="Times New Roman"/>
+              <w:rFonts w:eastAsiaTheme="minorEastAsia"/>
               <w:b w:val="0"/>
               <w:bCs w:val="0"/>
               <w:noProof/>
@@ -409,7 +397,6 @@
           </w:pPr>
           <w:r>
             <w:rPr>
-              <w:rFonts w:ascii="Times New Roman" w:hAnsi="Times New Roman" w:cs="Times New Roman"/>
               <w:noProof/>
               <w:sz w:val="24"/>
               <w:szCs w:val="24"/>
@@ -418,7 +405,6 @@
           </w:r>
           <w:r>
             <w:rPr>
-              <w:rFonts w:ascii="Times New Roman" w:hAnsi="Times New Roman" w:cs="Times New Roman"/>
               <w:noProof/>
               <w:sz w:val="24"/>
               <w:szCs w:val="24"/>
@@ -427,7 +413,6 @@
           </w:r>
           <w:r>
             <w:rPr>
-              <w:rFonts w:ascii="Times New Roman" w:hAnsi="Times New Roman" w:cs="Times New Roman"/>
               <w:noProof/>
               <w:sz w:val="24"/>
               <w:szCs w:val="24"/>
@@ -436,7 +421,6 @@
           </w:r>
           <w:r>
             <w:rPr>
-              <w:rFonts w:ascii="Times New Roman" w:hAnsi="Times New Roman" w:cs="Times New Roman"/>
               <w:noProof/>
               <w:sz w:val="24"/>
               <w:szCs w:val="24"/>
@@ -445,15 +429,13 @@
           </w:r>
           <w:r>
             <w:rPr>
-              <w:rFonts w:ascii="Times New Roman" w:hAnsi="Times New Roman" w:cs="Times New Roman"/>
-              <w:noProof/>
-              <w:sz w:val="24"/>
-              <w:szCs w:val="24"/>
-            </w:rPr>
-          </w:r>
-          <w:r>
-            <w:rPr>
-              <w:rFonts w:ascii="Times New Roman" w:hAnsi="Times New Roman" w:cs="Times New Roman"/>
+              <w:noProof/>
+              <w:sz w:val="24"/>
+              <w:szCs w:val="24"/>
+            </w:rPr>
+          </w:r>
+          <w:r>
+            <w:rPr>
               <w:noProof/>
               <w:sz w:val="24"/>
               <w:szCs w:val="24"/>
@@ -462,7 +444,6 @@
           </w:r>
           <w:r>
             <w:rPr>
-              <w:rFonts w:ascii="Times New Roman" w:hAnsi="Times New Roman" w:cs="Times New Roman"/>
               <w:noProof/>
               <w:sz w:val="24"/>
               <w:szCs w:val="24"/>
@@ -471,7 +452,6 @@
           </w:r>
           <w:r>
             <w:rPr>
-              <w:rFonts w:ascii="Times New Roman" w:hAnsi="Times New Roman" w:cs="Times New Roman"/>
               <w:noProof/>
               <w:sz w:val="24"/>
               <w:szCs w:val="24"/>
@@ -487,7 +467,7 @@
             </w:tabs>
             <w:spacing w:line="360" w:lineRule="auto"/>
             <w:rPr>
-              <w:rFonts w:ascii="Times New Roman" w:eastAsiaTheme="minorEastAsia" w:hAnsi="Times New Roman" w:cs="Times New Roman"/>
+              <w:rFonts w:eastAsiaTheme="minorEastAsia"/>
               <w:noProof/>
               <w:sz w:val="24"/>
               <w:szCs w:val="24"/>
@@ -496,7 +476,6 @@
           </w:pPr>
           <w:r>
             <w:rPr>
-              <w:rFonts w:ascii="Times New Roman" w:hAnsi="Times New Roman" w:cs="Times New Roman"/>
               <w:noProof/>
               <w:sz w:val="24"/>
               <w:szCs w:val="24"/>
@@ -505,7 +484,6 @@
           </w:r>
           <w:r>
             <w:rPr>
-              <w:rFonts w:ascii="Times New Roman" w:hAnsi="Times New Roman" w:cs="Times New Roman"/>
               <w:noProof/>
               <w:sz w:val="24"/>
               <w:szCs w:val="24"/>
@@ -514,7 +492,6 @@
           </w:r>
           <w:r>
             <w:rPr>
-              <w:rFonts w:ascii="Times New Roman" w:hAnsi="Times New Roman" w:cs="Times New Roman"/>
               <w:noProof/>
               <w:sz w:val="24"/>
               <w:szCs w:val="24"/>
@@ -523,7 +500,6 @@
           </w:r>
           <w:r>
             <w:rPr>
-              <w:rFonts w:ascii="Times New Roman" w:hAnsi="Times New Roman" w:cs="Times New Roman"/>
               <w:noProof/>
               <w:sz w:val="24"/>
               <w:szCs w:val="24"/>
@@ -532,15 +508,13 @@
           </w:r>
           <w:r>
             <w:rPr>
-              <w:rFonts w:ascii="Times New Roman" w:hAnsi="Times New Roman" w:cs="Times New Roman"/>
-              <w:noProof/>
-              <w:sz w:val="24"/>
-              <w:szCs w:val="24"/>
-            </w:rPr>
-          </w:r>
-          <w:r>
-            <w:rPr>
-              <w:rFonts w:ascii="Times New Roman" w:hAnsi="Times New Roman" w:cs="Times New Roman"/>
+              <w:noProof/>
+              <w:sz w:val="24"/>
+              <w:szCs w:val="24"/>
+            </w:rPr>
+          </w:r>
+          <w:r>
+            <w:rPr>
               <w:noProof/>
               <w:sz w:val="24"/>
               <w:szCs w:val="24"/>
@@ -549,7 +523,6 @@
           </w:r>
           <w:r>
             <w:rPr>
-              <w:rFonts w:ascii="Times New Roman" w:hAnsi="Times New Roman" w:cs="Times New Roman"/>
               <w:noProof/>
               <w:sz w:val="24"/>
               <w:szCs w:val="24"/>
@@ -558,7 +531,6 @@
           </w:r>
           <w:r>
             <w:rPr>
-              <w:rFonts w:ascii="Times New Roman" w:hAnsi="Times New Roman" w:cs="Times New Roman"/>
               <w:noProof/>
               <w:sz w:val="24"/>
               <w:szCs w:val="24"/>
@@ -574,7 +546,7 @@
             </w:tabs>
             <w:spacing w:line="360" w:lineRule="auto"/>
             <w:rPr>
-              <w:rFonts w:ascii="Times New Roman" w:eastAsiaTheme="minorEastAsia" w:hAnsi="Times New Roman" w:cs="Times New Roman"/>
+              <w:rFonts w:eastAsiaTheme="minorEastAsia"/>
               <w:noProof/>
               <w:sz w:val="24"/>
               <w:szCs w:val="24"/>
@@ -583,7 +555,6 @@
           </w:pPr>
           <w:r>
             <w:rPr>
-              <w:rFonts w:ascii="Times New Roman" w:hAnsi="Times New Roman" w:cs="Times New Roman"/>
               <w:noProof/>
               <w:sz w:val="24"/>
               <w:szCs w:val="24"/>
@@ -592,7 +563,6 @@
           </w:r>
           <w:r>
             <w:rPr>
-              <w:rFonts w:ascii="Times New Roman" w:hAnsi="Times New Roman" w:cs="Times New Roman"/>
               <w:noProof/>
               <w:sz w:val="24"/>
               <w:szCs w:val="24"/>
@@ -601,7 +571,6 @@
           </w:r>
           <w:r>
             <w:rPr>
-              <w:rFonts w:ascii="Times New Roman" w:hAnsi="Times New Roman" w:cs="Times New Roman"/>
               <w:noProof/>
               <w:sz w:val="24"/>
               <w:szCs w:val="24"/>
@@ -610,7 +579,6 @@
           </w:r>
           <w:r>
             <w:rPr>
-              <w:rFonts w:ascii="Times New Roman" w:hAnsi="Times New Roman" w:cs="Times New Roman"/>
               <w:noProof/>
               <w:sz w:val="24"/>
               <w:szCs w:val="24"/>
@@ -619,15 +587,13 @@
           </w:r>
           <w:r>
             <w:rPr>
-              <w:rFonts w:ascii="Times New Roman" w:hAnsi="Times New Roman" w:cs="Times New Roman"/>
-              <w:noProof/>
-              <w:sz w:val="24"/>
-              <w:szCs w:val="24"/>
-            </w:rPr>
-          </w:r>
-          <w:r>
-            <w:rPr>
-              <w:rFonts w:ascii="Times New Roman" w:hAnsi="Times New Roman" w:cs="Times New Roman"/>
+              <w:noProof/>
+              <w:sz w:val="24"/>
+              <w:szCs w:val="24"/>
+            </w:rPr>
+          </w:r>
+          <w:r>
+            <w:rPr>
               <w:noProof/>
               <w:sz w:val="24"/>
               <w:szCs w:val="24"/>
@@ -636,7 +602,6 @@
           </w:r>
           <w:r>
             <w:rPr>
-              <w:rFonts w:ascii="Times New Roman" w:hAnsi="Times New Roman" w:cs="Times New Roman"/>
               <w:noProof/>
               <w:sz w:val="24"/>
               <w:szCs w:val="24"/>
@@ -645,7 +610,6 @@
           </w:r>
           <w:r>
             <w:rPr>
-              <w:rFonts w:ascii="Times New Roman" w:hAnsi="Times New Roman" w:cs="Times New Roman"/>
               <w:noProof/>
               <w:sz w:val="24"/>
               <w:szCs w:val="24"/>
@@ -661,7 +625,7 @@
             </w:tabs>
             <w:spacing w:line="360" w:lineRule="auto"/>
             <w:rPr>
-              <w:rFonts w:ascii="Times New Roman" w:eastAsiaTheme="minorEastAsia" w:hAnsi="Times New Roman" w:cs="Times New Roman"/>
+              <w:rFonts w:eastAsiaTheme="minorEastAsia"/>
               <w:noProof/>
               <w:sz w:val="24"/>
               <w:szCs w:val="24"/>
@@ -670,7 +634,6 @@
           </w:pPr>
           <w:r>
             <w:rPr>
-              <w:rFonts w:ascii="Times New Roman" w:hAnsi="Times New Roman" w:cs="Times New Roman"/>
               <w:noProof/>
               <w:sz w:val="24"/>
               <w:szCs w:val="24"/>
@@ -679,7 +642,6 @@
           </w:r>
           <w:r>
             <w:rPr>
-              <w:rFonts w:ascii="Times New Roman" w:hAnsi="Times New Roman" w:cs="Times New Roman"/>
               <w:noProof/>
               <w:sz w:val="24"/>
               <w:szCs w:val="24"/>
@@ -688,7 +650,6 @@
           </w:r>
           <w:r>
             <w:rPr>
-              <w:rFonts w:ascii="Times New Roman" w:hAnsi="Times New Roman" w:cs="Times New Roman"/>
               <w:noProof/>
               <w:sz w:val="24"/>
               <w:szCs w:val="24"/>
@@ -697,7 +658,6 @@
           </w:r>
           <w:r>
             <w:rPr>
-              <w:rFonts w:ascii="Times New Roman" w:hAnsi="Times New Roman" w:cs="Times New Roman"/>
               <w:noProof/>
               <w:sz w:val="24"/>
               <w:szCs w:val="24"/>
@@ -706,15 +666,13 @@
           </w:r>
           <w:r>
             <w:rPr>
-              <w:rFonts w:ascii="Times New Roman" w:hAnsi="Times New Roman" w:cs="Times New Roman"/>
-              <w:noProof/>
-              <w:sz w:val="24"/>
-              <w:szCs w:val="24"/>
-            </w:rPr>
-          </w:r>
-          <w:r>
-            <w:rPr>
-              <w:rFonts w:ascii="Times New Roman" w:hAnsi="Times New Roman" w:cs="Times New Roman"/>
+              <w:noProof/>
+              <w:sz w:val="24"/>
+              <w:szCs w:val="24"/>
+            </w:rPr>
+          </w:r>
+          <w:r>
+            <w:rPr>
               <w:noProof/>
               <w:sz w:val="24"/>
               <w:szCs w:val="24"/>
@@ -723,7 +681,6 @@
           </w:r>
           <w:r>
             <w:rPr>
-              <w:rFonts w:ascii="Times New Roman" w:hAnsi="Times New Roman" w:cs="Times New Roman"/>
               <w:noProof/>
               <w:sz w:val="24"/>
               <w:szCs w:val="24"/>
@@ -732,7 +689,6 @@
           </w:r>
           <w:r>
             <w:rPr>
-              <w:rFonts w:ascii="Times New Roman" w:hAnsi="Times New Roman" w:cs="Times New Roman"/>
               <w:noProof/>
               <w:sz w:val="24"/>
               <w:szCs w:val="24"/>
@@ -748,7 +704,7 @@
             </w:tabs>
             <w:spacing w:line="360" w:lineRule="auto"/>
             <w:rPr>
-              <w:rFonts w:ascii="Times New Roman" w:eastAsiaTheme="minorEastAsia" w:hAnsi="Times New Roman" w:cs="Times New Roman"/>
+              <w:rFonts w:eastAsiaTheme="minorEastAsia"/>
               <w:noProof/>
               <w:sz w:val="24"/>
               <w:szCs w:val="24"/>
@@ -757,7 +713,6 @@
           </w:pPr>
           <w:r>
             <w:rPr>
-              <w:rFonts w:ascii="Times New Roman" w:hAnsi="Times New Roman" w:cs="Times New Roman"/>
               <w:noProof/>
               <w:sz w:val="24"/>
               <w:szCs w:val="24"/>
@@ -766,7 +721,6 @@
           </w:r>
           <w:r>
             <w:rPr>
-              <w:rFonts w:ascii="Times New Roman" w:hAnsi="Times New Roman" w:cs="Times New Roman"/>
               <w:noProof/>
               <w:sz w:val="24"/>
               <w:szCs w:val="24"/>
@@ -775,7 +729,6 @@
           </w:r>
           <w:r>
             <w:rPr>
-              <w:rFonts w:ascii="Times New Roman" w:hAnsi="Times New Roman" w:cs="Times New Roman"/>
               <w:noProof/>
               <w:sz w:val="24"/>
               <w:szCs w:val="24"/>
@@ -784,7 +737,6 @@
           </w:r>
           <w:r>
             <w:rPr>
-              <w:rFonts w:ascii="Times New Roman" w:hAnsi="Times New Roman" w:cs="Times New Roman"/>
               <w:noProof/>
               <w:sz w:val="24"/>
               <w:szCs w:val="24"/>
@@ -793,15 +745,13 @@
           </w:r>
           <w:r>
             <w:rPr>
-              <w:rFonts w:ascii="Times New Roman" w:hAnsi="Times New Roman" w:cs="Times New Roman"/>
-              <w:noProof/>
-              <w:sz w:val="24"/>
-              <w:szCs w:val="24"/>
-            </w:rPr>
-          </w:r>
-          <w:r>
-            <w:rPr>
-              <w:rFonts w:ascii="Times New Roman" w:hAnsi="Times New Roman" w:cs="Times New Roman"/>
+              <w:noProof/>
+              <w:sz w:val="24"/>
+              <w:szCs w:val="24"/>
+            </w:rPr>
+          </w:r>
+          <w:r>
+            <w:rPr>
               <w:noProof/>
               <w:sz w:val="24"/>
               <w:szCs w:val="24"/>
@@ -810,7 +760,6 @@
           </w:r>
           <w:r>
             <w:rPr>
-              <w:rFonts w:ascii="Times New Roman" w:hAnsi="Times New Roman" w:cs="Times New Roman"/>
               <w:noProof/>
               <w:sz w:val="24"/>
               <w:szCs w:val="24"/>
@@ -819,7 +768,6 @@
           </w:r>
           <w:r>
             <w:rPr>
-              <w:rFonts w:ascii="Times New Roman" w:hAnsi="Times New Roman" w:cs="Times New Roman"/>
               <w:noProof/>
               <w:sz w:val="24"/>
               <w:szCs w:val="24"/>
@@ -835,7 +783,7 @@
             </w:tabs>
             <w:spacing w:line="360" w:lineRule="auto"/>
             <w:rPr>
-              <w:rFonts w:ascii="Times New Roman" w:eastAsiaTheme="minorEastAsia" w:hAnsi="Times New Roman" w:cs="Times New Roman"/>
+              <w:rFonts w:eastAsiaTheme="minorEastAsia"/>
               <w:noProof/>
               <w:sz w:val="24"/>
               <w:szCs w:val="24"/>
@@ -844,7 +792,6 @@
           </w:pPr>
           <w:r>
             <w:rPr>
-              <w:rFonts w:ascii="Times New Roman" w:hAnsi="Times New Roman" w:cs="Times New Roman"/>
               <w:noProof/>
               <w:sz w:val="24"/>
               <w:szCs w:val="24"/>
@@ -853,7 +800,6 @@
           </w:r>
           <w:r>
             <w:rPr>
-              <w:rFonts w:ascii="Times New Roman" w:hAnsi="Times New Roman" w:cs="Times New Roman"/>
               <w:noProof/>
               <w:sz w:val="24"/>
               <w:szCs w:val="24"/>
@@ -862,7 +808,6 @@
           </w:r>
           <w:r>
             <w:rPr>
-              <w:rFonts w:ascii="Times New Roman" w:hAnsi="Times New Roman" w:cs="Times New Roman"/>
               <w:noProof/>
               <w:sz w:val="24"/>
               <w:szCs w:val="24"/>
@@ -871,7 +816,6 @@
           </w:r>
           <w:r>
             <w:rPr>
-              <w:rFonts w:ascii="Times New Roman" w:hAnsi="Times New Roman" w:cs="Times New Roman"/>
               <w:noProof/>
               <w:sz w:val="24"/>
               <w:szCs w:val="24"/>
@@ -880,15 +824,13 @@
           </w:r>
           <w:r>
             <w:rPr>
-              <w:rFonts w:ascii="Times New Roman" w:hAnsi="Times New Roman" w:cs="Times New Roman"/>
-              <w:noProof/>
-              <w:sz w:val="24"/>
-              <w:szCs w:val="24"/>
-            </w:rPr>
-          </w:r>
-          <w:r>
-            <w:rPr>
-              <w:rFonts w:ascii="Times New Roman" w:hAnsi="Times New Roman" w:cs="Times New Roman"/>
+              <w:noProof/>
+              <w:sz w:val="24"/>
+              <w:szCs w:val="24"/>
+            </w:rPr>
+          </w:r>
+          <w:r>
+            <w:rPr>
               <w:noProof/>
               <w:sz w:val="24"/>
               <w:szCs w:val="24"/>
@@ -897,7 +839,6 @@
           </w:r>
           <w:r>
             <w:rPr>
-              <w:rFonts w:ascii="Times New Roman" w:hAnsi="Times New Roman" w:cs="Times New Roman"/>
               <w:noProof/>
               <w:sz w:val="24"/>
               <w:szCs w:val="24"/>
@@ -906,7 +847,6 @@
           </w:r>
           <w:r>
             <w:rPr>
-              <w:rFonts w:ascii="Times New Roman" w:hAnsi="Times New Roman" w:cs="Times New Roman"/>
               <w:noProof/>
               <w:sz w:val="24"/>
               <w:szCs w:val="24"/>
@@ -922,7 +862,7 @@
             </w:tabs>
             <w:spacing w:line="360" w:lineRule="auto"/>
             <w:rPr>
-              <w:rFonts w:ascii="Times New Roman" w:eastAsiaTheme="minorEastAsia" w:hAnsi="Times New Roman" w:cs="Times New Roman"/>
+              <w:rFonts w:eastAsiaTheme="minorEastAsia"/>
               <w:noProof/>
               <w:sz w:val="24"/>
               <w:szCs w:val="24"/>
@@ -931,7 +871,6 @@
           </w:pPr>
           <w:r>
             <w:rPr>
-              <w:rFonts w:ascii="Times New Roman" w:hAnsi="Times New Roman" w:cs="Times New Roman"/>
               <w:noProof/>
               <w:sz w:val="24"/>
               <w:szCs w:val="24"/>
@@ -940,7 +879,6 @@
           </w:r>
           <w:r>
             <w:rPr>
-              <w:rFonts w:ascii="Times New Roman" w:hAnsi="Times New Roman" w:cs="Times New Roman"/>
               <w:noProof/>
               <w:sz w:val="24"/>
               <w:szCs w:val="24"/>
@@ -949,7 +887,6 @@
           </w:r>
           <w:r>
             <w:rPr>
-              <w:rFonts w:ascii="Times New Roman" w:hAnsi="Times New Roman" w:cs="Times New Roman"/>
               <w:noProof/>
               <w:sz w:val="24"/>
               <w:szCs w:val="24"/>
@@ -958,7 +895,6 @@
           </w:r>
           <w:r>
             <w:rPr>
-              <w:rFonts w:ascii="Times New Roman" w:hAnsi="Times New Roman" w:cs="Times New Roman"/>
               <w:noProof/>
               <w:sz w:val="24"/>
               <w:szCs w:val="24"/>
@@ -967,15 +903,13 @@
           </w:r>
           <w:r>
             <w:rPr>
-              <w:rFonts w:ascii="Times New Roman" w:hAnsi="Times New Roman" w:cs="Times New Roman"/>
-              <w:noProof/>
-              <w:sz w:val="24"/>
-              <w:szCs w:val="24"/>
-            </w:rPr>
-          </w:r>
-          <w:r>
-            <w:rPr>
-              <w:rFonts w:ascii="Times New Roman" w:hAnsi="Times New Roman" w:cs="Times New Roman"/>
+              <w:noProof/>
+              <w:sz w:val="24"/>
+              <w:szCs w:val="24"/>
+            </w:rPr>
+          </w:r>
+          <w:r>
+            <w:rPr>
               <w:noProof/>
               <w:sz w:val="24"/>
               <w:szCs w:val="24"/>
@@ -984,7 +918,6 @@
           </w:r>
           <w:r>
             <w:rPr>
-              <w:rFonts w:ascii="Times New Roman" w:hAnsi="Times New Roman" w:cs="Times New Roman"/>
               <w:noProof/>
               <w:sz w:val="24"/>
               <w:szCs w:val="24"/>
@@ -993,7 +926,6 @@
           </w:r>
           <w:r>
             <w:rPr>
-              <w:rFonts w:ascii="Times New Roman" w:hAnsi="Times New Roman" w:cs="Times New Roman"/>
               <w:noProof/>
               <w:sz w:val="24"/>
               <w:szCs w:val="24"/>
@@ -1009,7 +941,7 @@
             </w:tabs>
             <w:spacing w:line="360" w:lineRule="auto"/>
             <w:rPr>
-              <w:rFonts w:ascii="Times New Roman" w:eastAsiaTheme="minorEastAsia" w:hAnsi="Times New Roman" w:cs="Times New Roman"/>
+              <w:rFonts w:eastAsiaTheme="minorEastAsia"/>
               <w:noProof/>
               <w:sz w:val="24"/>
               <w:szCs w:val="24"/>
@@ -1018,7 +950,6 @@
           </w:pPr>
           <w:r>
             <w:rPr>
-              <w:rFonts w:ascii="Times New Roman" w:hAnsi="Times New Roman" w:cs="Times New Roman"/>
               <w:noProof/>
               <w:sz w:val="24"/>
               <w:szCs w:val="24"/>
@@ -1027,7 +958,6 @@
           </w:r>
           <w:r>
             <w:rPr>
-              <w:rFonts w:ascii="Times New Roman" w:hAnsi="Times New Roman" w:cs="Times New Roman"/>
               <w:noProof/>
               <w:sz w:val="24"/>
               <w:szCs w:val="24"/>
@@ -1036,7 +966,6 @@
           </w:r>
           <w:r>
             <w:rPr>
-              <w:rFonts w:ascii="Times New Roman" w:hAnsi="Times New Roman" w:cs="Times New Roman"/>
               <w:noProof/>
               <w:sz w:val="24"/>
               <w:szCs w:val="24"/>
@@ -1045,7 +974,6 @@
           </w:r>
           <w:r>
             <w:rPr>
-              <w:rFonts w:ascii="Times New Roman" w:hAnsi="Times New Roman" w:cs="Times New Roman"/>
               <w:noProof/>
               <w:sz w:val="24"/>
               <w:szCs w:val="24"/>
@@ -1054,15 +982,13 @@
           </w:r>
           <w:r>
             <w:rPr>
-              <w:rFonts w:ascii="Times New Roman" w:hAnsi="Times New Roman" w:cs="Times New Roman"/>
-              <w:noProof/>
-              <w:sz w:val="24"/>
-              <w:szCs w:val="24"/>
-            </w:rPr>
-          </w:r>
-          <w:r>
-            <w:rPr>
-              <w:rFonts w:ascii="Times New Roman" w:hAnsi="Times New Roman" w:cs="Times New Roman"/>
+              <w:noProof/>
+              <w:sz w:val="24"/>
+              <w:szCs w:val="24"/>
+            </w:rPr>
+          </w:r>
+          <w:r>
+            <w:rPr>
               <w:noProof/>
               <w:sz w:val="24"/>
               <w:szCs w:val="24"/>
@@ -1071,7 +997,6 @@
           </w:r>
           <w:r>
             <w:rPr>
-              <w:rFonts w:ascii="Times New Roman" w:hAnsi="Times New Roman" w:cs="Times New Roman"/>
               <w:noProof/>
               <w:sz w:val="24"/>
               <w:szCs w:val="24"/>
@@ -1080,7 +1005,6 @@
           </w:r>
           <w:r>
             <w:rPr>
-              <w:rFonts w:ascii="Times New Roman" w:hAnsi="Times New Roman" w:cs="Times New Roman"/>
               <w:noProof/>
               <w:sz w:val="24"/>
               <w:szCs w:val="24"/>
@@ -1096,7 +1020,7 @@
             </w:tabs>
             <w:spacing w:line="360" w:lineRule="auto"/>
             <w:rPr>
-              <w:rFonts w:ascii="Times New Roman" w:eastAsiaTheme="minorEastAsia" w:hAnsi="Times New Roman" w:cs="Times New Roman"/>
+              <w:rFonts w:eastAsiaTheme="minorEastAsia"/>
               <w:noProof/>
               <w:sz w:val="24"/>
               <w:szCs w:val="24"/>
@@ -1105,7 +1029,6 @@
           </w:pPr>
           <w:r>
             <w:rPr>
-              <w:rFonts w:ascii="Times New Roman" w:hAnsi="Times New Roman" w:cs="Times New Roman"/>
               <w:noProof/>
               <w:sz w:val="24"/>
               <w:szCs w:val="24"/>
@@ -1114,7 +1037,6 @@
           </w:r>
           <w:r>
             <w:rPr>
-              <w:rFonts w:ascii="Times New Roman" w:hAnsi="Times New Roman" w:cs="Times New Roman"/>
               <w:noProof/>
               <w:sz w:val="24"/>
               <w:szCs w:val="24"/>
@@ -1123,7 +1045,6 @@
           </w:r>
           <w:r>
             <w:rPr>
-              <w:rFonts w:ascii="Times New Roman" w:hAnsi="Times New Roman" w:cs="Times New Roman"/>
               <w:noProof/>
               <w:sz w:val="24"/>
               <w:szCs w:val="24"/>
@@ -1132,7 +1053,6 @@
           </w:r>
           <w:r>
             <w:rPr>
-              <w:rFonts w:ascii="Times New Roman" w:hAnsi="Times New Roman" w:cs="Times New Roman"/>
               <w:noProof/>
               <w:sz w:val="24"/>
               <w:szCs w:val="24"/>
@@ -1141,15 +1061,13 @@
           </w:r>
           <w:r>
             <w:rPr>
-              <w:rFonts w:ascii="Times New Roman" w:hAnsi="Times New Roman" w:cs="Times New Roman"/>
-              <w:noProof/>
-              <w:sz w:val="24"/>
-              <w:szCs w:val="24"/>
-            </w:rPr>
-          </w:r>
-          <w:r>
-            <w:rPr>
-              <w:rFonts w:ascii="Times New Roman" w:hAnsi="Times New Roman" w:cs="Times New Roman"/>
+              <w:noProof/>
+              <w:sz w:val="24"/>
+              <w:szCs w:val="24"/>
+            </w:rPr>
+          </w:r>
+          <w:r>
+            <w:rPr>
               <w:noProof/>
               <w:sz w:val="24"/>
               <w:szCs w:val="24"/>
@@ -1158,7 +1076,6 @@
           </w:r>
           <w:r>
             <w:rPr>
-              <w:rFonts w:ascii="Times New Roman" w:hAnsi="Times New Roman" w:cs="Times New Roman"/>
               <w:noProof/>
               <w:sz w:val="24"/>
               <w:szCs w:val="24"/>
@@ -1167,7 +1084,6 @@
           </w:r>
           <w:r>
             <w:rPr>
-              <w:rFonts w:ascii="Times New Roman" w:hAnsi="Times New Roman" w:cs="Times New Roman"/>
               <w:noProof/>
               <w:sz w:val="24"/>
               <w:szCs w:val="24"/>
@@ -1183,7 +1099,7 @@
             </w:tabs>
             <w:spacing w:line="360" w:lineRule="auto"/>
             <w:rPr>
-              <w:rFonts w:ascii="Times New Roman" w:eastAsiaTheme="minorEastAsia" w:hAnsi="Times New Roman" w:cs="Times New Roman"/>
+              <w:rFonts w:eastAsiaTheme="minorEastAsia"/>
               <w:noProof/>
               <w:sz w:val="24"/>
               <w:szCs w:val="24"/>
@@ -1192,7 +1108,6 @@
           </w:pPr>
           <w:r>
             <w:rPr>
-              <w:rFonts w:ascii="Times New Roman" w:hAnsi="Times New Roman" w:cs="Times New Roman"/>
               <w:noProof/>
               <w:sz w:val="24"/>
               <w:szCs w:val="24"/>
@@ -1201,7 +1116,6 @@
           </w:r>
           <w:r>
             <w:rPr>
-              <w:rFonts w:ascii="Times New Roman" w:hAnsi="Times New Roman" w:cs="Times New Roman"/>
               <w:noProof/>
               <w:sz w:val="24"/>
               <w:szCs w:val="24"/>
@@ -1210,7 +1124,6 @@
           </w:r>
           <w:r>
             <w:rPr>
-              <w:rFonts w:ascii="Times New Roman" w:hAnsi="Times New Roman" w:cs="Times New Roman"/>
               <w:noProof/>
               <w:sz w:val="24"/>
               <w:szCs w:val="24"/>
@@ -1219,7 +1132,6 @@
           </w:r>
           <w:r>
             <w:rPr>
-              <w:rFonts w:ascii="Times New Roman" w:hAnsi="Times New Roman" w:cs="Times New Roman"/>
               <w:noProof/>
               <w:sz w:val="24"/>
               <w:szCs w:val="24"/>
@@ -1228,15 +1140,13 @@
           </w:r>
           <w:r>
             <w:rPr>
-              <w:rFonts w:ascii="Times New Roman" w:hAnsi="Times New Roman" w:cs="Times New Roman"/>
-              <w:noProof/>
-              <w:sz w:val="24"/>
-              <w:szCs w:val="24"/>
-            </w:rPr>
-          </w:r>
-          <w:r>
-            <w:rPr>
-              <w:rFonts w:ascii="Times New Roman" w:hAnsi="Times New Roman" w:cs="Times New Roman"/>
+              <w:noProof/>
+              <w:sz w:val="24"/>
+              <w:szCs w:val="24"/>
+            </w:rPr>
+          </w:r>
+          <w:r>
+            <w:rPr>
               <w:noProof/>
               <w:sz w:val="24"/>
               <w:szCs w:val="24"/>
@@ -1245,7 +1155,6 @@
           </w:r>
           <w:r>
             <w:rPr>
-              <w:rFonts w:ascii="Times New Roman" w:hAnsi="Times New Roman" w:cs="Times New Roman"/>
               <w:noProof/>
               <w:sz w:val="24"/>
               <w:szCs w:val="24"/>
@@ -1254,7 +1163,6 @@
           </w:r>
           <w:r>
             <w:rPr>
-              <w:rFonts w:ascii="Times New Roman" w:hAnsi="Times New Roman" w:cs="Times New Roman"/>
               <w:noProof/>
               <w:sz w:val="24"/>
               <w:szCs w:val="24"/>
@@ -1270,7 +1178,7 @@
             </w:tabs>
             <w:spacing w:line="360" w:lineRule="auto"/>
             <w:rPr>
-              <w:rFonts w:ascii="Times New Roman" w:eastAsiaTheme="minorEastAsia" w:hAnsi="Times New Roman" w:cs="Times New Roman"/>
+              <w:rFonts w:eastAsiaTheme="minorEastAsia"/>
               <w:noProof/>
               <w:sz w:val="24"/>
               <w:szCs w:val="24"/>
@@ -1279,7 +1187,6 @@
           </w:pPr>
           <w:r>
             <w:rPr>
-              <w:rFonts w:ascii="Times New Roman" w:hAnsi="Times New Roman" w:cs="Times New Roman"/>
               <w:noProof/>
               <w:sz w:val="24"/>
               <w:szCs w:val="24"/>
@@ -1288,7 +1195,6 @@
           </w:r>
           <w:r>
             <w:rPr>
-              <w:rFonts w:ascii="Times New Roman" w:hAnsi="Times New Roman" w:cs="Times New Roman"/>
               <w:noProof/>
               <w:sz w:val="24"/>
               <w:szCs w:val="24"/>
@@ -1297,7 +1203,6 @@
           </w:r>
           <w:r>
             <w:rPr>
-              <w:rFonts w:ascii="Times New Roman" w:hAnsi="Times New Roman" w:cs="Times New Roman"/>
               <w:noProof/>
               <w:sz w:val="24"/>
               <w:szCs w:val="24"/>
@@ -1306,7 +1211,6 @@
           </w:r>
           <w:r>
             <w:rPr>
-              <w:rFonts w:ascii="Times New Roman" w:hAnsi="Times New Roman" w:cs="Times New Roman"/>
               <w:noProof/>
               <w:sz w:val="24"/>
               <w:szCs w:val="24"/>
@@ -1315,15 +1219,13 @@
           </w:r>
           <w:r>
             <w:rPr>
-              <w:rFonts w:ascii="Times New Roman" w:hAnsi="Times New Roman" w:cs="Times New Roman"/>
-              <w:noProof/>
-              <w:sz w:val="24"/>
-              <w:szCs w:val="24"/>
-            </w:rPr>
-          </w:r>
-          <w:r>
-            <w:rPr>
-              <w:rFonts w:ascii="Times New Roman" w:hAnsi="Times New Roman" w:cs="Times New Roman"/>
+              <w:noProof/>
+              <w:sz w:val="24"/>
+              <w:szCs w:val="24"/>
+            </w:rPr>
+          </w:r>
+          <w:r>
+            <w:rPr>
               <w:noProof/>
               <w:sz w:val="24"/>
               <w:szCs w:val="24"/>
@@ -1332,7 +1234,6 @@
           </w:r>
           <w:r>
             <w:rPr>
-              <w:rFonts w:ascii="Times New Roman" w:hAnsi="Times New Roman" w:cs="Times New Roman"/>
               <w:noProof/>
               <w:sz w:val="24"/>
               <w:szCs w:val="24"/>
@@ -1341,7 +1242,6 @@
           </w:r>
           <w:r>
             <w:rPr>
-              <w:rFonts w:ascii="Times New Roman" w:hAnsi="Times New Roman" w:cs="Times New Roman"/>
               <w:noProof/>
               <w:sz w:val="24"/>
               <w:szCs w:val="24"/>
@@ -1357,7 +1257,7 @@
             </w:tabs>
             <w:spacing w:line="360" w:lineRule="auto"/>
             <w:rPr>
-              <w:rFonts w:ascii="Times New Roman" w:eastAsiaTheme="minorEastAsia" w:hAnsi="Times New Roman" w:cs="Times New Roman"/>
+              <w:rFonts w:eastAsiaTheme="minorEastAsia"/>
               <w:noProof/>
               <w:sz w:val="24"/>
               <w:szCs w:val="24"/>
@@ -1366,7 +1266,6 @@
           </w:pPr>
           <w:r>
             <w:rPr>
-              <w:rFonts w:ascii="Times New Roman" w:hAnsi="Times New Roman" w:cs="Times New Roman"/>
               <w:noProof/>
               <w:sz w:val="24"/>
               <w:szCs w:val="24"/>
@@ -1375,7 +1274,6 @@
           </w:r>
           <w:r>
             <w:rPr>
-              <w:rFonts w:ascii="Times New Roman" w:hAnsi="Times New Roman" w:cs="Times New Roman"/>
               <w:noProof/>
               <w:sz w:val="24"/>
               <w:szCs w:val="24"/>
@@ -1384,7 +1282,6 @@
           </w:r>
           <w:r>
             <w:rPr>
-              <w:rFonts w:ascii="Times New Roman" w:hAnsi="Times New Roman" w:cs="Times New Roman"/>
               <w:noProof/>
               <w:sz w:val="24"/>
               <w:szCs w:val="24"/>
@@ -1393,7 +1290,6 @@
           </w:r>
           <w:r>
             <w:rPr>
-              <w:rFonts w:ascii="Times New Roman" w:hAnsi="Times New Roman" w:cs="Times New Roman"/>
               <w:noProof/>
               <w:sz w:val="24"/>
               <w:szCs w:val="24"/>
@@ -1402,15 +1298,13 @@
           </w:r>
           <w:r>
             <w:rPr>
-              <w:rFonts w:ascii="Times New Roman" w:hAnsi="Times New Roman" w:cs="Times New Roman"/>
-              <w:noProof/>
-              <w:sz w:val="24"/>
-              <w:szCs w:val="24"/>
-            </w:rPr>
-          </w:r>
-          <w:r>
-            <w:rPr>
-              <w:rFonts w:ascii="Times New Roman" w:hAnsi="Times New Roman" w:cs="Times New Roman"/>
+              <w:noProof/>
+              <w:sz w:val="24"/>
+              <w:szCs w:val="24"/>
+            </w:rPr>
+          </w:r>
+          <w:r>
+            <w:rPr>
               <w:noProof/>
               <w:sz w:val="24"/>
               <w:szCs w:val="24"/>
@@ -1419,7 +1313,6 @@
           </w:r>
           <w:r>
             <w:rPr>
-              <w:rFonts w:ascii="Times New Roman" w:hAnsi="Times New Roman" w:cs="Times New Roman"/>
               <w:noProof/>
               <w:sz w:val="24"/>
               <w:szCs w:val="24"/>
@@ -1428,7 +1321,6 @@
           </w:r>
           <w:r>
             <w:rPr>
-              <w:rFonts w:ascii="Times New Roman" w:hAnsi="Times New Roman" w:cs="Times New Roman"/>
               <w:noProof/>
               <w:sz w:val="24"/>
               <w:szCs w:val="24"/>
@@ -1444,7 +1336,7 @@
             </w:tabs>
             <w:spacing w:before="0" w:line="360" w:lineRule="auto"/>
             <w:rPr>
-              <w:rFonts w:ascii="Times New Roman" w:eastAsiaTheme="minorEastAsia" w:hAnsi="Times New Roman" w:cs="Times New Roman"/>
+              <w:rFonts w:eastAsiaTheme="minorEastAsia"/>
               <w:b w:val="0"/>
               <w:bCs w:val="0"/>
               <w:noProof/>
@@ -1455,7 +1347,6 @@
           </w:pPr>
           <w:r>
             <w:rPr>
-              <w:rFonts w:ascii="Times New Roman" w:hAnsi="Times New Roman" w:cs="Times New Roman"/>
               <w:noProof/>
               <w:sz w:val="24"/>
               <w:szCs w:val="24"/>
@@ -1464,7 +1355,6 @@
           </w:r>
           <w:r>
             <w:rPr>
-              <w:rFonts w:ascii="Times New Roman" w:hAnsi="Times New Roman" w:cs="Times New Roman"/>
               <w:noProof/>
               <w:sz w:val="24"/>
               <w:szCs w:val="24"/>
@@ -1473,7 +1363,6 @@
           </w:r>
           <w:r>
             <w:rPr>
-              <w:rFonts w:ascii="Times New Roman" w:hAnsi="Times New Roman" w:cs="Times New Roman"/>
               <w:noProof/>
               <w:sz w:val="24"/>
               <w:szCs w:val="24"/>
@@ -1482,7 +1371,6 @@
           </w:r>
           <w:r>
             <w:rPr>
-              <w:rFonts w:ascii="Times New Roman" w:hAnsi="Times New Roman" w:cs="Times New Roman"/>
               <w:noProof/>
               <w:sz w:val="24"/>
               <w:szCs w:val="24"/>
@@ -1491,15 +1379,13 @@
           </w:r>
           <w:r>
             <w:rPr>
-              <w:rFonts w:ascii="Times New Roman" w:hAnsi="Times New Roman" w:cs="Times New Roman"/>
-              <w:noProof/>
-              <w:sz w:val="24"/>
-              <w:szCs w:val="24"/>
-            </w:rPr>
-          </w:r>
-          <w:r>
-            <w:rPr>
-              <w:rFonts w:ascii="Times New Roman" w:hAnsi="Times New Roman" w:cs="Times New Roman"/>
+              <w:noProof/>
+              <w:sz w:val="24"/>
+              <w:szCs w:val="24"/>
+            </w:rPr>
+          </w:r>
+          <w:r>
+            <w:rPr>
               <w:noProof/>
               <w:sz w:val="24"/>
               <w:szCs w:val="24"/>
@@ -1508,7 +1394,6 @@
           </w:r>
           <w:r>
             <w:rPr>
-              <w:rFonts w:ascii="Times New Roman" w:hAnsi="Times New Roman" w:cs="Times New Roman"/>
               <w:noProof/>
               <w:sz w:val="24"/>
               <w:szCs w:val="24"/>
@@ -1517,7 +1402,6 @@
           </w:r>
           <w:r>
             <w:rPr>
-              <w:rFonts w:ascii="Times New Roman" w:hAnsi="Times New Roman" w:cs="Times New Roman"/>
               <w:noProof/>
               <w:sz w:val="24"/>
               <w:szCs w:val="24"/>
@@ -1533,7 +1417,7 @@
             </w:tabs>
             <w:spacing w:before="0" w:line="360" w:lineRule="auto"/>
             <w:rPr>
-              <w:rFonts w:ascii="Times New Roman" w:eastAsiaTheme="minorEastAsia" w:hAnsi="Times New Roman" w:cs="Times New Roman"/>
+              <w:rFonts w:eastAsiaTheme="minorEastAsia"/>
               <w:b w:val="0"/>
               <w:bCs w:val="0"/>
               <w:noProof/>
@@ -1544,7 +1428,6 @@
           </w:pPr>
           <w:r>
             <w:rPr>
-              <w:rFonts w:ascii="Times New Roman" w:hAnsi="Times New Roman" w:cs="Times New Roman"/>
               <w:noProof/>
               <w:sz w:val="24"/>
               <w:szCs w:val="24"/>
@@ -1553,7 +1436,6 @@
           </w:r>
           <w:r>
             <w:rPr>
-              <w:rFonts w:ascii="Times New Roman" w:hAnsi="Times New Roman" w:cs="Times New Roman"/>
               <w:noProof/>
               <w:sz w:val="24"/>
               <w:szCs w:val="24"/>
@@ -1562,7 +1444,6 @@
           </w:r>
           <w:r>
             <w:rPr>
-              <w:rFonts w:ascii="Times New Roman" w:hAnsi="Times New Roman" w:cs="Times New Roman"/>
               <w:noProof/>
               <w:sz w:val="24"/>
               <w:szCs w:val="24"/>
@@ -1571,7 +1452,6 @@
           </w:r>
           <w:r>
             <w:rPr>
-              <w:rFonts w:ascii="Times New Roman" w:hAnsi="Times New Roman" w:cs="Times New Roman"/>
               <w:noProof/>
               <w:sz w:val="24"/>
               <w:szCs w:val="24"/>
@@ -1580,15 +1460,13 @@
           </w:r>
           <w:r>
             <w:rPr>
-              <w:rFonts w:ascii="Times New Roman" w:hAnsi="Times New Roman" w:cs="Times New Roman"/>
-              <w:noProof/>
-              <w:sz w:val="24"/>
-              <w:szCs w:val="24"/>
-            </w:rPr>
-          </w:r>
-          <w:r>
-            <w:rPr>
-              <w:rFonts w:ascii="Times New Roman" w:hAnsi="Times New Roman" w:cs="Times New Roman"/>
+              <w:noProof/>
+              <w:sz w:val="24"/>
+              <w:szCs w:val="24"/>
+            </w:rPr>
+          </w:r>
+          <w:r>
+            <w:rPr>
               <w:noProof/>
               <w:sz w:val="24"/>
               <w:szCs w:val="24"/>
@@ -1597,7 +1475,6 @@
           </w:r>
           <w:r>
             <w:rPr>
-              <w:rFonts w:ascii="Times New Roman" w:hAnsi="Times New Roman" w:cs="Times New Roman"/>
               <w:noProof/>
               <w:sz w:val="24"/>
               <w:szCs w:val="24"/>
@@ -1606,7 +1483,6 @@
           </w:r>
           <w:r>
             <w:rPr>
-              <w:rFonts w:ascii="Times New Roman" w:hAnsi="Times New Roman" w:cs="Times New Roman"/>
               <w:noProof/>
               <w:sz w:val="24"/>
               <w:szCs w:val="24"/>
@@ -1622,7 +1498,7 @@
             </w:tabs>
             <w:spacing w:line="360" w:lineRule="auto"/>
             <w:rPr>
-              <w:rFonts w:ascii="Times New Roman" w:eastAsiaTheme="minorEastAsia" w:hAnsi="Times New Roman" w:cs="Times New Roman"/>
+              <w:rFonts w:eastAsiaTheme="minorEastAsia"/>
               <w:noProof/>
               <w:sz w:val="24"/>
               <w:szCs w:val="24"/>
@@ -1631,7 +1507,6 @@
           </w:pPr>
           <w:r>
             <w:rPr>
-              <w:rFonts w:ascii="Times New Roman" w:hAnsi="Times New Roman" w:cs="Times New Roman"/>
               <w:noProof/>
               <w:sz w:val="24"/>
               <w:szCs w:val="24"/>
@@ -1640,7 +1515,6 @@
           </w:r>
           <w:r>
             <w:rPr>
-              <w:rFonts w:ascii="Times New Roman" w:hAnsi="Times New Roman" w:cs="Times New Roman"/>
               <w:noProof/>
               <w:sz w:val="24"/>
               <w:szCs w:val="24"/>
@@ -1649,7 +1523,6 @@
           </w:r>
           <w:r>
             <w:rPr>
-              <w:rFonts w:ascii="Times New Roman" w:hAnsi="Times New Roman" w:cs="Times New Roman"/>
               <w:noProof/>
               <w:sz w:val="24"/>
               <w:szCs w:val="24"/>
@@ -1658,7 +1531,6 @@
           </w:r>
           <w:r>
             <w:rPr>
-              <w:rFonts w:ascii="Times New Roman" w:hAnsi="Times New Roman" w:cs="Times New Roman"/>
               <w:noProof/>
               <w:sz w:val="24"/>
               <w:szCs w:val="24"/>
@@ -1667,15 +1539,13 @@
           </w:r>
           <w:r>
             <w:rPr>
-              <w:rFonts w:ascii="Times New Roman" w:hAnsi="Times New Roman" w:cs="Times New Roman"/>
-              <w:noProof/>
-              <w:sz w:val="24"/>
-              <w:szCs w:val="24"/>
-            </w:rPr>
-          </w:r>
-          <w:r>
-            <w:rPr>
-              <w:rFonts w:ascii="Times New Roman" w:hAnsi="Times New Roman" w:cs="Times New Roman"/>
+              <w:noProof/>
+              <w:sz w:val="24"/>
+              <w:szCs w:val="24"/>
+            </w:rPr>
+          </w:r>
+          <w:r>
+            <w:rPr>
               <w:noProof/>
               <w:sz w:val="24"/>
               <w:szCs w:val="24"/>
@@ -1684,7 +1554,6 @@
           </w:r>
           <w:r>
             <w:rPr>
-              <w:rFonts w:ascii="Times New Roman" w:hAnsi="Times New Roman" w:cs="Times New Roman"/>
               <w:noProof/>
               <w:sz w:val="24"/>
               <w:szCs w:val="24"/>
@@ -1693,7 +1562,6 @@
           </w:r>
           <w:r>
             <w:rPr>
-              <w:rFonts w:ascii="Times New Roman" w:hAnsi="Times New Roman" w:cs="Times New Roman"/>
               <w:noProof/>
               <w:sz w:val="24"/>
               <w:szCs w:val="24"/>
@@ -1709,7 +1577,7 @@
             </w:tabs>
             <w:spacing w:line="360" w:lineRule="auto"/>
             <w:rPr>
-              <w:rFonts w:ascii="Times New Roman" w:eastAsiaTheme="minorEastAsia" w:hAnsi="Times New Roman" w:cs="Times New Roman"/>
+              <w:rFonts w:eastAsiaTheme="minorEastAsia"/>
               <w:noProof/>
               <w:sz w:val="24"/>
               <w:szCs w:val="24"/>
@@ -1718,7 +1586,6 @@
           </w:pPr>
           <w:r>
             <w:rPr>
-              <w:rFonts w:ascii="Times New Roman" w:hAnsi="Times New Roman" w:cs="Times New Roman"/>
               <w:noProof/>
               <w:sz w:val="24"/>
               <w:szCs w:val="24"/>
@@ -1728,7 +1595,6 @@
           </w:r>
           <w:r>
             <w:rPr>
-              <w:rFonts w:ascii="Times New Roman" w:hAnsi="Times New Roman" w:cs="Times New Roman"/>
               <w:noProof/>
               <w:sz w:val="24"/>
               <w:szCs w:val="24"/>
@@ -1737,7 +1603,6 @@
           </w:r>
           <w:r>
             <w:rPr>
-              <w:rFonts w:ascii="Times New Roman" w:hAnsi="Times New Roman" w:cs="Times New Roman"/>
               <w:noProof/>
               <w:sz w:val="24"/>
               <w:szCs w:val="24"/>
@@ -1746,7 +1611,6 @@
           </w:r>
           <w:r>
             <w:rPr>
-              <w:rFonts w:ascii="Times New Roman" w:hAnsi="Times New Roman" w:cs="Times New Roman"/>
               <w:noProof/>
               <w:sz w:val="24"/>
               <w:szCs w:val="24"/>
@@ -1755,15 +1619,13 @@
           </w:r>
           <w:r>
             <w:rPr>
-              <w:rFonts w:ascii="Times New Roman" w:hAnsi="Times New Roman" w:cs="Times New Roman"/>
-              <w:noProof/>
-              <w:sz w:val="24"/>
-              <w:szCs w:val="24"/>
-            </w:rPr>
-          </w:r>
-          <w:r>
-            <w:rPr>
-              <w:rFonts w:ascii="Times New Roman" w:hAnsi="Times New Roman" w:cs="Times New Roman"/>
+              <w:noProof/>
+              <w:sz w:val="24"/>
+              <w:szCs w:val="24"/>
+            </w:rPr>
+          </w:r>
+          <w:r>
+            <w:rPr>
               <w:noProof/>
               <w:sz w:val="24"/>
               <w:szCs w:val="24"/>
@@ -1772,7 +1634,6 @@
           </w:r>
           <w:r>
             <w:rPr>
-              <w:rFonts w:ascii="Times New Roman" w:hAnsi="Times New Roman" w:cs="Times New Roman"/>
               <w:noProof/>
               <w:sz w:val="24"/>
               <w:szCs w:val="24"/>
@@ -1781,7 +1642,6 @@
           </w:r>
           <w:r>
             <w:rPr>
-              <w:rFonts w:ascii="Times New Roman" w:hAnsi="Times New Roman" w:cs="Times New Roman"/>
               <w:noProof/>
               <w:sz w:val="24"/>
               <w:szCs w:val="24"/>
@@ -1797,7 +1657,7 @@
             </w:tabs>
             <w:spacing w:line="360" w:lineRule="auto"/>
             <w:rPr>
-              <w:rFonts w:ascii="Times New Roman" w:eastAsiaTheme="minorEastAsia" w:hAnsi="Times New Roman" w:cs="Times New Roman"/>
+              <w:rFonts w:eastAsiaTheme="minorEastAsia"/>
               <w:noProof/>
               <w:sz w:val="24"/>
               <w:szCs w:val="24"/>
@@ -1806,7 +1666,6 @@
           </w:pPr>
           <w:r>
             <w:rPr>
-              <w:rFonts w:ascii="Times New Roman" w:hAnsi="Times New Roman" w:cs="Times New Roman"/>
               <w:noProof/>
               <w:sz w:val="24"/>
               <w:szCs w:val="24"/>
@@ -1816,7 +1675,6 @@
           </w:r>
           <w:r>
             <w:rPr>
-              <w:rFonts w:ascii="Times New Roman" w:hAnsi="Times New Roman" w:cs="Times New Roman"/>
               <w:noProof/>
               <w:sz w:val="24"/>
               <w:szCs w:val="24"/>
@@ -1825,7 +1683,6 @@
           </w:r>
           <w:r>
             <w:rPr>
-              <w:rFonts w:ascii="Times New Roman" w:hAnsi="Times New Roman" w:cs="Times New Roman"/>
               <w:noProof/>
               <w:sz w:val="24"/>
               <w:szCs w:val="24"/>
@@ -1834,7 +1691,6 @@
           </w:r>
           <w:r>
             <w:rPr>
-              <w:rFonts w:ascii="Times New Roman" w:hAnsi="Times New Roman" w:cs="Times New Roman"/>
               <w:noProof/>
               <w:sz w:val="24"/>
               <w:szCs w:val="24"/>
@@ -1843,15 +1699,13 @@
           </w:r>
           <w:r>
             <w:rPr>
-              <w:rFonts w:ascii="Times New Roman" w:hAnsi="Times New Roman" w:cs="Times New Roman"/>
-              <w:noProof/>
-              <w:sz w:val="24"/>
-              <w:szCs w:val="24"/>
-            </w:rPr>
-          </w:r>
-          <w:r>
-            <w:rPr>
-              <w:rFonts w:ascii="Times New Roman" w:hAnsi="Times New Roman" w:cs="Times New Roman"/>
+              <w:noProof/>
+              <w:sz w:val="24"/>
+              <w:szCs w:val="24"/>
+            </w:rPr>
+          </w:r>
+          <w:r>
+            <w:rPr>
               <w:noProof/>
               <w:sz w:val="24"/>
               <w:szCs w:val="24"/>
@@ -1860,7 +1714,6 @@
           </w:r>
           <w:r>
             <w:rPr>
-              <w:rFonts w:ascii="Times New Roman" w:hAnsi="Times New Roman" w:cs="Times New Roman"/>
               <w:noProof/>
               <w:sz w:val="24"/>
               <w:szCs w:val="24"/>
@@ -1869,7 +1722,6 @@
           </w:r>
           <w:r>
             <w:rPr>
-              <w:rFonts w:ascii="Times New Roman" w:hAnsi="Times New Roman" w:cs="Times New Roman"/>
               <w:noProof/>
               <w:sz w:val="24"/>
               <w:szCs w:val="24"/>
@@ -1885,7 +1737,7 @@
             </w:tabs>
             <w:spacing w:line="360" w:lineRule="auto"/>
             <w:rPr>
-              <w:rFonts w:ascii="Times New Roman" w:eastAsiaTheme="minorEastAsia" w:hAnsi="Times New Roman" w:cs="Times New Roman"/>
+              <w:rFonts w:eastAsiaTheme="minorEastAsia"/>
               <w:noProof/>
               <w:sz w:val="24"/>
               <w:szCs w:val="24"/>
@@ -1894,7 +1746,6 @@
           </w:pPr>
           <w:r>
             <w:rPr>
-              <w:rFonts w:ascii="Times New Roman" w:hAnsi="Times New Roman" w:cs="Times New Roman"/>
               <w:noProof/>
               <w:sz w:val="24"/>
               <w:szCs w:val="24"/>
@@ -1903,7 +1754,6 @@
           </w:r>
           <w:r>
             <w:rPr>
-              <w:rFonts w:ascii="Times New Roman" w:hAnsi="Times New Roman" w:cs="Times New Roman"/>
               <w:noProof/>
               <w:sz w:val="24"/>
               <w:szCs w:val="24"/>
@@ -1912,7 +1762,6 @@
           </w:r>
           <w:r>
             <w:rPr>
-              <w:rFonts w:ascii="Times New Roman" w:hAnsi="Times New Roman" w:cs="Times New Roman"/>
               <w:noProof/>
               <w:sz w:val="24"/>
               <w:szCs w:val="24"/>
@@ -1921,7 +1770,6 @@
           </w:r>
           <w:r>
             <w:rPr>
-              <w:rFonts w:ascii="Times New Roman" w:hAnsi="Times New Roman" w:cs="Times New Roman"/>
               <w:noProof/>
               <w:sz w:val="24"/>
               <w:szCs w:val="24"/>
@@ -1930,15 +1778,13 @@
           </w:r>
           <w:r>
             <w:rPr>
-              <w:rFonts w:ascii="Times New Roman" w:hAnsi="Times New Roman" w:cs="Times New Roman"/>
-              <w:noProof/>
-              <w:sz w:val="24"/>
-              <w:szCs w:val="24"/>
-            </w:rPr>
-          </w:r>
-          <w:r>
-            <w:rPr>
-              <w:rFonts w:ascii="Times New Roman" w:hAnsi="Times New Roman" w:cs="Times New Roman"/>
+              <w:noProof/>
+              <w:sz w:val="24"/>
+              <w:szCs w:val="24"/>
+            </w:rPr>
+          </w:r>
+          <w:r>
+            <w:rPr>
               <w:noProof/>
               <w:sz w:val="24"/>
               <w:szCs w:val="24"/>
@@ -1947,7 +1793,6 @@
           </w:r>
           <w:r>
             <w:rPr>
-              <w:rFonts w:ascii="Times New Roman" w:hAnsi="Times New Roman" w:cs="Times New Roman"/>
               <w:noProof/>
               <w:sz w:val="24"/>
               <w:szCs w:val="24"/>
@@ -1956,7 +1801,6 @@
           </w:r>
           <w:r>
             <w:rPr>
-              <w:rFonts w:ascii="Times New Roman" w:hAnsi="Times New Roman" w:cs="Times New Roman"/>
               <w:noProof/>
               <w:sz w:val="24"/>
               <w:szCs w:val="24"/>
@@ -1972,7 +1816,7 @@
             </w:tabs>
             <w:spacing w:line="360" w:lineRule="auto"/>
             <w:rPr>
-              <w:rFonts w:ascii="Times New Roman" w:eastAsiaTheme="minorEastAsia" w:hAnsi="Times New Roman" w:cs="Times New Roman"/>
+              <w:rFonts w:eastAsiaTheme="minorEastAsia"/>
               <w:noProof/>
               <w:sz w:val="24"/>
               <w:szCs w:val="24"/>
@@ -1981,7 +1825,6 @@
           </w:pPr>
           <w:r>
             <w:rPr>
-              <w:rFonts w:ascii="Times New Roman" w:hAnsi="Times New Roman" w:cs="Times New Roman"/>
               <w:noProof/>
               <w:sz w:val="24"/>
               <w:szCs w:val="24"/>
@@ -1991,7 +1834,6 @@
           </w:r>
           <w:r>
             <w:rPr>
-              <w:rFonts w:ascii="Times New Roman" w:hAnsi="Times New Roman" w:cs="Times New Roman"/>
               <w:noProof/>
               <w:sz w:val="24"/>
               <w:szCs w:val="24"/>
@@ -2000,7 +1842,6 @@
           </w:r>
           <w:r>
             <w:rPr>
-              <w:rFonts w:ascii="Times New Roman" w:hAnsi="Times New Roman" w:cs="Times New Roman"/>
               <w:noProof/>
               <w:sz w:val="24"/>
               <w:szCs w:val="24"/>
@@ -2009,7 +1850,6 @@
           </w:r>
           <w:r>
             <w:rPr>
-              <w:rFonts w:ascii="Times New Roman" w:hAnsi="Times New Roman" w:cs="Times New Roman"/>
               <w:noProof/>
               <w:sz w:val="24"/>
               <w:szCs w:val="24"/>
@@ -2018,15 +1858,13 @@
           </w:r>
           <w:r>
             <w:rPr>
-              <w:rFonts w:ascii="Times New Roman" w:hAnsi="Times New Roman" w:cs="Times New Roman"/>
-              <w:noProof/>
-              <w:sz w:val="24"/>
-              <w:szCs w:val="24"/>
-            </w:rPr>
-          </w:r>
-          <w:r>
-            <w:rPr>
-              <w:rFonts w:ascii="Times New Roman" w:hAnsi="Times New Roman" w:cs="Times New Roman"/>
+              <w:noProof/>
+              <w:sz w:val="24"/>
+              <w:szCs w:val="24"/>
+            </w:rPr>
+          </w:r>
+          <w:r>
+            <w:rPr>
               <w:noProof/>
               <w:sz w:val="24"/>
               <w:szCs w:val="24"/>
@@ -2035,7 +1873,6 @@
           </w:r>
           <w:r>
             <w:rPr>
-              <w:rFonts w:ascii="Times New Roman" w:hAnsi="Times New Roman" w:cs="Times New Roman"/>
               <w:noProof/>
               <w:sz w:val="24"/>
               <w:szCs w:val="24"/>
@@ -2044,7 +1881,6 @@
           </w:r>
           <w:r>
             <w:rPr>
-              <w:rFonts w:ascii="Times New Roman" w:hAnsi="Times New Roman" w:cs="Times New Roman"/>
               <w:noProof/>
               <w:sz w:val="24"/>
               <w:szCs w:val="24"/>
@@ -2060,7 +1896,7 @@
             </w:tabs>
             <w:spacing w:line="360" w:lineRule="auto"/>
             <w:rPr>
-              <w:rFonts w:ascii="Times New Roman" w:eastAsiaTheme="minorEastAsia" w:hAnsi="Times New Roman" w:cs="Times New Roman"/>
+              <w:rFonts w:eastAsiaTheme="minorEastAsia"/>
               <w:noProof/>
               <w:sz w:val="24"/>
               <w:szCs w:val="24"/>
@@ -2069,7 +1905,6 @@
           </w:pPr>
           <w:r>
             <w:rPr>
-              <w:rFonts w:ascii="Times New Roman" w:hAnsi="Times New Roman" w:cs="Times New Roman"/>
               <w:noProof/>
               <w:sz w:val="24"/>
               <w:szCs w:val="24"/>
@@ -2079,7 +1914,6 @@
           </w:r>
           <w:r>
             <w:rPr>
-              <w:rFonts w:ascii="Times New Roman" w:hAnsi="Times New Roman" w:cs="Times New Roman"/>
               <w:noProof/>
               <w:sz w:val="24"/>
               <w:szCs w:val="24"/>
@@ -2088,7 +1922,6 @@
           </w:r>
           <w:r>
             <w:rPr>
-              <w:rFonts w:ascii="Times New Roman" w:hAnsi="Times New Roman" w:cs="Times New Roman"/>
               <w:noProof/>
               <w:sz w:val="24"/>
               <w:szCs w:val="24"/>
@@ -2097,7 +1930,6 @@
           </w:r>
           <w:r>
             <w:rPr>
-              <w:rFonts w:ascii="Times New Roman" w:hAnsi="Times New Roman" w:cs="Times New Roman"/>
               <w:noProof/>
               <w:sz w:val="24"/>
               <w:szCs w:val="24"/>
@@ -2106,15 +1938,13 @@
           </w:r>
           <w:r>
             <w:rPr>
-              <w:rFonts w:ascii="Times New Roman" w:hAnsi="Times New Roman" w:cs="Times New Roman"/>
-              <w:noProof/>
-              <w:sz w:val="24"/>
-              <w:szCs w:val="24"/>
-            </w:rPr>
-          </w:r>
-          <w:r>
-            <w:rPr>
-              <w:rFonts w:ascii="Times New Roman" w:hAnsi="Times New Roman" w:cs="Times New Roman"/>
+              <w:noProof/>
+              <w:sz w:val="24"/>
+              <w:szCs w:val="24"/>
+            </w:rPr>
+          </w:r>
+          <w:r>
+            <w:rPr>
               <w:noProof/>
               <w:sz w:val="24"/>
               <w:szCs w:val="24"/>
@@ -2123,7 +1953,6 @@
           </w:r>
           <w:r>
             <w:rPr>
-              <w:rFonts w:ascii="Times New Roman" w:hAnsi="Times New Roman" w:cs="Times New Roman"/>
               <w:noProof/>
               <w:sz w:val="24"/>
               <w:szCs w:val="24"/>
@@ -2132,7 +1961,6 @@
           </w:r>
           <w:r>
             <w:rPr>
-              <w:rFonts w:ascii="Times New Roman" w:hAnsi="Times New Roman" w:cs="Times New Roman"/>
               <w:noProof/>
               <w:sz w:val="24"/>
               <w:szCs w:val="24"/>
@@ -2148,7 +1976,7 @@
             </w:tabs>
             <w:spacing w:line="360" w:lineRule="auto"/>
             <w:rPr>
-              <w:rFonts w:ascii="Times New Roman" w:eastAsiaTheme="minorEastAsia" w:hAnsi="Times New Roman" w:cs="Times New Roman"/>
+              <w:rFonts w:eastAsiaTheme="minorEastAsia"/>
               <w:noProof/>
               <w:sz w:val="24"/>
               <w:szCs w:val="24"/>
@@ -2157,7 +1985,6 @@
           </w:pPr>
           <w:r>
             <w:rPr>
-              <w:rFonts w:ascii="Times New Roman" w:hAnsi="Times New Roman" w:cs="Times New Roman"/>
               <w:noProof/>
               <w:sz w:val="24"/>
               <w:szCs w:val="24"/>
@@ -2167,7 +1994,6 @@
           </w:r>
           <w:r>
             <w:rPr>
-              <w:rFonts w:ascii="Times New Roman" w:hAnsi="Times New Roman" w:cs="Times New Roman"/>
               <w:noProof/>
               <w:sz w:val="24"/>
               <w:szCs w:val="24"/>
@@ -2176,7 +2002,6 @@
           </w:r>
           <w:r>
             <w:rPr>
-              <w:rFonts w:ascii="Times New Roman" w:hAnsi="Times New Roman" w:cs="Times New Roman"/>
               <w:noProof/>
               <w:sz w:val="24"/>
               <w:szCs w:val="24"/>
@@ -2185,7 +2010,6 @@
           </w:r>
           <w:r>
             <w:rPr>
-              <w:rFonts w:ascii="Times New Roman" w:hAnsi="Times New Roman" w:cs="Times New Roman"/>
               <w:noProof/>
               <w:sz w:val="24"/>
               <w:szCs w:val="24"/>
@@ -2194,15 +2018,13 @@
           </w:r>
           <w:r>
             <w:rPr>
-              <w:rFonts w:ascii="Times New Roman" w:hAnsi="Times New Roman" w:cs="Times New Roman"/>
-              <w:noProof/>
-              <w:sz w:val="24"/>
-              <w:szCs w:val="24"/>
-            </w:rPr>
-          </w:r>
-          <w:r>
-            <w:rPr>
-              <w:rFonts w:ascii="Times New Roman" w:hAnsi="Times New Roman" w:cs="Times New Roman"/>
+              <w:noProof/>
+              <w:sz w:val="24"/>
+              <w:szCs w:val="24"/>
+            </w:rPr>
+          </w:r>
+          <w:r>
+            <w:rPr>
               <w:noProof/>
               <w:sz w:val="24"/>
               <w:szCs w:val="24"/>
@@ -2211,7 +2033,6 @@
           </w:r>
           <w:r>
             <w:rPr>
-              <w:rFonts w:ascii="Times New Roman" w:hAnsi="Times New Roman" w:cs="Times New Roman"/>
               <w:noProof/>
               <w:sz w:val="24"/>
               <w:szCs w:val="24"/>
@@ -2220,7 +2041,6 @@
           </w:r>
           <w:r>
             <w:rPr>
-              <w:rFonts w:ascii="Times New Roman" w:hAnsi="Times New Roman" w:cs="Times New Roman"/>
               <w:noProof/>
               <w:sz w:val="24"/>
               <w:szCs w:val="24"/>
@@ -2236,7 +2056,7 @@
             </w:tabs>
             <w:spacing w:line="360" w:lineRule="auto"/>
             <w:rPr>
-              <w:rFonts w:ascii="Times New Roman" w:eastAsiaTheme="minorEastAsia" w:hAnsi="Times New Roman" w:cs="Times New Roman"/>
+              <w:rFonts w:eastAsiaTheme="minorEastAsia"/>
               <w:noProof/>
               <w:sz w:val="24"/>
               <w:szCs w:val="24"/>
@@ -2245,7 +2065,6 @@
           </w:pPr>
           <w:r>
             <w:rPr>
-              <w:rFonts w:ascii="Times New Roman" w:hAnsi="Times New Roman" w:cs="Times New Roman"/>
               <w:noProof/>
               <w:sz w:val="24"/>
               <w:szCs w:val="24"/>
@@ -2255,7 +2074,6 @@
           </w:r>
           <w:r>
             <w:rPr>
-              <w:rFonts w:ascii="Times New Roman" w:hAnsi="Times New Roman" w:cs="Times New Roman"/>
               <w:noProof/>
               <w:sz w:val="24"/>
               <w:szCs w:val="24"/>
@@ -2264,7 +2082,6 @@
           </w:r>
           <w:r>
             <w:rPr>
-              <w:rFonts w:ascii="Times New Roman" w:hAnsi="Times New Roman" w:cs="Times New Roman"/>
               <w:noProof/>
               <w:sz w:val="24"/>
               <w:szCs w:val="24"/>
@@ -2273,7 +2090,6 @@
           </w:r>
           <w:r>
             <w:rPr>
-              <w:rFonts w:ascii="Times New Roman" w:hAnsi="Times New Roman" w:cs="Times New Roman"/>
               <w:noProof/>
               <w:sz w:val="24"/>
               <w:szCs w:val="24"/>
@@ -2282,15 +2098,13 @@
           </w:r>
           <w:r>
             <w:rPr>
-              <w:rFonts w:ascii="Times New Roman" w:hAnsi="Times New Roman" w:cs="Times New Roman"/>
-              <w:noProof/>
-              <w:sz w:val="24"/>
-              <w:szCs w:val="24"/>
-            </w:rPr>
-          </w:r>
-          <w:r>
-            <w:rPr>
-              <w:rFonts w:ascii="Times New Roman" w:hAnsi="Times New Roman" w:cs="Times New Roman"/>
+              <w:noProof/>
+              <w:sz w:val="24"/>
+              <w:szCs w:val="24"/>
+            </w:rPr>
+          </w:r>
+          <w:r>
+            <w:rPr>
               <w:noProof/>
               <w:sz w:val="24"/>
               <w:szCs w:val="24"/>
@@ -2299,7 +2113,6 @@
           </w:r>
           <w:r>
             <w:rPr>
-              <w:rFonts w:ascii="Times New Roman" w:hAnsi="Times New Roman" w:cs="Times New Roman"/>
               <w:noProof/>
               <w:sz w:val="24"/>
               <w:szCs w:val="24"/>
@@ -2308,7 +2121,6 @@
           </w:r>
           <w:r>
             <w:rPr>
-              <w:rFonts w:ascii="Times New Roman" w:hAnsi="Times New Roman" w:cs="Times New Roman"/>
               <w:noProof/>
               <w:sz w:val="24"/>
               <w:szCs w:val="24"/>
@@ -2324,7 +2136,7 @@
             </w:tabs>
             <w:spacing w:before="0" w:line="360" w:lineRule="auto"/>
             <w:rPr>
-              <w:rFonts w:ascii="Times New Roman" w:eastAsiaTheme="minorEastAsia" w:hAnsi="Times New Roman" w:cs="Times New Roman"/>
+              <w:rFonts w:eastAsiaTheme="minorEastAsia"/>
               <w:b w:val="0"/>
               <w:bCs w:val="0"/>
               <w:noProof/>
@@ -2335,7 +2147,6 @@
           </w:pPr>
           <w:r>
             <w:rPr>
-              <w:rFonts w:ascii="Times New Roman" w:hAnsi="Times New Roman" w:cs="Times New Roman"/>
               <w:noProof/>
               <w:sz w:val="24"/>
               <w:szCs w:val="24"/>
@@ -2344,7 +2155,6 @@
           </w:r>
           <w:r>
             <w:rPr>
-              <w:rFonts w:ascii="Times New Roman" w:hAnsi="Times New Roman" w:cs="Times New Roman"/>
               <w:noProof/>
               <w:sz w:val="24"/>
               <w:szCs w:val="24"/>
@@ -2353,7 +2163,6 @@
           </w:r>
           <w:r>
             <w:rPr>
-              <w:rFonts w:ascii="Times New Roman" w:hAnsi="Times New Roman" w:cs="Times New Roman"/>
               <w:noProof/>
               <w:sz w:val="24"/>
               <w:szCs w:val="24"/>
@@ -2362,7 +2171,6 @@
           </w:r>
           <w:r>
             <w:rPr>
-              <w:rFonts w:ascii="Times New Roman" w:hAnsi="Times New Roman" w:cs="Times New Roman"/>
               <w:noProof/>
               <w:sz w:val="24"/>
               <w:szCs w:val="24"/>
@@ -2371,15 +2179,13 @@
           </w:r>
           <w:r>
             <w:rPr>
-              <w:rFonts w:ascii="Times New Roman" w:hAnsi="Times New Roman" w:cs="Times New Roman"/>
-              <w:noProof/>
-              <w:sz w:val="24"/>
-              <w:szCs w:val="24"/>
-            </w:rPr>
-          </w:r>
-          <w:r>
-            <w:rPr>
-              <w:rFonts w:ascii="Times New Roman" w:hAnsi="Times New Roman" w:cs="Times New Roman"/>
+              <w:noProof/>
+              <w:sz w:val="24"/>
+              <w:szCs w:val="24"/>
+            </w:rPr>
+          </w:r>
+          <w:r>
+            <w:rPr>
               <w:noProof/>
               <w:sz w:val="24"/>
               <w:szCs w:val="24"/>
@@ -2388,7 +2194,6 @@
           </w:r>
           <w:r>
             <w:rPr>
-              <w:rFonts w:ascii="Times New Roman" w:hAnsi="Times New Roman" w:cs="Times New Roman"/>
               <w:noProof/>
               <w:sz w:val="24"/>
               <w:szCs w:val="24"/>
@@ -2397,7 +2202,6 @@
           </w:r>
           <w:r>
             <w:rPr>
-              <w:rFonts w:ascii="Times New Roman" w:hAnsi="Times New Roman" w:cs="Times New Roman"/>
               <w:noProof/>
               <w:sz w:val="24"/>
               <w:szCs w:val="24"/>
@@ -2413,7 +2217,7 @@
             </w:tabs>
             <w:spacing w:before="0" w:line="360" w:lineRule="auto"/>
             <w:rPr>
-              <w:rFonts w:ascii="Times New Roman" w:eastAsiaTheme="minorEastAsia" w:hAnsi="Times New Roman" w:cs="Times New Roman"/>
+              <w:rFonts w:eastAsiaTheme="minorEastAsia"/>
               <w:b w:val="0"/>
               <w:bCs w:val="0"/>
               <w:noProof/>
@@ -2424,7 +2228,6 @@
           </w:pPr>
           <w:r>
             <w:rPr>
-              <w:rFonts w:ascii="Times New Roman" w:hAnsi="Times New Roman" w:cs="Times New Roman"/>
               <w:noProof/>
               <w:sz w:val="24"/>
               <w:szCs w:val="24"/>
@@ -2433,7 +2236,6 @@
           </w:r>
           <w:r>
             <w:rPr>
-              <w:rFonts w:ascii="Times New Roman" w:hAnsi="Times New Roman" w:cs="Times New Roman"/>
               <w:noProof/>
               <w:sz w:val="24"/>
               <w:szCs w:val="24"/>
@@ -2442,7 +2244,6 @@
           </w:r>
           <w:r>
             <w:rPr>
-              <w:rFonts w:ascii="Times New Roman" w:hAnsi="Times New Roman" w:cs="Times New Roman"/>
               <w:noProof/>
               <w:sz w:val="24"/>
               <w:szCs w:val="24"/>
@@ -2451,7 +2252,6 @@
           </w:r>
           <w:r>
             <w:rPr>
-              <w:rFonts w:ascii="Times New Roman" w:hAnsi="Times New Roman" w:cs="Times New Roman"/>
               <w:noProof/>
               <w:sz w:val="24"/>
               <w:szCs w:val="24"/>
@@ -2460,15 +2260,13 @@
           </w:r>
           <w:r>
             <w:rPr>
-              <w:rFonts w:ascii="Times New Roman" w:hAnsi="Times New Roman" w:cs="Times New Roman"/>
-              <w:noProof/>
-              <w:sz w:val="24"/>
-              <w:szCs w:val="24"/>
-            </w:rPr>
-          </w:r>
-          <w:r>
-            <w:rPr>
-              <w:rFonts w:ascii="Times New Roman" w:hAnsi="Times New Roman" w:cs="Times New Roman"/>
+              <w:noProof/>
+              <w:sz w:val="24"/>
+              <w:szCs w:val="24"/>
+            </w:rPr>
+          </w:r>
+          <w:r>
+            <w:rPr>
               <w:noProof/>
               <w:sz w:val="24"/>
               <w:szCs w:val="24"/>
@@ -2477,7 +2275,6 @@
           </w:r>
           <w:r>
             <w:rPr>
-              <w:rFonts w:ascii="Times New Roman" w:hAnsi="Times New Roman" w:cs="Times New Roman"/>
               <w:noProof/>
               <w:sz w:val="24"/>
               <w:szCs w:val="24"/>
@@ -2486,7 +2283,6 @@
           </w:r>
           <w:r>
             <w:rPr>
-              <w:rFonts w:ascii="Times New Roman" w:hAnsi="Times New Roman" w:cs="Times New Roman"/>
               <w:noProof/>
               <w:sz w:val="24"/>
               <w:szCs w:val="24"/>
@@ -2502,7 +2298,7 @@
             </w:tabs>
             <w:spacing w:line="360" w:lineRule="auto"/>
             <w:rPr>
-              <w:rFonts w:ascii="Times New Roman" w:eastAsiaTheme="minorEastAsia" w:hAnsi="Times New Roman" w:cs="Times New Roman"/>
+              <w:rFonts w:eastAsiaTheme="minorEastAsia"/>
               <w:noProof/>
               <w:sz w:val="24"/>
               <w:szCs w:val="24"/>
@@ -2511,7 +2307,6 @@
           </w:pPr>
           <w:r>
             <w:rPr>
-              <w:rFonts w:ascii="Times New Roman" w:hAnsi="Times New Roman" w:cs="Times New Roman"/>
               <w:noProof/>
               <w:sz w:val="24"/>
               <w:szCs w:val="24"/>
@@ -2520,7 +2315,6 @@
           </w:r>
           <w:r>
             <w:rPr>
-              <w:rFonts w:ascii="Times New Roman" w:hAnsi="Times New Roman" w:cs="Times New Roman"/>
               <w:noProof/>
               <w:sz w:val="24"/>
               <w:szCs w:val="24"/>
@@ -2529,7 +2323,6 @@
           </w:r>
           <w:r>
             <w:rPr>
-              <w:rFonts w:ascii="Times New Roman" w:hAnsi="Times New Roman" w:cs="Times New Roman"/>
               <w:noProof/>
               <w:sz w:val="24"/>
               <w:szCs w:val="24"/>
@@ -2538,7 +2331,6 @@
           </w:r>
           <w:r>
             <w:rPr>
-              <w:rFonts w:ascii="Times New Roman" w:hAnsi="Times New Roman" w:cs="Times New Roman"/>
               <w:noProof/>
               <w:sz w:val="24"/>
               <w:szCs w:val="24"/>
@@ -2547,15 +2339,13 @@
           </w:r>
           <w:r>
             <w:rPr>
-              <w:rFonts w:ascii="Times New Roman" w:hAnsi="Times New Roman" w:cs="Times New Roman"/>
-              <w:noProof/>
-              <w:sz w:val="24"/>
-              <w:szCs w:val="24"/>
-            </w:rPr>
-          </w:r>
-          <w:r>
-            <w:rPr>
-              <w:rFonts w:ascii="Times New Roman" w:hAnsi="Times New Roman" w:cs="Times New Roman"/>
+              <w:noProof/>
+              <w:sz w:val="24"/>
+              <w:szCs w:val="24"/>
+            </w:rPr>
+          </w:r>
+          <w:r>
+            <w:rPr>
               <w:noProof/>
               <w:sz w:val="24"/>
               <w:szCs w:val="24"/>
@@ -2564,7 +2354,6 @@
           </w:r>
           <w:r>
             <w:rPr>
-              <w:rFonts w:ascii="Times New Roman" w:hAnsi="Times New Roman" w:cs="Times New Roman"/>
               <w:noProof/>
               <w:sz w:val="24"/>
               <w:szCs w:val="24"/>
@@ -2573,7 +2362,6 @@
           </w:r>
           <w:r>
             <w:rPr>
-              <w:rFonts w:ascii="Times New Roman" w:hAnsi="Times New Roman" w:cs="Times New Roman"/>
               <w:noProof/>
               <w:sz w:val="24"/>
               <w:szCs w:val="24"/>
@@ -2589,7 +2377,7 @@
             </w:tabs>
             <w:spacing w:line="360" w:lineRule="auto"/>
             <w:rPr>
-              <w:rFonts w:ascii="Times New Roman" w:eastAsiaTheme="minorEastAsia" w:hAnsi="Times New Roman" w:cs="Times New Roman"/>
+              <w:rFonts w:eastAsiaTheme="minorEastAsia"/>
               <w:noProof/>
               <w:sz w:val="24"/>
               <w:szCs w:val="24"/>
@@ -2598,7 +2386,6 @@
           </w:pPr>
           <w:r>
             <w:rPr>
-              <w:rFonts w:ascii="Times New Roman" w:hAnsi="Times New Roman" w:cs="Times New Roman"/>
               <w:noProof/>
               <w:sz w:val="24"/>
               <w:szCs w:val="24"/>
@@ -2607,7 +2394,6 @@
           </w:r>
           <w:r>
             <w:rPr>
-              <w:rFonts w:ascii="Times New Roman" w:hAnsi="Times New Roman" w:cs="Times New Roman"/>
               <w:noProof/>
               <w:sz w:val="24"/>
               <w:szCs w:val="24"/>
@@ -2616,7 +2402,6 @@
           </w:r>
           <w:r>
             <w:rPr>
-              <w:rFonts w:ascii="Times New Roman" w:hAnsi="Times New Roman" w:cs="Times New Roman"/>
               <w:noProof/>
               <w:sz w:val="24"/>
               <w:szCs w:val="24"/>
@@ -2625,7 +2410,6 @@
           </w:r>
           <w:r>
             <w:rPr>
-              <w:rFonts w:ascii="Times New Roman" w:hAnsi="Times New Roman" w:cs="Times New Roman"/>
               <w:noProof/>
               <w:sz w:val="24"/>
               <w:szCs w:val="24"/>
@@ -2634,15 +2418,13 @@
           </w:r>
           <w:r>
             <w:rPr>
-              <w:rFonts w:ascii="Times New Roman" w:hAnsi="Times New Roman" w:cs="Times New Roman"/>
-              <w:noProof/>
-              <w:sz w:val="24"/>
-              <w:szCs w:val="24"/>
-            </w:rPr>
-          </w:r>
-          <w:r>
-            <w:rPr>
-              <w:rFonts w:ascii="Times New Roman" w:hAnsi="Times New Roman" w:cs="Times New Roman"/>
+              <w:noProof/>
+              <w:sz w:val="24"/>
+              <w:szCs w:val="24"/>
+            </w:rPr>
+          </w:r>
+          <w:r>
+            <w:rPr>
               <w:noProof/>
               <w:sz w:val="24"/>
               <w:szCs w:val="24"/>
@@ -2651,7 +2433,6 @@
           </w:r>
           <w:r>
             <w:rPr>
-              <w:rFonts w:ascii="Times New Roman" w:hAnsi="Times New Roman" w:cs="Times New Roman"/>
               <w:noProof/>
               <w:sz w:val="24"/>
               <w:szCs w:val="24"/>
@@ -2660,7 +2441,6 @@
           </w:r>
           <w:r>
             <w:rPr>
-              <w:rFonts w:ascii="Times New Roman" w:hAnsi="Times New Roman" w:cs="Times New Roman"/>
               <w:noProof/>
               <w:sz w:val="24"/>
               <w:szCs w:val="24"/>
@@ -2676,7 +2456,7 @@
             </w:tabs>
             <w:spacing w:before="0" w:line="360" w:lineRule="auto"/>
             <w:rPr>
-              <w:rFonts w:ascii="Times New Roman" w:eastAsiaTheme="minorEastAsia" w:hAnsi="Times New Roman" w:cs="Times New Roman"/>
+              <w:rFonts w:ascii="Times New Roman" w:eastAsiaTheme="minorEastAsia" w:hAnsi="Times New Roman"/>
               <w:b w:val="0"/>
               <w:bCs w:val="0"/>
               <w:caps w:val="0"/>
@@ -2686,55 +2466,55 @@
           </w:pPr>
           <w:r>
             <w:rPr>
-              <w:rFonts w:ascii="Times New Roman" w:hAnsi="Times New Roman" w:cs="Times New Roman"/>
+              <w:rFonts w:ascii="Times New Roman" w:hAnsi="Times New Roman"/>
               <w:noProof/>
             </w:rPr>
             <w:t>CONCLUSIONES</w:t>
           </w:r>
           <w:r>
             <w:rPr>
-              <w:rFonts w:ascii="Times New Roman" w:hAnsi="Times New Roman" w:cs="Times New Roman"/>
+              <w:rFonts w:ascii="Times New Roman" w:hAnsi="Times New Roman"/>
               <w:noProof/>
             </w:rPr>
             <w:tab/>
           </w:r>
           <w:r>
             <w:rPr>
-              <w:rFonts w:ascii="Times New Roman" w:hAnsi="Times New Roman" w:cs="Times New Roman"/>
+              <w:rFonts w:ascii="Times New Roman" w:hAnsi="Times New Roman"/>
               <w:noProof/>
             </w:rPr>
             <w:fldChar w:fldCharType="begin"/>
           </w:r>
           <w:r>
             <w:rPr>
-              <w:rFonts w:ascii="Times New Roman" w:hAnsi="Times New Roman" w:cs="Times New Roman"/>
+              <w:rFonts w:ascii="Times New Roman" w:hAnsi="Times New Roman"/>
               <w:noProof/>
             </w:rPr>
             <w:instrText xml:space="preserve"> PAGEREF _Toc445225662 \h </w:instrText>
           </w:r>
           <w:r>
             <w:rPr>
-              <w:rFonts w:ascii="Times New Roman" w:hAnsi="Times New Roman" w:cs="Times New Roman"/>
-              <w:noProof/>
-            </w:rPr>
-          </w:r>
-          <w:r>
-            <w:rPr>
-              <w:rFonts w:ascii="Times New Roman" w:hAnsi="Times New Roman" w:cs="Times New Roman"/>
+              <w:rFonts w:ascii="Times New Roman" w:hAnsi="Times New Roman"/>
+              <w:noProof/>
+            </w:rPr>
+          </w:r>
+          <w:r>
+            <w:rPr>
+              <w:rFonts w:ascii="Times New Roman" w:hAnsi="Times New Roman"/>
               <w:noProof/>
             </w:rPr>
             <w:fldChar w:fldCharType="separate"/>
           </w:r>
           <w:r>
             <w:rPr>
-              <w:rFonts w:ascii="Times New Roman" w:hAnsi="Times New Roman" w:cs="Times New Roman"/>
+              <w:rFonts w:ascii="Times New Roman" w:hAnsi="Times New Roman"/>
               <w:noProof/>
             </w:rPr>
             <w:t>24</w:t>
           </w:r>
           <w:r>
             <w:rPr>
-              <w:rFonts w:ascii="Times New Roman" w:hAnsi="Times New Roman" w:cs="Times New Roman"/>
+              <w:rFonts w:ascii="Times New Roman" w:hAnsi="Times New Roman"/>
               <w:noProof/>
             </w:rPr>
             <w:fldChar w:fldCharType="end"/>
@@ -2748,7 +2528,7 @@
             </w:tabs>
             <w:spacing w:before="0" w:line="360" w:lineRule="auto"/>
             <w:rPr>
-              <w:rFonts w:ascii="Times New Roman" w:eastAsiaTheme="minorEastAsia" w:hAnsi="Times New Roman" w:cs="Times New Roman"/>
+              <w:rFonts w:ascii="Times New Roman" w:eastAsiaTheme="minorEastAsia" w:hAnsi="Times New Roman"/>
               <w:b w:val="0"/>
               <w:bCs w:val="0"/>
               <w:caps w:val="0"/>
@@ -2758,55 +2538,55 @@
           </w:pPr>
           <w:r>
             <w:rPr>
-              <w:rFonts w:ascii="Times New Roman" w:hAnsi="Times New Roman" w:cs="Times New Roman"/>
+              <w:rFonts w:ascii="Times New Roman" w:hAnsi="Times New Roman"/>
               <w:noProof/>
             </w:rPr>
             <w:t>MATERIAL ADICIONAL</w:t>
           </w:r>
           <w:r>
             <w:rPr>
-              <w:rFonts w:ascii="Times New Roman" w:hAnsi="Times New Roman" w:cs="Times New Roman"/>
+              <w:rFonts w:ascii="Times New Roman" w:hAnsi="Times New Roman"/>
               <w:noProof/>
             </w:rPr>
             <w:tab/>
           </w:r>
           <w:r>
             <w:rPr>
-              <w:rFonts w:ascii="Times New Roman" w:hAnsi="Times New Roman" w:cs="Times New Roman"/>
+              <w:rFonts w:ascii="Times New Roman" w:hAnsi="Times New Roman"/>
               <w:noProof/>
             </w:rPr>
             <w:fldChar w:fldCharType="begin"/>
           </w:r>
           <w:r>
             <w:rPr>
-              <w:rFonts w:ascii="Times New Roman" w:hAnsi="Times New Roman" w:cs="Times New Roman"/>
+              <w:rFonts w:ascii="Times New Roman" w:hAnsi="Times New Roman"/>
               <w:noProof/>
             </w:rPr>
             <w:instrText xml:space="preserve"> PAGEREF _Toc445225663 \h </w:instrText>
           </w:r>
           <w:r>
             <w:rPr>
-              <w:rFonts w:ascii="Times New Roman" w:hAnsi="Times New Roman" w:cs="Times New Roman"/>
-              <w:noProof/>
-            </w:rPr>
-          </w:r>
-          <w:r>
-            <w:rPr>
-              <w:rFonts w:ascii="Times New Roman" w:hAnsi="Times New Roman" w:cs="Times New Roman"/>
+              <w:rFonts w:ascii="Times New Roman" w:hAnsi="Times New Roman"/>
+              <w:noProof/>
+            </w:rPr>
+          </w:r>
+          <w:r>
+            <w:rPr>
+              <w:rFonts w:ascii="Times New Roman" w:hAnsi="Times New Roman"/>
               <w:noProof/>
             </w:rPr>
             <w:fldChar w:fldCharType="separate"/>
           </w:r>
           <w:r>
             <w:rPr>
-              <w:rFonts w:ascii="Times New Roman" w:hAnsi="Times New Roman" w:cs="Times New Roman"/>
+              <w:rFonts w:ascii="Times New Roman" w:hAnsi="Times New Roman"/>
               <w:noProof/>
             </w:rPr>
             <w:t>27</w:t>
           </w:r>
           <w:r>
             <w:rPr>
-              <w:rFonts w:ascii="Times New Roman" w:hAnsi="Times New Roman" w:cs="Times New Roman"/>
+              <w:rFonts w:ascii="Times New Roman" w:hAnsi="Times New Roman"/>
               <w:noProof/>
             </w:rPr>
             <w:fldChar w:fldCharType="end"/>
@@ -2819,12 +2599,9 @@
           </w:pPr>
           <w:r>
             <w:rPr>
-              <w:rFonts w:ascii="Times New Roman" w:hAnsi="Times New Roman" w:cs="Times New Roman"/>
               <w:b/>
               <w:bCs/>
               <w:caps/>
-              <w:sz w:val="24"/>
-              <w:szCs w:val="24"/>
             </w:rPr>
             <w:fldChar w:fldCharType="end"/>
           </w:r>
@@ -2872,11 +2649,6 @@
       <w:pPr>
         <w:spacing w:line="360" w:lineRule="auto"/>
         <w:jc w:val="both"/>
-        <w:rPr>
-          <w:rFonts w:ascii="Times New Roman" w:hAnsi="Times New Roman" w:cs="Times New Roman"/>
-          <w:sz w:val="24"/>
-          <w:szCs w:val="24"/>
-        </w:rPr>
       </w:pPr>
     </w:p>
     <w:p>
@@ -2885,18 +2657,12 @@
         <w:ind w:firstLine="708"/>
         <w:jc w:val="both"/>
         <w:rPr>
-          <w:rFonts w:ascii="Times New Roman" w:hAnsi="Times New Roman" w:cs="Times New Roman"/>
           <w:color w:val="FF0000"/>
-          <w:sz w:val="24"/>
-          <w:szCs w:val="24"/>
-        </w:rPr>
-      </w:pPr>
-      <w:r>
-        <w:rPr>
-          <w:rFonts w:ascii="Times New Roman" w:hAnsi="Times New Roman" w:cs="Times New Roman"/>
+        </w:rPr>
+      </w:pPr>
+      <w:r>
+        <w:rPr>
           <w:color w:val="FF0000"/>
-          <w:sz w:val="24"/>
-          <w:szCs w:val="24"/>
         </w:rPr>
         <w:t>Con el presente trabajo se pretende crear una aplicación informática que trate los contenidos de la asignatura de Conocimiento del Medio para  los ciclos de Educación Infantil y Primaria. Destinada tanto a alumnos como profesores, pretende ser un complemento a la asignatura que facilite la adquisición de conceptos de manera lo más lúdica posible sin restar la seriedad que la asignatura requiere.</w:t>
       </w:r>
@@ -2907,45 +2673,30 @@
         <w:ind w:firstLine="708"/>
         <w:jc w:val="both"/>
         <w:rPr>
-          <w:rFonts w:ascii="Times New Roman" w:hAnsi="Times New Roman" w:cs="Times New Roman"/>
           <w:color w:val="FF0000"/>
-          <w:sz w:val="24"/>
-          <w:szCs w:val="24"/>
-        </w:rPr>
-      </w:pPr>
-      <w:r>
-        <w:rPr>
-          <w:rFonts w:ascii="Times New Roman" w:hAnsi="Times New Roman" w:cs="Times New Roman"/>
+        </w:rPr>
+      </w:pPr>
+      <w:r>
+        <w:rPr>
           <w:color w:val="FF0000"/>
-          <w:sz w:val="24"/>
-          <w:szCs w:val="24"/>
         </w:rPr>
         <w:t>En cuanto a los contenidos, ceñido a los que los libros de texto traten y los  profesores de las mismas crean oportuno tratar, la aplicación utilizará herramientas tales como multimedia, áreas de dibujo, texto, gráficos</w:t>
       </w:r>
       <w:r>
         <w:rPr>
-          <w:rFonts w:ascii="Times New Roman" w:hAnsi="Times New Roman" w:cs="Times New Roman"/>
           <w:color w:val="FF0000"/>
-          <w:sz w:val="24"/>
-          <w:szCs w:val="24"/>
         </w:rPr>
         <w:t>, juegos</w:t>
       </w:r>
       <w:r>
         <w:rPr>
-          <w:rFonts w:ascii="Times New Roman" w:hAnsi="Times New Roman" w:cs="Times New Roman"/>
           <w:color w:val="FF0000"/>
-          <w:sz w:val="24"/>
-          <w:szCs w:val="24"/>
         </w:rPr>
         <w:t xml:space="preserve"> y actividades grupales</w:t>
       </w:r>
       <w:r>
         <w:rPr>
-          <w:rFonts w:ascii="Times New Roman" w:hAnsi="Times New Roman" w:cs="Times New Roman"/>
           <w:color w:val="FF0000"/>
-          <w:sz w:val="24"/>
-          <w:szCs w:val="24"/>
         </w:rPr>
         <w:t xml:space="preserve"> tanto divididas por equipos como por la totalidad de la clase.</w:t>
       </w:r>
@@ -2954,18 +2705,12 @@
       <w:pPr>
         <w:spacing w:line="360" w:lineRule="auto"/>
         <w:rPr>
-          <w:rFonts w:ascii="Times New Roman" w:hAnsi="Times New Roman" w:cs="Times New Roman"/>
           <w:color w:val="FF0000"/>
-          <w:sz w:val="24"/>
-          <w:szCs w:val="24"/>
-        </w:rPr>
-      </w:pPr>
-      <w:r>
-        <w:rPr>
-          <w:rFonts w:ascii="Times New Roman" w:hAnsi="Times New Roman" w:cs="Times New Roman"/>
+        </w:rPr>
+      </w:pPr>
+      <w:r>
+        <w:rPr>
           <w:color w:val="FF0000"/>
-          <w:sz w:val="24"/>
-          <w:szCs w:val="24"/>
         </w:rPr>
         <w:br w:type="page"/>
       </w:r>
@@ -3008,11 +2753,6 @@
       <w:pPr>
         <w:spacing w:line="360" w:lineRule="auto"/>
         <w:jc w:val="both"/>
-        <w:rPr>
-          <w:rFonts w:ascii="Times New Roman" w:hAnsi="Times New Roman" w:cs="Times New Roman"/>
-          <w:sz w:val="24"/>
-          <w:szCs w:val="24"/>
-        </w:rPr>
       </w:pPr>
     </w:p>
     <w:p>
@@ -3061,11 +2801,6 @@
       <w:pPr>
         <w:spacing w:after="0" w:line="360" w:lineRule="auto"/>
         <w:jc w:val="both"/>
-        <w:rPr>
-          <w:rFonts w:ascii="Times New Roman" w:hAnsi="Times New Roman" w:cs="Times New Roman"/>
-          <w:sz w:val="24"/>
-          <w:szCs w:val="24"/>
-        </w:rPr>
       </w:pPr>
     </w:p>
     <w:p>
@@ -3076,8 +2811,6 @@
         <w:rPr>
           <w:rFonts w:ascii="Times New Roman" w:hAnsi="Times New Roman" w:cs="Times New Roman"/>
           <w:color w:val="auto"/>
-          <w:sz w:val="24"/>
-          <w:szCs w:val="24"/>
         </w:rPr>
       </w:pPr>
       <w:bookmarkStart w:id="3" w:name="_Toc445225637"/>
@@ -3085,8 +2818,6 @@
         <w:rPr>
           <w:rFonts w:ascii="Times New Roman" w:hAnsi="Times New Roman" w:cs="Times New Roman"/>
           <w:color w:val="auto"/>
-          <w:sz w:val="24"/>
-          <w:szCs w:val="24"/>
         </w:rPr>
         <w:t>Infantil</w:t>
       </w:r>
@@ -3096,11 +2827,6 @@
       <w:pPr>
         <w:spacing w:after="0" w:line="360" w:lineRule="auto"/>
         <w:jc w:val="both"/>
-        <w:rPr>
-          <w:rFonts w:ascii="Times New Roman" w:hAnsi="Times New Roman" w:cs="Times New Roman"/>
-          <w:sz w:val="24"/>
-          <w:szCs w:val="24"/>
-        </w:rPr>
       </w:pPr>
     </w:p>
     <w:p>
@@ -3112,8 +2838,6 @@
           <w:rFonts w:ascii="Times New Roman" w:hAnsi="Times New Roman" w:cs="Times New Roman"/>
           <w:i w:val="0"/>
           <w:color w:val="auto"/>
-          <w:sz w:val="24"/>
-          <w:szCs w:val="24"/>
         </w:rPr>
       </w:pPr>
       <w:bookmarkStart w:id="4" w:name="_Toc445225638"/>
@@ -3122,8 +2846,6 @@
           <w:rFonts w:ascii="Times New Roman" w:hAnsi="Times New Roman" w:cs="Times New Roman"/>
           <w:i w:val="0"/>
           <w:color w:val="auto"/>
-          <w:sz w:val="24"/>
-          <w:szCs w:val="24"/>
         </w:rPr>
         <w:t>Aplicación 1. Aprendizaje de astronomía.</w:t>
       </w:r>
@@ -3133,94 +2855,58 @@
       <w:pPr>
         <w:spacing w:after="0" w:line="360" w:lineRule="auto"/>
         <w:jc w:val="both"/>
-        <w:rPr>
-          <w:rFonts w:ascii="Times New Roman" w:hAnsi="Times New Roman" w:cs="Times New Roman"/>
-          <w:sz w:val="24"/>
-          <w:szCs w:val="24"/>
-        </w:rPr>
       </w:pPr>
     </w:p>
     <w:p>
       <w:pPr>
         <w:spacing w:after="0" w:line="360" w:lineRule="auto"/>
         <w:jc w:val="both"/>
-        <w:rPr>
-          <w:rFonts w:ascii="Times New Roman" w:hAnsi="Times New Roman" w:cs="Times New Roman"/>
-          <w:sz w:val="24"/>
-          <w:szCs w:val="24"/>
-        </w:rPr>
-      </w:pPr>
-      <w:r>
-        <w:rPr>
-          <w:rFonts w:ascii="Times New Roman" w:hAnsi="Times New Roman" w:cs="Times New Roman"/>
-          <w:sz w:val="24"/>
-          <w:szCs w:val="24"/>
-        </w:rPr>
+      </w:pPr>
+      <w:r>
         <w:tab/>
       </w:r>
       <w:r>
         <w:rPr>
-          <w:rFonts w:ascii="Times New Roman" w:hAnsi="Times New Roman" w:cs="Times New Roman"/>
           <w:color w:val="000000" w:themeColor="text1"/>
-          <w:sz w:val="24"/>
-          <w:szCs w:val="24"/>
         </w:rPr>
         <w:t>La mayoría de los niños de educación infantil no saben le</w:t>
       </w:r>
       <w:r>
         <w:rPr>
-          <w:rFonts w:ascii="Times New Roman" w:hAnsi="Times New Roman" w:cs="Times New Roman"/>
           <w:color w:val="000000" w:themeColor="text1"/>
-          <w:sz w:val="24"/>
-          <w:szCs w:val="24"/>
         </w:rPr>
         <w:t>er o tiene algunas dificultades.</w:t>
       </w:r>
       <w:r>
         <w:rPr>
-          <w:rFonts w:ascii="Times New Roman" w:hAnsi="Times New Roman" w:cs="Times New Roman"/>
           <w:color w:val="000000" w:themeColor="text1"/>
-          <w:sz w:val="24"/>
-          <w:szCs w:val="24"/>
         </w:rPr>
         <w:t xml:space="preserve"> Por </w:t>
       </w:r>
       <w:r>
-        <w:rPr>
-          <w:rFonts w:ascii="Times New Roman" w:hAnsi="Times New Roman" w:cs="Times New Roman"/>
-          <w:sz w:val="24"/>
-          <w:szCs w:val="24"/>
-        </w:rPr>
-        <w:t>ello, se suele querer evitar, en la medida de lo posible, escribir texto. En la aplicación siguiente, que trata del aprendizaje de astronomía, no se ha tenido en cuenta estas dificultades, abusando en cierta medida del texto y empleando poca descripción visual como se expone en la siguiente imagen.</w:t>
+        <w:t xml:space="preserve">ello, se suele querer evitar, en la medida de lo posible, escribir texto. En la aplicación siguiente, que trata del aprendizaje de astronomía, no se ha tenido en cuenta estas dificultades, abusando en cierta medida del texto y empleando poca descripción visual como se expone en la siguiente </w:t>
+      </w:r>
+      <w:r>
+        <w:t>Figura</w:t>
+      </w:r>
+      <w:r>
+        <w:t>.</w:t>
       </w:r>
     </w:p>
     <w:p>
       <w:pPr>
         <w:spacing w:after="0" w:line="360" w:lineRule="auto"/>
         <w:jc w:val="both"/>
-        <w:rPr>
-          <w:rFonts w:ascii="Times New Roman" w:hAnsi="Times New Roman" w:cs="Times New Roman"/>
-          <w:sz w:val="24"/>
-          <w:szCs w:val="24"/>
-        </w:rPr>
       </w:pPr>
     </w:p>
     <w:p>
       <w:pPr>
         <w:spacing w:line="360" w:lineRule="auto"/>
         <w:jc w:val="center"/>
-        <w:rPr>
-          <w:rFonts w:ascii="Times New Roman" w:hAnsi="Times New Roman" w:cs="Times New Roman"/>
-          <w:sz w:val="24"/>
-          <w:szCs w:val="24"/>
-        </w:rPr>
-      </w:pPr>
-      <w:r>
-        <w:rPr>
-          <w:rFonts w:ascii="Times New Roman" w:hAnsi="Times New Roman" w:cs="Times New Roman"/>
+      </w:pPr>
+      <w:r>
+        <w:rPr>
           <w:noProof/>
-          <w:sz w:val="24"/>
-          <w:szCs w:val="24"/>
           <w:lang w:eastAsia="es-ES"/>
         </w:rPr>
         <w:drawing>
@@ -3276,19 +2962,18 @@
     <w:p>
       <w:pPr>
         <w:spacing w:line="360" w:lineRule="auto"/>
-        <w:jc w:val="both"/>
-        <w:rPr>
-          <w:rFonts w:ascii="Times New Roman" w:hAnsi="Times New Roman" w:cs="Times New Roman"/>
-          <w:sz w:val="24"/>
-          <w:szCs w:val="24"/>
-        </w:rPr>
-      </w:pPr>
-      <w:r>
-        <w:rPr>
-          <w:rFonts w:ascii="Times New Roman" w:hAnsi="Times New Roman" w:cs="Times New Roman"/>
-          <w:sz w:val="24"/>
-          <w:szCs w:val="24"/>
-        </w:rPr>
+        <w:jc w:val="center"/>
+      </w:pPr>
+      <w:r>
+        <w:t>Figura 1.</w:t>
+      </w:r>
+    </w:p>
+    <w:p>
+      <w:pPr>
+        <w:spacing w:line="360" w:lineRule="auto"/>
+        <w:jc w:val="both"/>
+      </w:pPr>
+      <w:r>
         <w:tab/>
       </w:r>
     </w:p>
@@ -3298,18 +2983,12 @@
         <w:ind w:firstLine="708"/>
         <w:jc w:val="both"/>
         <w:rPr>
-          <w:rFonts w:ascii="Times New Roman" w:hAnsi="Times New Roman" w:cs="Times New Roman"/>
           <w:color w:val="000000" w:themeColor="text1"/>
-          <w:sz w:val="24"/>
-          <w:szCs w:val="24"/>
-        </w:rPr>
-      </w:pPr>
-      <w:r>
-        <w:rPr>
-          <w:rFonts w:ascii="Times New Roman" w:hAnsi="Times New Roman" w:cs="Times New Roman"/>
+        </w:rPr>
+      </w:pPr>
+      <w:r>
+        <w:rPr>
           <w:color w:val="000000" w:themeColor="text1"/>
-          <w:sz w:val="24"/>
-          <w:szCs w:val="24"/>
         </w:rPr>
         <w:t>Insistiendo en este hecho, queremos recalcar que la aplicación muestra las instrucciones de algunas actividades por escrito. De esta manera se dificulta su entendimiento y se satura al niño, que seguramente acabe aburrido y no sepa lo que hay que hacer en la actividad.</w:t>
       </w:r>
@@ -3318,20 +2997,13 @@
       <w:pPr>
         <w:spacing w:line="360" w:lineRule="auto"/>
         <w:jc w:val="center"/>
-        <w:rPr>
-          <w:rFonts w:ascii="Times New Roman" w:hAnsi="Times New Roman" w:cs="Times New Roman"/>
-          <w:sz w:val="24"/>
-          <w:szCs w:val="24"/>
-        </w:rPr>
-      </w:pPr>
-      <w:r>
-        <w:rPr>
-          <w:rFonts w:ascii="Times New Roman" w:hAnsi="Times New Roman" w:cs="Times New Roman"/>
+      </w:pPr>
+      <w:r>
+        <w:rPr>
           <w:noProof/>
-          <w:sz w:val="24"/>
-          <w:szCs w:val="24"/>
           <w:lang w:eastAsia="es-ES"/>
         </w:rPr>
+        <w:lastRenderedPageBreak/>
         <w:drawing>
           <wp:inline distT="0" distB="0" distL="0" distR="0" wp14:anchorId="3FBBD36F" wp14:editId="23AB2723">
             <wp:extent cx="3701491" cy="1418146"/>
@@ -3385,77 +3057,44 @@
     <w:p>
       <w:pPr>
         <w:spacing w:line="360" w:lineRule="auto"/>
-        <w:jc w:val="both"/>
-        <w:rPr>
-          <w:rFonts w:ascii="Times New Roman" w:hAnsi="Times New Roman" w:cs="Times New Roman"/>
-          <w:sz w:val="24"/>
-          <w:szCs w:val="24"/>
-        </w:rPr>
-      </w:pPr>
-      <w:r>
-        <w:rPr>
-          <w:rFonts w:ascii="Times New Roman" w:hAnsi="Times New Roman" w:cs="Times New Roman"/>
-          <w:sz w:val="24"/>
-          <w:szCs w:val="24"/>
-        </w:rPr>
-        <w:lastRenderedPageBreak/>
+        <w:jc w:val="center"/>
+      </w:pPr>
+      <w:r>
+        <w:t>Figura 2.</w:t>
+      </w:r>
+    </w:p>
+    <w:p>
+      <w:pPr>
+        <w:spacing w:line="360" w:lineRule="auto"/>
+        <w:jc w:val="both"/>
+      </w:pPr>
+      <w:r>
         <w:tab/>
       </w:r>
-    </w:p>
-    <w:p>
-      <w:pPr>
-        <w:spacing w:line="360" w:lineRule="auto"/>
-        <w:jc w:val="both"/>
-        <w:rPr>
-          <w:rFonts w:ascii="Times New Roman" w:hAnsi="Times New Roman" w:cs="Times New Roman"/>
-          <w:sz w:val="24"/>
-          <w:szCs w:val="24"/>
-        </w:rPr>
-      </w:pPr>
-      <w:r>
-        <w:rPr>
-          <w:rFonts w:ascii="Times New Roman" w:hAnsi="Times New Roman" w:cs="Times New Roman"/>
-          <w:sz w:val="24"/>
-          <w:szCs w:val="24"/>
-        </w:rPr>
-        <w:tab/>
-      </w:r>
-      <w:r>
-        <w:rPr>
-          <w:rFonts w:ascii="Times New Roman" w:hAnsi="Times New Roman" w:cs="Times New Roman"/>
-          <w:sz w:val="24"/>
-          <w:szCs w:val="24"/>
-        </w:rPr>
-        <w:t>Por otra parte, cuando realmente podía ser interesante incluir algo de texto, principalmente para aprender el nombre de los planetas, no se ha hecho.</w:t>
-      </w:r>
-    </w:p>
-    <w:p>
-      <w:pPr>
-        <w:spacing w:line="360" w:lineRule="auto"/>
-        <w:jc w:val="both"/>
-        <w:rPr>
-          <w:rFonts w:ascii="Times New Roman" w:hAnsi="Times New Roman" w:cs="Times New Roman"/>
-          <w:sz w:val="24"/>
-          <w:szCs w:val="24"/>
-        </w:rPr>
+      <w:r>
+        <w:t>Por otra parte,</w:t>
+      </w:r>
+      <w:r>
+        <w:t xml:space="preserve"> observando la Figura 2,</w:t>
+      </w:r>
+      <w:r>
+        <w:t xml:space="preserve"> cuando realmente podía ser interesante incluir algo de texto, principalmente para aprender el nombre de los planetas, no se ha hecho.</w:t>
+      </w:r>
+    </w:p>
+    <w:p>
+      <w:pPr>
+        <w:spacing w:line="360" w:lineRule="auto"/>
+        <w:jc w:val="both"/>
       </w:pPr>
     </w:p>
     <w:p>
       <w:pPr>
         <w:spacing w:line="360" w:lineRule="auto"/>
         <w:jc w:val="center"/>
-        <w:rPr>
-          <w:rFonts w:ascii="Times New Roman" w:hAnsi="Times New Roman" w:cs="Times New Roman"/>
-          <w:sz w:val="24"/>
-          <w:szCs w:val="24"/>
-        </w:rPr>
-      </w:pPr>
-      <w:r>
-        <w:rPr>
-          <w:rFonts w:ascii="Times New Roman" w:hAnsi="Times New Roman" w:cs="Times New Roman"/>
+      </w:pPr>
+      <w:r>
+        <w:rPr>
           <w:noProof/>
-          <w:sz w:val="24"/>
-          <w:szCs w:val="24"/>
           <w:lang w:eastAsia="es-ES"/>
         </w:rPr>
         <w:drawing>
@@ -3511,20 +3150,10 @@
     <w:p>
       <w:pPr>
         <w:spacing w:line="360" w:lineRule="auto"/>
-        <w:jc w:val="both"/>
-        <w:rPr>
-          <w:rFonts w:ascii="Times New Roman" w:hAnsi="Times New Roman" w:cs="Times New Roman"/>
-          <w:sz w:val="24"/>
-          <w:szCs w:val="24"/>
-        </w:rPr>
-      </w:pPr>
-      <w:r>
-        <w:rPr>
-          <w:rFonts w:ascii="Times New Roman" w:hAnsi="Times New Roman" w:cs="Times New Roman"/>
-          <w:sz w:val="24"/>
-          <w:szCs w:val="24"/>
-        </w:rPr>
-        <w:tab/>
+        <w:jc w:val="center"/>
+      </w:pPr>
+      <w:r>
+        <w:t>Figura 3.</w:t>
       </w:r>
     </w:p>
     <w:p>
@@ -3532,37 +3161,20 @@
         <w:spacing w:line="360" w:lineRule="auto"/>
         <w:ind w:firstLine="708"/>
         <w:jc w:val="both"/>
-        <w:rPr>
-          <w:rFonts w:ascii="Times New Roman" w:hAnsi="Times New Roman" w:cs="Times New Roman"/>
-          <w:sz w:val="24"/>
-          <w:szCs w:val="24"/>
-        </w:rPr>
-      </w:pPr>
-      <w:r>
-        <w:rPr>
-          <w:rFonts w:ascii="Times New Roman" w:hAnsi="Times New Roman" w:cs="Times New Roman"/>
-          <w:sz w:val="24"/>
-          <w:szCs w:val="24"/>
-        </w:rPr>
-        <w:t>Para mejorarlo, una vez colocado el planeta en su lugar correcto, se podía haber proporcionado al lado el nombre del mismo.</w:t>
-      </w:r>
-    </w:p>
-    <w:p>
-      <w:pPr>
-        <w:spacing w:line="360" w:lineRule="auto"/>
-        <w:jc w:val="both"/>
-        <w:rPr>
-          <w:rFonts w:ascii="Times New Roman" w:hAnsi="Times New Roman" w:cs="Times New Roman"/>
-          <w:sz w:val="24"/>
-          <w:szCs w:val="24"/>
-        </w:rPr>
-      </w:pPr>
-      <w:r>
-        <w:rPr>
-          <w:rFonts w:ascii="Times New Roman" w:hAnsi="Times New Roman" w:cs="Times New Roman"/>
-          <w:sz w:val="24"/>
-          <w:szCs w:val="24"/>
-        </w:rPr>
+      </w:pPr>
+      <w:r>
+        <w:t>Para mejorarlo, una vez colocado el planeta en su lugar correcto, se podía haber proporcion</w:t>
+      </w:r>
+      <w:r>
+        <w:t>ado al lado el nombre del mismo en la Figura 3.</w:t>
+      </w:r>
+    </w:p>
+    <w:p>
+      <w:pPr>
+        <w:spacing w:line="360" w:lineRule="auto"/>
+        <w:jc w:val="both"/>
+      </w:pPr>
+      <w:r>
         <w:tab/>
         <w:t>Un aspecto positivo de esta aplicación son los sonidos que acompañan a las respuestas para indicar si la misma es correcta o incorrecta. Además, se ayuda al niño emitiendo palabras por sonido para que identifique los conceptos y planetas.</w:t>
       </w:r>
@@ -3571,40 +3183,26 @@
       <w:pPr>
         <w:spacing w:line="360" w:lineRule="auto"/>
         <w:jc w:val="both"/>
-        <w:rPr>
-          <w:rFonts w:ascii="Times New Roman" w:hAnsi="Times New Roman" w:cs="Times New Roman"/>
-          <w:sz w:val="24"/>
-          <w:szCs w:val="24"/>
-        </w:rPr>
-      </w:pPr>
-      <w:r>
-        <w:rPr>
-          <w:rFonts w:ascii="Times New Roman" w:hAnsi="Times New Roman" w:cs="Times New Roman"/>
-          <w:sz w:val="24"/>
-          <w:szCs w:val="24"/>
-        </w:rPr>
+      </w:pPr>
+      <w:r>
         <w:tab/>
-        <w:t>Finalmente, otro aspecto a destacar, son los juegos y puzles que la aplicación ofrece lo que permite al niño interactuar con la aplicación en mayor medida haciendo muy ameno el aprendizaje, pues no requiere la costosa lectura.</w:t>
+        <w:t>Finalmente, otro aspecto a destacar, son los juegos y puzles que la aplicación ofrece lo que permite al niño interactuar con la aplicación en mayor medida haciendo muy ameno el aprendizaje, pues</w:t>
+      </w:r>
+      <w:r>
+        <w:t xml:space="preserve"> no requiere la costosa lectura, véase la siguiente Figura:</w:t>
       </w:r>
     </w:p>
     <w:p>
       <w:pPr>
         <w:spacing w:line="360" w:lineRule="auto"/>
         <w:jc w:val="center"/>
-        <w:rPr>
-          <w:rFonts w:ascii="Times New Roman" w:hAnsi="Times New Roman" w:cs="Times New Roman"/>
-          <w:sz w:val="24"/>
-          <w:szCs w:val="24"/>
-        </w:rPr>
-      </w:pPr>
-      <w:r>
-        <w:rPr>
-          <w:rFonts w:ascii="Times New Roman" w:hAnsi="Times New Roman" w:cs="Times New Roman"/>
+      </w:pPr>
+      <w:r>
+        <w:rPr>
           <w:noProof/>
-          <w:sz w:val="24"/>
-          <w:szCs w:val="24"/>
           <w:lang w:eastAsia="es-ES"/>
         </w:rPr>
+        <w:lastRenderedPageBreak/>
         <w:drawing>
           <wp:inline distT="0" distB="0" distL="0" distR="0" wp14:anchorId="5E685651" wp14:editId="63C44048">
             <wp:extent cx="2677363" cy="1730429"/>
@@ -3657,6 +3255,15 @@
     </w:p>
     <w:p>
       <w:pPr>
+        <w:spacing w:line="360" w:lineRule="auto"/>
+        <w:jc w:val="center"/>
+      </w:pPr>
+      <w:r>
+        <w:t>Figura 4.</w:t>
+      </w:r>
+    </w:p>
+    <w:p>
+      <w:pPr>
         <w:pStyle w:val="Ttulo4"/>
         <w:spacing w:before="0" w:line="360" w:lineRule="auto"/>
         <w:jc w:val="both"/>
@@ -3664,8 +3271,6 @@
           <w:rFonts w:ascii="Times New Roman" w:hAnsi="Times New Roman" w:cs="Times New Roman"/>
           <w:i w:val="0"/>
           <w:color w:val="auto"/>
-          <w:sz w:val="24"/>
-          <w:szCs w:val="24"/>
         </w:rPr>
       </w:pPr>
     </w:p>
@@ -3678,8 +3283,6 @@
           <w:rFonts w:ascii="Times New Roman" w:hAnsi="Times New Roman" w:cs="Times New Roman"/>
           <w:i w:val="0"/>
           <w:color w:val="auto"/>
-          <w:sz w:val="24"/>
-          <w:szCs w:val="24"/>
         </w:rPr>
       </w:pPr>
       <w:bookmarkStart w:id="5" w:name="_Toc445225639"/>
@@ -3688,8 +3291,6 @@
           <w:rFonts w:ascii="Times New Roman" w:hAnsi="Times New Roman" w:cs="Times New Roman"/>
           <w:i w:val="0"/>
           <w:color w:val="auto"/>
-          <w:sz w:val="24"/>
-          <w:szCs w:val="24"/>
         </w:rPr>
         <w:t>Aplicación 2. Las formas y cuerpos en el espacio.</w:t>
       </w:r>
@@ -3699,29 +3300,14 @@
       <w:pPr>
         <w:spacing w:after="0" w:line="360" w:lineRule="auto"/>
         <w:jc w:val="both"/>
-        <w:rPr>
-          <w:rFonts w:ascii="Times New Roman" w:hAnsi="Times New Roman" w:cs="Times New Roman"/>
-          <w:sz w:val="24"/>
-          <w:szCs w:val="24"/>
-        </w:rPr>
       </w:pPr>
     </w:p>
     <w:p>
       <w:pPr>
         <w:spacing w:after="0" w:line="360" w:lineRule="auto"/>
         <w:jc w:val="both"/>
-        <w:rPr>
-          <w:rFonts w:ascii="Times New Roman" w:hAnsi="Times New Roman" w:cs="Times New Roman"/>
-          <w:sz w:val="24"/>
-          <w:szCs w:val="24"/>
-        </w:rPr>
-      </w:pPr>
-      <w:r>
-        <w:rPr>
-          <w:rFonts w:ascii="Times New Roman" w:hAnsi="Times New Roman" w:cs="Times New Roman"/>
-          <w:sz w:val="24"/>
-          <w:szCs w:val="24"/>
-        </w:rPr>
+      </w:pPr>
+      <w:r>
         <w:tab/>
         <w:t xml:space="preserve">Respecto a esta aplicación queremos mencionar que los aspectos negativos tratados anteriormente se han corregido: el texto está muy resumido, aunque se podría incrementar más el tamaño de la letra y el texto es leído en voz alta por la aplicación. </w:t>
       </w:r>
@@ -3730,49 +3316,29 @@
       <w:pPr>
         <w:spacing w:after="0" w:line="360" w:lineRule="auto"/>
         <w:jc w:val="both"/>
-        <w:rPr>
-          <w:rFonts w:ascii="Times New Roman" w:hAnsi="Times New Roman" w:cs="Times New Roman"/>
-          <w:sz w:val="24"/>
-          <w:szCs w:val="24"/>
-        </w:rPr>
-      </w:pPr>
-      <w:r>
-        <w:rPr>
-          <w:rFonts w:ascii="Times New Roman" w:hAnsi="Times New Roman" w:cs="Times New Roman"/>
-          <w:sz w:val="24"/>
-          <w:szCs w:val="24"/>
-        </w:rPr>
+      </w:pPr>
+      <w:r>
         <w:tab/>
         <w:t>También se exponen las opciones de manera clara y ordenada (diseño en pestañas), asociando un dibujo a cada opción, los colores claros facilitan el uso correcto de la aplicación y mejora la presentación de la misma.</w:t>
       </w:r>
-    </w:p>
-    <w:p>
-      <w:pPr>
-        <w:spacing w:line="360" w:lineRule="auto"/>
-        <w:jc w:val="both"/>
-        <w:rPr>
-          <w:rFonts w:ascii="Times New Roman" w:hAnsi="Times New Roman" w:cs="Times New Roman"/>
-          <w:sz w:val="24"/>
-          <w:szCs w:val="24"/>
-        </w:rPr>
+      <w:r>
+        <w:t xml:space="preserve"> Una parte negativa del menú de la aplicación son los colores claros, brillantes y chillones que fatigan la vista tras cierto tiempo contemplando la pantalla. En la siguiente Figura se puede comprobar este hecho.</w:t>
+      </w:r>
+    </w:p>
+    <w:p>
+      <w:pPr>
+        <w:spacing w:line="360" w:lineRule="auto"/>
+        <w:jc w:val="both"/>
       </w:pPr>
     </w:p>
     <w:p>
       <w:pPr>
         <w:spacing w:line="360" w:lineRule="auto"/>
         <w:jc w:val="center"/>
-        <w:rPr>
-          <w:rFonts w:ascii="Times New Roman" w:hAnsi="Times New Roman" w:cs="Times New Roman"/>
-          <w:sz w:val="24"/>
-          <w:szCs w:val="24"/>
-        </w:rPr>
-      </w:pPr>
-      <w:r>
-        <w:rPr>
-          <w:rFonts w:ascii="Times New Roman" w:hAnsi="Times New Roman" w:cs="Times New Roman"/>
+      </w:pPr>
+      <w:r>
+        <w:rPr>
           <w:noProof/>
-          <w:sz w:val="24"/>
-          <w:szCs w:val="24"/>
           <w:lang w:eastAsia="es-ES"/>
         </w:rPr>
         <w:drawing>
@@ -3828,28 +3394,10 @@
     <w:p>
       <w:pPr>
         <w:spacing w:after="0" w:line="360" w:lineRule="auto"/>
-        <w:jc w:val="both"/>
-        <w:rPr>
-          <w:rFonts w:ascii="Times New Roman" w:hAnsi="Times New Roman" w:cs="Times New Roman"/>
-          <w:sz w:val="24"/>
-          <w:szCs w:val="24"/>
-        </w:rPr>
-      </w:pPr>
-      <w:r>
-        <w:rPr>
-          <w:rFonts w:ascii="Times New Roman" w:hAnsi="Times New Roman" w:cs="Times New Roman"/>
-          <w:sz w:val="24"/>
-          <w:szCs w:val="24"/>
-        </w:rPr>
-        <w:tab/>
-      </w:r>
-      <w:r>
-        <w:rPr>
-          <w:rFonts w:ascii="Times New Roman" w:hAnsi="Times New Roman" w:cs="Times New Roman"/>
-          <w:sz w:val="24"/>
-          <w:szCs w:val="24"/>
-        </w:rPr>
-        <w:tab/>
+        <w:jc w:val="center"/>
+      </w:pPr>
+      <w:r>
+        <w:t>Figura 5.</w:t>
       </w:r>
     </w:p>
     <w:p>
@@ -3857,40 +3405,25 @@
         <w:spacing w:after="0" w:line="360" w:lineRule="auto"/>
         <w:ind w:firstLine="708"/>
         <w:jc w:val="both"/>
-        <w:rPr>
-          <w:rFonts w:ascii="Times New Roman" w:hAnsi="Times New Roman" w:cs="Times New Roman"/>
-          <w:sz w:val="24"/>
-          <w:szCs w:val="24"/>
-        </w:rPr>
-      </w:pPr>
-      <w:r>
-        <w:rPr>
-          <w:rFonts w:ascii="Times New Roman" w:hAnsi="Times New Roman" w:cs="Times New Roman"/>
-          <w:sz w:val="24"/>
-          <w:szCs w:val="24"/>
-        </w:rPr>
-        <w:t>Al contrario que en la otra aplicación, los dibujos predominan mucho más y son de mayor tamaño como aquí se observa. No obstante, están repetidos en distintas opciones y no son muy clarificadores.</w:t>
+      </w:pPr>
+      <w:r>
+        <w:lastRenderedPageBreak/>
+        <w:t>Al contrario que en la otra aplicación, los dibujos predominan mucho más y son de mayor tamaño como aquí se observa. No obstante, están repetidos en distintas opcio</w:t>
+      </w:r>
+      <w:r>
+        <w:t>nes y no son muy clarificadores como se muestra en esta Figura.</w:t>
       </w:r>
     </w:p>
     <w:p>
       <w:pPr>
         <w:spacing w:line="360" w:lineRule="auto"/>
         <w:jc w:val="center"/>
-        <w:rPr>
-          <w:rFonts w:ascii="Times New Roman" w:hAnsi="Times New Roman" w:cs="Times New Roman"/>
-          <w:sz w:val="24"/>
-          <w:szCs w:val="24"/>
-        </w:rPr>
-      </w:pPr>
-      <w:r>
-        <w:rPr>
-          <w:rFonts w:ascii="Times New Roman" w:hAnsi="Times New Roman" w:cs="Times New Roman"/>
+      </w:pPr>
+      <w:r>
+        <w:rPr>
           <w:noProof/>
-          <w:sz w:val="24"/>
-          <w:szCs w:val="24"/>
           <w:lang w:eastAsia="es-ES"/>
         </w:rPr>
-        <w:lastRenderedPageBreak/>
         <w:drawing>
           <wp:inline distT="0" distB="0" distL="0" distR="0" wp14:anchorId="7D548183" wp14:editId="2DF96B03">
             <wp:extent cx="3269894" cy="2450928"/>
@@ -3944,41 +3477,25 @@
     <w:p>
       <w:pPr>
         <w:spacing w:after="0" w:line="360" w:lineRule="auto"/>
-        <w:jc w:val="both"/>
-        <w:rPr>
-          <w:rFonts w:ascii="Times New Roman" w:hAnsi="Times New Roman" w:cs="Times New Roman"/>
-          <w:b/>
-          <w:sz w:val="24"/>
-          <w:szCs w:val="24"/>
-        </w:rPr>
-      </w:pPr>
-      <w:r>
-        <w:rPr>
-          <w:rFonts w:ascii="Times New Roman" w:hAnsi="Times New Roman" w:cs="Times New Roman"/>
-          <w:b/>
-          <w:sz w:val="24"/>
-          <w:szCs w:val="24"/>
-        </w:rPr>
-        <w:tab/>
-      </w:r>
+        <w:jc w:val="center"/>
+      </w:pPr>
+      <w:r>
+        <w:t>Figura 6.</w:t>
+      </w:r>
+    </w:p>
+    <w:p>
+      <w:pPr>
+        <w:spacing w:after="0" w:line="360" w:lineRule="auto"/>
+        <w:jc w:val="both"/>
+      </w:pPr>
     </w:p>
     <w:p>
       <w:pPr>
         <w:spacing w:after="0" w:line="360" w:lineRule="auto"/>
         <w:ind w:firstLine="708"/>
         <w:jc w:val="both"/>
-        <w:rPr>
-          <w:rFonts w:ascii="Times New Roman" w:hAnsi="Times New Roman" w:cs="Times New Roman"/>
-          <w:sz w:val="24"/>
-          <w:szCs w:val="24"/>
-        </w:rPr>
-      </w:pPr>
-      <w:r>
-        <w:rPr>
-          <w:rFonts w:ascii="Times New Roman" w:hAnsi="Times New Roman" w:cs="Times New Roman"/>
-          <w:sz w:val="24"/>
-          <w:szCs w:val="24"/>
-        </w:rPr>
+      </w:pPr>
+      <w:r>
         <w:t>Finalmente, otro aspecto que queremos mencionar es el reducido papel, por no decir nulo, que desempeña el teclado en las aplicaciones para niños de infantil. Su inclusión no supondría más que dificultades a la hora de interactuar con la aplicación. De ahí que el papel principal lo lleve el ratón, mucho más rápido y confortable gracias al uso del arrastre como interacción más veloz y efectiva.</w:t>
       </w:r>
     </w:p>
@@ -3986,11 +3503,6 @@
       <w:pPr>
         <w:spacing w:line="360" w:lineRule="auto"/>
         <w:jc w:val="both"/>
-        <w:rPr>
-          <w:rFonts w:ascii="Times New Roman" w:hAnsi="Times New Roman" w:cs="Times New Roman"/>
-          <w:sz w:val="24"/>
-          <w:szCs w:val="24"/>
-        </w:rPr>
       </w:pPr>
     </w:p>
     <w:p>
@@ -4002,8 +3514,6 @@
           <w:rFonts w:ascii="Times New Roman" w:hAnsi="Times New Roman" w:cs="Times New Roman"/>
           <w:i w:val="0"/>
           <w:color w:val="auto"/>
-          <w:sz w:val="24"/>
-          <w:szCs w:val="24"/>
         </w:rPr>
       </w:pPr>
       <w:bookmarkStart w:id="6" w:name="_Toc445225640"/>
@@ -4012,8 +3522,6 @@
           <w:rFonts w:ascii="Times New Roman" w:hAnsi="Times New Roman" w:cs="Times New Roman"/>
           <w:i w:val="0"/>
           <w:color w:val="auto"/>
-          <w:sz w:val="24"/>
-          <w:szCs w:val="24"/>
         </w:rPr>
         <w:t>Aplicación 3. Conceptos básicos</w:t>
       </w:r>
@@ -4023,38 +3531,20 @@
       <w:pPr>
         <w:spacing w:after="0" w:line="360" w:lineRule="auto"/>
         <w:jc w:val="both"/>
-        <w:rPr>
-          <w:rFonts w:ascii="Times New Roman" w:hAnsi="Times New Roman" w:cs="Times New Roman"/>
-          <w:sz w:val="24"/>
-          <w:szCs w:val="24"/>
-        </w:rPr>
       </w:pPr>
     </w:p>
     <w:p>
       <w:pPr>
         <w:spacing w:after="0" w:line="360" w:lineRule="auto"/>
         <w:jc w:val="both"/>
-        <w:rPr>
-          <w:rFonts w:ascii="Times New Roman" w:hAnsi="Times New Roman" w:cs="Times New Roman"/>
-          <w:sz w:val="24"/>
-          <w:szCs w:val="24"/>
-        </w:rPr>
-      </w:pPr>
-      <w:r>
-        <w:rPr>
-          <w:rFonts w:ascii="Times New Roman" w:hAnsi="Times New Roman" w:cs="Times New Roman"/>
+      </w:pPr>
+      <w:r>
+        <w:rPr>
           <w:b/>
-          <w:sz w:val="24"/>
-          <w:szCs w:val="24"/>
         </w:rPr>
         <w:tab/>
       </w:r>
       <w:r>
-        <w:rPr>
-          <w:rFonts w:ascii="Times New Roman" w:hAnsi="Times New Roman" w:cs="Times New Roman"/>
-          <w:sz w:val="24"/>
-          <w:szCs w:val="24"/>
-        </w:rPr>
         <w:t>Veamos una aplicación de una docente en un colegio, quién mejor para hacer una aplicación para niños de infantil que el mismo profesor.</w:t>
       </w:r>
     </w:p>
@@ -4062,49 +3552,29 @@
       <w:pPr>
         <w:spacing w:line="360" w:lineRule="auto"/>
         <w:jc w:val="both"/>
-        <w:rPr>
-          <w:rFonts w:ascii="Times New Roman" w:hAnsi="Times New Roman" w:cs="Times New Roman"/>
-          <w:sz w:val="24"/>
-          <w:szCs w:val="24"/>
-        </w:rPr>
-      </w:pPr>
-      <w:r>
-        <w:rPr>
-          <w:rFonts w:ascii="Times New Roman" w:hAnsi="Times New Roman" w:cs="Times New Roman"/>
-          <w:sz w:val="24"/>
-          <w:szCs w:val="24"/>
-        </w:rPr>
+      </w:pPr>
+      <w:r>
         <w:tab/>
-        <w:t>En primer lugar, la profesora ha tenido en cuenta que algunos de los posibles usuarios puedan tener alguna dificultad. Para solventar este problema la aplicación aporta una pantalla de inicio para seleccionar la accesibilidad que resulta ser muy intuitiva pues representa las discapacidades con fotografías.</w:t>
-      </w:r>
-    </w:p>
-    <w:p>
-      <w:pPr>
-        <w:spacing w:line="360" w:lineRule="auto"/>
-        <w:jc w:val="both"/>
-        <w:rPr>
-          <w:rFonts w:ascii="Times New Roman" w:hAnsi="Times New Roman" w:cs="Times New Roman"/>
-          <w:sz w:val="24"/>
-          <w:szCs w:val="24"/>
-        </w:rPr>
+        <w:t>En primer lugar, la profesora ha tenido en cuenta que algunos de los posibles usuarios puedan tener alguna dificultad. Para solventar este problema la aplicación aporta una pantalla de inicio para seleccionar la accesibilidad que resulta ser muy intuitiva pues representa las discapacidades co</w:t>
+      </w:r>
+      <w:r>
+        <w:t>n fotografías. La siguiente Figura muestra lo que queremos decir.</w:t>
+      </w:r>
+    </w:p>
+    <w:p>
+      <w:pPr>
+        <w:spacing w:line="360" w:lineRule="auto"/>
+        <w:jc w:val="both"/>
       </w:pPr>
     </w:p>
     <w:p>
       <w:pPr>
         <w:spacing w:line="360" w:lineRule="auto"/>
         <w:jc w:val="center"/>
-        <w:rPr>
-          <w:rFonts w:ascii="Times New Roman" w:hAnsi="Times New Roman" w:cs="Times New Roman"/>
-          <w:sz w:val="24"/>
-          <w:szCs w:val="24"/>
-        </w:rPr>
-      </w:pPr>
-      <w:r>
-        <w:rPr>
-          <w:rFonts w:ascii="Times New Roman" w:hAnsi="Times New Roman" w:cs="Times New Roman"/>
+      </w:pPr>
+      <w:r>
+        <w:rPr>
           <w:noProof/>
-          <w:sz w:val="24"/>
-          <w:szCs w:val="24"/>
           <w:lang w:eastAsia="es-ES"/>
         </w:rPr>
         <w:lastRenderedPageBreak/>
@@ -4161,19 +3631,21 @@
     <w:p>
       <w:pPr>
         <w:spacing w:line="360" w:lineRule="auto"/>
-        <w:jc w:val="both"/>
-        <w:rPr>
-          <w:rFonts w:ascii="Times New Roman" w:hAnsi="Times New Roman" w:cs="Times New Roman"/>
-          <w:sz w:val="24"/>
-          <w:szCs w:val="24"/>
-        </w:rPr>
-      </w:pPr>
-      <w:r>
-        <w:rPr>
-          <w:rFonts w:ascii="Times New Roman" w:hAnsi="Times New Roman" w:cs="Times New Roman"/>
-          <w:sz w:val="24"/>
-          <w:szCs w:val="24"/>
-        </w:rPr>
+        <w:jc w:val="center"/>
+      </w:pPr>
+      <w:r>
+        <w:t>Figura 7</w:t>
+      </w:r>
+      <w:r>
+        <w:t>.</w:t>
+      </w:r>
+    </w:p>
+    <w:p>
+      <w:pPr>
+        <w:spacing w:line="360" w:lineRule="auto"/>
+        <w:jc w:val="both"/>
+      </w:pPr>
+      <w:r>
         <w:tab/>
       </w:r>
     </w:p>
@@ -4182,18 +3654,8 @@
         <w:spacing w:line="360" w:lineRule="auto"/>
         <w:ind w:firstLine="708"/>
         <w:jc w:val="both"/>
-        <w:rPr>
-          <w:rFonts w:ascii="Times New Roman" w:hAnsi="Times New Roman" w:cs="Times New Roman"/>
-          <w:sz w:val="24"/>
-          <w:szCs w:val="24"/>
-        </w:rPr>
-      </w:pPr>
-      <w:r>
-        <w:rPr>
-          <w:rFonts w:ascii="Times New Roman" w:hAnsi="Times New Roman" w:cs="Times New Roman"/>
-          <w:sz w:val="24"/>
-          <w:szCs w:val="24"/>
-        </w:rPr>
+      </w:pPr>
+      <w:r>
         <w:t>En nuestra investigación sobre las aplicaciones educativas, resulta que este factor se ha obviado en todas ellas, ninguno ha tenido en consideración adaptar su aplicación a las diferentes personas.</w:t>
       </w:r>
     </w:p>
@@ -4201,31 +3663,19 @@
       <w:pPr>
         <w:spacing w:line="360" w:lineRule="auto"/>
         <w:jc w:val="both"/>
-        <w:rPr>
-          <w:rFonts w:ascii="Times New Roman" w:hAnsi="Times New Roman" w:cs="Times New Roman"/>
-          <w:sz w:val="24"/>
-          <w:szCs w:val="24"/>
-        </w:rPr>
-      </w:pPr>
-      <w:r>
-        <w:rPr>
-          <w:rFonts w:ascii="Times New Roman" w:hAnsi="Times New Roman" w:cs="Times New Roman"/>
-          <w:sz w:val="24"/>
-          <w:szCs w:val="24"/>
-        </w:rPr>
+      </w:pPr>
+      <w:r>
         <w:tab/>
-        <w:t>Una vez entramos en el menú principal nos encontramos con una aplicación muy familiar para el entorno de educación infantil, ya que consta de dibujos de niños y animales, además de nombres muy graciosos que amenizan la aplicación. Se puede observar en la siguiente figura:</w:t>
-      </w:r>
-    </w:p>
-    <w:p>
-      <w:pPr>
-        <w:spacing w:line="360" w:lineRule="auto"/>
-        <w:jc w:val="both"/>
-        <w:rPr>
-          <w:rFonts w:ascii="Times New Roman" w:hAnsi="Times New Roman" w:cs="Times New Roman"/>
-          <w:sz w:val="24"/>
-          <w:szCs w:val="24"/>
-        </w:rPr>
+        <w:t>Una vez entramos en el menú principal nos encontramos con una aplicación muy familiar para el entorno de educación infantil, ya que consta de dibujos de niños y animales, además de nombres muy gracio</w:t>
+      </w:r>
+      <w:r>
+        <w:t>sos que amenizan la aplicación (Figura 8).</w:t>
+      </w:r>
+    </w:p>
+    <w:p>
+      <w:pPr>
+        <w:spacing w:line="360" w:lineRule="auto"/>
+        <w:jc w:val="both"/>
       </w:pPr>
     </w:p>
     <w:p>
@@ -4233,19 +3683,13 @@
         <w:spacing w:line="360" w:lineRule="auto"/>
         <w:jc w:val="center"/>
         <w:rPr>
-          <w:rFonts w:ascii="Times New Roman" w:hAnsi="Times New Roman" w:cs="Times New Roman"/>
           <w:b/>
-          <w:sz w:val="24"/>
-          <w:szCs w:val="24"/>
-        </w:rPr>
-      </w:pPr>
-      <w:r>
-        <w:rPr>
-          <w:rFonts w:ascii="Times New Roman" w:hAnsi="Times New Roman" w:cs="Times New Roman"/>
+        </w:rPr>
+      </w:pPr>
+      <w:r>
+        <w:rPr>
           <w:b/>
           <w:noProof/>
-          <w:sz w:val="24"/>
-          <w:szCs w:val="24"/>
           <w:lang w:eastAsia="es-ES"/>
         </w:rPr>
         <w:drawing>
@@ -4301,19 +3745,18 @@
     <w:p>
       <w:pPr>
         <w:spacing w:line="360" w:lineRule="auto"/>
-        <w:jc w:val="both"/>
-        <w:rPr>
-          <w:rFonts w:ascii="Times New Roman" w:hAnsi="Times New Roman" w:cs="Times New Roman"/>
-          <w:sz w:val="24"/>
-          <w:szCs w:val="24"/>
-        </w:rPr>
-      </w:pPr>
-      <w:r>
-        <w:rPr>
-          <w:rFonts w:ascii="Times New Roman" w:hAnsi="Times New Roman" w:cs="Times New Roman"/>
-          <w:sz w:val="24"/>
-          <w:szCs w:val="24"/>
-        </w:rPr>
+        <w:jc w:val="center"/>
+      </w:pPr>
+      <w:r>
+        <w:t>Figura 8.</w:t>
+      </w:r>
+    </w:p>
+    <w:p>
+      <w:pPr>
+        <w:spacing w:line="360" w:lineRule="auto"/>
+        <w:jc w:val="both"/>
+      </w:pPr>
+      <w:r>
         <w:tab/>
       </w:r>
     </w:p>
@@ -4322,28 +3765,13 @@
         <w:spacing w:line="360" w:lineRule="auto"/>
         <w:ind w:firstLine="708"/>
         <w:jc w:val="both"/>
-        <w:rPr>
-          <w:rFonts w:ascii="Times New Roman" w:hAnsi="Times New Roman" w:cs="Times New Roman"/>
-          <w:sz w:val="24"/>
-          <w:szCs w:val="24"/>
-        </w:rPr>
-      </w:pPr>
-      <w:r>
-        <w:rPr>
-          <w:rFonts w:ascii="Times New Roman" w:hAnsi="Times New Roman" w:cs="Times New Roman"/>
-          <w:sz w:val="24"/>
-          <w:szCs w:val="24"/>
-        </w:rPr>
-        <w:t xml:space="preserve">Otro aspecto inédito respecto a las demás aplicaciones infantiles es la posesión de un menú donde se muestran distintas opciones que involucran tanto al alumno como </w:t>
-      </w:r>
-      <w:r>
-        <w:rPr>
-          <w:rFonts w:ascii="Times New Roman" w:hAnsi="Times New Roman" w:cs="Times New Roman"/>
-          <w:sz w:val="24"/>
-          <w:szCs w:val="24"/>
-        </w:rPr>
+      </w:pPr>
+      <w:r>
         <w:lastRenderedPageBreak/>
-        <w:t xml:space="preserve">al profesor. En la parte del profesor se muestran instrucciones generales de la aplicación sobre el funcionamiento de la misma. </w:t>
+        <w:t>Otro aspecto inédito respecto a las demás aplicaciones infantiles es la posesión de un menú donde se muestran distintas opciones que involucran tanto al alumno como al profesor. En la parte del profesor se muestran instrucciones generales de la aplicación sobre</w:t>
+      </w:r>
+      <w:r>
+        <w:t xml:space="preserve"> el funcionamiento de la misma (Figura 9).</w:t>
       </w:r>
     </w:p>
     <w:p>
@@ -4351,29 +3779,16 @@
         <w:spacing w:line="360" w:lineRule="auto"/>
         <w:ind w:firstLine="708"/>
         <w:jc w:val="both"/>
-        <w:rPr>
-          <w:rFonts w:ascii="Times New Roman" w:hAnsi="Times New Roman" w:cs="Times New Roman"/>
-          <w:sz w:val="24"/>
-          <w:szCs w:val="24"/>
-        </w:rPr>
       </w:pPr>
     </w:p>
     <w:p>
       <w:pPr>
         <w:spacing w:line="360" w:lineRule="auto"/>
         <w:jc w:val="center"/>
-        <w:rPr>
-          <w:rFonts w:ascii="Times New Roman" w:hAnsi="Times New Roman" w:cs="Times New Roman"/>
-          <w:sz w:val="24"/>
-          <w:szCs w:val="24"/>
-        </w:rPr>
-      </w:pPr>
-      <w:r>
-        <w:rPr>
-          <w:rFonts w:ascii="Times New Roman" w:hAnsi="Times New Roman" w:cs="Times New Roman"/>
+      </w:pPr>
+      <w:r>
+        <w:rPr>
           <w:noProof/>
-          <w:sz w:val="24"/>
-          <w:szCs w:val="24"/>
           <w:lang w:eastAsia="es-ES"/>
         </w:rPr>
         <w:drawing>
@@ -4429,20 +3844,10 @@
     <w:p>
       <w:pPr>
         <w:spacing w:line="360" w:lineRule="auto"/>
-        <w:jc w:val="both"/>
-        <w:rPr>
-          <w:rFonts w:ascii="Times New Roman" w:hAnsi="Times New Roman" w:cs="Times New Roman"/>
-          <w:sz w:val="24"/>
-          <w:szCs w:val="24"/>
-        </w:rPr>
-      </w:pPr>
-      <w:r>
-        <w:rPr>
-          <w:rFonts w:ascii="Times New Roman" w:hAnsi="Times New Roman" w:cs="Times New Roman"/>
-          <w:sz w:val="24"/>
-          <w:szCs w:val="24"/>
-        </w:rPr>
-        <w:tab/>
+        <w:jc w:val="center"/>
+      </w:pPr>
+      <w:r>
+        <w:t>Figura 9.</w:t>
       </w:r>
     </w:p>
     <w:p>
@@ -4450,30 +3855,18 @@
         <w:spacing w:line="360" w:lineRule="auto"/>
         <w:ind w:firstLine="708"/>
         <w:jc w:val="both"/>
-        <w:rPr>
-          <w:rFonts w:ascii="Times New Roman" w:hAnsi="Times New Roman" w:cs="Times New Roman"/>
-          <w:sz w:val="24"/>
-          <w:szCs w:val="24"/>
-        </w:rPr>
-      </w:pPr>
-      <w:r>
-        <w:rPr>
-          <w:rFonts w:ascii="Times New Roman" w:hAnsi="Times New Roman" w:cs="Times New Roman"/>
-          <w:sz w:val="24"/>
-          <w:szCs w:val="24"/>
-        </w:rPr>
-        <w:t>Dentro de las actividades encontramos numerosos conceptos. Cada uno de ellos es introducido por un ejemplo resuelto para aprenderlos. Para pasar a los ejercicios hay que pulsar la flecha de la esquina superior derecha, que es intuitiva pero demasiado pequeña. Estos ejercicios siguen los patrones de las actividades educativas: uso de ratón con operaciones de arrastre y selección.</w:t>
-      </w:r>
-    </w:p>
-    <w:p>
-      <w:pPr>
-        <w:spacing w:line="360" w:lineRule="auto"/>
-        <w:jc w:val="both"/>
-        <w:rPr>
-          <w:rFonts w:ascii="Times New Roman" w:hAnsi="Times New Roman" w:cs="Times New Roman"/>
-          <w:sz w:val="24"/>
-          <w:szCs w:val="24"/>
-        </w:rPr>
+      </w:pPr>
+      <w:r>
+        <w:t>Dentro de las actividades encontramos numerosos conceptos. Cada uno de ellos es introducido por un ejemplo resuelto para aprenderlos. Para pasar a los ejercicios hay que pulsar la flecha de la esquina superior derecha, que es intuitiva pero demasiado pequeña. Estos ejercicios siguen los patrones de las actividades educativas: uso de ratón con oper</w:t>
+      </w:r>
+      <w:r>
+        <w:t>aciones de arrastre y selección, se puede observar a continuación, en la Figura 10.</w:t>
+      </w:r>
+    </w:p>
+    <w:p>
+      <w:pPr>
+        <w:spacing w:line="360" w:lineRule="auto"/>
+        <w:jc w:val="both"/>
       </w:pPr>
     </w:p>
     <w:p>
@@ -4481,21 +3874,16 @@
         <w:spacing w:line="360" w:lineRule="auto"/>
         <w:jc w:val="center"/>
         <w:rPr>
-          <w:rFonts w:ascii="Times New Roman" w:hAnsi="Times New Roman" w:cs="Times New Roman"/>
           <w:b/>
-          <w:sz w:val="24"/>
-          <w:szCs w:val="24"/>
-        </w:rPr>
-      </w:pPr>
-      <w:r>
-        <w:rPr>
-          <w:rFonts w:ascii="Times New Roman" w:hAnsi="Times New Roman" w:cs="Times New Roman"/>
+        </w:rPr>
+      </w:pPr>
+      <w:r>
+        <w:rPr>
           <w:b/>
           <w:noProof/>
-          <w:sz w:val="24"/>
-          <w:szCs w:val="24"/>
           <w:lang w:eastAsia="es-ES"/>
         </w:rPr>
+        <w:lastRenderedPageBreak/>
         <w:drawing>
           <wp:inline distT="0" distB="0" distL="0" distR="0" wp14:anchorId="1C3EF5B8" wp14:editId="366553C2">
             <wp:extent cx="3862731" cy="2647950"/>
@@ -4549,52 +3937,31 @@
     <w:p>
       <w:pPr>
         <w:spacing w:line="360" w:lineRule="auto"/>
-        <w:jc w:val="both"/>
-        <w:rPr>
-          <w:rFonts w:ascii="Times New Roman" w:hAnsi="Times New Roman" w:cs="Times New Roman"/>
+        <w:jc w:val="center"/>
+      </w:pPr>
+      <w:r>
+        <w:t>Figura 10.</w:t>
+      </w:r>
+    </w:p>
+    <w:p>
+      <w:pPr>
+        <w:spacing w:after="0" w:line="360" w:lineRule="auto"/>
+        <w:jc w:val="both"/>
+      </w:pPr>
+      <w:r>
+        <w:rPr>
           <w:b/>
-          <w:sz w:val="24"/>
-          <w:szCs w:val="24"/>
-        </w:rPr>
-      </w:pPr>
+        </w:rPr>
+        <w:tab/>
+      </w:r>
+      <w:r>
+        <w:t>Hay que mencionar que los sonidos acompañan a la actividad en todo momento. Haciendo clic con el ratón en el búho, la aplicación lee las instrucciones de la actividad que son muy escuetas pero esclarecedoras. Además, los conceptos de largo-corto o muchas-pocas son leídos por la aplicación al empezar. Se tiene en cuenta que el niño no sepa leer aún.</w:t>
+      </w:r>
     </w:p>
     <w:p>
       <w:pPr>
         <w:spacing w:after="0" w:line="360" w:lineRule="auto"/>
         <w:jc w:val="both"/>
-        <w:rPr>
-          <w:rFonts w:ascii="Times New Roman" w:hAnsi="Times New Roman" w:cs="Times New Roman"/>
-          <w:sz w:val="24"/>
-          <w:szCs w:val="24"/>
-        </w:rPr>
-      </w:pPr>
-      <w:r>
-        <w:rPr>
-          <w:rFonts w:ascii="Times New Roman" w:hAnsi="Times New Roman" w:cs="Times New Roman"/>
-          <w:b/>
-          <w:sz w:val="24"/>
-          <w:szCs w:val="24"/>
-        </w:rPr>
-        <w:tab/>
-      </w:r>
-      <w:r>
-        <w:rPr>
-          <w:rFonts w:ascii="Times New Roman" w:hAnsi="Times New Roman" w:cs="Times New Roman"/>
-          <w:sz w:val="24"/>
-          <w:szCs w:val="24"/>
-        </w:rPr>
-        <w:t>Hay que mencionar que los sonidos acompañan a la actividad en todo momento. Haciendo clic con el ratón en el búho, la aplicación lee las instrucciones de la actividad que son muy escuetas pero esclarecedoras. Además, los conceptos de largo-corto o muchas-pocas son leídos por la aplicación al empezar. Se tiene en cuenta que el niño no sepa leer aún.</w:t>
-      </w:r>
-    </w:p>
-    <w:p>
-      <w:pPr>
-        <w:spacing w:after="0" w:line="360" w:lineRule="auto"/>
-        <w:jc w:val="both"/>
-        <w:rPr>
-          <w:rFonts w:ascii="Times New Roman" w:hAnsi="Times New Roman" w:cs="Times New Roman"/>
-          <w:sz w:val="24"/>
-          <w:szCs w:val="24"/>
-        </w:rPr>
       </w:pPr>
     </w:p>
     <w:p>
@@ -4606,8 +3973,6 @@
           <w:rFonts w:ascii="Times New Roman" w:hAnsi="Times New Roman" w:cs="Times New Roman"/>
           <w:i w:val="0"/>
           <w:color w:val="auto"/>
-          <w:sz w:val="24"/>
-          <w:szCs w:val="24"/>
         </w:rPr>
       </w:pPr>
       <w:bookmarkStart w:id="7" w:name="_Toc445225641"/>
@@ -4616,10 +3981,26 @@
           <w:rFonts w:ascii="Times New Roman" w:hAnsi="Times New Roman" w:cs="Times New Roman"/>
           <w:i w:val="0"/>
           <w:color w:val="auto"/>
-          <w:sz w:val="24"/>
-          <w:szCs w:val="24"/>
-        </w:rPr>
-        <w:t>Aplicación 4. Doki y los alimentos.</w:t>
+        </w:rPr>
+        <w:t xml:space="preserve">Aplicación 4. </w:t>
+      </w:r>
+      <w:proofErr w:type="spellStart"/>
+      <w:r>
+        <w:rPr>
+          <w:rFonts w:ascii="Times New Roman" w:hAnsi="Times New Roman" w:cs="Times New Roman"/>
+          <w:i w:val="0"/>
+          <w:color w:val="auto"/>
+        </w:rPr>
+        <w:t>Doki</w:t>
+      </w:r>
+      <w:proofErr w:type="spellEnd"/>
+      <w:r>
+        <w:rPr>
+          <w:rFonts w:ascii="Times New Roman" w:hAnsi="Times New Roman" w:cs="Times New Roman"/>
+          <w:i w:val="0"/>
+          <w:color w:val="auto"/>
+        </w:rPr>
+        <w:t xml:space="preserve"> y los alimentos.</w:t>
       </w:r>
       <w:bookmarkEnd w:id="7"/>
     </w:p>
@@ -4627,77 +4008,48 @@
       <w:pPr>
         <w:spacing w:after="0" w:line="360" w:lineRule="auto"/>
         <w:jc w:val="both"/>
-        <w:rPr>
-          <w:rFonts w:ascii="Times New Roman" w:hAnsi="Times New Roman" w:cs="Times New Roman"/>
-          <w:sz w:val="24"/>
-          <w:szCs w:val="24"/>
-        </w:rPr>
       </w:pPr>
     </w:p>
     <w:p>
       <w:pPr>
         <w:spacing w:after="0" w:line="360" w:lineRule="auto"/>
         <w:jc w:val="both"/>
-        <w:rPr>
-          <w:rFonts w:ascii="Times New Roman" w:hAnsi="Times New Roman" w:cs="Times New Roman"/>
-          <w:sz w:val="24"/>
-          <w:szCs w:val="24"/>
-        </w:rPr>
-      </w:pPr>
-      <w:r>
-        <w:rPr>
-          <w:rFonts w:ascii="Times New Roman" w:hAnsi="Times New Roman" w:cs="Times New Roman"/>
+      </w:pPr>
+      <w:r>
+        <w:rPr>
           <w:b/>
-          <w:sz w:val="24"/>
-          <w:szCs w:val="24"/>
         </w:rPr>
         <w:tab/>
       </w:r>
       <w:r>
-        <w:rPr>
-          <w:rFonts w:ascii="Times New Roman" w:hAnsi="Times New Roman" w:cs="Times New Roman"/>
-          <w:sz w:val="24"/>
-          <w:szCs w:val="24"/>
-        </w:rPr>
         <w:t>Se trata de una aplicación donde hay que organizar y clasificar los alimentos en la pirámide. Se empieza desde la base de la pirámide hasta la cúspide indicando así la importancia de los niveles de abajo.</w:t>
       </w:r>
     </w:p>
     <w:p>
       <w:pPr>
-        <w:spacing w:line="360" w:lineRule="auto"/>
-        <w:jc w:val="both"/>
-        <w:rPr>
-          <w:rFonts w:ascii="Times New Roman" w:hAnsi="Times New Roman" w:cs="Times New Roman"/>
-          <w:sz w:val="24"/>
-          <w:szCs w:val="24"/>
-        </w:rPr>
-      </w:pPr>
-      <w:r>
-        <w:rPr>
-          <w:rFonts w:ascii="Times New Roman" w:hAnsi="Times New Roman" w:cs="Times New Roman"/>
-          <w:sz w:val="24"/>
-          <w:szCs w:val="24"/>
-        </w:rPr>
+        <w:spacing w:after="0" w:line="360" w:lineRule="auto"/>
+        <w:jc w:val="both"/>
+      </w:pPr>
+    </w:p>
+    <w:p>
+      <w:pPr>
+        <w:spacing w:line="360" w:lineRule="auto"/>
+        <w:jc w:val="both"/>
+      </w:pPr>
+      <w:r>
         <w:tab/>
-        <w:t>Podemos observar que la interacción es sencilla, simplemente hay que hacer “clic” con el ratón en los alimentos que contienen almidón. La aplicación lee el nombre del alimento cuando el ratón se pone encima del mismo.</w:t>
-      </w:r>
-    </w:p>
-    <w:p>
-      <w:pPr>
-        <w:spacing w:line="360" w:lineRule="auto"/>
-        <w:jc w:val="both"/>
-        <w:rPr>
-          <w:rFonts w:ascii="Times New Roman" w:hAnsi="Times New Roman" w:cs="Times New Roman"/>
-          <w:sz w:val="24"/>
-          <w:szCs w:val="24"/>
-        </w:rPr>
-      </w:pPr>
-      <w:r>
-        <w:rPr>
-          <w:rFonts w:ascii="Times New Roman" w:hAnsi="Times New Roman" w:cs="Times New Roman"/>
-          <w:sz w:val="24"/>
-          <w:szCs w:val="24"/>
-        </w:rPr>
+        <w:t>Podemos observar que la interacción es sencilla, simplemente hay que hacer “clic” con el ratón en los alimentos que contienen almidón. La aplicación lee el nombre del alimento cuando el</w:t>
+      </w:r>
+      <w:r>
+        <w:t xml:space="preserve"> ratón se pone encima del mismo (Figura 11).</w:t>
+      </w:r>
+    </w:p>
+    <w:p>
+      <w:pPr>
+        <w:spacing w:line="360" w:lineRule="auto"/>
+        <w:jc w:val="both"/>
+      </w:pPr>
+      <w:r>
         <w:tab/>
         <w:t>Un aspecto muy importante es que no hay que saber de antemano qué alimento contiene almidón, pues en la pirámide se encuentran las sombras de los alimentos. De esta forma, el niño no se frustra al no saber que alimentos contienen almidón y no responde aleatoriamente.</w:t>
       </w:r>
@@ -4706,31 +4058,19 @@
       <w:pPr>
         <w:spacing w:line="360" w:lineRule="auto"/>
         <w:jc w:val="both"/>
-        <w:rPr>
-          <w:rFonts w:ascii="Times New Roman" w:hAnsi="Times New Roman" w:cs="Times New Roman"/>
-          <w:sz w:val="24"/>
-          <w:szCs w:val="24"/>
-        </w:rPr>
       </w:pPr>
     </w:p>
     <w:p>
       <w:pPr>
         <w:spacing w:line="360" w:lineRule="auto"/>
         <w:jc w:val="center"/>
-        <w:rPr>
-          <w:rFonts w:ascii="Times New Roman" w:hAnsi="Times New Roman" w:cs="Times New Roman"/>
-          <w:sz w:val="24"/>
-          <w:szCs w:val="24"/>
-        </w:rPr>
-      </w:pPr>
-      <w:r>
-        <w:rPr>
-          <w:rFonts w:ascii="Times New Roman" w:hAnsi="Times New Roman" w:cs="Times New Roman"/>
+      </w:pPr>
+      <w:r>
+        <w:rPr>
           <w:noProof/>
-          <w:sz w:val="24"/>
-          <w:szCs w:val="24"/>
           <w:lang w:eastAsia="es-ES"/>
         </w:rPr>
+        <w:lastRenderedPageBreak/>
         <w:drawing>
           <wp:inline distT="0" distB="0" distL="0" distR="0" wp14:anchorId="684B10FE" wp14:editId="22D7C01C">
             <wp:extent cx="3288030" cy="2139425"/>
@@ -4784,19 +4124,18 @@
     <w:p>
       <w:pPr>
         <w:spacing w:line="360" w:lineRule="auto"/>
-        <w:jc w:val="both"/>
-        <w:rPr>
-          <w:rFonts w:ascii="Times New Roman" w:hAnsi="Times New Roman" w:cs="Times New Roman"/>
-          <w:sz w:val="24"/>
-          <w:szCs w:val="24"/>
-        </w:rPr>
-      </w:pPr>
-      <w:r>
-        <w:rPr>
-          <w:rFonts w:ascii="Times New Roman" w:hAnsi="Times New Roman" w:cs="Times New Roman"/>
-          <w:sz w:val="24"/>
-          <w:szCs w:val="24"/>
-        </w:rPr>
+        <w:jc w:val="center"/>
+      </w:pPr>
+      <w:r>
+        <w:t>Figura 11.</w:t>
+      </w:r>
+    </w:p>
+    <w:p>
+      <w:pPr>
+        <w:spacing w:line="360" w:lineRule="auto"/>
+        <w:jc w:val="both"/>
+      </w:pPr>
+      <w:r>
         <w:tab/>
       </w:r>
     </w:p>
@@ -4805,19 +4144,8 @@
         <w:spacing w:line="360" w:lineRule="auto"/>
         <w:ind w:firstLine="708"/>
         <w:jc w:val="both"/>
-        <w:rPr>
-          <w:rFonts w:ascii="Times New Roman" w:hAnsi="Times New Roman" w:cs="Times New Roman"/>
-          <w:sz w:val="24"/>
-          <w:szCs w:val="24"/>
-        </w:rPr>
-      </w:pPr>
-      <w:r>
-        <w:rPr>
-          <w:rFonts w:ascii="Times New Roman" w:hAnsi="Times New Roman" w:cs="Times New Roman"/>
-          <w:sz w:val="24"/>
-          <w:szCs w:val="24"/>
-        </w:rPr>
-        <w:lastRenderedPageBreak/>
+      </w:pPr>
+      <w:r>
         <w:t>Al finalizar la actividad, la aplicación explica el grupo de alimentos en cuestión combinando texto y lectura del mismo, además mantiene las imágenes para asociar los alimentos a su grupo en todo momento.</w:t>
       </w:r>
     </w:p>
@@ -4825,31 +4153,32 @@
       <w:pPr>
         <w:spacing w:line="360" w:lineRule="auto"/>
         <w:jc w:val="both"/>
-        <w:rPr>
-          <w:rFonts w:ascii="Times New Roman" w:hAnsi="Times New Roman" w:cs="Times New Roman"/>
-          <w:sz w:val="24"/>
-          <w:szCs w:val="24"/>
-        </w:rPr>
-      </w:pPr>
-      <w:r>
-        <w:rPr>
-          <w:rFonts w:ascii="Times New Roman" w:hAnsi="Times New Roman" w:cs="Times New Roman"/>
-          <w:sz w:val="24"/>
-          <w:szCs w:val="24"/>
-        </w:rPr>
+      </w:pPr>
+      <w:r>
         <w:tab/>
-        <w:t>Nótese nuevamente los nombres amistosos como Doki y la inclusión de un compañero durante toda la actividad que es el perro Doki. Aunque en esta aplicación no toma tanto protagonismo como el búho de la anterior.</w:t>
+        <w:t xml:space="preserve">Nótese nuevamente los nombres amistosos como </w:t>
+      </w:r>
+      <w:proofErr w:type="spellStart"/>
+      <w:r>
+        <w:t>Doki</w:t>
+      </w:r>
+      <w:proofErr w:type="spellEnd"/>
+      <w:r>
+        <w:t xml:space="preserve"> y la inclusión de un compañero durante toda la actividad que es el perro </w:t>
+      </w:r>
+      <w:proofErr w:type="spellStart"/>
+      <w:r>
+        <w:t>Doki</w:t>
+      </w:r>
+      <w:proofErr w:type="spellEnd"/>
+      <w:r>
+        <w:t>. Aunque en esta aplicación no toma tanto protagonismo como el búho de la anterior.</w:t>
       </w:r>
     </w:p>
     <w:p>
       <w:pPr>
         <w:spacing w:after="0" w:line="360" w:lineRule="auto"/>
         <w:jc w:val="both"/>
-        <w:rPr>
-          <w:rFonts w:ascii="Times New Roman" w:hAnsi="Times New Roman" w:cs="Times New Roman"/>
-          <w:sz w:val="24"/>
-          <w:szCs w:val="24"/>
-        </w:rPr>
       </w:pPr>
     </w:p>
     <w:p>
@@ -4860,8 +4189,6 @@
         <w:rPr>
           <w:rFonts w:ascii="Times New Roman" w:hAnsi="Times New Roman" w:cs="Times New Roman"/>
           <w:color w:val="auto"/>
-          <w:sz w:val="24"/>
-          <w:szCs w:val="24"/>
         </w:rPr>
       </w:pPr>
       <w:bookmarkStart w:id="8" w:name="_Toc445225642"/>
@@ -4869,8 +4196,6 @@
         <w:rPr>
           <w:rFonts w:ascii="Times New Roman" w:hAnsi="Times New Roman" w:cs="Times New Roman"/>
           <w:color w:val="auto"/>
-          <w:sz w:val="24"/>
-          <w:szCs w:val="24"/>
         </w:rPr>
         <w:t>Primaria</w:t>
       </w:r>
@@ -4885,8 +4210,6 @@
           <w:rFonts w:ascii="Times New Roman" w:hAnsi="Times New Roman" w:cs="Times New Roman"/>
           <w:i w:val="0"/>
           <w:color w:val="auto"/>
-          <w:sz w:val="24"/>
-          <w:szCs w:val="24"/>
         </w:rPr>
       </w:pPr>
     </w:p>
@@ -4899,8 +4222,6 @@
           <w:rFonts w:ascii="Times New Roman" w:hAnsi="Times New Roman" w:cs="Times New Roman"/>
           <w:i w:val="0"/>
           <w:color w:val="auto"/>
-          <w:sz w:val="24"/>
-          <w:szCs w:val="24"/>
         </w:rPr>
       </w:pPr>
       <w:bookmarkStart w:id="9" w:name="_Toc445225643"/>
@@ -4909,8 +4230,6 @@
           <w:rFonts w:ascii="Times New Roman" w:hAnsi="Times New Roman" w:cs="Times New Roman"/>
           <w:i w:val="0"/>
           <w:color w:val="auto"/>
-          <w:sz w:val="24"/>
-          <w:szCs w:val="24"/>
         </w:rPr>
         <w:t>Aplicación 1. El aparato locomotor.</w:t>
       </w:r>
@@ -4920,29 +4239,14 @@
       <w:pPr>
         <w:spacing w:after="0" w:line="360" w:lineRule="auto"/>
         <w:jc w:val="both"/>
-        <w:rPr>
-          <w:rFonts w:ascii="Times New Roman" w:hAnsi="Times New Roman" w:cs="Times New Roman"/>
-          <w:sz w:val="24"/>
-          <w:szCs w:val="24"/>
-        </w:rPr>
-      </w:pPr>
-    </w:p>
-    <w:p>
-      <w:pPr>
-        <w:spacing w:line="360" w:lineRule="auto"/>
-        <w:jc w:val="both"/>
-        <w:rPr>
-          <w:rFonts w:ascii="Times New Roman" w:hAnsi="Times New Roman" w:cs="Times New Roman"/>
-          <w:sz w:val="24"/>
-          <w:szCs w:val="24"/>
-        </w:rPr>
-      </w:pPr>
-      <w:r>
-        <w:rPr>
-          <w:rFonts w:ascii="Times New Roman" w:hAnsi="Times New Roman" w:cs="Times New Roman"/>
-          <w:sz w:val="24"/>
-          <w:szCs w:val="24"/>
-        </w:rPr>
+      </w:pPr>
+    </w:p>
+    <w:p>
+      <w:pPr>
+        <w:spacing w:line="360" w:lineRule="auto"/>
+        <w:jc w:val="both"/>
+      </w:pPr>
+      <w:r>
         <w:tab/>
         <w:t xml:space="preserve">Se trata de una aplicación para 3º de primaria (2º ciclo) en la que los niños ya saben leer perfectamente. Se prioriza el texto y la inclusión de más conceptos y definiciones con respecto a los dibujos. </w:t>
       </w:r>
@@ -4951,18 +4255,8 @@
       <w:pPr>
         <w:spacing w:after="0" w:line="360" w:lineRule="auto"/>
         <w:jc w:val="both"/>
-        <w:rPr>
-          <w:rFonts w:ascii="Times New Roman" w:hAnsi="Times New Roman" w:cs="Times New Roman"/>
-          <w:sz w:val="24"/>
-          <w:szCs w:val="24"/>
-        </w:rPr>
-      </w:pPr>
-      <w:r>
-        <w:rPr>
-          <w:rFonts w:ascii="Times New Roman" w:hAnsi="Times New Roman" w:cs="Times New Roman"/>
-          <w:sz w:val="24"/>
-          <w:szCs w:val="24"/>
-        </w:rPr>
+      </w:pPr>
+      <w:r>
         <w:tab/>
         <w:t>Por tanto, los dibujos se usan para visualizar conceptos, situarlos en el esqueleto y describir su forma. Siguen siendo determinantes para la comprensión de la estructura del esqueleto.</w:t>
       </w:r>
@@ -4971,31 +4265,19 @@
       <w:pPr>
         <w:spacing w:line="360" w:lineRule="auto"/>
         <w:jc w:val="both"/>
-        <w:rPr>
-          <w:rFonts w:ascii="Times New Roman" w:hAnsi="Times New Roman" w:cs="Times New Roman"/>
-          <w:sz w:val="24"/>
-          <w:szCs w:val="24"/>
-        </w:rPr>
       </w:pPr>
     </w:p>
     <w:p>
       <w:pPr>
         <w:spacing w:line="360" w:lineRule="auto"/>
         <w:jc w:val="center"/>
-        <w:rPr>
-          <w:rFonts w:ascii="Times New Roman" w:hAnsi="Times New Roman" w:cs="Times New Roman"/>
-          <w:sz w:val="24"/>
-          <w:szCs w:val="24"/>
-        </w:rPr>
-      </w:pPr>
-      <w:r>
-        <w:rPr>
-          <w:rFonts w:ascii="Times New Roman" w:hAnsi="Times New Roman" w:cs="Times New Roman"/>
+      </w:pPr>
+      <w:r>
+        <w:rPr>
           <w:noProof/>
-          <w:sz w:val="24"/>
-          <w:szCs w:val="24"/>
           <w:lang w:eastAsia="es-ES"/>
         </w:rPr>
+        <w:lastRenderedPageBreak/>
         <w:drawing>
           <wp:inline distT="0" distB="0" distL="0" distR="0" wp14:anchorId="49F1B1DC" wp14:editId="58412DE5">
             <wp:extent cx="3138220" cy="2725549"/>
@@ -5049,31 +4331,24 @@
     <w:p>
       <w:pPr>
         <w:spacing w:line="360" w:lineRule="auto"/>
-        <w:jc w:val="both"/>
-        <w:rPr>
-          <w:rFonts w:ascii="Times New Roman" w:hAnsi="Times New Roman" w:cs="Times New Roman"/>
-          <w:sz w:val="24"/>
-          <w:szCs w:val="24"/>
-        </w:rPr>
-      </w:pPr>
-    </w:p>
-    <w:p>
-      <w:pPr>
-        <w:spacing w:line="360" w:lineRule="auto"/>
-        <w:jc w:val="both"/>
-        <w:rPr>
-          <w:rFonts w:ascii="Times New Roman" w:hAnsi="Times New Roman" w:cs="Times New Roman"/>
-          <w:sz w:val="24"/>
-          <w:szCs w:val="24"/>
-        </w:rPr>
-      </w:pPr>
-      <w:r>
-        <w:rPr>
-          <w:rFonts w:ascii="Times New Roman" w:hAnsi="Times New Roman" w:cs="Times New Roman"/>
-          <w:sz w:val="24"/>
-          <w:szCs w:val="24"/>
-        </w:rPr>
-        <w:lastRenderedPageBreak/>
+        <w:jc w:val="center"/>
+      </w:pPr>
+      <w:r>
+        <w:t>Figura 12.</w:t>
+      </w:r>
+    </w:p>
+    <w:p>
+      <w:pPr>
+        <w:spacing w:line="360" w:lineRule="auto"/>
+        <w:jc w:val="both"/>
+      </w:pPr>
+    </w:p>
+    <w:p>
+      <w:pPr>
+        <w:spacing w:line="360" w:lineRule="auto"/>
+        <w:jc w:val="both"/>
+      </w:pPr>
+      <w:r>
         <w:tab/>
         <w:t>Por otra parte, los sonidos se siguen manteniendo principalmente a la hora de las recibir las respuestas y corregirlas. Nuevamente, como se ha mencionado antes, se evita el uso del uso del teclado para facilitar las respuestas que en gran parte se hacen usando el ratón.</w:t>
       </w:r>
@@ -5082,27 +4357,14 @@
       <w:pPr>
         <w:spacing w:line="360" w:lineRule="auto"/>
         <w:jc w:val="both"/>
-        <w:rPr>
-          <w:rFonts w:ascii="Times New Roman" w:hAnsi="Times New Roman" w:cs="Times New Roman"/>
-          <w:sz w:val="24"/>
-          <w:szCs w:val="24"/>
-        </w:rPr>
-      </w:pPr>
-      <w:r>
-        <w:rPr>
-          <w:rFonts w:ascii="Times New Roman" w:hAnsi="Times New Roman" w:cs="Times New Roman"/>
+      </w:pPr>
+      <w:r>
+        <w:rPr>
           <w:b/>
-          <w:sz w:val="24"/>
-          <w:szCs w:val="24"/>
         </w:rPr>
         <w:tab/>
       </w:r>
       <w:r>
-        <w:rPr>
-          <w:rFonts w:ascii="Times New Roman" w:hAnsi="Times New Roman" w:cs="Times New Roman"/>
-          <w:sz w:val="24"/>
-          <w:szCs w:val="24"/>
-        </w:rPr>
         <w:t>Un aspecto negativo puede ser el reducido tamaño de la letra e imágenes empleadas, sería de gran utilidad para aquellos con problemas de vista la inclusión de una herramienta que aumente dicho tamaño.</w:t>
       </w:r>
     </w:p>
@@ -5110,11 +4372,6 @@
       <w:pPr>
         <w:spacing w:line="360" w:lineRule="auto"/>
         <w:jc w:val="both"/>
-        <w:rPr>
-          <w:rFonts w:ascii="Times New Roman" w:hAnsi="Times New Roman" w:cs="Times New Roman"/>
-          <w:sz w:val="24"/>
-          <w:szCs w:val="24"/>
-        </w:rPr>
       </w:pPr>
     </w:p>
     <w:p>
@@ -5126,8 +4383,6 @@
           <w:rFonts w:ascii="Times New Roman" w:hAnsi="Times New Roman" w:cs="Times New Roman"/>
           <w:i w:val="0"/>
           <w:color w:val="auto"/>
-          <w:sz w:val="24"/>
-          <w:szCs w:val="24"/>
         </w:rPr>
       </w:pPr>
       <w:bookmarkStart w:id="10" w:name="_Toc445225644"/>
@@ -5136,8 +4391,6 @@
           <w:rFonts w:ascii="Times New Roman" w:hAnsi="Times New Roman" w:cs="Times New Roman"/>
           <w:i w:val="0"/>
           <w:color w:val="auto"/>
-          <w:sz w:val="24"/>
-          <w:szCs w:val="24"/>
         </w:rPr>
         <w:t>Aplicación 2. El Sol, la Tierra y la Luna.</w:t>
       </w:r>
@@ -5147,74 +4400,42 @@
       <w:pPr>
         <w:spacing w:after="0" w:line="360" w:lineRule="auto"/>
         <w:jc w:val="both"/>
-        <w:rPr>
-          <w:rFonts w:ascii="Times New Roman" w:hAnsi="Times New Roman" w:cs="Times New Roman"/>
-          <w:sz w:val="24"/>
-          <w:szCs w:val="24"/>
-        </w:rPr>
       </w:pPr>
     </w:p>
     <w:p>
       <w:pPr>
         <w:spacing w:after="0" w:line="360" w:lineRule="auto"/>
         <w:jc w:val="both"/>
-        <w:rPr>
-          <w:rFonts w:ascii="Times New Roman" w:hAnsi="Times New Roman" w:cs="Times New Roman"/>
-          <w:sz w:val="24"/>
-          <w:szCs w:val="24"/>
-        </w:rPr>
-      </w:pPr>
-      <w:r>
-        <w:rPr>
-          <w:rFonts w:ascii="Times New Roman" w:hAnsi="Times New Roman" w:cs="Times New Roman"/>
-          <w:sz w:val="24"/>
-          <w:szCs w:val="24"/>
-        </w:rPr>
+      </w:pPr>
+      <w:r>
         <w:tab/>
         <w:t xml:space="preserve">Respecto a la aplicación anterior de primaria, en esta aplicación destaca la ausencia de voz y </w:t>
       </w:r>
       <w:r>
         <w:rPr>
-          <w:rFonts w:ascii="Times New Roman" w:hAnsi="Times New Roman" w:cs="Times New Roman"/>
           <w:color w:val="000000" w:themeColor="text1"/>
-          <w:sz w:val="24"/>
-          <w:szCs w:val="24"/>
         </w:rPr>
         <w:t xml:space="preserve">una </w:t>
       </w:r>
       <w:r>
         <w:rPr>
-          <w:rFonts w:ascii="Times New Roman" w:hAnsi="Times New Roman" w:cs="Times New Roman"/>
           <w:color w:val="000000" w:themeColor="text1"/>
-          <w:sz w:val="24"/>
-          <w:szCs w:val="24"/>
         </w:rPr>
         <w:t>mejor presentación</w:t>
       </w:r>
       <w:r>
         <w:rPr>
-          <w:rFonts w:ascii="Times New Roman" w:hAnsi="Times New Roman" w:cs="Times New Roman"/>
           <w:color w:val="000000" w:themeColor="text1"/>
-          <w:sz w:val="24"/>
-          <w:szCs w:val="24"/>
         </w:rPr>
         <w:t xml:space="preserve"> </w:t>
       </w:r>
       <w:r>
         <w:rPr>
-          <w:rFonts w:ascii="Times New Roman" w:hAnsi="Times New Roman" w:cs="Times New Roman"/>
           <w:color w:val="000000" w:themeColor="text1"/>
-          <w:sz w:val="24"/>
-          <w:szCs w:val="24"/>
         </w:rPr>
         <w:t>del menú</w:t>
       </w:r>
       <w:r>
-        <w:rPr>
-          <w:rFonts w:ascii="Times New Roman" w:hAnsi="Times New Roman" w:cs="Times New Roman"/>
-          <w:sz w:val="24"/>
-          <w:szCs w:val="24"/>
-        </w:rPr>
         <w:t>: mucho espacio libre, fotos y texto de tamaño pequeño.</w:t>
       </w:r>
     </w:p>
@@ -5222,31 +4443,19 @@
       <w:pPr>
         <w:spacing w:after="0" w:line="360" w:lineRule="auto"/>
         <w:jc w:val="both"/>
-        <w:rPr>
-          <w:rFonts w:ascii="Times New Roman" w:hAnsi="Times New Roman" w:cs="Times New Roman"/>
-          <w:sz w:val="24"/>
-          <w:szCs w:val="24"/>
-        </w:rPr>
       </w:pPr>
     </w:p>
     <w:p>
       <w:pPr>
         <w:spacing w:line="360" w:lineRule="auto"/>
         <w:jc w:val="center"/>
-        <w:rPr>
-          <w:rFonts w:ascii="Times New Roman" w:hAnsi="Times New Roman" w:cs="Times New Roman"/>
-          <w:sz w:val="24"/>
-          <w:szCs w:val="24"/>
-        </w:rPr>
-      </w:pPr>
-      <w:r>
-        <w:rPr>
-          <w:rFonts w:ascii="Times New Roman" w:hAnsi="Times New Roman" w:cs="Times New Roman"/>
+      </w:pPr>
+      <w:r>
+        <w:rPr>
           <w:noProof/>
-          <w:sz w:val="24"/>
-          <w:szCs w:val="24"/>
           <w:lang w:eastAsia="es-ES"/>
         </w:rPr>
+        <w:lastRenderedPageBreak/>
         <w:drawing>
           <wp:inline distT="0" distB="0" distL="0" distR="0" wp14:anchorId="578A9663" wp14:editId="7AB838E4">
             <wp:extent cx="5398770" cy="2926080"/>
@@ -5300,58 +4509,45 @@
     <w:p>
       <w:pPr>
         <w:spacing w:line="360" w:lineRule="auto"/>
-        <w:jc w:val="both"/>
-        <w:rPr>
-          <w:rFonts w:ascii="Times New Roman" w:hAnsi="Times New Roman" w:cs="Times New Roman"/>
+        <w:jc w:val="center"/>
+      </w:pPr>
+      <w:r>
+        <w:t>Figura 13.</w:t>
+      </w:r>
+    </w:p>
+    <w:p>
+      <w:pPr>
+        <w:spacing w:line="360" w:lineRule="auto"/>
+        <w:jc w:val="both"/>
+        <w:rPr>
           <w:b/>
-          <w:sz w:val="24"/>
-          <w:szCs w:val="24"/>
-        </w:rPr>
-      </w:pPr>
-    </w:p>
-    <w:p>
-      <w:pPr>
-        <w:spacing w:line="360" w:lineRule="auto"/>
-        <w:jc w:val="both"/>
-        <w:rPr>
-          <w:rFonts w:ascii="Times New Roman" w:hAnsi="Times New Roman" w:cs="Times New Roman"/>
-          <w:sz w:val="24"/>
-          <w:szCs w:val="24"/>
-        </w:rPr>
-      </w:pPr>
-      <w:r>
-        <w:rPr>
-          <w:rFonts w:ascii="Times New Roman" w:hAnsi="Times New Roman" w:cs="Times New Roman"/>
+        </w:rPr>
+      </w:pPr>
+    </w:p>
+    <w:p>
+      <w:pPr>
+        <w:spacing w:line="360" w:lineRule="auto"/>
+        <w:jc w:val="both"/>
+      </w:pPr>
+      <w:r>
+        <w:rPr>
           <w:b/>
-          <w:sz w:val="24"/>
-          <w:szCs w:val="24"/>
         </w:rPr>
         <w:tab/>
       </w:r>
       <w:r>
         <w:rPr>
-          <w:rFonts w:ascii="Times New Roman" w:hAnsi="Times New Roman" w:cs="Times New Roman"/>
           <w:color w:val="000000" w:themeColor="text1"/>
-          <w:sz w:val="24"/>
-          <w:szCs w:val="24"/>
         </w:rPr>
         <w:t>Además de la buena presentación del menú de inicio</w:t>
       </w:r>
       <w:r>
         <w:rPr>
-          <w:rFonts w:ascii="Times New Roman" w:hAnsi="Times New Roman" w:cs="Times New Roman"/>
           <w:color w:val="000000" w:themeColor="text1"/>
-          <w:sz w:val="24"/>
-          <w:szCs w:val="24"/>
         </w:rPr>
         <w:t xml:space="preserve"> nos gustaría </w:t>
       </w:r>
       <w:r>
-        <w:rPr>
-          <w:rFonts w:ascii="Times New Roman" w:hAnsi="Times New Roman" w:cs="Times New Roman"/>
-          <w:sz w:val="24"/>
-          <w:szCs w:val="24"/>
-        </w:rPr>
         <w:t>destacar la excelente disposición de los contenidos combinando perfectamente texto e imágenes como se expone a continuación.</w:t>
       </w:r>
     </w:p>
@@ -5359,32 +4555,18 @@
       <w:pPr>
         <w:spacing w:line="360" w:lineRule="auto"/>
         <w:jc w:val="both"/>
-        <w:rPr>
-          <w:rFonts w:ascii="Times New Roman" w:hAnsi="Times New Roman" w:cs="Times New Roman"/>
-          <w:sz w:val="24"/>
-          <w:szCs w:val="24"/>
-        </w:rPr>
       </w:pPr>
     </w:p>
     <w:p>
       <w:pPr>
         <w:spacing w:line="360" w:lineRule="auto"/>
         <w:jc w:val="center"/>
-        <w:rPr>
-          <w:rFonts w:ascii="Times New Roman" w:hAnsi="Times New Roman" w:cs="Times New Roman"/>
-          <w:sz w:val="24"/>
-          <w:szCs w:val="24"/>
-        </w:rPr>
-      </w:pPr>
-      <w:r>
-        <w:rPr>
-          <w:rFonts w:ascii="Times New Roman" w:hAnsi="Times New Roman" w:cs="Times New Roman"/>
+      </w:pPr>
+      <w:r>
+        <w:rPr>
           <w:noProof/>
-          <w:sz w:val="24"/>
-          <w:szCs w:val="24"/>
           <w:lang w:eastAsia="es-ES"/>
         </w:rPr>
-        <w:lastRenderedPageBreak/>
         <w:drawing>
           <wp:inline distT="0" distB="0" distL="0" distR="0" wp14:anchorId="086B765F" wp14:editId="1DA8D196">
             <wp:extent cx="4064200" cy="2106778"/>
@@ -5438,52 +4620,35 @@
     <w:p>
       <w:pPr>
         <w:spacing w:line="360" w:lineRule="auto"/>
-        <w:jc w:val="both"/>
-        <w:rPr>
-          <w:rFonts w:ascii="Times New Roman" w:hAnsi="Times New Roman" w:cs="Times New Roman"/>
+        <w:jc w:val="center"/>
+      </w:pPr>
+      <w:r>
+        <w:t>Figura 14.</w:t>
+      </w:r>
+    </w:p>
+    <w:p>
+      <w:pPr>
+        <w:spacing w:line="360" w:lineRule="auto"/>
+        <w:jc w:val="both"/>
+      </w:pPr>
+      <w:r>
+        <w:rPr>
           <w:b/>
-          <w:sz w:val="24"/>
-          <w:szCs w:val="24"/>
-        </w:rPr>
-      </w:pPr>
-    </w:p>
-    <w:p>
-      <w:pPr>
-        <w:spacing w:line="360" w:lineRule="auto"/>
-        <w:jc w:val="both"/>
-        <w:rPr>
-          <w:rFonts w:ascii="Times New Roman" w:hAnsi="Times New Roman" w:cs="Times New Roman"/>
-          <w:sz w:val="24"/>
-          <w:szCs w:val="24"/>
-        </w:rPr>
-      </w:pPr>
-      <w:r>
-        <w:rPr>
-          <w:rFonts w:ascii="Times New Roman" w:hAnsi="Times New Roman" w:cs="Times New Roman"/>
-          <w:b/>
-          <w:sz w:val="24"/>
-          <w:szCs w:val="24"/>
         </w:rPr>
         <w:tab/>
       </w:r>
       <w:r>
-        <w:rPr>
-          <w:rFonts w:ascii="Times New Roman" w:hAnsi="Times New Roman" w:cs="Times New Roman"/>
-          <w:sz w:val="24"/>
-          <w:szCs w:val="24"/>
-        </w:rPr>
-        <w:t>Los conceptos se apoyan en el uso de los colores: amarillo (día), negro (noche), etc. Además, la Tierra está inclinada lo cual es un dato visual muy importante para entender el ciclo día-noche. Es decir, hay una buena correspondencia entre los conceptos tratados y las imágenes.</w:t>
+        <w:t xml:space="preserve">Los conceptos se apoyan en el uso de los colores: amarillo (día), negro (noche), etc. Además, la Tierra está inclinada lo cual es un dato visual muy importante para </w:t>
+      </w:r>
+      <w:r>
+        <w:lastRenderedPageBreak/>
+        <w:t>entender el ciclo día-noche. Es decir, hay una buena correspondencia entre los conceptos tratados y las imágenes.</w:t>
       </w:r>
     </w:p>
     <w:p>
       <w:pPr>
         <w:spacing w:after="0" w:line="360" w:lineRule="auto"/>
         <w:jc w:val="both"/>
-        <w:rPr>
-          <w:rFonts w:ascii="Times New Roman" w:hAnsi="Times New Roman" w:cs="Times New Roman"/>
-          <w:sz w:val="24"/>
-          <w:szCs w:val="24"/>
-        </w:rPr>
       </w:pPr>
     </w:p>
     <w:p>
@@ -5495,8 +4660,6 @@
           <w:rFonts w:ascii="Times New Roman" w:hAnsi="Times New Roman" w:cs="Times New Roman"/>
           <w:i w:val="0"/>
           <w:color w:val="auto"/>
-          <w:sz w:val="24"/>
-          <w:szCs w:val="24"/>
         </w:rPr>
       </w:pPr>
       <w:bookmarkStart w:id="11" w:name="_Toc445225645"/>
@@ -5505,8 +4668,6 @@
           <w:rFonts w:ascii="Times New Roman" w:hAnsi="Times New Roman" w:cs="Times New Roman"/>
           <w:i w:val="0"/>
           <w:color w:val="auto"/>
-          <w:sz w:val="24"/>
-          <w:szCs w:val="24"/>
         </w:rPr>
         <w:t>Aplicación 3. Seres Vivos: los animales.</w:t>
       </w:r>
@@ -5516,38 +4677,20 @@
       <w:pPr>
         <w:spacing w:after="0" w:line="360" w:lineRule="auto"/>
         <w:jc w:val="both"/>
-        <w:rPr>
-          <w:rFonts w:ascii="Times New Roman" w:hAnsi="Times New Roman" w:cs="Times New Roman"/>
-          <w:sz w:val="24"/>
-          <w:szCs w:val="24"/>
-        </w:rPr>
       </w:pPr>
     </w:p>
     <w:p>
       <w:pPr>
         <w:spacing w:after="0" w:line="360" w:lineRule="auto"/>
         <w:jc w:val="both"/>
-        <w:rPr>
-          <w:rFonts w:ascii="Times New Roman" w:hAnsi="Times New Roman" w:cs="Times New Roman"/>
-          <w:sz w:val="24"/>
-          <w:szCs w:val="24"/>
-        </w:rPr>
-      </w:pPr>
-      <w:r>
-        <w:rPr>
-          <w:rFonts w:ascii="Times New Roman" w:hAnsi="Times New Roman" w:cs="Times New Roman"/>
+      </w:pPr>
+      <w:r>
+        <w:rPr>
           <w:b/>
-          <w:sz w:val="24"/>
-          <w:szCs w:val="24"/>
         </w:rPr>
         <w:tab/>
       </w:r>
       <w:r>
-        <w:rPr>
-          <w:rFonts w:ascii="Times New Roman" w:hAnsi="Times New Roman" w:cs="Times New Roman"/>
-          <w:sz w:val="24"/>
-          <w:szCs w:val="24"/>
-        </w:rPr>
         <w:t>Es una aplicación para entender el concepto de ser vivo, donde se presentan diversas imágenes de gran tamaño, en todas las actividades hay que arrastrar las imágenes para responder correctamente.</w:t>
       </w:r>
     </w:p>
@@ -5555,32 +4698,18 @@
       <w:pPr>
         <w:spacing w:after="0" w:line="360" w:lineRule="auto"/>
         <w:jc w:val="both"/>
-        <w:rPr>
-          <w:rFonts w:ascii="Times New Roman" w:hAnsi="Times New Roman" w:cs="Times New Roman"/>
-          <w:sz w:val="24"/>
-          <w:szCs w:val="24"/>
-        </w:rPr>
       </w:pPr>
     </w:p>
     <w:p>
       <w:pPr>
         <w:spacing w:line="360" w:lineRule="auto"/>
         <w:jc w:val="center"/>
-        <w:rPr>
-          <w:rFonts w:ascii="Times New Roman" w:hAnsi="Times New Roman" w:cs="Times New Roman"/>
-          <w:sz w:val="24"/>
-          <w:szCs w:val="24"/>
-        </w:rPr>
-      </w:pPr>
-      <w:r>
-        <w:rPr>
-          <w:rFonts w:ascii="Times New Roman" w:hAnsi="Times New Roman" w:cs="Times New Roman"/>
+      </w:pPr>
+      <w:r>
+        <w:rPr>
           <w:noProof/>
-          <w:sz w:val="24"/>
-          <w:szCs w:val="24"/>
           <w:lang w:eastAsia="es-ES"/>
         </w:rPr>
-        <w:lastRenderedPageBreak/>
         <w:drawing>
           <wp:inline distT="0" distB="0" distL="0" distR="0" wp14:anchorId="707D2E5F" wp14:editId="0D68EC46">
             <wp:extent cx="3724275" cy="3244783"/>
@@ -5634,19 +4763,21 @@
     <w:p>
       <w:pPr>
         <w:spacing w:line="360" w:lineRule="auto"/>
-        <w:jc w:val="both"/>
-        <w:rPr>
-          <w:rFonts w:ascii="Times New Roman" w:hAnsi="Times New Roman" w:cs="Times New Roman"/>
-          <w:sz w:val="24"/>
-          <w:szCs w:val="24"/>
-        </w:rPr>
-      </w:pPr>
-      <w:r>
-        <w:rPr>
-          <w:rFonts w:ascii="Times New Roman" w:hAnsi="Times New Roman" w:cs="Times New Roman"/>
-          <w:sz w:val="24"/>
-          <w:szCs w:val="24"/>
-        </w:rPr>
+        <w:jc w:val="center"/>
+      </w:pPr>
+      <w:r>
+        <w:t>Figura 15</w:t>
+      </w:r>
+      <w:r>
+        <w:t>.</w:t>
+      </w:r>
+    </w:p>
+    <w:p>
+      <w:pPr>
+        <w:spacing w:line="360" w:lineRule="auto"/>
+        <w:jc w:val="center"/>
+      </w:pPr>
+      <w:r>
         <w:tab/>
       </w:r>
     </w:p>
@@ -5655,18 +4786,8 @@
         <w:spacing w:line="360" w:lineRule="auto"/>
         <w:ind w:firstLine="708"/>
         <w:jc w:val="both"/>
-        <w:rPr>
-          <w:rFonts w:ascii="Times New Roman" w:hAnsi="Times New Roman" w:cs="Times New Roman"/>
-          <w:sz w:val="24"/>
-          <w:szCs w:val="24"/>
-        </w:rPr>
-      </w:pPr>
-      <w:r>
-        <w:rPr>
-          <w:rFonts w:ascii="Times New Roman" w:hAnsi="Times New Roman" w:cs="Times New Roman"/>
-          <w:sz w:val="24"/>
-          <w:szCs w:val="24"/>
-        </w:rPr>
+      </w:pPr>
+      <w:r>
         <w:t xml:space="preserve">La aplicación se caracteriza por tener imágenes de gran tamaño, interacción muy sencilla que se realiza únicamente usando el ratón con las operaciones de arrastre y selección. La solución se debe colocar encima de un cuadrado o rectángulo, cuya área está muy detallada. Por tanto, es muy intuitiva para el niño de primaria. </w:t>
       </w:r>
     </w:p>
@@ -5675,18 +4796,8 @@
         <w:spacing w:line="360" w:lineRule="auto"/>
         <w:ind w:firstLine="708"/>
         <w:jc w:val="both"/>
-        <w:rPr>
-          <w:rFonts w:ascii="Times New Roman" w:hAnsi="Times New Roman" w:cs="Times New Roman"/>
-          <w:sz w:val="24"/>
-          <w:szCs w:val="24"/>
-        </w:rPr>
-      </w:pPr>
-      <w:r>
-        <w:rPr>
-          <w:rFonts w:ascii="Times New Roman" w:hAnsi="Times New Roman" w:cs="Times New Roman"/>
-          <w:sz w:val="24"/>
-          <w:szCs w:val="24"/>
-        </w:rPr>
+      </w:pPr>
+      <w:r>
         <w:t>Un pequeño problema se puede encontrar en las instrucción, que pese a ser muy escuetas y claras, la fuente es de escaso tamaño y poco “familiar” para el niño, pues es una fuente seria.</w:t>
       </w:r>
     </w:p>
@@ -5695,27 +4806,17 @@
         <w:spacing w:line="360" w:lineRule="auto"/>
         <w:jc w:val="both"/>
         <w:rPr>
-          <w:rFonts w:ascii="Times New Roman" w:hAnsi="Times New Roman" w:cs="Times New Roman"/>
           <w:b/>
-          <w:sz w:val="24"/>
-          <w:szCs w:val="24"/>
-        </w:rPr>
-      </w:pPr>
-      <w:r>
-        <w:rPr>
-          <w:rFonts w:ascii="Times New Roman" w:hAnsi="Times New Roman" w:cs="Times New Roman"/>
+        </w:rPr>
+      </w:pPr>
+      <w:r>
+        <w:rPr>
           <w:b/>
-          <w:sz w:val="24"/>
-          <w:szCs w:val="24"/>
-        </w:rPr>
+        </w:rPr>
+        <w:lastRenderedPageBreak/>
         <w:tab/>
       </w:r>
       <w:r>
-        <w:rPr>
-          <w:rFonts w:ascii="Times New Roman" w:hAnsi="Times New Roman" w:cs="Times New Roman"/>
-          <w:sz w:val="24"/>
-          <w:szCs w:val="24"/>
-        </w:rPr>
         <w:t>Experimentando con la aplicación se puede observar que el sonido está muy poco elaborado. Es simplemente un “bip” que indica que se ha arrastrado la imagen al cuadrado correctamente, pero el sonido no aporta información sobre si la imagen es un ser vivo o no. Uno se da cuenta de que la imagen no es un ser vivo cuando no te deja introducirla.</w:t>
       </w:r>
     </w:p>
@@ -5724,10 +4825,7 @@
         <w:spacing w:after="0" w:line="360" w:lineRule="auto"/>
         <w:jc w:val="both"/>
         <w:rPr>
-          <w:rFonts w:ascii="Times New Roman" w:hAnsi="Times New Roman" w:cs="Times New Roman"/>
           <w:b/>
-          <w:sz w:val="24"/>
-          <w:szCs w:val="24"/>
         </w:rPr>
       </w:pPr>
     </w:p>
@@ -5740,8 +4838,6 @@
           <w:rFonts w:ascii="Times New Roman" w:hAnsi="Times New Roman" w:cs="Times New Roman"/>
           <w:i w:val="0"/>
           <w:color w:val="auto"/>
-          <w:sz w:val="24"/>
-          <w:szCs w:val="24"/>
         </w:rPr>
       </w:pPr>
       <w:bookmarkStart w:id="12" w:name="_Toc445225646"/>
@@ -5750,8 +4846,6 @@
           <w:rFonts w:ascii="Times New Roman" w:hAnsi="Times New Roman" w:cs="Times New Roman"/>
           <w:i w:val="0"/>
           <w:color w:val="auto"/>
-          <w:sz w:val="24"/>
-          <w:szCs w:val="24"/>
         </w:rPr>
         <w:t>Aplicación 4. Juego electricidad</w:t>
       </w:r>
@@ -5766,15 +4860,11 @@
           <w:rFonts w:ascii="Times New Roman" w:hAnsi="Times New Roman" w:cs="Times New Roman"/>
           <w:b w:val="0"/>
           <w:i w:val="0"/>
-          <w:sz w:val="24"/>
-          <w:szCs w:val="24"/>
         </w:rPr>
       </w:pPr>
       <w:r>
         <w:rPr>
           <w:rFonts w:ascii="Times New Roman" w:hAnsi="Times New Roman" w:cs="Times New Roman"/>
-          <w:sz w:val="24"/>
-          <w:szCs w:val="24"/>
         </w:rPr>
         <w:tab/>
       </w:r>
@@ -5783,27 +4873,14 @@
       <w:pPr>
         <w:spacing w:line="360" w:lineRule="auto"/>
         <w:jc w:val="both"/>
-        <w:rPr>
-          <w:rFonts w:ascii="Times New Roman" w:hAnsi="Times New Roman" w:cs="Times New Roman"/>
-          <w:sz w:val="24"/>
-          <w:szCs w:val="24"/>
-        </w:rPr>
-      </w:pPr>
-      <w:r>
-        <w:rPr>
-          <w:rFonts w:ascii="Times New Roman" w:hAnsi="Times New Roman" w:cs="Times New Roman"/>
+      </w:pPr>
+      <w:r>
+        <w:rPr>
           <w:b/>
-          <w:sz w:val="24"/>
-          <w:szCs w:val="24"/>
         </w:rPr>
         <w:tab/>
       </w:r>
       <w:r>
-        <w:rPr>
-          <w:rFonts w:ascii="Times New Roman" w:hAnsi="Times New Roman" w:cs="Times New Roman"/>
-          <w:sz w:val="24"/>
-          <w:szCs w:val="24"/>
-        </w:rPr>
         <w:t xml:space="preserve">Está aplicación permite asentar los conocimientos básicos sobre electricidad. En el primer ejercicio, se trabajan los conceptos de corriente eléctrica. </w:t>
       </w:r>
     </w:p>
@@ -5812,19 +4889,8 @@
         <w:spacing w:line="360" w:lineRule="auto"/>
         <w:ind w:firstLine="708"/>
         <w:jc w:val="both"/>
-        <w:rPr>
-          <w:rFonts w:ascii="Times New Roman" w:hAnsi="Times New Roman" w:cs="Times New Roman"/>
-          <w:sz w:val="24"/>
-          <w:szCs w:val="24"/>
-        </w:rPr>
-      </w:pPr>
-      <w:r>
-        <w:rPr>
-          <w:rFonts w:ascii="Times New Roman" w:hAnsi="Times New Roman" w:cs="Times New Roman"/>
-          <w:sz w:val="24"/>
-          <w:szCs w:val="24"/>
-        </w:rPr>
-        <w:lastRenderedPageBreak/>
+      </w:pPr>
+      <w:r>
         <w:t>Para hallar la solución el niño debe tener en cuenta la carga del oso y del león. Además, debe observar qué polo es el que predomina. Una vez conocida la carga de cada animal deberá conocer la dirección en la que fluye corriente eléctrica, es decir, los electrones (del negativo al positivo). De ahí que la aplicación sea ya de tercer ciclo de primaria.</w:t>
       </w:r>
     </w:p>
@@ -5833,11 +4899,6 @@
         <w:spacing w:line="360" w:lineRule="auto"/>
         <w:ind w:firstLine="708"/>
         <w:jc w:val="both"/>
-        <w:rPr>
-          <w:rFonts w:ascii="Times New Roman" w:hAnsi="Times New Roman" w:cs="Times New Roman"/>
-          <w:sz w:val="24"/>
-          <w:szCs w:val="24"/>
-        </w:rPr>
       </w:pPr>
     </w:p>
     <w:p>
@@ -5845,19 +4906,13 @@
         <w:spacing w:line="360" w:lineRule="auto"/>
         <w:jc w:val="center"/>
         <w:rPr>
-          <w:rFonts w:ascii="Times New Roman" w:hAnsi="Times New Roman" w:cs="Times New Roman"/>
           <w:b/>
-          <w:sz w:val="24"/>
-          <w:szCs w:val="24"/>
-        </w:rPr>
-      </w:pPr>
-      <w:r>
-        <w:rPr>
-          <w:rFonts w:ascii="Times New Roman" w:hAnsi="Times New Roman" w:cs="Times New Roman"/>
+        </w:rPr>
+      </w:pPr>
+      <w:r>
+        <w:rPr>
           <w:b/>
           <w:noProof/>
-          <w:sz w:val="24"/>
-          <w:szCs w:val="24"/>
           <w:lang w:eastAsia="es-ES"/>
         </w:rPr>
         <w:drawing>
@@ -5913,67 +4968,52 @@
     <w:p>
       <w:pPr>
         <w:spacing w:line="360" w:lineRule="auto"/>
-        <w:jc w:val="both"/>
-        <w:rPr>
-          <w:rFonts w:ascii="Times New Roman" w:hAnsi="Times New Roman" w:cs="Times New Roman"/>
+        <w:jc w:val="center"/>
+      </w:pPr>
+      <w:r>
+        <w:t>Figura 1</w:t>
+      </w:r>
+      <w:r>
+        <w:t>6</w:t>
+      </w:r>
+      <w:r>
+        <w:t>.</w:t>
+      </w:r>
+    </w:p>
+    <w:p>
+      <w:pPr>
+        <w:spacing w:line="360" w:lineRule="auto"/>
+        <w:jc w:val="center"/>
+        <w:rPr>
           <w:b/>
-          <w:sz w:val="24"/>
-          <w:szCs w:val="24"/>
-        </w:rPr>
-      </w:pPr>
-      <w:r>
-        <w:rPr>
-          <w:rFonts w:ascii="Times New Roman" w:hAnsi="Times New Roman" w:cs="Times New Roman"/>
-          <w:b/>
-          <w:sz w:val="24"/>
-          <w:szCs w:val="24"/>
-        </w:rPr>
-        <w:tab/>
-      </w:r>
+        </w:rPr>
+      </w:pPr>
     </w:p>
     <w:p>
       <w:pPr>
         <w:spacing w:line="360" w:lineRule="auto"/>
         <w:ind w:firstLine="708"/>
         <w:jc w:val="both"/>
-        <w:rPr>
-          <w:rFonts w:ascii="Times New Roman" w:hAnsi="Times New Roman" w:cs="Times New Roman"/>
-          <w:sz w:val="24"/>
-          <w:szCs w:val="24"/>
-        </w:rPr>
-      </w:pPr>
-      <w:r>
-        <w:rPr>
-          <w:rFonts w:ascii="Times New Roman" w:hAnsi="Times New Roman" w:cs="Times New Roman"/>
-          <w:sz w:val="24"/>
-          <w:szCs w:val="24"/>
-        </w:rPr>
+      </w:pPr>
+      <w:r>
+        <w:lastRenderedPageBreak/>
         <w:t xml:space="preserve">En este aspecto, la aplicación cumple con el contenido y el aprendizaje, pues es sencilla: </w:t>
       </w:r>
       <w:r>
         <w:rPr>
-          <w:rFonts w:ascii="Times New Roman" w:hAnsi="Times New Roman" w:cs="Times New Roman"/>
           <w:color w:val="000000" w:themeColor="text1"/>
-          <w:sz w:val="24"/>
-          <w:szCs w:val="24"/>
         </w:rPr>
         <w:t xml:space="preserve">simplemente hay que observar y elegir la sentencia correcta. No obstante, se puede poner la pega de que el enunciado </w:t>
       </w:r>
       <w:r>
         <w:rPr>
-          <w:rFonts w:ascii="Times New Roman" w:hAnsi="Times New Roman" w:cs="Times New Roman"/>
           <w:color w:val="000000" w:themeColor="text1"/>
-          <w:sz w:val="24"/>
-          <w:szCs w:val="24"/>
         </w:rPr>
         <w:t>no tiene una redacción clara y es difícil de leer</w:t>
       </w:r>
       <w:r>
         <w:rPr>
-          <w:rFonts w:ascii="Times New Roman" w:hAnsi="Times New Roman" w:cs="Times New Roman"/>
           <w:color w:val="000000" w:themeColor="text1"/>
-          <w:sz w:val="24"/>
-          <w:szCs w:val="24"/>
         </w:rPr>
         <w:t>, debido al tamaño de la fuente y a su longitud.</w:t>
       </w:r>
@@ -5982,11 +5022,6 @@
       <w:pPr>
         <w:spacing w:line="360" w:lineRule="auto"/>
         <w:jc w:val="both"/>
-        <w:rPr>
-          <w:rFonts w:ascii="Times New Roman" w:hAnsi="Times New Roman" w:cs="Times New Roman"/>
-          <w:sz w:val="24"/>
-          <w:szCs w:val="24"/>
-        </w:rPr>
       </w:pPr>
     </w:p>
     <w:p>
@@ -5998,8 +5033,6 @@
           <w:rFonts w:ascii="Times New Roman" w:hAnsi="Times New Roman" w:cs="Times New Roman"/>
           <w:i w:val="0"/>
           <w:color w:val="auto"/>
-          <w:sz w:val="24"/>
-          <w:szCs w:val="24"/>
         </w:rPr>
       </w:pPr>
       <w:bookmarkStart w:id="13" w:name="_Toc445225647"/>
@@ -6008,8 +5041,6 @@
           <w:rFonts w:ascii="Times New Roman" w:hAnsi="Times New Roman" w:cs="Times New Roman"/>
           <w:i w:val="0"/>
           <w:color w:val="auto"/>
-          <w:sz w:val="24"/>
-          <w:szCs w:val="24"/>
         </w:rPr>
         <w:t>Aplicación 5. El cuerpo Humano.</w:t>
       </w:r>
@@ -6019,86 +5050,41 @@
       <w:pPr>
         <w:spacing w:after="0" w:line="360" w:lineRule="auto"/>
         <w:jc w:val="both"/>
-        <w:rPr>
-          <w:rFonts w:ascii="Times New Roman" w:hAnsi="Times New Roman" w:cs="Times New Roman"/>
-          <w:sz w:val="24"/>
-          <w:szCs w:val="24"/>
-        </w:rPr>
       </w:pPr>
     </w:p>
     <w:p>
       <w:pPr>
         <w:spacing w:after="0" w:line="360" w:lineRule="auto"/>
         <w:jc w:val="both"/>
-        <w:rPr>
-          <w:rFonts w:ascii="Times New Roman" w:hAnsi="Times New Roman" w:cs="Times New Roman"/>
-          <w:sz w:val="24"/>
-          <w:szCs w:val="24"/>
-        </w:rPr>
-      </w:pPr>
-      <w:r>
-        <w:rPr>
-          <w:rFonts w:ascii="Times New Roman" w:hAnsi="Times New Roman" w:cs="Times New Roman"/>
-          <w:sz w:val="24"/>
-          <w:szCs w:val="24"/>
-        </w:rPr>
+      </w:pPr>
+      <w:r>
         <w:tab/>
         <w:t>Se trata de una aplicación de 3º de primaria (2º ciclo)</w:t>
       </w:r>
       <w:r>
         <w:rPr>
-          <w:rFonts w:ascii="Times New Roman" w:hAnsi="Times New Roman" w:cs="Times New Roman"/>
-          <w:sz w:val="24"/>
-          <w:szCs w:val="24"/>
           <w:shd w:val="clear" w:color="auto" w:fill="FFFFFF"/>
         </w:rPr>
         <w:t xml:space="preserve"> para conocer las partes del cuerpo, la musculatura, el esqueleto, así como los órganos, sus características y funciones.</w:t>
       </w:r>
       <w:r>
-        <w:rPr>
-          <w:rFonts w:ascii="Times New Roman" w:hAnsi="Times New Roman" w:cs="Times New Roman"/>
-          <w:sz w:val="24"/>
-          <w:szCs w:val="24"/>
-        </w:rPr>
-        <w:t xml:space="preserve"> Esta aplicación es diferente de las otras porque pone los cuerpos de un niño y de una niña en lugar del cuerpo de un adulto, acercándose así a los niños (ver </w:t>
-      </w:r>
-      <w:r>
-        <w:rPr>
-          <w:rFonts w:ascii="Times New Roman" w:hAnsi="Times New Roman" w:cs="Times New Roman"/>
-          <w:sz w:val="24"/>
-          <w:szCs w:val="24"/>
-        </w:rPr>
-        <w:lastRenderedPageBreak/>
-        <w:t>Aplicación 1), ya que los cuerpos expuestos tienen las dimensiones adecuadas de un niño.</w:t>
+        <w:t xml:space="preserve"> Esta aplicación es diferente de las otras porque pone los cuerpos de un niño y de una niña en lugar del cuerpo de un adulto, acercándose así a los niños (ver Aplicación 1), ya que los cuerpos expuestos tienen las dimensiones adecuadas de un niño.</w:t>
       </w:r>
     </w:p>
     <w:p>
       <w:pPr>
         <w:spacing w:after="0" w:line="360" w:lineRule="auto"/>
         <w:jc w:val="both"/>
-        <w:rPr>
-          <w:rFonts w:ascii="Times New Roman" w:hAnsi="Times New Roman" w:cs="Times New Roman"/>
-          <w:sz w:val="24"/>
-          <w:szCs w:val="24"/>
-        </w:rPr>
       </w:pPr>
     </w:p>
     <w:p>
       <w:pPr>
         <w:spacing w:line="360" w:lineRule="auto"/>
         <w:jc w:val="center"/>
-        <w:rPr>
-          <w:rFonts w:ascii="Times New Roman" w:hAnsi="Times New Roman" w:cs="Times New Roman"/>
-          <w:sz w:val="24"/>
-          <w:szCs w:val="24"/>
-        </w:rPr>
-      </w:pPr>
-      <w:r>
-        <w:rPr>
-          <w:rFonts w:ascii="Times New Roman" w:hAnsi="Times New Roman" w:cs="Times New Roman"/>
+      </w:pPr>
+      <w:r>
+        <w:rPr>
           <w:noProof/>
-          <w:sz w:val="24"/>
-          <w:szCs w:val="24"/>
           <w:lang w:eastAsia="es-ES"/>
         </w:rPr>
         <w:drawing>
@@ -6148,32 +5134,38 @@
     <w:p>
       <w:pPr>
         <w:spacing w:line="360" w:lineRule="auto"/>
-        <w:jc w:val="both"/>
-        <w:rPr>
-          <w:rFonts w:ascii="Times New Roman" w:hAnsi="Times New Roman" w:cs="Times New Roman"/>
-          <w:sz w:val="24"/>
-          <w:szCs w:val="24"/>
-        </w:rPr>
-      </w:pPr>
-    </w:p>
-    <w:p>
-      <w:pPr>
-        <w:spacing w:line="360" w:lineRule="auto"/>
-        <w:jc w:val="both"/>
-        <w:rPr>
-          <w:rFonts w:ascii="Times New Roman" w:hAnsi="Times New Roman" w:cs="Times New Roman"/>
-          <w:sz w:val="24"/>
-          <w:szCs w:val="24"/>
-        </w:rPr>
-      </w:pPr>
-      <w:r>
-        <w:rPr>
-          <w:rFonts w:ascii="Times New Roman" w:hAnsi="Times New Roman" w:cs="Times New Roman"/>
-          <w:sz w:val="24"/>
-          <w:szCs w:val="24"/>
-        </w:rPr>
+        <w:jc w:val="center"/>
+      </w:pPr>
+      <w:r>
+        <w:t>Figura 1</w:t>
+      </w:r>
+      <w:r>
+        <w:t>7</w:t>
+      </w:r>
+      <w:r>
+        <w:t>.</w:t>
+      </w:r>
+    </w:p>
+    <w:p>
+      <w:pPr>
+        <w:spacing w:line="360" w:lineRule="auto"/>
+        <w:jc w:val="center"/>
+      </w:pPr>
+    </w:p>
+    <w:p>
+      <w:pPr>
+        <w:spacing w:line="360" w:lineRule="auto"/>
+        <w:jc w:val="both"/>
+      </w:pPr>
+      <w:r>
         <w:tab/>
-        <w:t>La interfaz es muy sencilla y todos los objetos en pantalla pertenecen al mundo de los niños lo que les permite interactuar con la aplicación en el mejor modo posible.</w:t>
+        <w:t xml:space="preserve">La interfaz es muy sencilla y todos los objetos en pantalla pertenecen al </w:t>
+      </w:r>
+      <w:r>
+        <w:t>entorno</w:t>
+      </w:r>
+      <w:r>
+        <w:t xml:space="preserve"> de los niños lo que les permite interactuar con la aplicación en el mejor modo posible.</w:t>
       </w:r>
     </w:p>
     <w:p>
@@ -6181,18 +5173,8 @@
         <w:spacing w:line="360" w:lineRule="auto"/>
         <w:ind w:firstLine="708"/>
         <w:jc w:val="both"/>
-        <w:rPr>
-          <w:rFonts w:ascii="Times New Roman" w:hAnsi="Times New Roman" w:cs="Times New Roman"/>
-          <w:sz w:val="24"/>
-          <w:szCs w:val="24"/>
-        </w:rPr>
-      </w:pPr>
-      <w:r>
-        <w:rPr>
-          <w:rFonts w:ascii="Times New Roman" w:hAnsi="Times New Roman" w:cs="Times New Roman"/>
-          <w:sz w:val="24"/>
-          <w:szCs w:val="24"/>
-        </w:rPr>
+      </w:pPr>
+      <w:r>
         <w:t>Las explicaciones de los órganos no son muy largas, así los usuarios no se aburren gracias a las imágenes animadas y a la voz que lee todo el texto.</w:t>
       </w:r>
     </w:p>
@@ -6200,11 +5182,6 @@
       <w:pPr>
         <w:spacing w:line="360" w:lineRule="auto"/>
         <w:jc w:val="both"/>
-        <w:rPr>
-          <w:rFonts w:ascii="Times New Roman" w:hAnsi="Times New Roman" w:cs="Times New Roman"/>
-          <w:sz w:val="24"/>
-          <w:szCs w:val="24"/>
-        </w:rPr>
       </w:pPr>
     </w:p>
     <w:p>
@@ -6215,20 +5192,15 @@
         <w:spacing w:line="360" w:lineRule="auto"/>
         <w:jc w:val="center"/>
         <w:rPr>
-          <w:rFonts w:ascii="Times New Roman" w:hAnsi="Times New Roman" w:cs="Times New Roman"/>
           <w:b/>
-          <w:sz w:val="24"/>
-          <w:szCs w:val="24"/>
-        </w:rPr>
-      </w:pPr>
-      <w:r>
-        <w:rPr>
-          <w:rFonts w:ascii="Times New Roman" w:hAnsi="Times New Roman" w:cs="Times New Roman"/>
+        </w:rPr>
+      </w:pPr>
+      <w:r>
+        <w:rPr>
           <w:noProof/>
-          <w:sz w:val="24"/>
-          <w:szCs w:val="24"/>
           <w:lang w:eastAsia="es-ES"/>
         </w:rPr>
+        <w:lastRenderedPageBreak/>
         <w:drawing>
           <wp:inline distT="0" distB="0" distL="0" distR="0" wp14:anchorId="7D6E49B4" wp14:editId="0B0E8BC9">
             <wp:extent cx="3733800" cy="2425781"/>
@@ -6276,19 +5248,30 @@
     <w:p>
       <w:pPr>
         <w:spacing w:line="360" w:lineRule="auto"/>
-        <w:rPr>
-          <w:rFonts w:ascii="Times New Roman" w:hAnsi="Times New Roman" w:cs="Times New Roman"/>
+        <w:jc w:val="center"/>
+      </w:pPr>
+      <w:r>
+        <w:t>Figura 1</w:t>
+      </w:r>
+      <w:r>
+        <w:t>8</w:t>
+      </w:r>
+      <w:r>
+        <w:t>.</w:t>
+      </w:r>
+    </w:p>
+    <w:p>
+      <w:pPr>
+        <w:spacing w:line="360" w:lineRule="auto"/>
+        <w:ind w:right="-1"/>
+        <w:jc w:val="center"/>
+        <w:rPr>
           <w:b/>
-          <w:sz w:val="24"/>
-          <w:szCs w:val="24"/>
-        </w:rPr>
-      </w:pPr>
-      <w:r>
-        <w:rPr>
-          <w:rFonts w:ascii="Times New Roman" w:hAnsi="Times New Roman" w:cs="Times New Roman"/>
+        </w:rPr>
+      </w:pPr>
+      <w:r>
+        <w:rPr>
           <w:b/>
-          <w:sz w:val="24"/>
-          <w:szCs w:val="24"/>
         </w:rPr>
         <w:br w:type="page"/>
       </w:r>
@@ -6322,11 +5305,6 @@
       <w:pPr>
         <w:spacing w:after="0" w:line="360" w:lineRule="auto"/>
         <w:jc w:val="both"/>
-        <w:rPr>
-          <w:rFonts w:ascii="Times New Roman" w:hAnsi="Times New Roman" w:cs="Times New Roman"/>
-          <w:sz w:val="24"/>
-          <w:szCs w:val="24"/>
-        </w:rPr>
       </w:pPr>
     </w:p>
     <w:p>
@@ -6472,18 +5450,8 @@
     <w:p>
       <w:pPr>
         <w:spacing w:line="360" w:lineRule="auto"/>
-        <w:rPr>
-          <w:rFonts w:ascii="Times New Roman" w:hAnsi="Times New Roman" w:cs="Times New Roman"/>
-          <w:sz w:val="24"/>
-          <w:szCs w:val="24"/>
-        </w:rPr>
-      </w:pPr>
-      <w:r>
-        <w:rPr>
-          <w:rFonts w:ascii="Times New Roman" w:hAnsi="Times New Roman" w:cs="Times New Roman"/>
-          <w:sz w:val="24"/>
-          <w:szCs w:val="24"/>
-        </w:rPr>
+      </w:pPr>
+      <w:r>
         <w:br w:type="page"/>
       </w:r>
     </w:p>
@@ -6525,10 +5493,7 @@
       <w:pPr>
         <w:spacing w:line="360" w:lineRule="auto"/>
         <w:rPr>
-          <w:rFonts w:ascii="Times New Roman" w:hAnsi="Times New Roman" w:cs="Times New Roman"/>
           <w:b/>
-          <w:sz w:val="24"/>
-          <w:szCs w:val="24"/>
         </w:rPr>
       </w:pPr>
     </w:p>
@@ -6539,8 +5504,6 @@
         <w:rPr>
           <w:rFonts w:ascii="Times New Roman" w:hAnsi="Times New Roman" w:cs="Times New Roman"/>
           <w:color w:val="auto"/>
-          <w:sz w:val="24"/>
-          <w:szCs w:val="24"/>
         </w:rPr>
       </w:pPr>
       <w:bookmarkStart w:id="16" w:name="_Toc445225650"/>
@@ -6548,8 +5511,6 @@
         <w:rPr>
           <w:rFonts w:ascii="Times New Roman" w:hAnsi="Times New Roman" w:cs="Times New Roman"/>
           <w:color w:val="auto"/>
-          <w:sz w:val="24"/>
-          <w:szCs w:val="24"/>
         </w:rPr>
         <w:t>Infantil</w:t>
       </w:r>
@@ -6558,11 +5519,6 @@
     <w:p>
       <w:pPr>
         <w:spacing w:after="0" w:line="360" w:lineRule="auto"/>
-        <w:rPr>
-          <w:rFonts w:ascii="Times New Roman" w:hAnsi="Times New Roman" w:cs="Times New Roman"/>
-          <w:sz w:val="24"/>
-          <w:szCs w:val="24"/>
-        </w:rPr>
       </w:pPr>
     </w:p>
     <w:p>
@@ -6574,8 +5530,6 @@
           <w:b w:val="0"/>
           <w:i w:val="0"/>
           <w:color w:val="auto"/>
-          <w:sz w:val="24"/>
-          <w:szCs w:val="24"/>
           <w:u w:val="single"/>
         </w:rPr>
       </w:pPr>
@@ -6586,8 +5540,6 @@
           <w:b w:val="0"/>
           <w:i w:val="0"/>
           <w:color w:val="auto"/>
-          <w:sz w:val="24"/>
-          <w:szCs w:val="24"/>
           <w:u w:val="single"/>
         </w:rPr>
         <w:t>Documento María Mármol.</w:t>
@@ -6597,46 +5549,21 @@
     <w:p>
       <w:pPr>
         <w:spacing w:line="360" w:lineRule="auto"/>
-        <w:rPr>
-          <w:rFonts w:ascii="Times New Roman" w:hAnsi="Times New Roman" w:cs="Times New Roman"/>
-          <w:sz w:val="24"/>
-          <w:szCs w:val="24"/>
-        </w:rPr>
-      </w:pPr>
-    </w:p>
-    <w:p>
-      <w:pPr>
-        <w:spacing w:line="360" w:lineRule="auto"/>
-        <w:jc w:val="both"/>
-        <w:rPr>
-          <w:rFonts w:ascii="Times New Roman" w:hAnsi="Times New Roman" w:cs="Times New Roman"/>
-          <w:sz w:val="24"/>
-          <w:szCs w:val="24"/>
-        </w:rPr>
-      </w:pPr>
-      <w:r>
-        <w:rPr>
-          <w:rFonts w:ascii="Times New Roman" w:hAnsi="Times New Roman" w:cs="Times New Roman"/>
-          <w:sz w:val="24"/>
-          <w:szCs w:val="24"/>
-        </w:rPr>
+      </w:pPr>
+    </w:p>
+    <w:p>
+      <w:pPr>
+        <w:spacing w:line="360" w:lineRule="auto"/>
+        <w:jc w:val="both"/>
+      </w:pPr>
+      <w:r>
         <w:tab/>
         <w:t>Aplicación donde predomina</w:t>
       </w:r>
       <w:r>
-        <w:rPr>
-          <w:rFonts w:ascii="Times New Roman" w:hAnsi="Times New Roman" w:cs="Times New Roman"/>
-          <w:sz w:val="24"/>
-          <w:szCs w:val="24"/>
-        </w:rPr>
         <w:t>n los juegos en los que debe hab</w:t>
       </w:r>
       <w:r>
-        <w:rPr>
-          <w:rFonts w:ascii="Times New Roman" w:hAnsi="Times New Roman" w:cs="Times New Roman"/>
-          <w:sz w:val="24"/>
-          <w:szCs w:val="24"/>
-        </w:rPr>
         <w:t>er una relación entre sonidos y letras, además de dibujos o imágenes. La multimedia sirve para aprender los conceptos que son palabras sin necesidad de saber leer.</w:t>
       </w:r>
     </w:p>
@@ -6644,18 +5571,8 @@
       <w:pPr>
         <w:spacing w:after="0" w:line="360" w:lineRule="auto"/>
         <w:jc w:val="both"/>
-        <w:rPr>
-          <w:rFonts w:ascii="Times New Roman" w:hAnsi="Times New Roman" w:cs="Times New Roman"/>
-          <w:sz w:val="24"/>
-          <w:szCs w:val="24"/>
-        </w:rPr>
-      </w:pPr>
-      <w:r>
-        <w:rPr>
-          <w:rFonts w:ascii="Times New Roman" w:hAnsi="Times New Roman" w:cs="Times New Roman"/>
-          <w:sz w:val="24"/>
-          <w:szCs w:val="24"/>
-        </w:rPr>
+      </w:pPr>
+      <w:r>
         <w:tab/>
         <w:t>Respecto al diseño de la aplicación se debe emplear multimedia atractiva: colores llamativos y dibujos grandes. Además, incluir personajes conocidos por los niños. Proporcionar recompensas en las respuestas acertadas y animar y motivar al niño en las respuestas fallidas.</w:t>
       </w:r>
@@ -6664,11 +5581,6 @@
       <w:pPr>
         <w:spacing w:after="0" w:line="360" w:lineRule="auto"/>
         <w:jc w:val="both"/>
-        <w:rPr>
-          <w:rFonts w:ascii="Times New Roman" w:hAnsi="Times New Roman" w:cs="Times New Roman"/>
-          <w:sz w:val="24"/>
-          <w:szCs w:val="24"/>
-        </w:rPr>
       </w:pPr>
     </w:p>
     <w:p>
@@ -6680,8 +5592,6 @@
           <w:b w:val="0"/>
           <w:i w:val="0"/>
           <w:color w:val="auto"/>
-          <w:sz w:val="24"/>
-          <w:szCs w:val="24"/>
           <w:u w:val="single"/>
         </w:rPr>
       </w:pPr>
@@ -6692,8 +5602,6 @@
           <w:b w:val="0"/>
           <w:i w:val="0"/>
           <w:color w:val="auto"/>
-          <w:sz w:val="24"/>
-          <w:szCs w:val="24"/>
           <w:u w:val="single"/>
         </w:rPr>
         <w:t>Documento Sandra González Serrano.</w:t>
@@ -6703,29 +5611,14 @@
     <w:p>
       <w:pPr>
         <w:spacing w:line="360" w:lineRule="auto"/>
-        <w:rPr>
-          <w:rFonts w:ascii="Times New Roman" w:hAnsi="Times New Roman" w:cs="Times New Roman"/>
-          <w:sz w:val="24"/>
-          <w:szCs w:val="24"/>
-        </w:rPr>
-      </w:pPr>
-    </w:p>
-    <w:p>
-      <w:pPr>
-        <w:spacing w:line="360" w:lineRule="auto"/>
-        <w:jc w:val="both"/>
-        <w:rPr>
-          <w:rFonts w:ascii="Times New Roman" w:hAnsi="Times New Roman" w:cs="Times New Roman"/>
-          <w:sz w:val="24"/>
-          <w:szCs w:val="24"/>
-        </w:rPr>
-      </w:pPr>
-      <w:r>
-        <w:rPr>
-          <w:rFonts w:ascii="Times New Roman" w:hAnsi="Times New Roman" w:cs="Times New Roman"/>
-          <w:sz w:val="24"/>
-          <w:szCs w:val="24"/>
-        </w:rPr>
+      </w:pPr>
+    </w:p>
+    <w:p>
+      <w:pPr>
+        <w:spacing w:line="360" w:lineRule="auto"/>
+        <w:jc w:val="both"/>
+      </w:pPr>
+      <w:r>
         <w:tab/>
         <w:t>Correspondencia multimedia-conceptos, acompañar la palabra o la definición a aprender con imágenes y sonidos. Este documento propone la idea del uso de onomatopeyas que divierte a los niños y facilita el aprendizaje. Respecto a la letra se debe emplear la usada en los centros escolares cursiva o “script”.</w:t>
       </w:r>
@@ -6734,18 +5627,8 @@
       <w:pPr>
         <w:spacing w:line="360" w:lineRule="auto"/>
         <w:jc w:val="both"/>
-        <w:rPr>
-          <w:rFonts w:ascii="Times New Roman" w:hAnsi="Times New Roman" w:cs="Times New Roman"/>
-          <w:sz w:val="24"/>
-          <w:szCs w:val="24"/>
-        </w:rPr>
-      </w:pPr>
-      <w:r>
-        <w:rPr>
-          <w:rFonts w:ascii="Times New Roman" w:hAnsi="Times New Roman" w:cs="Times New Roman"/>
-          <w:sz w:val="24"/>
-          <w:szCs w:val="24"/>
-        </w:rPr>
+      </w:pPr>
+      <w:r>
         <w:tab/>
         <w:t>Sistema de recompensa en aciertos y animación en caso de fallo, apoyar la corrección con emoticonos para reflejar emociones y estados de ánimo.</w:t>
       </w:r>
@@ -6754,35 +5637,15 @@
       <w:pPr>
         <w:spacing w:line="360" w:lineRule="auto"/>
         <w:jc w:val="both"/>
-        <w:rPr>
-          <w:rFonts w:ascii="Times New Roman" w:hAnsi="Times New Roman" w:cs="Times New Roman"/>
-          <w:sz w:val="24"/>
-          <w:szCs w:val="24"/>
-        </w:rPr>
-      </w:pPr>
-      <w:r>
-        <w:rPr>
-          <w:rFonts w:ascii="Times New Roman" w:hAnsi="Times New Roman" w:cs="Times New Roman"/>
-          <w:sz w:val="24"/>
-          <w:szCs w:val="24"/>
-        </w:rPr>
+      </w:pPr>
+      <w:r>
         <w:tab/>
         <w:t>Temática de una aplicación de infantil sobre Conocimiento del Entorno está limitad</w:t>
       </w:r>
       <w:r>
-        <w:rPr>
-          <w:rFonts w:ascii="Times New Roman" w:hAnsi="Times New Roman" w:cs="Times New Roman"/>
-          <w:sz w:val="24"/>
-          <w:szCs w:val="24"/>
-        </w:rPr>
         <w:t>o</w:t>
       </w:r>
       <w:r>
-        <w:rPr>
-          <w:rFonts w:ascii="Times New Roman" w:hAnsi="Times New Roman" w:cs="Times New Roman"/>
-          <w:sz w:val="24"/>
-          <w:szCs w:val="24"/>
-        </w:rPr>
         <w:t xml:space="preserve"> a tres áreas:</w:t>
       </w:r>
     </w:p>
@@ -6833,18 +5696,8 @@
       <w:pPr>
         <w:spacing w:line="360" w:lineRule="auto"/>
         <w:jc w:val="both"/>
-        <w:rPr>
-          <w:rFonts w:ascii="Times New Roman" w:hAnsi="Times New Roman" w:cs="Times New Roman"/>
-          <w:sz w:val="24"/>
-          <w:szCs w:val="24"/>
-        </w:rPr>
-      </w:pPr>
-      <w:r>
-        <w:rPr>
-          <w:rFonts w:ascii="Times New Roman" w:hAnsi="Times New Roman" w:cs="Times New Roman"/>
-          <w:sz w:val="24"/>
-          <w:szCs w:val="24"/>
-        </w:rPr>
+      </w:pPr>
+      <w:r>
         <w:tab/>
         <w:t>Organización de la actividad basada en temas. La aplicación puede contener historias y canciones que describan los temas anteriormente tratados.</w:t>
       </w:r>
@@ -6853,18 +5706,8 @@
       <w:pPr>
         <w:spacing w:line="360" w:lineRule="auto"/>
         <w:jc w:val="both"/>
-        <w:rPr>
-          <w:rFonts w:ascii="Times New Roman" w:hAnsi="Times New Roman" w:cs="Times New Roman"/>
-          <w:sz w:val="24"/>
-          <w:szCs w:val="24"/>
-        </w:rPr>
-      </w:pPr>
-      <w:r>
-        <w:rPr>
-          <w:rFonts w:ascii="Times New Roman" w:hAnsi="Times New Roman" w:cs="Times New Roman"/>
-          <w:sz w:val="24"/>
-          <w:szCs w:val="24"/>
-        </w:rPr>
+      </w:pPr>
+      <w:r>
         <w:tab/>
         <w:t>Los animales y los personajes de dibujos animados siempre entretienen y encantan a todos los niños.</w:t>
       </w:r>
@@ -6873,11 +5716,6 @@
       <w:pPr>
         <w:spacing w:line="360" w:lineRule="auto"/>
         <w:jc w:val="both"/>
-        <w:rPr>
-          <w:rFonts w:ascii="Times New Roman" w:hAnsi="Times New Roman" w:cs="Times New Roman"/>
-          <w:sz w:val="24"/>
-          <w:szCs w:val="24"/>
-        </w:rPr>
       </w:pPr>
     </w:p>
     <w:p>
@@ -6887,8 +5725,6 @@
         <w:rPr>
           <w:rFonts w:ascii="Times New Roman" w:hAnsi="Times New Roman" w:cs="Times New Roman"/>
           <w:color w:val="auto"/>
-          <w:sz w:val="24"/>
-          <w:szCs w:val="24"/>
         </w:rPr>
       </w:pPr>
       <w:bookmarkStart w:id="19" w:name="_Toc445225653"/>
@@ -6896,8 +5732,6 @@
         <w:rPr>
           <w:rFonts w:ascii="Times New Roman" w:hAnsi="Times New Roman" w:cs="Times New Roman"/>
           <w:color w:val="auto"/>
-          <w:sz w:val="24"/>
-          <w:szCs w:val="24"/>
         </w:rPr>
         <w:t>Primaria</w:t>
       </w:r>
@@ -6906,11 +5740,6 @@
     <w:p>
       <w:pPr>
         <w:spacing w:line="360" w:lineRule="auto"/>
-        <w:rPr>
-          <w:rFonts w:ascii="Times New Roman" w:hAnsi="Times New Roman" w:cs="Times New Roman"/>
-          <w:sz w:val="24"/>
-          <w:szCs w:val="24"/>
-        </w:rPr>
       </w:pPr>
     </w:p>
     <w:p>
@@ -6922,8 +5751,6 @@
           <w:b w:val="0"/>
           <w:i w:val="0"/>
           <w:color w:val="auto"/>
-          <w:sz w:val="24"/>
-          <w:szCs w:val="24"/>
           <w:u w:val="single"/>
         </w:rPr>
       </w:pPr>
@@ -6934,8 +5761,6 @@
           <w:b w:val="0"/>
           <w:i w:val="0"/>
           <w:color w:val="auto"/>
-          <w:sz w:val="24"/>
-          <w:szCs w:val="24"/>
           <w:u w:val="single"/>
         </w:rPr>
         <w:t>Documento Ángela Albarrán.</w:t>
@@ -6945,29 +5770,14 @@
     <w:p>
       <w:pPr>
         <w:spacing w:line="360" w:lineRule="auto"/>
-        <w:rPr>
-          <w:rFonts w:ascii="Times New Roman" w:hAnsi="Times New Roman" w:cs="Times New Roman"/>
-          <w:sz w:val="24"/>
-          <w:szCs w:val="24"/>
-        </w:rPr>
-      </w:pPr>
-    </w:p>
-    <w:p>
-      <w:pPr>
-        <w:spacing w:line="360" w:lineRule="auto"/>
-        <w:jc w:val="both"/>
-        <w:rPr>
-          <w:rFonts w:ascii="Times New Roman" w:hAnsi="Times New Roman" w:cs="Times New Roman"/>
-          <w:sz w:val="24"/>
-          <w:szCs w:val="24"/>
-        </w:rPr>
-      </w:pPr>
-      <w:r>
-        <w:rPr>
-          <w:rFonts w:ascii="Times New Roman" w:hAnsi="Times New Roman" w:cs="Times New Roman"/>
-          <w:sz w:val="24"/>
-          <w:szCs w:val="24"/>
-        </w:rPr>
+      </w:pPr>
+    </w:p>
+    <w:p>
+      <w:pPr>
+        <w:spacing w:line="360" w:lineRule="auto"/>
+        <w:jc w:val="both"/>
+      </w:pPr>
+      <w:r>
         <w:tab/>
         <w:t>Como novedad respecto a lo anterior, para fomentar la creatividad, introducir una sección de dibujo para los niños.</w:t>
       </w:r>
@@ -6976,18 +5786,8 @@
       <w:pPr>
         <w:spacing w:line="360" w:lineRule="auto"/>
         <w:jc w:val="both"/>
-        <w:rPr>
-          <w:rFonts w:ascii="Times New Roman" w:hAnsi="Times New Roman" w:cs="Times New Roman"/>
-          <w:sz w:val="24"/>
-          <w:szCs w:val="24"/>
-        </w:rPr>
-      </w:pPr>
-      <w:r>
-        <w:rPr>
-          <w:rFonts w:ascii="Times New Roman" w:hAnsi="Times New Roman" w:cs="Times New Roman"/>
-          <w:sz w:val="24"/>
-          <w:szCs w:val="24"/>
-        </w:rPr>
+      </w:pPr>
+      <w:r>
         <w:tab/>
         <w:t>Temas:</w:t>
       </w:r>
@@ -7024,11 +5824,6 @@
       <w:pPr>
         <w:spacing w:line="360" w:lineRule="auto"/>
         <w:jc w:val="both"/>
-        <w:rPr>
-          <w:rFonts w:ascii="Times New Roman" w:hAnsi="Times New Roman" w:cs="Times New Roman"/>
-          <w:sz w:val="24"/>
-          <w:szCs w:val="24"/>
-        </w:rPr>
       </w:pPr>
     </w:p>
     <w:p>
@@ -7040,8 +5835,6 @@
           <w:b w:val="0"/>
           <w:i w:val="0"/>
           <w:color w:val="auto"/>
-          <w:sz w:val="24"/>
-          <w:szCs w:val="24"/>
           <w:u w:val="single"/>
         </w:rPr>
       </w:pPr>
@@ -7052,8 +5845,6 @@
           <w:b w:val="0"/>
           <w:i w:val="0"/>
           <w:color w:val="auto"/>
-          <w:sz w:val="24"/>
-          <w:szCs w:val="24"/>
           <w:u w:val="single"/>
         </w:rPr>
         <w:t>Documento Laura Espejo.</w:t>
@@ -7063,29 +5854,14 @@
     <w:p>
       <w:pPr>
         <w:spacing w:line="360" w:lineRule="auto"/>
-        <w:rPr>
-          <w:rFonts w:ascii="Times New Roman" w:hAnsi="Times New Roman" w:cs="Times New Roman"/>
-          <w:sz w:val="24"/>
-          <w:szCs w:val="24"/>
-        </w:rPr>
-      </w:pPr>
-    </w:p>
-    <w:p>
-      <w:pPr>
-        <w:spacing w:line="360" w:lineRule="auto"/>
-        <w:jc w:val="both"/>
-        <w:rPr>
-          <w:rFonts w:ascii="Times New Roman" w:hAnsi="Times New Roman" w:cs="Times New Roman"/>
-          <w:sz w:val="24"/>
-          <w:szCs w:val="24"/>
-        </w:rPr>
-      </w:pPr>
-      <w:r>
-        <w:rPr>
-          <w:rFonts w:ascii="Times New Roman" w:hAnsi="Times New Roman" w:cs="Times New Roman"/>
-          <w:sz w:val="24"/>
-          <w:szCs w:val="24"/>
-        </w:rPr>
+      </w:pPr>
+    </w:p>
+    <w:p>
+      <w:pPr>
+        <w:spacing w:line="360" w:lineRule="auto"/>
+        <w:jc w:val="both"/>
+      </w:pPr>
+      <w:r>
         <w:tab/>
         <w:t>Aplicación que cubra toda la temática posible proponiendo una o dos actividades por cada tema. Acompañar actividades de toda la multimedia posible: dibujos, sonidos, etc.</w:t>
       </w:r>
@@ -7094,18 +5870,8 @@
       <w:pPr>
         <w:spacing w:line="360" w:lineRule="auto"/>
         <w:jc w:val="both"/>
-        <w:rPr>
-          <w:rFonts w:ascii="Times New Roman" w:hAnsi="Times New Roman" w:cs="Times New Roman"/>
-          <w:sz w:val="24"/>
-          <w:szCs w:val="24"/>
-        </w:rPr>
-      </w:pPr>
-      <w:r>
-        <w:rPr>
-          <w:rFonts w:ascii="Times New Roman" w:hAnsi="Times New Roman" w:cs="Times New Roman"/>
-          <w:sz w:val="24"/>
-          <w:szCs w:val="24"/>
-        </w:rPr>
+      </w:pPr>
+      <w:r>
         <w:lastRenderedPageBreak/>
         <w:tab/>
         <w:t>Inclusión de un botón de ayuda para alertar al profesor. Cuenta personal para cada alumno para que los resultados queden guardados y el maestro pueda observarlos. Sistema de recompensa y animación en caso de fallo.</w:t>
@@ -7115,11 +5881,6 @@
       <w:pPr>
         <w:spacing w:line="360" w:lineRule="auto"/>
         <w:jc w:val="both"/>
-        <w:rPr>
-          <w:rFonts w:ascii="Times New Roman" w:hAnsi="Times New Roman" w:cs="Times New Roman"/>
-          <w:sz w:val="24"/>
-          <w:szCs w:val="24"/>
-        </w:rPr>
       </w:pPr>
     </w:p>
     <w:p>
@@ -7131,8 +5892,6 @@
           <w:b w:val="0"/>
           <w:i w:val="0"/>
           <w:color w:val="auto"/>
-          <w:sz w:val="24"/>
-          <w:szCs w:val="24"/>
           <w:u w:val="single"/>
         </w:rPr>
       </w:pPr>
@@ -7143,101 +5902,87 @@
           <w:b w:val="0"/>
           <w:i w:val="0"/>
           <w:color w:val="auto"/>
-          <w:sz w:val="24"/>
-          <w:szCs w:val="24"/>
           <w:u w:val="single"/>
         </w:rPr>
-        <w:t>Documento Alicia Cebrián Peñola.</w:t>
-      </w:r>
-      <w:bookmarkEnd w:id="22"/>
-    </w:p>
-    <w:p>
-      <w:pPr>
-        <w:spacing w:line="360" w:lineRule="auto"/>
-        <w:rPr>
-          <w:rFonts w:ascii="Times New Roman" w:hAnsi="Times New Roman" w:cs="Times New Roman"/>
-          <w:sz w:val="24"/>
-          <w:szCs w:val="24"/>
-        </w:rPr>
-      </w:pPr>
-    </w:p>
-    <w:p>
-      <w:pPr>
-        <w:spacing w:line="360" w:lineRule="auto"/>
-        <w:jc w:val="both"/>
-        <w:rPr>
-          <w:rFonts w:ascii="Times New Roman" w:hAnsi="Times New Roman" w:cs="Times New Roman"/>
-          <w:sz w:val="24"/>
-          <w:szCs w:val="24"/>
-        </w:rPr>
-      </w:pPr>
-      <w:r>
-        <w:rPr>
-          <w:rFonts w:ascii="Times New Roman" w:hAnsi="Times New Roman" w:cs="Times New Roman"/>
-          <w:sz w:val="24"/>
-          <w:szCs w:val="24"/>
-        </w:rPr>
-        <w:tab/>
-        <w:t xml:space="preserve">Aplicación supeditada al libro con tres tipos de contenido: teórico, práctico y extra. </w:t>
-      </w:r>
-    </w:p>
-    <w:p>
-      <w:pPr>
-        <w:spacing w:line="360" w:lineRule="auto"/>
-        <w:jc w:val="both"/>
-        <w:rPr>
-          <w:rFonts w:ascii="Times New Roman" w:hAnsi="Times New Roman" w:cs="Times New Roman"/>
-          <w:sz w:val="24"/>
-          <w:szCs w:val="24"/>
-        </w:rPr>
-      </w:pPr>
-      <w:r>
-        <w:rPr>
-          <w:rFonts w:ascii="Times New Roman" w:hAnsi="Times New Roman" w:cs="Times New Roman"/>
-          <w:sz w:val="24"/>
-          <w:szCs w:val="24"/>
-        </w:rPr>
-        <w:tab/>
-        <w:t>Apoyar al niño con pistas al responder erróneamente. Fomentar las actividades grupales para hacer que los niños compitan entre ellos, todos los grupos obtienen recompensa pierdan o ganen.</w:t>
-      </w:r>
-    </w:p>
-    <w:p>
-      <w:pPr>
-        <w:spacing w:line="360" w:lineRule="auto"/>
-        <w:jc w:val="both"/>
-        <w:rPr>
-          <w:rFonts w:ascii="Times New Roman" w:hAnsi="Times New Roman" w:cs="Times New Roman"/>
-          <w:sz w:val="24"/>
-          <w:szCs w:val="24"/>
-        </w:rPr>
-      </w:pPr>
-    </w:p>
-    <w:p>
-      <w:pPr>
-        <w:pStyle w:val="Ttulo4"/>
-        <w:spacing w:before="0" w:line="360" w:lineRule="auto"/>
-        <w:jc w:val="both"/>
+        <w:t xml:space="preserve">Documento Alicia Cebrián </w:t>
+      </w:r>
+      <w:proofErr w:type="spellStart"/>
+      <w:r>
         <w:rPr>
           <w:rFonts w:ascii="Times New Roman" w:hAnsi="Times New Roman" w:cs="Times New Roman"/>
           <w:b w:val="0"/>
           <w:i w:val="0"/>
           <w:color w:val="auto"/>
-          <w:sz w:val="24"/>
-          <w:szCs w:val="24"/>
           <w:u w:val="single"/>
         </w:rPr>
-      </w:pPr>
-      <w:bookmarkStart w:id="23" w:name="_Toc445225657"/>
+        <w:t>Peñola</w:t>
+      </w:r>
+      <w:proofErr w:type="spellEnd"/>
       <w:r>
         <w:rPr>
           <w:rFonts w:ascii="Times New Roman" w:hAnsi="Times New Roman" w:cs="Times New Roman"/>
           <w:b w:val="0"/>
           <w:i w:val="0"/>
           <w:color w:val="auto"/>
-          <w:sz w:val="24"/>
-          <w:szCs w:val="24"/>
           <w:u w:val="single"/>
         </w:rPr>
+        <w:t>.</w:t>
+      </w:r>
+      <w:bookmarkEnd w:id="22"/>
+    </w:p>
+    <w:p>
+      <w:pPr>
+        <w:spacing w:line="360" w:lineRule="auto"/>
+      </w:pPr>
+    </w:p>
+    <w:p>
+      <w:pPr>
+        <w:spacing w:line="360" w:lineRule="auto"/>
+        <w:jc w:val="both"/>
+      </w:pPr>
+      <w:r>
+        <w:tab/>
+        <w:t xml:space="preserve">Aplicación supeditada al libro con tres tipos de contenido: teórico, práctico y extra. </w:t>
+      </w:r>
+    </w:p>
+    <w:p>
+      <w:pPr>
+        <w:spacing w:line="360" w:lineRule="auto"/>
+        <w:jc w:val="both"/>
+      </w:pPr>
+      <w:r>
+        <w:tab/>
+        <w:t>Apoyar al niño con pistas al responder erróneamente. Fomentar las actividades grupales para hacer que los niños compitan entre ellos, todos los grupos obtienen recompensa pierdan o ganen.</w:t>
+      </w:r>
+    </w:p>
+    <w:p>
+      <w:pPr>
+        <w:spacing w:line="360" w:lineRule="auto"/>
+        <w:jc w:val="both"/>
+      </w:pPr>
+    </w:p>
+    <w:p>
+      <w:pPr>
+        <w:pStyle w:val="Ttulo4"/>
+        <w:spacing w:before="0" w:line="360" w:lineRule="auto"/>
+        <w:jc w:val="both"/>
+        <w:rPr>
+          <w:rFonts w:ascii="Times New Roman" w:hAnsi="Times New Roman" w:cs="Times New Roman"/>
+          <w:b w:val="0"/>
+          <w:i w:val="0"/>
+          <w:color w:val="auto"/>
+          <w:u w:val="single"/>
+        </w:rPr>
+      </w:pPr>
+      <w:bookmarkStart w:id="23" w:name="_Toc445225657"/>
+      <w:r>
+        <w:rPr>
+          <w:rFonts w:ascii="Times New Roman" w:hAnsi="Times New Roman" w:cs="Times New Roman"/>
+          <w:b w:val="0"/>
+          <w:i w:val="0"/>
+          <w:color w:val="auto"/>
+          <w:u w:val="single"/>
+        </w:rPr>
         <w:t>Documento Jorge Díaz.</w:t>
       </w:r>
       <w:bookmarkEnd w:id="23"/>
@@ -7246,42 +5991,28 @@
       <w:pPr>
         <w:spacing w:after="0" w:line="360" w:lineRule="auto"/>
         <w:jc w:val="both"/>
-        <w:rPr>
-          <w:rFonts w:ascii="Times New Roman" w:hAnsi="Times New Roman" w:cs="Times New Roman"/>
-          <w:sz w:val="24"/>
-          <w:szCs w:val="24"/>
-        </w:rPr>
-      </w:pPr>
-    </w:p>
-    <w:p>
-      <w:pPr>
-        <w:spacing w:line="360" w:lineRule="auto"/>
-        <w:jc w:val="both"/>
-        <w:rPr>
-          <w:rFonts w:ascii="Times New Roman" w:hAnsi="Times New Roman" w:cs="Times New Roman"/>
+      </w:pPr>
+    </w:p>
+    <w:p>
+      <w:pPr>
+        <w:spacing w:line="360" w:lineRule="auto"/>
+        <w:jc w:val="both"/>
+        <w:rPr>
           <w:bCs/>
           <w:color w:val="000000" w:themeColor="text1"/>
-          <w:sz w:val="24"/>
-          <w:szCs w:val="24"/>
           <w:shd w:val="clear" w:color="auto" w:fill="FFFFFF"/>
         </w:rPr>
       </w:pPr>
       <w:r>
         <w:rPr>
-          <w:rFonts w:ascii="Times New Roman" w:hAnsi="Times New Roman" w:cs="Times New Roman"/>
           <w:color w:val="000000" w:themeColor="text1"/>
-          <w:sz w:val="24"/>
-          <w:szCs w:val="24"/>
         </w:rPr>
         <w:tab/>
       </w:r>
       <w:r>
         <w:rPr>
-          <w:rFonts w:ascii="Times New Roman" w:hAnsi="Times New Roman" w:cs="Times New Roman"/>
           <w:bCs/>
           <w:color w:val="000000" w:themeColor="text1"/>
-          <w:sz w:val="24"/>
-          <w:szCs w:val="24"/>
           <w:shd w:val="clear" w:color="auto" w:fill="FFFFFF"/>
         </w:rPr>
         <w:t>- Aplicaciones que supongan retos, con niveles, avances…</w:t>
@@ -7293,47 +6024,53 @@
         <w:ind w:firstLine="708"/>
         <w:jc w:val="both"/>
         <w:rPr>
-          <w:rFonts w:ascii="Times New Roman" w:hAnsi="Times New Roman" w:cs="Times New Roman"/>
           <w:bCs/>
           <w:color w:val="000000" w:themeColor="text1"/>
-          <w:sz w:val="24"/>
-          <w:szCs w:val="24"/>
           <w:shd w:val="clear" w:color="auto" w:fill="FFFFFF"/>
         </w:rPr>
       </w:pPr>
       <w:r>
         <w:rPr>
-          <w:rFonts w:ascii="Times New Roman" w:hAnsi="Times New Roman" w:cs="Times New Roman"/>
           <w:bCs/>
           <w:color w:val="000000" w:themeColor="text1"/>
-          <w:sz w:val="24"/>
-          <w:szCs w:val="24"/>
           <w:shd w:val="clear" w:color="auto" w:fill="FFFFFF"/>
         </w:rPr>
-        <w:t>- Aplicaciones que contengan modo multijugador o visto de otra manera, un tipo de competición sana, que les ayude a concentrarse y divertirse.</w:t>
-      </w:r>
-    </w:p>
-    <w:p>
-      <w:pPr>
-        <w:spacing w:line="360" w:lineRule="auto"/>
-        <w:ind w:firstLine="708"/>
-        <w:jc w:val="both"/>
-        <w:rPr>
-          <w:rFonts w:ascii="Times New Roman" w:hAnsi="Times New Roman" w:cs="Times New Roman"/>
+        <w:t xml:space="preserve">- Aplicaciones que contengan modo </w:t>
+      </w:r>
+      <w:proofErr w:type="spellStart"/>
+      <w:r>
+        <w:rPr>
           <w:bCs/>
           <w:color w:val="000000" w:themeColor="text1"/>
-          <w:sz w:val="24"/>
-          <w:szCs w:val="24"/>
           <w:shd w:val="clear" w:color="auto" w:fill="FFFFFF"/>
         </w:rPr>
-      </w:pPr>
-      <w:r>
-        <w:rPr>
-          <w:rFonts w:ascii="Times New Roman" w:hAnsi="Times New Roman" w:cs="Times New Roman"/>
+        <w:t>multijugador</w:t>
+      </w:r>
+      <w:proofErr w:type="spellEnd"/>
+      <w:r>
+        <w:rPr>
           <w:bCs/>
           <w:color w:val="000000" w:themeColor="text1"/>
-          <w:sz w:val="24"/>
-          <w:szCs w:val="24"/>
+          <w:shd w:val="clear" w:color="auto" w:fill="FFFFFF"/>
+        </w:rPr>
+        <w:t xml:space="preserve"> o visto de otra manera, un tipo de competición sana, que les ayude a concentrarse y divertirse.</w:t>
+      </w:r>
+    </w:p>
+    <w:p>
+      <w:pPr>
+        <w:spacing w:line="360" w:lineRule="auto"/>
+        <w:ind w:firstLine="708"/>
+        <w:jc w:val="both"/>
+        <w:rPr>
+          <w:bCs/>
+          <w:color w:val="000000" w:themeColor="text1"/>
+          <w:shd w:val="clear" w:color="auto" w:fill="FFFFFF"/>
+        </w:rPr>
+      </w:pPr>
+      <w:r>
+        <w:rPr>
+          <w:bCs/>
+          <w:color w:val="000000" w:themeColor="text1"/>
           <w:shd w:val="clear" w:color="auto" w:fill="FFFFFF"/>
         </w:rPr>
         <w:t>- Aplicaciones de memoria.</w:t>
@@ -7345,21 +6082,15 @@
         <w:ind w:firstLine="708"/>
         <w:jc w:val="both"/>
         <w:rPr>
-          <w:rFonts w:ascii="Times New Roman" w:hAnsi="Times New Roman" w:cs="Times New Roman"/>
           <w:bCs/>
           <w:color w:val="000000" w:themeColor="text1"/>
-          <w:sz w:val="24"/>
-          <w:szCs w:val="24"/>
           <w:shd w:val="clear" w:color="auto" w:fill="FFFFFF"/>
         </w:rPr>
       </w:pPr>
       <w:r>
         <w:rPr>
-          <w:rFonts w:ascii="Times New Roman" w:hAnsi="Times New Roman" w:cs="Times New Roman"/>
           <w:bCs/>
           <w:color w:val="000000" w:themeColor="text1"/>
-          <w:sz w:val="24"/>
-          <w:szCs w:val="24"/>
           <w:shd w:val="clear" w:color="auto" w:fill="FFFFFF"/>
         </w:rPr>
         <w:t>- Posibilidad de hacer seguimiento y estadísticas de los progresos de los niños.</w:t>
@@ -7368,48 +6099,29 @@
     <w:p>
       <w:pPr>
         <w:spacing w:after="0" w:line="360" w:lineRule="auto"/>
-        <w:rPr>
-          <w:rFonts w:ascii="Times New Roman" w:hAnsi="Times New Roman" w:cs="Times New Roman"/>
-          <w:sz w:val="24"/>
-          <w:szCs w:val="24"/>
-        </w:rPr>
       </w:pPr>
     </w:p>
     <w:p>
       <w:pPr>
         <w:spacing w:after="0" w:line="360" w:lineRule="auto"/>
-        <w:rPr>
-          <w:rFonts w:ascii="Times New Roman" w:hAnsi="Times New Roman" w:cs="Times New Roman"/>
-          <w:sz w:val="24"/>
-          <w:szCs w:val="24"/>
-        </w:rPr>
       </w:pPr>
     </w:p>
     <w:p>
       <w:pPr>
         <w:spacing w:after="0" w:line="360" w:lineRule="auto"/>
         <w:rPr>
-          <w:rFonts w:ascii="Times New Roman" w:hAnsi="Times New Roman" w:cs="Times New Roman"/>
           <w:color w:val="000000" w:themeColor="text1"/>
-          <w:sz w:val="24"/>
-          <w:szCs w:val="24"/>
-        </w:rPr>
-      </w:pPr>
-      <w:r>
-        <w:rPr>
-          <w:rFonts w:ascii="Times New Roman" w:hAnsi="Times New Roman" w:cs="Times New Roman"/>
-          <w:sz w:val="24"/>
-          <w:szCs w:val="24"/>
+        </w:rPr>
+      </w:pPr>
+      <w:r>
+        <w:rPr>
           <w:u w:val="single"/>
         </w:rPr>
         <w:t>Documento Clara Ruiz.</w:t>
       </w:r>
       <w:r>
         <w:rPr>
-          <w:rFonts w:ascii="Times New Roman" w:hAnsi="Times New Roman" w:cs="Times New Roman"/>
           <w:color w:val="000000" w:themeColor="text1"/>
-          <w:sz w:val="24"/>
-          <w:szCs w:val="24"/>
         </w:rPr>
         <w:t xml:space="preserve"> </w:t>
       </w:r>
@@ -7418,10 +6130,7 @@
       <w:pPr>
         <w:spacing w:after="0" w:line="360" w:lineRule="auto"/>
         <w:rPr>
-          <w:rFonts w:ascii="Times New Roman" w:hAnsi="Times New Roman" w:cs="Times New Roman"/>
           <w:color w:val="000000" w:themeColor="text1"/>
-          <w:sz w:val="24"/>
-          <w:szCs w:val="24"/>
         </w:rPr>
       </w:pPr>
     </w:p>
@@ -7473,10 +6182,7 @@
         <w:spacing w:after="0" w:line="360" w:lineRule="auto"/>
         <w:jc w:val="both"/>
         <w:rPr>
-          <w:rFonts w:ascii="Times New Roman" w:hAnsi="Times New Roman" w:cs="Times New Roman"/>
           <w:color w:val="000000" w:themeColor="text1"/>
-          <w:sz w:val="24"/>
-          <w:szCs w:val="24"/>
         </w:rPr>
       </w:pPr>
     </w:p>
@@ -7485,10 +6191,7 @@
         <w:spacing w:after="0" w:line="360" w:lineRule="auto"/>
         <w:jc w:val="both"/>
         <w:rPr>
-          <w:rFonts w:ascii="Times New Roman" w:hAnsi="Times New Roman" w:cs="Times New Roman"/>
           <w:color w:val="000000" w:themeColor="text1"/>
-          <w:sz w:val="24"/>
-          <w:szCs w:val="24"/>
         </w:rPr>
       </w:pPr>
     </w:p>
@@ -7497,18 +6200,12 @@
         <w:spacing w:after="0" w:line="360" w:lineRule="auto"/>
         <w:jc w:val="both"/>
         <w:rPr>
-          <w:rFonts w:ascii="Times New Roman" w:hAnsi="Times New Roman" w:cs="Times New Roman"/>
           <w:color w:val="000000" w:themeColor="text1"/>
-          <w:sz w:val="24"/>
-          <w:szCs w:val="24"/>
-        </w:rPr>
-      </w:pPr>
-      <w:r>
-        <w:rPr>
-          <w:rFonts w:ascii="Times New Roman" w:hAnsi="Times New Roman" w:cs="Times New Roman"/>
+        </w:rPr>
+      </w:pPr>
+      <w:r>
+        <w:rPr>
           <w:color w:val="000000" w:themeColor="text1"/>
-          <w:sz w:val="24"/>
-          <w:szCs w:val="24"/>
           <w:u w:val="single"/>
         </w:rPr>
         <w:t>Documento Mar Medina.</w:t>
@@ -7519,10 +6216,7 @@
         <w:spacing w:after="0" w:line="360" w:lineRule="auto"/>
         <w:jc w:val="both"/>
         <w:rPr>
-          <w:rFonts w:ascii="Times New Roman" w:hAnsi="Times New Roman" w:cs="Times New Roman"/>
           <w:color w:val="000000" w:themeColor="text1"/>
-          <w:sz w:val="24"/>
-          <w:szCs w:val="24"/>
         </w:rPr>
       </w:pPr>
     </w:p>
@@ -7549,7 +6243,21 @@
         <w:rPr>
           <w:color w:val="000000" w:themeColor="text1"/>
         </w:rPr>
-        <w:t xml:space="preserve"> principal pensada para aparatos táctiles (tablet y ordenadores táctiles).</w:t>
+        <w:t xml:space="preserve"> principal pensada para aparatos táctiles (</w:t>
+      </w:r>
+      <w:proofErr w:type="spellStart"/>
+      <w:r>
+        <w:rPr>
+          <w:color w:val="000000" w:themeColor="text1"/>
+        </w:rPr>
+        <w:t>tablet</w:t>
+      </w:r>
+      <w:proofErr w:type="spellEnd"/>
+      <w:r>
+        <w:rPr>
+          <w:color w:val="000000" w:themeColor="text1"/>
+        </w:rPr>
+        <w:t xml:space="preserve"> y ordenadores táctiles).</w:t>
       </w:r>
     </w:p>
     <w:p>
@@ -7623,10 +6331,7 @@
         <w:spacing w:after="0" w:line="360" w:lineRule="auto"/>
         <w:jc w:val="both"/>
         <w:rPr>
-          <w:rFonts w:ascii="Times New Roman" w:hAnsi="Times New Roman" w:cs="Times New Roman"/>
           <w:color w:val="000000" w:themeColor="text1"/>
-          <w:sz w:val="24"/>
-          <w:szCs w:val="24"/>
         </w:rPr>
       </w:pPr>
     </w:p>
@@ -7635,10 +6340,7 @@
         <w:spacing w:after="0" w:line="360" w:lineRule="auto"/>
         <w:jc w:val="both"/>
         <w:rPr>
-          <w:rFonts w:ascii="Times New Roman" w:hAnsi="Times New Roman" w:cs="Times New Roman"/>
           <w:color w:val="000000" w:themeColor="text1"/>
-          <w:sz w:val="24"/>
-          <w:szCs w:val="24"/>
         </w:rPr>
       </w:pPr>
     </w:p>
@@ -7647,18 +6349,12 @@
         <w:spacing w:after="0" w:line="360" w:lineRule="auto"/>
         <w:jc w:val="both"/>
         <w:rPr>
-          <w:rFonts w:ascii="Times New Roman" w:hAnsi="Times New Roman" w:cs="Times New Roman"/>
           <w:color w:val="000000" w:themeColor="text1"/>
-          <w:sz w:val="24"/>
-          <w:szCs w:val="24"/>
-        </w:rPr>
-      </w:pPr>
-      <w:r>
-        <w:rPr>
-          <w:rFonts w:ascii="Times New Roman" w:hAnsi="Times New Roman" w:cs="Times New Roman"/>
+        </w:rPr>
+      </w:pPr>
+      <w:r>
+        <w:rPr>
           <w:color w:val="000000" w:themeColor="text1"/>
-          <w:sz w:val="24"/>
-          <w:szCs w:val="24"/>
           <w:u w:val="single"/>
         </w:rPr>
         <w:t>Documento Alfonso Reyes.</w:t>
@@ -7669,10 +6365,7 @@
         <w:spacing w:after="0" w:line="360" w:lineRule="auto"/>
         <w:jc w:val="both"/>
         <w:rPr>
-          <w:rFonts w:ascii="Times New Roman" w:hAnsi="Times New Roman" w:cs="Times New Roman"/>
           <w:color w:val="000000" w:themeColor="text1"/>
-          <w:sz w:val="24"/>
-          <w:szCs w:val="24"/>
         </w:rPr>
       </w:pPr>
     </w:p>
@@ -7701,10 +6394,7 @@
         <w:spacing w:after="0" w:line="360" w:lineRule="auto"/>
         <w:jc w:val="both"/>
         <w:rPr>
-          <w:rFonts w:ascii="Times New Roman" w:hAnsi="Times New Roman" w:cs="Times New Roman"/>
           <w:color w:val="000000" w:themeColor="text1"/>
-          <w:sz w:val="24"/>
-          <w:szCs w:val="24"/>
         </w:rPr>
       </w:pPr>
     </w:p>
@@ -7713,10 +6403,7 @@
         <w:spacing w:after="0" w:line="360" w:lineRule="auto"/>
         <w:jc w:val="both"/>
         <w:rPr>
-          <w:rFonts w:ascii="Times New Roman" w:hAnsi="Times New Roman" w:cs="Times New Roman"/>
           <w:color w:val="000000" w:themeColor="text1"/>
-          <w:sz w:val="24"/>
-          <w:szCs w:val="24"/>
         </w:rPr>
       </w:pPr>
     </w:p>
@@ -7725,18 +6412,12 @@
         <w:spacing w:after="0" w:line="360" w:lineRule="auto"/>
         <w:jc w:val="both"/>
         <w:rPr>
-          <w:rFonts w:ascii="Times New Roman" w:hAnsi="Times New Roman" w:cs="Times New Roman"/>
           <w:color w:val="000000" w:themeColor="text1"/>
-          <w:sz w:val="24"/>
-          <w:szCs w:val="24"/>
-        </w:rPr>
-      </w:pPr>
-      <w:r>
-        <w:rPr>
-          <w:rFonts w:ascii="Times New Roman" w:hAnsi="Times New Roman" w:cs="Times New Roman"/>
+        </w:rPr>
+      </w:pPr>
+      <w:r>
+        <w:rPr>
           <w:color w:val="000000" w:themeColor="text1"/>
-          <w:sz w:val="24"/>
-          <w:szCs w:val="24"/>
           <w:u w:val="single"/>
         </w:rPr>
         <w:t>Documento Gonzalo Ramírez.</w:t>
@@ -7747,10 +6428,7 @@
         <w:spacing w:after="0" w:line="360" w:lineRule="auto"/>
         <w:jc w:val="both"/>
         <w:rPr>
-          <w:rFonts w:ascii="Times New Roman" w:hAnsi="Times New Roman" w:cs="Times New Roman"/>
           <w:color w:val="000000" w:themeColor="text1"/>
-          <w:sz w:val="24"/>
-          <w:szCs w:val="24"/>
         </w:rPr>
       </w:pPr>
     </w:p>
@@ -7819,10 +6497,7 @@
         <w:spacing w:after="0" w:line="360" w:lineRule="auto"/>
         <w:jc w:val="both"/>
         <w:rPr>
-          <w:rFonts w:ascii="Times New Roman" w:hAnsi="Times New Roman" w:cs="Times New Roman"/>
           <w:color w:val="000000" w:themeColor="text1"/>
-          <w:sz w:val="24"/>
-          <w:szCs w:val="24"/>
         </w:rPr>
       </w:pPr>
     </w:p>
@@ -7831,10 +6506,7 @@
         <w:spacing w:after="0" w:line="360" w:lineRule="auto"/>
         <w:jc w:val="both"/>
         <w:rPr>
-          <w:rFonts w:ascii="Times New Roman" w:hAnsi="Times New Roman" w:cs="Times New Roman"/>
           <w:color w:val="000000" w:themeColor="text1"/>
-          <w:sz w:val="24"/>
-          <w:szCs w:val="24"/>
         </w:rPr>
       </w:pPr>
     </w:p>
@@ -7843,19 +6515,13 @@
         <w:spacing w:after="0" w:line="360" w:lineRule="auto"/>
         <w:jc w:val="both"/>
         <w:rPr>
-          <w:rFonts w:ascii="Times New Roman" w:hAnsi="Times New Roman" w:cs="Times New Roman"/>
           <w:color w:val="000000" w:themeColor="text1"/>
-          <w:sz w:val="24"/>
-          <w:szCs w:val="24"/>
           <w:u w:val="single"/>
         </w:rPr>
       </w:pPr>
       <w:r>
         <w:rPr>
-          <w:rFonts w:ascii="Times New Roman" w:hAnsi="Times New Roman" w:cs="Times New Roman"/>
           <w:color w:val="000000" w:themeColor="text1"/>
-          <w:sz w:val="24"/>
-          <w:szCs w:val="24"/>
           <w:u w:val="single"/>
         </w:rPr>
         <w:t>Documento Iván Linio.</w:t>
@@ -7866,10 +6532,7 @@
         <w:spacing w:after="0" w:line="360" w:lineRule="auto"/>
         <w:jc w:val="both"/>
         <w:rPr>
-          <w:rFonts w:ascii="Times New Roman" w:hAnsi="Times New Roman" w:cs="Times New Roman"/>
           <w:color w:val="000000" w:themeColor="text1"/>
-          <w:sz w:val="24"/>
-          <w:szCs w:val="24"/>
         </w:rPr>
       </w:pPr>
     </w:p>
@@ -7999,10 +6662,7 @@
         <w:spacing w:after="0" w:line="360" w:lineRule="auto"/>
         <w:jc w:val="both"/>
         <w:rPr>
-          <w:rFonts w:ascii="Times New Roman" w:hAnsi="Times New Roman" w:cs="Times New Roman"/>
           <w:color w:val="000000" w:themeColor="text1"/>
-          <w:sz w:val="24"/>
-          <w:szCs w:val="24"/>
         </w:rPr>
       </w:pPr>
     </w:p>
@@ -8011,18 +6671,12 @@
         <w:spacing w:after="0" w:line="360" w:lineRule="auto"/>
         <w:jc w:val="both"/>
         <w:rPr>
-          <w:rFonts w:ascii="Times New Roman" w:hAnsi="Times New Roman" w:cs="Times New Roman"/>
           <w:color w:val="000000" w:themeColor="text1"/>
-          <w:sz w:val="24"/>
-          <w:szCs w:val="24"/>
-        </w:rPr>
-      </w:pPr>
-      <w:r>
-        <w:rPr>
-          <w:rFonts w:ascii="Times New Roman" w:hAnsi="Times New Roman" w:cs="Times New Roman"/>
+        </w:rPr>
+      </w:pPr>
+      <w:r>
+        <w:rPr>
           <w:color w:val="000000" w:themeColor="text1"/>
-          <w:sz w:val="24"/>
-          <w:szCs w:val="24"/>
           <w:u w:val="single"/>
         </w:rPr>
         <w:t>Documento Enrique Martínez.</w:t>
@@ -8033,10 +6687,7 @@
         <w:spacing w:after="0" w:line="360" w:lineRule="auto"/>
         <w:jc w:val="both"/>
         <w:rPr>
-          <w:rFonts w:ascii="Times New Roman" w:hAnsi="Times New Roman" w:cs="Times New Roman"/>
           <w:color w:val="000000" w:themeColor="text1"/>
-          <w:sz w:val="24"/>
-          <w:szCs w:val="24"/>
         </w:rPr>
       </w:pPr>
     </w:p>
@@ -8085,10 +6736,7 @@
         <w:spacing w:after="0" w:line="360" w:lineRule="auto"/>
         <w:jc w:val="both"/>
         <w:rPr>
-          <w:rFonts w:ascii="Times New Roman" w:hAnsi="Times New Roman" w:cs="Times New Roman"/>
           <w:color w:val="000000" w:themeColor="text1"/>
-          <w:sz w:val="24"/>
-          <w:szCs w:val="24"/>
         </w:rPr>
       </w:pPr>
     </w:p>
@@ -8148,11 +6796,6 @@
       <w:pPr>
         <w:spacing w:line="360" w:lineRule="auto"/>
         <w:jc w:val="both"/>
-        <w:rPr>
-          <w:rFonts w:ascii="Times New Roman" w:hAnsi="Times New Roman" w:cs="Times New Roman"/>
-          <w:sz w:val="24"/>
-          <w:szCs w:val="24"/>
-        </w:rPr>
       </w:pPr>
     </w:p>
     <w:p>
@@ -8324,18 +6967,8 @@
     <w:p>
       <w:pPr>
         <w:spacing w:line="360" w:lineRule="auto"/>
-        <w:rPr>
-          <w:rFonts w:ascii="Times New Roman" w:hAnsi="Times New Roman" w:cs="Times New Roman"/>
-          <w:sz w:val="24"/>
-          <w:szCs w:val="24"/>
-        </w:rPr>
-      </w:pPr>
-      <w:r>
-        <w:rPr>
-          <w:rFonts w:ascii="Times New Roman" w:hAnsi="Times New Roman" w:cs="Times New Roman"/>
-          <w:sz w:val="24"/>
-          <w:szCs w:val="24"/>
-        </w:rPr>
+      </w:pPr>
+      <w:r>
         <w:br w:type="page"/>
       </w:r>
     </w:p>
@@ -8370,8 +7003,6 @@
         <w:spacing w:line="360" w:lineRule="auto"/>
         <w:rPr>
           <w:rFonts w:ascii="Times New Roman" w:hAnsi="Times New Roman" w:cs="Times New Roman"/>
-          <w:sz w:val="24"/>
-          <w:szCs w:val="24"/>
         </w:rPr>
       </w:pPr>
       <w:bookmarkStart w:id="26" w:name="_Toc445225661"/>
@@ -8379,8 +7010,6 @@
         <w:rPr>
           <w:rFonts w:ascii="Times New Roman" w:hAnsi="Times New Roman" w:cs="Times New Roman"/>
           <w:color w:val="auto"/>
-          <w:sz w:val="24"/>
-          <w:szCs w:val="24"/>
         </w:rPr>
         <w:t>Primaria</w:t>
       </w:r>
@@ -8390,11 +7019,6 @@
       <w:pPr>
         <w:spacing w:after="0" w:line="360" w:lineRule="auto"/>
         <w:jc w:val="both"/>
-        <w:rPr>
-          <w:rFonts w:ascii="Times New Roman" w:hAnsi="Times New Roman" w:cs="Times New Roman"/>
-          <w:sz w:val="24"/>
-          <w:szCs w:val="24"/>
-        </w:rPr>
       </w:pPr>
     </w:p>
     <w:p>
@@ -8482,21 +7106,827 @@
       </w:r>
     </w:p>
     <w:p>
-      <w:pPr>
-        <w:spacing w:line="360" w:lineRule="auto"/>
-        <w:jc w:val="both"/>
-        <w:rPr>
-          <w:rFonts w:ascii="Times New Roman" w:hAnsi="Times New Roman" w:cs="Times New Roman"/>
-          <w:sz w:val="24"/>
-          <w:szCs w:val="24"/>
-        </w:rPr>
-      </w:pPr>
-      <w:r>
-        <w:rPr>
-          <w:rFonts w:ascii="Times New Roman" w:hAnsi="Times New Roman" w:cs="Times New Roman"/>
-          <w:sz w:val="24"/>
-          <w:szCs w:val="24"/>
-        </w:rPr>
+      <w:r>
+        <w:br w:type="page"/>
+      </w:r>
+    </w:p>
+    <w:p>
+      <w:pPr>
+        <w:pStyle w:val="Prrafodelista"/>
+        <w:numPr>
+          <w:ilvl w:val="0"/>
+          <w:numId w:val="4"/>
+        </w:numPr>
+        <w:jc w:val="center"/>
+        <w:rPr>
+          <w:b/>
+        </w:rPr>
+      </w:pPr>
+      <w:r>
+        <w:rPr>
+          <w:b/>
+        </w:rPr>
+        <w:lastRenderedPageBreak/>
+        <w:t>ANÁLISIS ENCUESTAS</w:t>
+      </w:r>
+    </w:p>
+    <w:p>
+      <w:pPr>
+        <w:pStyle w:val="Prrafodelista"/>
+        <w:numPr>
+          <w:ilvl w:val="0"/>
+          <w:numId w:val="4"/>
+        </w:numPr>
+        <w:jc w:val="center"/>
+      </w:pPr>
+      <w:r>
+        <w:rPr>
+          <w:noProof/>
+          <w:lang w:eastAsia="es-ES"/>
+        </w:rPr>
+        <w:drawing>
+          <wp:inline distT="0" distB="0" distL="0" distR="0" wp14:anchorId="7BE3DC78" wp14:editId="6F8DD7FC">
+            <wp:extent cx="3585845" cy="1526540"/>
+            <wp:effectExtent l="0" t="0" r="0" b="0"/>
+            <wp:docPr id="25" name="Imagen 25" descr="Captura de pantalla 2016-03-08 a la(s) 16.43.22"/>
+            <wp:cNvGraphicFramePr>
+              <a:graphicFrameLocks xmlns:a="http://schemas.openxmlformats.org/drawingml/2006/main" noChangeAspect="1"/>
+            </wp:cNvGraphicFramePr>
+            <a:graphic xmlns:a="http://schemas.openxmlformats.org/drawingml/2006/main">
+              <a:graphicData uri="http://schemas.openxmlformats.org/drawingml/2006/picture">
+                <pic:pic xmlns:pic="http://schemas.openxmlformats.org/drawingml/2006/picture">
+                  <pic:nvPicPr>
+                    <pic:cNvPr id="0" name="Picture 1" descr="Captura de pantalla 2016-03-08 a la(s) 16.43.22"/>
+                    <pic:cNvPicPr>
+                      <a:picLocks noChangeAspect="1" noChangeArrowheads="1"/>
+                    </pic:cNvPicPr>
+                  </pic:nvPicPr>
+                  <pic:blipFill>
+                    <a:blip r:embed="rId27">
+                      <a:extLst>
+                        <a:ext uri="{28A0092B-C50C-407E-A947-70E740481C1C}">
+                          <a14:useLocalDpi xmlns:a14="http://schemas.microsoft.com/office/drawing/2010/main" val="0"/>
+                        </a:ext>
+                      </a:extLst>
+                    </a:blip>
+                    <a:srcRect/>
+                    <a:stretch>
+                      <a:fillRect/>
+                    </a:stretch>
+                  </pic:blipFill>
+                  <pic:spPr bwMode="auto">
+                    <a:xfrm>
+                      <a:off x="0" y="0"/>
+                      <a:ext cx="3585845" cy="1526540"/>
+                    </a:xfrm>
+                    <a:prstGeom prst="rect">
+                      <a:avLst/>
+                    </a:prstGeom>
+                    <a:noFill/>
+                    <a:ln>
+                      <a:noFill/>
+                    </a:ln>
+                  </pic:spPr>
+                </pic:pic>
+              </a:graphicData>
+            </a:graphic>
+          </wp:inline>
+        </w:drawing>
+      </w:r>
+    </w:p>
+    <w:p>
+      <w:pPr>
+        <w:pStyle w:val="Prrafodelista"/>
+        <w:numPr>
+          <w:ilvl w:val="0"/>
+          <w:numId w:val="4"/>
+        </w:numPr>
+        <w:jc w:val="center"/>
+      </w:pPr>
+      <w:r>
+        <w:t>Figura 1</w:t>
+      </w:r>
+      <w:r>
+        <w:t>9</w:t>
+      </w:r>
+      <w:r>
+        <w:t>.</w:t>
+      </w:r>
+    </w:p>
+    <w:p>
+      <w:pPr>
+        <w:pStyle w:val="Prrafodelista"/>
+        <w:numPr>
+          <w:ilvl w:val="0"/>
+          <w:numId w:val="4"/>
+        </w:numPr>
+        <w:jc w:val="both"/>
+      </w:pPr>
+      <w:r>
+        <w:tab/>
+        <w:t>Como se ve en la Figura 1 la totalidad de los alumnos entrevistados son de Educación Primaria.</w:t>
+      </w:r>
+    </w:p>
+    <w:p>
+      <w:pPr>
+        <w:pStyle w:val="Prrafodelista"/>
+        <w:numPr>
+          <w:ilvl w:val="0"/>
+          <w:numId w:val="4"/>
+        </w:numPr>
+        <w:jc w:val="center"/>
+      </w:pPr>
+      <w:r>
+        <w:rPr>
+          <w:noProof/>
+          <w:lang w:eastAsia="es-ES"/>
+        </w:rPr>
+        <w:drawing>
+          <wp:inline distT="0" distB="0" distL="0" distR="0" wp14:anchorId="2FA3CA12" wp14:editId="398BE131">
+            <wp:extent cx="5391150" cy="1208405"/>
+            <wp:effectExtent l="0" t="0" r="0" b="0"/>
+            <wp:docPr id="24" name="Imagen 24" descr="Captura de pantalla 2016-03-08 a la(s) 16.45.42"/>
+            <wp:cNvGraphicFramePr>
+              <a:graphicFrameLocks xmlns:a="http://schemas.openxmlformats.org/drawingml/2006/main" noChangeAspect="1"/>
+            </wp:cNvGraphicFramePr>
+            <a:graphic xmlns:a="http://schemas.openxmlformats.org/drawingml/2006/main">
+              <a:graphicData uri="http://schemas.openxmlformats.org/drawingml/2006/picture">
+                <pic:pic xmlns:pic="http://schemas.openxmlformats.org/drawingml/2006/picture">
+                  <pic:nvPicPr>
+                    <pic:cNvPr id="0" name="Picture 2" descr="Captura de pantalla 2016-03-08 a la(s) 16.45.42"/>
+                    <pic:cNvPicPr>
+                      <a:picLocks noChangeAspect="1" noChangeArrowheads="1"/>
+                    </pic:cNvPicPr>
+                  </pic:nvPicPr>
+                  <pic:blipFill>
+                    <a:blip r:embed="rId28">
+                      <a:extLst>
+                        <a:ext uri="{28A0092B-C50C-407E-A947-70E740481C1C}">
+                          <a14:useLocalDpi xmlns:a14="http://schemas.microsoft.com/office/drawing/2010/main" val="0"/>
+                        </a:ext>
+                      </a:extLst>
+                    </a:blip>
+                    <a:srcRect/>
+                    <a:stretch>
+                      <a:fillRect/>
+                    </a:stretch>
+                  </pic:blipFill>
+                  <pic:spPr bwMode="auto">
+                    <a:xfrm>
+                      <a:off x="0" y="0"/>
+                      <a:ext cx="5391150" cy="1208405"/>
+                    </a:xfrm>
+                    <a:prstGeom prst="rect">
+                      <a:avLst/>
+                    </a:prstGeom>
+                    <a:noFill/>
+                    <a:ln>
+                      <a:noFill/>
+                    </a:ln>
+                  </pic:spPr>
+                </pic:pic>
+              </a:graphicData>
+            </a:graphic>
+          </wp:inline>
+        </w:drawing>
+      </w:r>
+    </w:p>
+    <w:p>
+      <w:pPr>
+        <w:pStyle w:val="Prrafodelista"/>
+        <w:numPr>
+          <w:ilvl w:val="0"/>
+          <w:numId w:val="4"/>
+        </w:numPr>
+        <w:jc w:val="center"/>
+      </w:pPr>
+      <w:r>
+        <w:t>Figura 2</w:t>
+      </w:r>
+      <w:r>
+        <w:t>0</w:t>
+      </w:r>
+      <w:r>
+        <w:t>.</w:t>
+      </w:r>
+    </w:p>
+    <w:p>
+      <w:pPr>
+        <w:pStyle w:val="Prrafodelista"/>
+        <w:numPr>
+          <w:ilvl w:val="0"/>
+          <w:numId w:val="4"/>
+        </w:numPr>
+        <w:jc w:val="both"/>
+      </w:pPr>
+      <w:r>
+        <w:tab/>
+        <w:t>En esta Figura presentamos cinco preguntas sobre el texto y el contenido del prototipo. En cuatro preguntas de las cinco prevalece la conformidad total con lo preguntado. Por tanto, el valor que más se repite, es decir, la moda es la valoración “totalmente de acuerdo”. Por tanto, hemos decidido no realizar ningún cambio en el contenido y texto.</w:t>
+      </w:r>
+    </w:p>
+    <w:p>
+      <w:pPr>
+        <w:pStyle w:val="Prrafodelista"/>
+        <w:numPr>
+          <w:ilvl w:val="0"/>
+          <w:numId w:val="4"/>
+        </w:numPr>
+        <w:jc w:val="center"/>
+      </w:pPr>
+      <w:r>
+        <w:rPr>
+          <w:noProof/>
+          <w:lang w:eastAsia="es-ES"/>
+        </w:rPr>
+        <w:drawing>
+          <wp:inline distT="0" distB="0" distL="0" distR="0" wp14:anchorId="464AE7AC" wp14:editId="42A68747">
+            <wp:extent cx="5394960" cy="1280160"/>
+            <wp:effectExtent l="0" t="0" r="0" b="0"/>
+            <wp:docPr id="19" name="Imagen 19"/>
+            <wp:cNvGraphicFramePr>
+              <a:graphicFrameLocks xmlns:a="http://schemas.openxmlformats.org/drawingml/2006/main" noChangeAspect="1"/>
+            </wp:cNvGraphicFramePr>
+            <a:graphic xmlns:a="http://schemas.openxmlformats.org/drawingml/2006/main">
+              <a:graphicData uri="http://schemas.openxmlformats.org/drawingml/2006/picture">
+                <pic:pic xmlns:pic="http://schemas.openxmlformats.org/drawingml/2006/picture">
+                  <pic:nvPicPr>
+                    <pic:cNvPr id="0" name="Picture 8"/>
+                    <pic:cNvPicPr>
+                      <a:picLocks noChangeAspect="1" noChangeArrowheads="1"/>
+                    </pic:cNvPicPr>
+                  </pic:nvPicPr>
+                  <pic:blipFill>
+                    <a:blip r:embed="rId29">
+                      <a:extLst>
+                        <a:ext uri="{28A0092B-C50C-407E-A947-70E740481C1C}">
+                          <a14:useLocalDpi xmlns:a14="http://schemas.microsoft.com/office/drawing/2010/main" val="0"/>
+                        </a:ext>
+                      </a:extLst>
+                    </a:blip>
+                    <a:srcRect/>
+                    <a:stretch>
+                      <a:fillRect/>
+                    </a:stretch>
+                  </pic:blipFill>
+                  <pic:spPr bwMode="auto">
+                    <a:xfrm>
+                      <a:off x="0" y="0"/>
+                      <a:ext cx="5394960" cy="1280160"/>
+                    </a:xfrm>
+                    <a:prstGeom prst="rect">
+                      <a:avLst/>
+                    </a:prstGeom>
+                    <a:noFill/>
+                    <a:ln>
+                      <a:noFill/>
+                    </a:ln>
+                  </pic:spPr>
+                </pic:pic>
+              </a:graphicData>
+            </a:graphic>
+          </wp:inline>
+        </w:drawing>
+      </w:r>
+    </w:p>
+    <w:p>
+      <w:pPr>
+        <w:pStyle w:val="Prrafodelista"/>
+        <w:numPr>
+          <w:ilvl w:val="0"/>
+          <w:numId w:val="4"/>
+        </w:numPr>
+        <w:jc w:val="center"/>
+      </w:pPr>
+      <w:r>
+        <w:t xml:space="preserve">Figura </w:t>
+      </w:r>
+      <w:r>
+        <w:t>21</w:t>
+      </w:r>
+      <w:r>
+        <w:t>.</w:t>
+      </w:r>
+    </w:p>
+    <w:p>
+      <w:pPr>
+        <w:pStyle w:val="Prrafodelista"/>
+        <w:numPr>
+          <w:ilvl w:val="0"/>
+          <w:numId w:val="4"/>
+        </w:numPr>
+        <w:jc w:val="both"/>
+      </w:pPr>
+      <w:r>
+        <w:tab/>
+        <w:t>Respecto a esta figura, en las cuatro primeras preguntas respecto a las imágenes la moda vuelve a salir positiva con la valoración “totalmente de acuerdo”. No obstante, en lo concerniente al sonido debemos resaltar ciertas deficiencias. Estas en parte se deben a que el prototipo eran unas imágenes y la simulación del sonido era difícil imaginar, pero en parte, quizás nosotros no detallamos cómo iba a reproducir y regular el sonido.</w:t>
+      </w:r>
+    </w:p>
+    <w:p>
+      <w:pPr>
+        <w:pStyle w:val="Prrafodelista"/>
+        <w:numPr>
+          <w:ilvl w:val="0"/>
+          <w:numId w:val="4"/>
+        </w:numPr>
+        <w:jc w:val="center"/>
+      </w:pPr>
+      <w:r>
+        <w:rPr>
+          <w:noProof/>
+          <w:lang w:eastAsia="es-ES"/>
+        </w:rPr>
+        <w:drawing>
+          <wp:inline distT="0" distB="0" distL="0" distR="0" wp14:anchorId="09A087D0" wp14:editId="6E86E1F2">
+            <wp:extent cx="5391150" cy="1252855"/>
+            <wp:effectExtent l="0" t="0" r="0" b="4445"/>
+            <wp:docPr id="20" name="Imagen 20"/>
+            <wp:cNvGraphicFramePr>
+              <a:graphicFrameLocks xmlns:a="http://schemas.openxmlformats.org/drawingml/2006/main" noChangeAspect="1"/>
+            </wp:cNvGraphicFramePr>
+            <a:graphic xmlns:a="http://schemas.openxmlformats.org/drawingml/2006/main">
+              <a:graphicData uri="http://schemas.openxmlformats.org/drawingml/2006/picture">
+                <pic:pic xmlns:pic="http://schemas.openxmlformats.org/drawingml/2006/picture">
+                  <pic:nvPicPr>
+                    <pic:cNvPr id="0" name="Picture 10"/>
+                    <pic:cNvPicPr>
+                      <a:picLocks noChangeAspect="1" noChangeArrowheads="1"/>
+                    </pic:cNvPicPr>
+                  </pic:nvPicPr>
+                  <pic:blipFill>
+                    <a:blip r:embed="rId30">
+                      <a:extLst>
+                        <a:ext uri="{28A0092B-C50C-407E-A947-70E740481C1C}">
+                          <a14:useLocalDpi xmlns:a14="http://schemas.microsoft.com/office/drawing/2010/main" val="0"/>
+                        </a:ext>
+                      </a:extLst>
+                    </a:blip>
+                    <a:srcRect/>
+                    <a:stretch>
+                      <a:fillRect/>
+                    </a:stretch>
+                  </pic:blipFill>
+                  <pic:spPr bwMode="auto">
+                    <a:xfrm>
+                      <a:off x="0" y="0"/>
+                      <a:ext cx="5391150" cy="1252855"/>
+                    </a:xfrm>
+                    <a:prstGeom prst="rect">
+                      <a:avLst/>
+                    </a:prstGeom>
+                    <a:noFill/>
+                    <a:ln>
+                      <a:noFill/>
+                    </a:ln>
+                  </pic:spPr>
+                </pic:pic>
+              </a:graphicData>
+            </a:graphic>
+          </wp:inline>
+        </w:drawing>
+      </w:r>
+    </w:p>
+    <w:p>
+      <w:pPr>
+        <w:pStyle w:val="Prrafodelista"/>
+        <w:numPr>
+          <w:ilvl w:val="0"/>
+          <w:numId w:val="4"/>
+        </w:numPr>
+        <w:jc w:val="center"/>
+      </w:pPr>
+      <w:r>
+        <w:t>Figura 22</w:t>
+      </w:r>
+      <w:r>
+        <w:t>.</w:t>
+      </w:r>
+    </w:p>
+    <w:p>
+      <w:pPr>
+        <w:pStyle w:val="Prrafodelista"/>
+        <w:numPr>
+          <w:ilvl w:val="0"/>
+          <w:numId w:val="4"/>
+        </w:numPr>
+        <w:jc w:val="both"/>
+      </w:pPr>
+      <w:r>
+        <w:lastRenderedPageBreak/>
+        <w:tab/>
+        <w:t>Respecto a la primera pregunta, se obtienen resultados conformes con la pregunta, cuatro personas manifestaron estar de acuerdo, dos de ellas totalmente de acuerdo. Por lo que consideramos que los colores empleados no fatigan y facilitan la lec</w:t>
+      </w:r>
+      <w:r>
+        <w:t>t</w:t>
+      </w:r>
+      <w:r>
+        <w:t>ura y el aprendizaje. De esta forma, preservaremos las tonalidades empleadas.</w:t>
+      </w:r>
+    </w:p>
+    <w:p>
+      <w:pPr>
+        <w:pStyle w:val="Prrafodelista"/>
+        <w:numPr>
+          <w:ilvl w:val="0"/>
+          <w:numId w:val="4"/>
+        </w:numPr>
+        <w:jc w:val="both"/>
+      </w:pPr>
+      <w:r>
+        <w:tab/>
+        <w:t>De la segunda pregunta se puede deducir que el diseño de nuestro prototipo engloba prácticamente la totalidad de problemas de accesibilidad que se pueden encontrar en un aula de Educación Primaria y, además, se facilita y ayuda a aquellos alumnos que padecen dichos problemas. Por ello, mantendremos la estructura básica de ayuda a los discapacitados.</w:t>
+      </w:r>
+    </w:p>
+    <w:p>
+      <w:pPr>
+        <w:pStyle w:val="Prrafodelista"/>
+        <w:numPr>
+          <w:ilvl w:val="0"/>
+          <w:numId w:val="4"/>
+        </w:numPr>
+        <w:jc w:val="both"/>
+      </w:pPr>
+      <w:r>
+        <w:tab/>
+        <w:t xml:space="preserve">En esta pregunta hay contradicción, por ello, hemos recordado la entrevista a través de los audios grabados. En ella se preguntó si el alumno de Educación Primaria echaba en falta alguna otra herramienta en el prototipo a parte de las ya empleadas (lupa y altavoz) para facilitar la interacción a personas con problemas de accesibilidad. </w:t>
+      </w:r>
+    </w:p>
+    <w:p>
+      <w:pPr>
+        <w:pStyle w:val="Prrafodelista"/>
+        <w:numPr>
+          <w:ilvl w:val="0"/>
+          <w:numId w:val="4"/>
+        </w:numPr>
+        <w:jc w:val="both"/>
+      </w:pPr>
+      <w:r>
+        <w:tab/>
+        <w:t>Los alumnos nos constataron que eran suficientes las dos herramientas empleadas (altavoz y lupa). Por consiguiente, consideramos que es una contradicción y no se va a incluir ninguna herramienta más.</w:t>
+      </w:r>
+    </w:p>
+    <w:p>
+      <w:pPr>
+        <w:pStyle w:val="Prrafodelista"/>
+        <w:numPr>
+          <w:ilvl w:val="0"/>
+          <w:numId w:val="4"/>
+        </w:numPr>
+        <w:jc w:val="center"/>
+      </w:pPr>
+      <w:r>
+        <w:rPr>
+          <w:noProof/>
+          <w:lang w:eastAsia="es-ES"/>
+        </w:rPr>
+        <w:drawing>
+          <wp:inline distT="0" distB="0" distL="0" distR="0" wp14:anchorId="4796E146" wp14:editId="024D04B0">
+            <wp:extent cx="5443855" cy="1357630"/>
+            <wp:effectExtent l="0" t="0" r="4445" b="0"/>
+            <wp:docPr id="21" name="Imagen 21"/>
+            <wp:cNvGraphicFramePr>
+              <a:graphicFrameLocks xmlns:a="http://schemas.openxmlformats.org/drawingml/2006/main" noChangeAspect="1"/>
+            </wp:cNvGraphicFramePr>
+            <a:graphic xmlns:a="http://schemas.openxmlformats.org/drawingml/2006/main">
+              <a:graphicData uri="http://schemas.openxmlformats.org/drawingml/2006/picture">
+                <pic:pic xmlns:pic="http://schemas.openxmlformats.org/drawingml/2006/picture">
+                  <pic:nvPicPr>
+                    <pic:cNvPr id="0" name="Picture 12"/>
+                    <pic:cNvPicPr>
+                      <a:picLocks noChangeAspect="1" noChangeArrowheads="1"/>
+                    </pic:cNvPicPr>
+                  </pic:nvPicPr>
+                  <pic:blipFill>
+                    <a:blip r:embed="rId31">
+                      <a:extLst>
+                        <a:ext uri="{28A0092B-C50C-407E-A947-70E740481C1C}">
+                          <a14:useLocalDpi xmlns:a14="http://schemas.microsoft.com/office/drawing/2010/main" val="0"/>
+                        </a:ext>
+                      </a:extLst>
+                    </a:blip>
+                    <a:srcRect/>
+                    <a:stretch>
+                      <a:fillRect/>
+                    </a:stretch>
+                  </pic:blipFill>
+                  <pic:spPr bwMode="auto">
+                    <a:xfrm>
+                      <a:off x="0" y="0"/>
+                      <a:ext cx="5443855" cy="1357630"/>
+                    </a:xfrm>
+                    <a:prstGeom prst="rect">
+                      <a:avLst/>
+                    </a:prstGeom>
+                    <a:noFill/>
+                    <a:ln>
+                      <a:noFill/>
+                    </a:ln>
+                  </pic:spPr>
+                </pic:pic>
+              </a:graphicData>
+            </a:graphic>
+          </wp:inline>
+        </w:drawing>
+      </w:r>
+    </w:p>
+    <w:p>
+      <w:pPr>
+        <w:pStyle w:val="Prrafodelista"/>
+        <w:numPr>
+          <w:ilvl w:val="0"/>
+          <w:numId w:val="4"/>
+        </w:numPr>
+        <w:jc w:val="center"/>
+      </w:pPr>
+      <w:r>
+        <w:t xml:space="preserve">Figura </w:t>
+      </w:r>
+      <w:r>
+        <w:t>23</w:t>
+      </w:r>
+      <w:r>
+        <w:t>.</w:t>
+      </w:r>
+    </w:p>
+    <w:p>
+      <w:pPr>
+        <w:pStyle w:val="Prrafodelista"/>
+        <w:numPr>
+          <w:ilvl w:val="0"/>
+          <w:numId w:val="4"/>
+        </w:numPr>
+        <w:jc w:val="both"/>
+      </w:pPr>
+      <w:r>
+        <w:tab/>
+        <w:t>En relación a la Figura 5 las respuestas a ambas preguntas son buenas la moda en total es totalmente de acuerdo (6 de 10 valoraciones). La única sugerencia que se precisó fue escribir el nombre de cada botón debajo o al lado del mismo.</w:t>
+      </w:r>
+    </w:p>
+    <w:p>
+      <w:pPr>
+        <w:pStyle w:val="Prrafodelista"/>
+        <w:numPr>
+          <w:ilvl w:val="0"/>
+          <w:numId w:val="4"/>
+        </w:numPr>
+        <w:jc w:val="both"/>
+      </w:pPr>
+      <w:r>
+        <w:rPr>
+          <w:noProof/>
+          <w:lang w:eastAsia="es-ES"/>
+        </w:rPr>
+        <w:drawing>
+          <wp:inline distT="0" distB="0" distL="0" distR="0" wp14:anchorId="5FB987A3" wp14:editId="6B955ECB">
+            <wp:extent cx="5396230" cy="1386205"/>
+            <wp:effectExtent l="0" t="0" r="0" b="4445"/>
+            <wp:docPr id="22" name="Imagen 22"/>
+            <wp:cNvGraphicFramePr>
+              <a:graphicFrameLocks xmlns:a="http://schemas.openxmlformats.org/drawingml/2006/main" noChangeAspect="1"/>
+            </wp:cNvGraphicFramePr>
+            <a:graphic xmlns:a="http://schemas.openxmlformats.org/drawingml/2006/main">
+              <a:graphicData uri="http://schemas.openxmlformats.org/drawingml/2006/picture">
+                <pic:pic xmlns:pic="http://schemas.openxmlformats.org/drawingml/2006/picture">
+                  <pic:nvPicPr>
+                    <pic:cNvPr id="0" name="Picture 13"/>
+                    <pic:cNvPicPr>
+                      <a:picLocks noChangeAspect="1" noChangeArrowheads="1"/>
+                    </pic:cNvPicPr>
+                  </pic:nvPicPr>
+                  <pic:blipFill>
+                    <a:blip r:embed="rId32">
+                      <a:extLst>
+                        <a:ext uri="{28A0092B-C50C-407E-A947-70E740481C1C}">
+                          <a14:useLocalDpi xmlns:a14="http://schemas.microsoft.com/office/drawing/2010/main" val="0"/>
+                        </a:ext>
+                      </a:extLst>
+                    </a:blip>
+                    <a:srcRect/>
+                    <a:stretch>
+                      <a:fillRect/>
+                    </a:stretch>
+                  </pic:blipFill>
+                  <pic:spPr bwMode="auto">
+                    <a:xfrm>
+                      <a:off x="0" y="0"/>
+                      <a:ext cx="5396230" cy="1386205"/>
+                    </a:xfrm>
+                    <a:prstGeom prst="rect">
+                      <a:avLst/>
+                    </a:prstGeom>
+                    <a:noFill/>
+                    <a:ln>
+                      <a:noFill/>
+                    </a:ln>
+                  </pic:spPr>
+                </pic:pic>
+              </a:graphicData>
+            </a:graphic>
+          </wp:inline>
+        </w:drawing>
+      </w:r>
+    </w:p>
+    <w:p>
+      <w:pPr>
+        <w:pStyle w:val="Prrafodelista"/>
+        <w:numPr>
+          <w:ilvl w:val="0"/>
+          <w:numId w:val="4"/>
+        </w:numPr>
+        <w:jc w:val="center"/>
+      </w:pPr>
+      <w:r>
+        <w:t xml:space="preserve">Figura </w:t>
+      </w:r>
+      <w:r>
+        <w:t>24</w:t>
+      </w:r>
+      <w:r>
+        <w:t>.</w:t>
+      </w:r>
+    </w:p>
+    <w:p>
+      <w:pPr>
+        <w:pStyle w:val="Prrafodelista"/>
+        <w:numPr>
+          <w:ilvl w:val="0"/>
+          <w:numId w:val="4"/>
+        </w:numPr>
+        <w:jc w:val="both"/>
+      </w:pPr>
+      <w:r>
+        <w:tab/>
+        <w:t>En lo referente a la Figura 6, el conteo de valoraciones de cada respuesta es idéntico y bastante bueno pues predomina el resultado totalmente de acuerdo. De la entrevista se extrae que en la zona del profesor para cada alumno se incluyan los aciertos y los fallos de cada pregunta en las actividades, además del total que ya está incluido.</w:t>
+      </w:r>
+    </w:p>
+    <w:p>
+      <w:pPr>
+        <w:pStyle w:val="Prrafodelista"/>
+        <w:numPr>
+          <w:ilvl w:val="0"/>
+          <w:numId w:val="4"/>
+        </w:numPr>
+        <w:jc w:val="both"/>
+      </w:pPr>
+      <w:r>
+        <w:tab/>
+        <w:t>Por otra parte, se solicitó una representación gráfica de estos fallos personalizada para cada alumno para seguir su evolución.</w:t>
+      </w:r>
+    </w:p>
+    <w:p>
+      <w:pPr>
+        <w:pStyle w:val="Prrafodelista"/>
+        <w:numPr>
+          <w:ilvl w:val="0"/>
+          <w:numId w:val="4"/>
+        </w:numPr>
+        <w:jc w:val="center"/>
+      </w:pPr>
+      <w:r>
+        <w:rPr>
+          <w:noProof/>
+          <w:lang w:eastAsia="es-ES"/>
+        </w:rPr>
+        <w:lastRenderedPageBreak/>
+        <w:drawing>
+          <wp:inline distT="0" distB="0" distL="0" distR="0" wp14:anchorId="5C6275C6" wp14:editId="484D19A7">
+            <wp:extent cx="5396230" cy="1266825"/>
+            <wp:effectExtent l="0" t="0" r="0" b="9525"/>
+            <wp:docPr id="23" name="Imagen 23"/>
+            <wp:cNvGraphicFramePr>
+              <a:graphicFrameLocks xmlns:a="http://schemas.openxmlformats.org/drawingml/2006/main" noChangeAspect="1"/>
+            </wp:cNvGraphicFramePr>
+            <a:graphic xmlns:a="http://schemas.openxmlformats.org/drawingml/2006/main">
+              <a:graphicData uri="http://schemas.openxmlformats.org/drawingml/2006/picture">
+                <pic:pic xmlns:pic="http://schemas.openxmlformats.org/drawingml/2006/picture">
+                  <pic:nvPicPr>
+                    <pic:cNvPr id="0" name="Picture 14"/>
+                    <pic:cNvPicPr>
+                      <a:picLocks noChangeAspect="1" noChangeArrowheads="1"/>
+                    </pic:cNvPicPr>
+                  </pic:nvPicPr>
+                  <pic:blipFill>
+                    <a:blip r:embed="rId33">
+                      <a:extLst>
+                        <a:ext uri="{28A0092B-C50C-407E-A947-70E740481C1C}">
+                          <a14:useLocalDpi xmlns:a14="http://schemas.microsoft.com/office/drawing/2010/main" val="0"/>
+                        </a:ext>
+                      </a:extLst>
+                    </a:blip>
+                    <a:srcRect/>
+                    <a:stretch>
+                      <a:fillRect/>
+                    </a:stretch>
+                  </pic:blipFill>
+                  <pic:spPr bwMode="auto">
+                    <a:xfrm>
+                      <a:off x="0" y="0"/>
+                      <a:ext cx="5396230" cy="1266825"/>
+                    </a:xfrm>
+                    <a:prstGeom prst="rect">
+                      <a:avLst/>
+                    </a:prstGeom>
+                    <a:noFill/>
+                    <a:ln>
+                      <a:noFill/>
+                    </a:ln>
+                  </pic:spPr>
+                </pic:pic>
+              </a:graphicData>
+            </a:graphic>
+          </wp:inline>
+        </w:drawing>
+      </w:r>
+    </w:p>
+    <w:p>
+      <w:pPr>
+        <w:pStyle w:val="Prrafodelista"/>
+        <w:numPr>
+          <w:ilvl w:val="0"/>
+          <w:numId w:val="4"/>
+        </w:numPr>
+        <w:jc w:val="center"/>
+      </w:pPr>
+      <w:r>
+        <w:t xml:space="preserve">Figura </w:t>
+      </w:r>
+      <w:r>
+        <w:t>25</w:t>
+      </w:r>
+      <w:r>
+        <w:t>.</w:t>
+      </w:r>
+    </w:p>
+    <w:p>
+      <w:pPr>
+        <w:pStyle w:val="Prrafodelista"/>
+        <w:numPr>
+          <w:ilvl w:val="0"/>
+          <w:numId w:val="4"/>
+        </w:numPr>
+        <w:jc w:val="both"/>
+      </w:pPr>
+      <w:r>
+        <w:tab/>
+        <w:t xml:space="preserve">Por último, en la Figura 7, se muestran los resultados de una valoración general del prototipo por cada uno de sus apartados. Las valoraciones generales de cada apartado coinciden en gran medida con lo que se ha respondido en las preguntas específicas a cada apartado. </w:t>
+      </w:r>
+      <w:r>
+        <w:t xml:space="preserve">Con este apartado de la encuesta queríamos observar los encuestados habían sido honestos y habían respondido coherentemente con las respuestas anteriores.  </w:t>
+      </w:r>
+    </w:p>
+    <w:p>
+      <w:pPr>
+        <w:pStyle w:val="Prrafodelista"/>
+        <w:numPr>
+          <w:ilvl w:val="0"/>
+          <w:numId w:val="4"/>
+        </w:numPr>
+        <w:jc w:val="both"/>
+      </w:pPr>
+      <w:r>
+        <w:t>Dicho esto, dadas estas gráficas, si las comparamos con las medias de su apartado correspondiente, podemos</w:t>
+      </w:r>
+      <w:r>
+        <w:t xml:space="preserve"> concluir que no ha habido azar a </w:t>
+      </w:r>
+      <w:r>
+        <w:t>la hora de rellenar la encuesta, es decir, el encuestado ha sido honesto en su respuesta.</w:t>
+      </w:r>
+    </w:p>
+    <w:p>
+      <w:pPr>
+        <w:pStyle w:val="Prrafodelista"/>
+        <w:numPr>
+          <w:ilvl w:val="0"/>
+          <w:numId w:val="4"/>
+        </w:numPr>
+        <w:jc w:val="both"/>
+      </w:pPr>
+      <w:r>
+        <w:t>Finalmente queremos</w:t>
+      </w:r>
+      <w:r>
+        <w:t xml:space="preserve"> recalcar que la accesibilidad ha sido todo un éxito</w:t>
+      </w:r>
+      <w:r>
+        <w:t>, pues</w:t>
+      </w:r>
+      <w:r>
+        <w:t xml:space="preserve"> la totalidad de las respuestas son valoraciones muy buenas. El apartado peor y más dudosamente valorado ha sido el sonido, ya que ha sido muy difícil explicarlo con unas imágenes a través del prototipo en papel.</w:t>
+      </w:r>
+    </w:p>
+    <w:p>
+      <w:pPr>
+        <w:pStyle w:val="Prrafodelista"/>
+        <w:numPr>
+          <w:ilvl w:val="0"/>
+          <w:numId w:val="4"/>
+        </w:numPr>
+        <w:spacing w:line="360" w:lineRule="auto"/>
+        <w:jc w:val="both"/>
+      </w:pPr>
+      <w:bookmarkStart w:id="27" w:name="_GoBack"/>
+      <w:bookmarkEnd w:id="27"/>
+      <w:r>
         <w:br w:type="page"/>
       </w:r>
     </w:p>
@@ -8512,9 +7942,7 @@
           <w:szCs w:val="24"/>
         </w:rPr>
       </w:pPr>
-      <w:bookmarkStart w:id="27" w:name="_Toc445225662"/>
-      <w:bookmarkStart w:id="28" w:name="_GoBack"/>
-      <w:bookmarkEnd w:id="28"/>
+      <w:bookmarkStart w:id="28" w:name="_Toc445225662"/>
       <w:r>
         <w:rPr>
           <w:rFonts w:ascii="Times New Roman" w:hAnsi="Times New Roman" w:cs="Times New Roman"/>
@@ -8525,16 +7953,11 @@
         <w:lastRenderedPageBreak/>
         <w:t>CONCLUSIONES</w:t>
       </w:r>
-      <w:bookmarkEnd w:id="27"/>
-    </w:p>
-    <w:p>
-      <w:pPr>
-        <w:spacing w:line="360" w:lineRule="auto"/>
-        <w:rPr>
-          <w:rFonts w:ascii="Times New Roman" w:hAnsi="Times New Roman" w:cs="Times New Roman"/>
-          <w:sz w:val="24"/>
-          <w:szCs w:val="24"/>
-        </w:rPr>
+      <w:bookmarkEnd w:id="28"/>
+    </w:p>
+    <w:p>
+      <w:pPr>
+        <w:spacing w:line="360" w:lineRule="auto"/>
       </w:pPr>
     </w:p>
     <w:p>
@@ -8542,18 +7965,8 @@
         <w:spacing w:line="360" w:lineRule="auto"/>
         <w:ind w:firstLine="708"/>
         <w:jc w:val="both"/>
-        <w:rPr>
-          <w:rFonts w:ascii="Times New Roman" w:hAnsi="Times New Roman" w:cs="Times New Roman"/>
-          <w:sz w:val="24"/>
-          <w:szCs w:val="24"/>
-        </w:rPr>
-      </w:pPr>
-      <w:r>
-        <w:rPr>
-          <w:rFonts w:ascii="Times New Roman" w:hAnsi="Times New Roman" w:cs="Times New Roman"/>
-          <w:sz w:val="24"/>
-          <w:szCs w:val="24"/>
-        </w:rPr>
+      </w:pPr>
+      <w:r>
         <w:t>Una aplicación que abarque los ciclos de Educación Infantil y Primaria, puede concebirse, según se desprende de la recogida de datos anteriormente expuesta, de una parte común a ambos ciclos y otra parte diferenciada.</w:t>
       </w:r>
     </w:p>
@@ -8562,34 +7975,14 @@
         <w:spacing w:line="360" w:lineRule="auto"/>
         <w:ind w:firstLine="708"/>
         <w:jc w:val="both"/>
-        <w:rPr>
-          <w:rFonts w:ascii="Times New Roman" w:hAnsi="Times New Roman" w:cs="Times New Roman"/>
-          <w:sz w:val="24"/>
-          <w:szCs w:val="24"/>
-        </w:rPr>
-      </w:pPr>
-      <w:r>
-        <w:rPr>
-          <w:rFonts w:ascii="Times New Roman" w:hAnsi="Times New Roman" w:cs="Times New Roman"/>
-          <w:sz w:val="24"/>
-          <w:szCs w:val="24"/>
-        </w:rPr>
+      </w:pPr>
+      <w:r>
         <w:t>De la parte común, puede destacarse</w:t>
       </w:r>
       <w:r>
-        <w:rPr>
-          <w:rFonts w:ascii="Times New Roman" w:hAnsi="Times New Roman" w:cs="Times New Roman"/>
-          <w:sz w:val="24"/>
-          <w:szCs w:val="24"/>
-        </w:rPr>
         <w:t>:</w:t>
       </w:r>
       <w:r>
-        <w:rPr>
-          <w:rFonts w:ascii="Times New Roman" w:hAnsi="Times New Roman" w:cs="Times New Roman"/>
-          <w:sz w:val="24"/>
-          <w:szCs w:val="24"/>
-        </w:rPr>
         <w:t xml:space="preserve"> </w:t>
       </w:r>
     </w:p>
@@ -8718,18 +8111,8 @@
         <w:spacing w:line="360" w:lineRule="auto"/>
         <w:ind w:left="705"/>
         <w:jc w:val="both"/>
-        <w:rPr>
-          <w:rFonts w:ascii="Times New Roman" w:hAnsi="Times New Roman" w:cs="Times New Roman"/>
-          <w:sz w:val="24"/>
-          <w:szCs w:val="24"/>
-        </w:rPr>
-      </w:pPr>
-      <w:r>
-        <w:rPr>
-          <w:rFonts w:ascii="Times New Roman" w:hAnsi="Times New Roman" w:cs="Times New Roman"/>
-          <w:sz w:val="24"/>
-          <w:szCs w:val="24"/>
-        </w:rPr>
+      </w:pPr>
+      <w:r>
         <w:t>De la parte diferenciada:</w:t>
       </w:r>
     </w:p>
@@ -8772,40 +8155,23 @@
     </w:p>
     <w:p>
       <w:pPr>
-        <w:spacing w:line="360" w:lineRule="auto"/>
-        <w:jc w:val="both"/>
-        <w:rPr>
-          <w:rFonts w:ascii="Times New Roman" w:hAnsi="Times New Roman" w:cs="Times New Roman"/>
-          <w:sz w:val="24"/>
-          <w:szCs w:val="24"/>
-        </w:rPr>
-      </w:pPr>
-    </w:p>
-    <w:p>
-      <w:pPr>
-        <w:spacing w:line="360" w:lineRule="auto"/>
         <w:jc w:val="center"/>
-        <w:rPr>
-          <w:rFonts w:ascii="Times New Roman" w:hAnsi="Times New Roman" w:cs="Times New Roman"/>
+      </w:pPr>
+    </w:p>
+    <w:p>
+      <w:pPr>
+        <w:spacing w:line="360" w:lineRule="auto"/>
+        <w:jc w:val="center"/>
+        <w:rPr>
           <w:b/>
-          <w:sz w:val="24"/>
-          <w:szCs w:val="24"/>
-        </w:rPr>
-      </w:pPr>
-      <w:r>
-        <w:rPr>
-          <w:rFonts w:ascii="Times New Roman" w:hAnsi="Times New Roman" w:cs="Times New Roman"/>
-          <w:sz w:val="24"/>
-          <w:szCs w:val="24"/>
-        </w:rPr>
+        </w:rPr>
+      </w:pPr>
+      <w:r>
         <w:br w:type="page"/>
       </w:r>
       <w:r>
         <w:rPr>
-          <w:rFonts w:ascii="Times New Roman" w:hAnsi="Times New Roman" w:cs="Times New Roman"/>
           <w:b/>
-          <w:sz w:val="24"/>
-          <w:szCs w:val="24"/>
         </w:rPr>
         <w:lastRenderedPageBreak/>
         <w:t>REFERENCIAS</w:t>
@@ -8815,30 +8181,19 @@
       <w:pPr>
         <w:spacing w:line="360" w:lineRule="auto"/>
         <w:jc w:val="both"/>
-        <w:rPr>
-          <w:rFonts w:ascii="Times New Roman" w:hAnsi="Times New Roman" w:cs="Times New Roman"/>
-          <w:sz w:val="24"/>
-          <w:szCs w:val="24"/>
-        </w:rPr>
-      </w:pPr>
-    </w:p>
-    <w:p>
-      <w:pPr>
-        <w:spacing w:line="360" w:lineRule="auto"/>
-        <w:jc w:val="both"/>
-        <w:rPr>
-          <w:rFonts w:ascii="Times New Roman" w:hAnsi="Times New Roman" w:cs="Times New Roman"/>
+      </w:pPr>
+    </w:p>
+    <w:p>
+      <w:pPr>
+        <w:spacing w:line="360" w:lineRule="auto"/>
+        <w:jc w:val="both"/>
+        <w:rPr>
           <w:b/>
-          <w:sz w:val="24"/>
-          <w:szCs w:val="24"/>
-        </w:rPr>
-      </w:pPr>
-      <w:r>
-        <w:rPr>
-          <w:rFonts w:ascii="Times New Roman" w:hAnsi="Times New Roman" w:cs="Times New Roman"/>
+        </w:rPr>
+      </w:pPr>
+      <w:r>
+        <w:rPr>
           <w:b/>
-          <w:sz w:val="24"/>
-          <w:szCs w:val="24"/>
         </w:rPr>
         <w:t>Infantil</w:t>
       </w:r>
@@ -8847,18 +8202,8 @@
       <w:pPr>
         <w:spacing w:line="360" w:lineRule="auto"/>
         <w:jc w:val="both"/>
-        <w:rPr>
-          <w:rFonts w:ascii="Times New Roman" w:hAnsi="Times New Roman" w:cs="Times New Roman"/>
-          <w:sz w:val="24"/>
-          <w:szCs w:val="24"/>
-        </w:rPr>
-      </w:pPr>
-      <w:r>
-        <w:rPr>
-          <w:rFonts w:ascii="Times New Roman" w:hAnsi="Times New Roman" w:cs="Times New Roman"/>
-          <w:sz w:val="24"/>
-          <w:szCs w:val="24"/>
-        </w:rPr>
+      </w:pPr>
+      <w:r>
         <w:t>Aplicación 1. Astronomía</w:t>
       </w:r>
     </w:p>
@@ -8866,19 +8211,11 @@
       <w:pPr>
         <w:spacing w:line="360" w:lineRule="auto"/>
         <w:jc w:val="both"/>
-        <w:rPr>
-          <w:rFonts w:ascii="Times New Roman" w:hAnsi="Times New Roman" w:cs="Times New Roman"/>
-          <w:sz w:val="24"/>
-          <w:szCs w:val="24"/>
-        </w:rPr>
-      </w:pPr>
-      <w:hyperlink r:id="rId27" w:history="1">
+      </w:pPr>
+      <w:hyperlink r:id="rId34" w:history="1">
         <w:r>
           <w:rPr>
             <w:rStyle w:val="Hipervnculo"/>
-            <w:rFonts w:ascii="Times New Roman" w:hAnsi="Times New Roman" w:cs="Times New Roman"/>
-            <w:sz w:val="24"/>
-            <w:szCs w:val="24"/>
           </w:rPr>
           <w:t>http://www.educa.jcyl.es/educacyl/cm/gallery/Recursos%20Infinity/aplicaciones/astronomia/infantil/index.html</w:t>
         </w:r>
@@ -8888,18 +8225,8 @@
       <w:pPr>
         <w:spacing w:line="360" w:lineRule="auto"/>
         <w:jc w:val="both"/>
-        <w:rPr>
-          <w:rFonts w:ascii="Times New Roman" w:hAnsi="Times New Roman" w:cs="Times New Roman"/>
-          <w:sz w:val="24"/>
-          <w:szCs w:val="24"/>
-        </w:rPr>
-      </w:pPr>
-      <w:r>
-        <w:rPr>
-          <w:rFonts w:ascii="Times New Roman" w:hAnsi="Times New Roman" w:cs="Times New Roman"/>
-          <w:sz w:val="24"/>
-          <w:szCs w:val="24"/>
-        </w:rPr>
+      </w:pPr>
+      <w:r>
         <w:t>Aplicación 2. Formas y cuerpos en el espacio</w:t>
       </w:r>
     </w:p>
@@ -8909,18 +8236,12 @@
         <w:jc w:val="both"/>
         <w:rPr>
           <w:rStyle w:val="Hipervnculo"/>
-          <w:rFonts w:ascii="Times New Roman" w:hAnsi="Times New Roman" w:cs="Times New Roman"/>
-          <w:sz w:val="24"/>
-          <w:szCs w:val="24"/>
-        </w:rPr>
-      </w:pPr>
-      <w:hyperlink r:id="rId28" w:history="1">
+        </w:rPr>
+      </w:pPr>
+      <w:hyperlink r:id="rId35" w:history="1">
         <w:r>
           <w:rPr>
             <w:rStyle w:val="Hipervnculo"/>
-            <w:rFonts w:ascii="Times New Roman" w:hAnsi="Times New Roman" w:cs="Times New Roman"/>
-            <w:sz w:val="24"/>
-            <w:szCs w:val="24"/>
           </w:rPr>
           <w:t>http://nea.educastur.princast.es/repositorio/RECURSO_ZIP/1_1_ibcmass_u25/index.html</w:t>
         </w:r>
@@ -8930,18 +8251,8 @@
       <w:pPr>
         <w:spacing w:line="360" w:lineRule="auto"/>
         <w:jc w:val="both"/>
-        <w:rPr>
-          <w:rFonts w:ascii="Times New Roman" w:hAnsi="Times New Roman" w:cs="Times New Roman"/>
-          <w:sz w:val="24"/>
-          <w:szCs w:val="24"/>
-        </w:rPr>
-      </w:pPr>
-      <w:r>
-        <w:rPr>
-          <w:rFonts w:ascii="Times New Roman" w:hAnsi="Times New Roman" w:cs="Times New Roman"/>
-          <w:sz w:val="24"/>
-          <w:szCs w:val="24"/>
-        </w:rPr>
+      </w:pPr>
+      <w:r>
         <w:t>Aplicación 3. Conceptos básicos</w:t>
       </w:r>
     </w:p>
@@ -8949,19 +8260,11 @@
       <w:pPr>
         <w:spacing w:line="360" w:lineRule="auto"/>
         <w:jc w:val="both"/>
-        <w:rPr>
-          <w:rFonts w:ascii="Times New Roman" w:hAnsi="Times New Roman" w:cs="Times New Roman"/>
-          <w:sz w:val="24"/>
-          <w:szCs w:val="24"/>
-        </w:rPr>
-      </w:pPr>
-      <w:hyperlink r:id="rId29" w:history="1">
+      </w:pPr>
+      <w:hyperlink r:id="rId36" w:history="1">
         <w:r>
           <w:rPr>
             <w:rStyle w:val="Hipervnculo"/>
-            <w:rFonts w:ascii="Times New Roman" w:hAnsi="Times New Roman" w:cs="Times New Roman"/>
-            <w:sz w:val="24"/>
-            <w:szCs w:val="24"/>
           </w:rPr>
           <w:t>http://udisatenex.educarex.es/atenea2005/cpntrasradelpilar/conceptosbasicos/</w:t>
         </w:r>
@@ -8971,38 +8274,28 @@
       <w:pPr>
         <w:spacing w:line="360" w:lineRule="auto"/>
         <w:jc w:val="both"/>
-        <w:rPr>
-          <w:rFonts w:ascii="Times New Roman" w:hAnsi="Times New Roman" w:cs="Times New Roman"/>
-          <w:sz w:val="24"/>
-          <w:szCs w:val="24"/>
-        </w:rPr>
-      </w:pPr>
-      <w:r>
-        <w:rPr>
-          <w:rFonts w:ascii="Times New Roman" w:hAnsi="Times New Roman" w:cs="Times New Roman"/>
-          <w:sz w:val="24"/>
-          <w:szCs w:val="24"/>
-        </w:rPr>
-        <w:t>Aplicación 4. Doki y los alimentos</w:t>
-      </w:r>
-    </w:p>
-    <w:p>
-      <w:pPr>
-        <w:spacing w:line="360" w:lineRule="auto"/>
-        <w:jc w:val="both"/>
-        <w:rPr>
-          <w:rFonts w:ascii="Times New Roman" w:hAnsi="Times New Roman" w:cs="Times New Roman"/>
-          <w:sz w:val="24"/>
-          <w:szCs w:val="24"/>
-        </w:rPr>
-      </w:pPr>
-      <w:hyperlink r:id="rId30" w:history="1">
+      </w:pPr>
+      <w:r>
+        <w:t xml:space="preserve">Aplicación 4. </w:t>
+      </w:r>
+      <w:proofErr w:type="spellStart"/>
+      <w:r>
+        <w:t>Doki</w:t>
+      </w:r>
+      <w:proofErr w:type="spellEnd"/>
+      <w:r>
+        <w:t xml:space="preserve"> y los alimentos</w:t>
+      </w:r>
+    </w:p>
+    <w:p>
+      <w:pPr>
+        <w:spacing w:line="360" w:lineRule="auto"/>
+        <w:jc w:val="both"/>
+      </w:pPr>
+      <w:hyperlink r:id="rId37" w:history="1">
         <w:r>
           <w:rPr>
             <w:rStyle w:val="Hipervnculo"/>
-            <w:rFonts w:ascii="Times New Roman" w:hAnsi="Times New Roman" w:cs="Times New Roman"/>
-            <w:sz w:val="24"/>
-            <w:szCs w:val="24"/>
           </w:rPr>
           <w:t>http://www.tudiscoverykids.com/juegos/doki-y-los-alimentos/</w:t>
         </w:r>
@@ -9012,30 +8305,19 @@
       <w:pPr>
         <w:spacing w:line="360" w:lineRule="auto"/>
         <w:jc w:val="both"/>
-        <w:rPr>
-          <w:rFonts w:ascii="Times New Roman" w:hAnsi="Times New Roman" w:cs="Times New Roman"/>
-          <w:sz w:val="24"/>
-          <w:szCs w:val="24"/>
-        </w:rPr>
-      </w:pPr>
-    </w:p>
-    <w:p>
-      <w:pPr>
-        <w:spacing w:line="360" w:lineRule="auto"/>
-        <w:jc w:val="both"/>
-        <w:rPr>
-          <w:rFonts w:ascii="Times New Roman" w:hAnsi="Times New Roman" w:cs="Times New Roman"/>
+      </w:pPr>
+    </w:p>
+    <w:p>
+      <w:pPr>
+        <w:spacing w:line="360" w:lineRule="auto"/>
+        <w:jc w:val="both"/>
+        <w:rPr>
           <w:b/>
-          <w:sz w:val="24"/>
-          <w:szCs w:val="24"/>
-        </w:rPr>
-      </w:pPr>
-      <w:r>
-        <w:rPr>
-          <w:rFonts w:ascii="Times New Roman" w:hAnsi="Times New Roman" w:cs="Times New Roman"/>
+        </w:rPr>
+      </w:pPr>
+      <w:r>
+        <w:rPr>
           <w:b/>
-          <w:sz w:val="24"/>
-          <w:szCs w:val="24"/>
         </w:rPr>
         <w:t>Primaria</w:t>
       </w:r>
@@ -9044,18 +8326,8 @@
       <w:pPr>
         <w:spacing w:line="360" w:lineRule="auto"/>
         <w:jc w:val="both"/>
-        <w:rPr>
-          <w:rFonts w:ascii="Times New Roman" w:hAnsi="Times New Roman" w:cs="Times New Roman"/>
-          <w:sz w:val="24"/>
-          <w:szCs w:val="24"/>
-        </w:rPr>
-      </w:pPr>
-      <w:r>
-        <w:rPr>
-          <w:rFonts w:ascii="Times New Roman" w:hAnsi="Times New Roman" w:cs="Times New Roman"/>
-          <w:sz w:val="24"/>
-          <w:szCs w:val="24"/>
-        </w:rPr>
+      </w:pPr>
+      <w:r>
         <w:t>Aplicación 1. Aparato locomotor</w:t>
       </w:r>
     </w:p>
@@ -9065,18 +8337,12 @@
         <w:jc w:val="both"/>
         <w:rPr>
           <w:rStyle w:val="Hipervnculo"/>
-          <w:rFonts w:ascii="Times New Roman" w:hAnsi="Times New Roman" w:cs="Times New Roman"/>
-          <w:sz w:val="24"/>
-          <w:szCs w:val="24"/>
-        </w:rPr>
-      </w:pPr>
-      <w:hyperlink r:id="rId31" w:history="1">
+        </w:rPr>
+      </w:pPr>
+      <w:hyperlink r:id="rId38" w:history="1">
         <w:r>
           <w:rPr>
             <w:rStyle w:val="Hipervnculo"/>
-            <w:rFonts w:ascii="Times New Roman" w:hAnsi="Times New Roman" w:cs="Times New Roman"/>
-            <w:sz w:val="24"/>
-            <w:szCs w:val="24"/>
           </w:rPr>
           <w:t>http://www.juntadeandalucia.es/averroes/centros-tic/41009470/helvia/aula/archivos/repositorio/0/197/html/datos/rdi/U07/unidad07.htm</w:t>
         </w:r>
@@ -9086,18 +8352,8 @@
       <w:pPr>
         <w:spacing w:line="360" w:lineRule="auto"/>
         <w:jc w:val="both"/>
-        <w:rPr>
-          <w:rFonts w:ascii="Times New Roman" w:hAnsi="Times New Roman" w:cs="Times New Roman"/>
-          <w:sz w:val="24"/>
-          <w:szCs w:val="24"/>
-        </w:rPr>
-      </w:pPr>
-      <w:r>
-        <w:rPr>
-          <w:rFonts w:ascii="Times New Roman" w:hAnsi="Times New Roman" w:cs="Times New Roman"/>
-          <w:sz w:val="24"/>
-          <w:szCs w:val="24"/>
-        </w:rPr>
+      </w:pPr>
+      <w:r>
         <w:t>Aplicación 2. El Sol, la Tierra y la Luna</w:t>
       </w:r>
     </w:p>
@@ -9106,19 +8362,13 @@
         <w:spacing w:line="360" w:lineRule="auto"/>
         <w:jc w:val="both"/>
         <w:rPr>
-          <w:rFonts w:ascii="Times New Roman" w:hAnsi="Times New Roman" w:cs="Times New Roman"/>
           <w:color w:val="FF0000"/>
-          <w:sz w:val="24"/>
-          <w:szCs w:val="24"/>
-        </w:rPr>
-      </w:pPr>
-      <w:hyperlink r:id="rId32" w:history="1">
+        </w:rPr>
+      </w:pPr>
+      <w:hyperlink r:id="rId39" w:history="1">
         <w:r>
           <w:rPr>
             <w:rStyle w:val="Hipervnculo"/>
-            <w:rFonts w:ascii="Times New Roman" w:hAnsi="Times New Roman" w:cs="Times New Roman"/>
-            <w:sz w:val="24"/>
-            <w:szCs w:val="24"/>
           </w:rPr>
           <w:t>http://www.primerodecarlos.com/SEGUNDO_PRIMARIA/febrero/tema3/fichas/programaci%C3%B3n/UNIDAD3.htm</w:t>
         </w:r>
@@ -9130,166 +8380,110 @@
         <w:jc w:val="both"/>
         <w:rPr>
           <w:rStyle w:val="Hipervnculo"/>
+          <w:color w:val="auto"/>
+        </w:rPr>
+      </w:pPr>
+      <w:r>
+        <w:t>Aplicación 3. Seres vivos: los animales</w:t>
+      </w:r>
+    </w:p>
+    <w:p>
+      <w:pPr>
+        <w:spacing w:line="360" w:lineRule="auto"/>
+        <w:jc w:val="both"/>
+      </w:pPr>
+      <w:hyperlink r:id="rId40" w:history="1">
+        <w:r>
+          <w:rPr>
+            <w:rStyle w:val="Hipervnculo"/>
+          </w:rPr>
+          <w:t>http://www.mundoprimaria.com/juegos-conocimiento-del-medio/juegos-seres-vivos/</w:t>
+        </w:r>
+      </w:hyperlink>
+    </w:p>
+    <w:p>
+      <w:pPr>
+        <w:spacing w:line="360" w:lineRule="auto"/>
+        <w:jc w:val="both"/>
+      </w:pPr>
+      <w:r>
+        <w:t>Aplicación 4. Juego electricidad</w:t>
+      </w:r>
+    </w:p>
+    <w:p>
+      <w:pPr>
+        <w:spacing w:line="360" w:lineRule="auto"/>
+        <w:jc w:val="both"/>
+      </w:pPr>
+      <w:hyperlink r:id="rId41" w:history="1">
+        <w:r>
+          <w:rPr>
+            <w:rStyle w:val="Hipervnculo"/>
+          </w:rPr>
+          <w:t>http://www.mundoprimaria.com/juegos-conocimiento-del-medio/juego-electricidad/</w:t>
+        </w:r>
+      </w:hyperlink>
+    </w:p>
+    <w:p>
+      <w:pPr>
+        <w:spacing w:line="360" w:lineRule="auto"/>
+        <w:jc w:val="both"/>
+      </w:pPr>
+      <w:r>
+        <w:t>Aplicación 5. El cuerpo humano</w:t>
+      </w:r>
+    </w:p>
+    <w:p>
+      <w:pPr>
+        <w:spacing w:line="360" w:lineRule="auto"/>
+        <w:jc w:val="both"/>
+        <w:rPr>
+          <w:rStyle w:val="Hipervnculo"/>
+        </w:rPr>
+      </w:pPr>
+      <w:hyperlink r:id="rId42" w:history="1">
+        <w:r>
+          <w:rPr>
+            <w:rStyle w:val="Hipervnculo"/>
+          </w:rPr>
+          <w:t>http://www3.gobiernodecanarias.org/medusa/ecoescuela/recursosdigitales/2015/03/21/tu-cuerpo/</w:t>
+        </w:r>
+      </w:hyperlink>
+    </w:p>
+    <w:p>
+      <w:pPr>
+        <w:spacing w:line="360" w:lineRule="auto"/>
+        <w:rPr>
+          <w:rStyle w:val="Hipervnculo"/>
+        </w:rPr>
+      </w:pPr>
+      <w:r>
+        <w:rPr>
+          <w:rStyle w:val="Hipervnculo"/>
+        </w:rPr>
+        <w:br w:type="page"/>
+      </w:r>
+    </w:p>
+    <w:p>
+      <w:pPr>
+        <w:pStyle w:val="Ttulo1"/>
+        <w:spacing w:before="0" w:line="360" w:lineRule="auto"/>
+        <w:jc w:val="center"/>
+        <w:rPr>
           <w:rFonts w:ascii="Times New Roman" w:hAnsi="Times New Roman" w:cs="Times New Roman"/>
           <w:color w:val="auto"/>
           <w:sz w:val="24"/>
           <w:szCs w:val="24"/>
         </w:rPr>
       </w:pPr>
-      <w:r>
-        <w:rPr>
-          <w:rFonts w:ascii="Times New Roman" w:hAnsi="Times New Roman" w:cs="Times New Roman"/>
-          <w:sz w:val="24"/>
-          <w:szCs w:val="24"/>
-        </w:rPr>
-        <w:t>Aplicación 3. Seres vivos: los animales</w:t>
-      </w:r>
-    </w:p>
-    <w:p>
-      <w:pPr>
-        <w:spacing w:line="360" w:lineRule="auto"/>
-        <w:jc w:val="both"/>
-        <w:rPr>
-          <w:rFonts w:ascii="Times New Roman" w:hAnsi="Times New Roman" w:cs="Times New Roman"/>
-          <w:sz w:val="24"/>
-          <w:szCs w:val="24"/>
-        </w:rPr>
-      </w:pPr>
-      <w:hyperlink r:id="rId33" w:history="1">
-        <w:r>
-          <w:rPr>
-            <w:rStyle w:val="Hipervnculo"/>
-            <w:rFonts w:ascii="Times New Roman" w:hAnsi="Times New Roman" w:cs="Times New Roman"/>
-            <w:sz w:val="24"/>
-            <w:szCs w:val="24"/>
-          </w:rPr>
-          <w:t>http://www.mundoprimaria.com/juegos-conocimiento-del-medio/juegos-seres-vivos/</w:t>
-        </w:r>
-      </w:hyperlink>
-    </w:p>
-    <w:p>
-      <w:pPr>
-        <w:spacing w:line="360" w:lineRule="auto"/>
-        <w:jc w:val="both"/>
-        <w:rPr>
-          <w:rFonts w:ascii="Times New Roman" w:hAnsi="Times New Roman" w:cs="Times New Roman"/>
-          <w:sz w:val="24"/>
-          <w:szCs w:val="24"/>
-        </w:rPr>
-      </w:pPr>
-      <w:r>
-        <w:rPr>
-          <w:rFonts w:ascii="Times New Roman" w:hAnsi="Times New Roman" w:cs="Times New Roman"/>
-          <w:sz w:val="24"/>
-          <w:szCs w:val="24"/>
-        </w:rPr>
-        <w:t>Aplicación 4. Juego electricidad</w:t>
-      </w:r>
-    </w:p>
-    <w:p>
-      <w:pPr>
-        <w:spacing w:line="360" w:lineRule="auto"/>
-        <w:jc w:val="both"/>
-        <w:rPr>
-          <w:rFonts w:ascii="Times New Roman" w:hAnsi="Times New Roman" w:cs="Times New Roman"/>
-          <w:sz w:val="24"/>
-          <w:szCs w:val="24"/>
-        </w:rPr>
-      </w:pPr>
-      <w:hyperlink r:id="rId34" w:history="1">
-        <w:r>
-          <w:rPr>
-            <w:rStyle w:val="Hipervnculo"/>
-            <w:rFonts w:ascii="Times New Roman" w:hAnsi="Times New Roman" w:cs="Times New Roman"/>
-            <w:sz w:val="24"/>
-            <w:szCs w:val="24"/>
-          </w:rPr>
-          <w:t>http://www.mundoprimaria.com/juegos-conocimiento-del-medio/juego-electricidad/</w:t>
-        </w:r>
-      </w:hyperlink>
-    </w:p>
-    <w:p>
-      <w:pPr>
-        <w:spacing w:line="360" w:lineRule="auto"/>
-        <w:jc w:val="both"/>
-        <w:rPr>
-          <w:rFonts w:ascii="Times New Roman" w:hAnsi="Times New Roman" w:cs="Times New Roman"/>
-          <w:sz w:val="24"/>
-          <w:szCs w:val="24"/>
-        </w:rPr>
-      </w:pPr>
-      <w:r>
-        <w:rPr>
-          <w:rFonts w:ascii="Times New Roman" w:hAnsi="Times New Roman" w:cs="Times New Roman"/>
-          <w:sz w:val="24"/>
-          <w:szCs w:val="24"/>
-        </w:rPr>
-        <w:t>Aplicación 5. El cuerpo humano</w:t>
-      </w:r>
-    </w:p>
-    <w:p>
-      <w:pPr>
-        <w:spacing w:line="360" w:lineRule="auto"/>
-        <w:jc w:val="both"/>
-        <w:rPr>
-          <w:rStyle w:val="Hipervnculo"/>
-          <w:rFonts w:ascii="Times New Roman" w:hAnsi="Times New Roman" w:cs="Times New Roman"/>
-          <w:sz w:val="24"/>
-          <w:szCs w:val="24"/>
-        </w:rPr>
-      </w:pPr>
-      <w:hyperlink r:id="rId35" w:history="1">
-        <w:r>
-          <w:rPr>
-            <w:rStyle w:val="Hipervnculo"/>
-            <w:rFonts w:ascii="Times New Roman" w:hAnsi="Times New Roman" w:cs="Times New Roman"/>
-            <w:sz w:val="24"/>
-            <w:szCs w:val="24"/>
-          </w:rPr>
-          <w:t>http://www3.gobiernodecanarias.org/medusa/ecoescuela/recursosdigitales/2015/03/21/tu-cuerpo/</w:t>
-        </w:r>
-      </w:hyperlink>
-    </w:p>
-    <w:p>
-      <w:pPr>
-        <w:spacing w:line="360" w:lineRule="auto"/>
-        <w:rPr>
-          <w:rStyle w:val="Hipervnculo"/>
-          <w:rFonts w:ascii="Times New Roman" w:hAnsi="Times New Roman" w:cs="Times New Roman"/>
-          <w:sz w:val="24"/>
-          <w:szCs w:val="24"/>
-        </w:rPr>
-      </w:pPr>
-      <w:r>
-        <w:rPr>
-          <w:rStyle w:val="Hipervnculo"/>
-          <w:rFonts w:ascii="Times New Roman" w:hAnsi="Times New Roman" w:cs="Times New Roman"/>
-          <w:sz w:val="24"/>
-          <w:szCs w:val="24"/>
-        </w:rPr>
-        <w:br w:type="page"/>
-      </w:r>
-    </w:p>
-    <w:p>
-      <w:pPr>
-        <w:pStyle w:val="Ttulo1"/>
-        <w:spacing w:before="0" w:line="360" w:lineRule="auto"/>
-        <w:jc w:val="center"/>
+      <w:bookmarkStart w:id="29" w:name="_Toc445225663"/>
+      <w:r>
         <w:rPr>
           <w:rFonts w:ascii="Times New Roman" w:hAnsi="Times New Roman" w:cs="Times New Roman"/>
           <w:color w:val="auto"/>
           <w:sz w:val="24"/>
           <w:szCs w:val="24"/>
         </w:rPr>
-      </w:pPr>
-      <w:bookmarkStart w:id="29" w:name="_Toc445225663"/>
-      <w:r>
-        <w:rPr>
-          <w:rFonts w:ascii="Times New Roman" w:hAnsi="Times New Roman" w:cs="Times New Roman"/>
-          <w:color w:val="auto"/>
-          <w:sz w:val="24"/>
-          <w:szCs w:val="24"/>
-        </w:rPr>
         <w:lastRenderedPageBreak/>
         <w:t>MATERIAL ADICIONAL</w:t>
       </w:r>
@@ -9298,11 +8492,6 @@
     <w:p>
       <w:pPr>
         <w:spacing w:after="0" w:line="360" w:lineRule="auto"/>
-        <w:rPr>
-          <w:rFonts w:ascii="Times New Roman" w:hAnsi="Times New Roman" w:cs="Times New Roman"/>
-          <w:sz w:val="24"/>
-          <w:szCs w:val="24"/>
-        </w:rPr>
       </w:pPr>
     </w:p>
     <w:p>
@@ -9311,26 +8500,15 @@
         <w:ind w:firstLine="708"/>
         <w:jc w:val="both"/>
         <w:rPr>
-          <w:rFonts w:ascii="Times New Roman" w:hAnsi="Times New Roman" w:cs="Times New Roman"/>
           <w:color w:val="FF0000"/>
-          <w:sz w:val="24"/>
-          <w:szCs w:val="24"/>
-        </w:rPr>
-      </w:pPr>
-      <w:r>
-        <w:rPr>
-          <w:rFonts w:ascii="Times New Roman" w:hAnsi="Times New Roman" w:cs="Times New Roman"/>
-          <w:sz w:val="24"/>
-          <w:szCs w:val="24"/>
-        </w:rPr>
+        </w:rPr>
+      </w:pPr>
+      <w:r>
         <w:tab/>
       </w:r>
       <w:r>
         <w:rPr>
-          <w:rFonts w:ascii="Times New Roman" w:hAnsi="Times New Roman" w:cs="Times New Roman"/>
           <w:color w:val="FF0000"/>
-          <w:sz w:val="24"/>
-          <w:szCs w:val="24"/>
         </w:rPr>
         <w:t>FALTA ADICIONAL</w:t>
       </w:r>
@@ -9341,25 +8519,17 @@
         <w:ind w:firstLine="708"/>
         <w:jc w:val="both"/>
         <w:rPr>
-          <w:rFonts w:ascii="Times New Roman" w:hAnsi="Times New Roman" w:cs="Times New Roman"/>
           <w:color w:val="FF0000"/>
-          <w:sz w:val="24"/>
-          <w:szCs w:val="24"/>
-        </w:rPr>
-      </w:pPr>
-    </w:p>
-    <w:p>
-      <w:pPr>
-        <w:spacing w:line="360" w:lineRule="auto"/>
-        <w:rPr>
-          <w:rFonts w:ascii="Times New Roman" w:hAnsi="Times New Roman" w:cs="Times New Roman"/>
-          <w:sz w:val="24"/>
-          <w:szCs w:val="24"/>
-        </w:rPr>
+        </w:rPr>
+      </w:pPr>
+    </w:p>
+    <w:p>
+      <w:pPr>
+        <w:spacing w:line="360" w:lineRule="auto"/>
       </w:pPr>
     </w:p>
     <w:sectPr>
-      <w:footerReference w:type="default" r:id="rId36"/>
+      <w:footerReference w:type="default" r:id="rId43"/>
       <w:pgSz w:w="11906" w:h="16838" w:code="9"/>
       <w:pgMar w:top="1418" w:right="1701" w:bottom="1418" w:left="1701" w:header="709" w:footer="709" w:gutter="0"/>
       <w:pgNumType w:start="1"/>
@@ -9441,7 +8611,7 @@
           <w:rPr>
             <w:noProof/>
           </w:rPr>
-          <w:t>23</w:t>
+          <w:t>27</w:t>
         </w:r>
         <w:r>
           <w:fldChar w:fldCharType="end"/>
@@ -9484,7 +8654,7 @@
 
 <file path=word/numbering.xml><?xml version="1.0" encoding="utf-8"?>
 <w:numbering xmlns:wpc="http://schemas.microsoft.com/office/word/2010/wordprocessingCanvas" xmlns:mc="http://schemas.openxmlformats.org/markup-compatibility/2006" xmlns:o="urn:schemas-microsoft-com:office:office" xmlns:r="http://schemas.openxmlformats.org/officeDocument/2006/relationships" xmlns:m="http://schemas.openxmlformats.org/officeDocument/2006/math" xmlns:v="urn:schemas-microsoft-com:vml" xmlns:wp14="http://schemas.microsoft.com/office/word/2010/wordprocessingDrawing" xmlns:wp="http://schemas.openxmlformats.org/drawingml/2006/wordprocessingDrawing" xmlns:w10="urn:schemas-microsoft-com:office:word" xmlns:w="http://schemas.openxmlformats.org/wordprocessingml/2006/main" xmlns:w14="http://schemas.microsoft.com/office/word/2010/wordml" xmlns:w15="http://schemas.microsoft.com/office/word/2012/wordml" xmlns:wpg="http://schemas.microsoft.com/office/word/2010/wordprocessingGroup" xmlns:wpi="http://schemas.microsoft.com/office/word/2010/wordprocessingInk" xmlns:wne="http://schemas.microsoft.com/office/word/2006/wordml" xmlns:wps="http://schemas.microsoft.com/office/word/2010/wordprocessingShape" mc:Ignorable="w14 w15 wp14">
-  <w:abstractNum w:abstractNumId="0" w15:restartNumberingAfterBreak="0">
+  <w:abstractNum w:abstractNumId="0">
     <w:nsid w:val="1D3C346D"/>
     <w:multiLevelType w:val="hybridMultilevel"/>
     <w:tmpl w:val="9F0C0E8E"/>
@@ -9596,7 +8766,7 @@
       </w:rPr>
     </w:lvl>
   </w:abstractNum>
-  <w:abstractNum w:abstractNumId="1" w15:restartNumberingAfterBreak="0">
+  <w:abstractNum w:abstractNumId="1">
     <w:nsid w:val="2B370FC7"/>
     <w:multiLevelType w:val="hybridMultilevel"/>
     <w:tmpl w:val="E9E46202"/>
@@ -9709,7 +8879,7 @@
       </w:rPr>
     </w:lvl>
   </w:abstractNum>
-  <w:abstractNum w:abstractNumId="2" w15:restartNumberingAfterBreak="0">
+  <w:abstractNum w:abstractNumId="2">
     <w:nsid w:val="371151EF"/>
     <w:multiLevelType w:val="hybridMultilevel"/>
     <w:tmpl w:val="6BF8A3A6"/>
@@ -9821,7 +8991,7 @@
       </w:rPr>
     </w:lvl>
   </w:abstractNum>
-  <w:abstractNum w:abstractNumId="3" w15:restartNumberingAfterBreak="0">
+  <w:abstractNum w:abstractNumId="3">
     <w:nsid w:val="569C73F8"/>
     <w:multiLevelType w:val="hybridMultilevel"/>
     <w:tmpl w:val="4976B6F4"/>
@@ -9953,9 +9123,9 @@
   <w:docDefaults>
     <w:rPrDefault>
       <w:rPr>
-        <w:rFonts w:asciiTheme="minorHAnsi" w:eastAsiaTheme="minorHAnsi" w:hAnsiTheme="minorHAnsi" w:cstheme="minorBidi"/>
-        <w:sz w:val="22"/>
-        <w:szCs w:val="22"/>
+        <w:rFonts w:ascii="Times New Roman" w:eastAsiaTheme="minorHAnsi" w:hAnsi="Times New Roman" w:cs="Times New Roman"/>
+        <w:sz w:val="24"/>
+        <w:szCs w:val="24"/>
         <w:lang w:val="es-ES" w:eastAsia="en-US" w:bidi="ar-SA"/>
       </w:rPr>
     </w:rPrDefault>
@@ -10495,8 +9665,6 @@
       <w:b/>
       <w:bCs/>
       <w:caps/>
-      <w:sz w:val="24"/>
-      <w:szCs w:val="24"/>
     </w:rPr>
   </w:style>
   <w:style w:type="character" w:styleId="Hipervnculo">
@@ -10653,11 +9821,6 @@
       <w:ind w:left="720"/>
       <w:contextualSpacing/>
     </w:pPr>
-    <w:rPr>
-      <w:rFonts w:ascii="Times New Roman" w:hAnsi="Times New Roman" w:cs="Times New Roman"/>
-      <w:sz w:val="24"/>
-      <w:szCs w:val="24"/>
-    </w:rPr>
   </w:style>
   <w:style w:type="paragraph" w:styleId="TtulodeTDC">
     <w:name w:val="TOC Heading"/>
@@ -11129,7 +10292,7 @@
 </file>
 
 <file path=customXml/itemProps1.xml><?xml version="1.0" encoding="utf-8"?>
-<ds:datastoreItem xmlns:ds="http://schemas.openxmlformats.org/officeDocument/2006/customXml" ds:itemID="{72BBB161-0008-4801-BC52-0388ED5E38FD}">
+<ds:datastoreItem xmlns:ds="http://schemas.openxmlformats.org/officeDocument/2006/customXml" ds:itemID="{BC79A569-A181-435E-99B6-17E89699073E}">
   <ds:schemaRefs>
     <ds:schemaRef ds:uri="http://schemas.openxmlformats.org/officeDocument/2006/bibliography"/>
   </ds:schemaRefs>

--- a/Memoria.docx
+++ b/Memoria.docx
@@ -2,164 +2,360 @@
 <file path=word/document.xml><?xml version="1.0" encoding="utf-8"?>
 <w:document xmlns:wpc="http://schemas.microsoft.com/office/word/2010/wordprocessingCanvas" xmlns:mc="http://schemas.openxmlformats.org/markup-compatibility/2006" xmlns:o="urn:schemas-microsoft-com:office:office" xmlns:r="http://schemas.openxmlformats.org/officeDocument/2006/relationships" xmlns:m="http://schemas.openxmlformats.org/officeDocument/2006/math" xmlns:v="urn:schemas-microsoft-com:vml" xmlns:wp14="http://schemas.microsoft.com/office/word/2010/wordprocessingDrawing" xmlns:wp="http://schemas.openxmlformats.org/drawingml/2006/wordprocessingDrawing" xmlns:w10="urn:schemas-microsoft-com:office:word" xmlns:w="http://schemas.openxmlformats.org/wordprocessingml/2006/main" xmlns:w14="http://schemas.microsoft.com/office/word/2010/wordml" xmlns:w15="http://schemas.microsoft.com/office/word/2012/wordml" xmlns:wpg="http://schemas.microsoft.com/office/word/2010/wordprocessingGroup" xmlns:wpi="http://schemas.microsoft.com/office/word/2010/wordprocessingInk" xmlns:wne="http://schemas.microsoft.com/office/word/2006/wordml" xmlns:wps="http://schemas.microsoft.com/office/word/2010/wordprocessingShape" mc:Ignorable="w14 w15 wp14">
   <w:body>
-    <w:sdt>
-      <w:sdtPr>
-        <w:id w:val="213699395"/>
-        <w:docPartObj>
-          <w:docPartGallery w:val="Cover Pages"/>
-          <w:docPartUnique/>
-        </w:docPartObj>
-      </w:sdtPr>
-      <w:sdtEndPr/>
-      <w:sdtContent>
-        <w:p/>
-        <w:tbl>
-          <w:tblPr>
-            <w:tblpPr w:leftFromText="187" w:rightFromText="187" w:horzAnchor="margin" w:tblpXSpec="right" w:tblpYSpec="top"/>
-            <w:tblW w:w="2000" w:type="pct"/>
-            <w:tblBorders>
-              <w:top w:val="single" w:sz="36" w:space="0" w:color="9BBB59" w:themeColor="accent3"/>
-              <w:bottom w:val="single" w:sz="36" w:space="0" w:color="9BBB59" w:themeColor="accent3"/>
-              <w:insideH w:val="single" w:sz="36" w:space="0" w:color="9BBB59" w:themeColor="accent3"/>
-            </w:tblBorders>
-            <w:tblCellMar>
-              <w:top w:w="360" w:type="dxa"/>
-              <w:left w:w="115" w:type="dxa"/>
-              <w:bottom w:w="360" w:type="dxa"/>
-              <w:right w:w="115" w:type="dxa"/>
-            </w:tblCellMar>
-            <w:tblLook w:val="04A0" w:firstRow="1" w:lastRow="0" w:firstColumn="1" w:lastColumn="0" w:noHBand="0" w:noVBand="1"/>
-          </w:tblPr>
-          <w:tblGrid>
-            <w:gridCol w:w="3494"/>
-          </w:tblGrid>
-          <w:tr>
-            <w:sdt>
-              <w:sdtPr>
-                <w:rPr>
-                  <w:rFonts w:asciiTheme="majorHAnsi" w:eastAsiaTheme="majorEastAsia" w:hAnsiTheme="majorHAnsi" w:cstheme="majorBidi"/>
-                  <w:sz w:val="72"/>
-                  <w:szCs w:val="72"/>
-                </w:rPr>
-                <w:alias w:val="Título"/>
-                <w:id w:val="13553149"/>
-                <w:dataBinding w:prefixMappings="xmlns:ns0='http://schemas.openxmlformats.org/package/2006/metadata/core-properties' xmlns:ns1='http://purl.org/dc/elements/1.1/'" w:xpath="/ns0:coreProperties[1]/ns1:title[1]" w:storeItemID="{6C3C8BC8-F283-45AE-878A-BAB7291924A1}"/>
-                <w:text/>
-              </w:sdtPr>
-              <w:sdtEndPr/>
-              <w:sdtContent>
-                <w:tc>
-                  <w:tcPr>
-                    <w:tcW w:w="0" w:type="auto"/>
-                  </w:tcPr>
-                  <w:p>
-                    <w:pPr>
-                      <w:pStyle w:val="Sinespaciado"/>
-                      <w:rPr>
-                        <w:rFonts w:asciiTheme="majorHAnsi" w:eastAsiaTheme="majorEastAsia" w:hAnsiTheme="majorHAnsi" w:cstheme="majorBidi"/>
-                        <w:sz w:val="72"/>
-                        <w:szCs w:val="72"/>
-                      </w:rPr>
-                    </w:pPr>
-                    <w:r>
-                      <w:rPr>
-                        <w:rFonts w:asciiTheme="majorHAnsi" w:eastAsiaTheme="majorEastAsia" w:hAnsiTheme="majorHAnsi" w:cstheme="majorBidi"/>
-                        <w:sz w:val="72"/>
-                        <w:szCs w:val="72"/>
-                      </w:rPr>
-                      <w:t>MEMORIA</w:t>
-                    </w:r>
-                  </w:p>
-                </w:tc>
-              </w:sdtContent>
-            </w:sdt>
-          </w:tr>
-          <w:tr>
-            <w:sdt>
-              <w:sdtPr>
-                <w:rPr>
-                  <w:sz w:val="40"/>
-                  <w:szCs w:val="40"/>
-                </w:rPr>
-                <w:alias w:val="Subtítulo"/>
-                <w:id w:val="13553153"/>
-                <w:showingPlcHdr/>
-                <w:dataBinding w:prefixMappings="xmlns:ns0='http://schemas.openxmlformats.org/package/2006/metadata/core-properties' xmlns:ns1='http://purl.org/dc/elements/1.1/'" w:xpath="/ns0:coreProperties[1]/ns1:subject[1]" w:storeItemID="{6C3C8BC8-F283-45AE-878A-BAB7291924A1}"/>
-                <w:text/>
-              </w:sdtPr>
-              <w:sdtEndPr/>
-              <w:sdtContent>
-                <w:tc>
-                  <w:tcPr>
-                    <w:tcW w:w="0" w:type="auto"/>
-                  </w:tcPr>
-                  <w:p>
-                    <w:pPr>
-                      <w:pStyle w:val="Sinespaciado"/>
-                      <w:rPr>
-                        <w:sz w:val="40"/>
-                        <w:szCs w:val="40"/>
-                      </w:rPr>
-                    </w:pPr>
-                    <w:r>
-                      <w:rPr>
-                        <w:sz w:val="40"/>
-                        <w:szCs w:val="40"/>
-                      </w:rPr>
-                      <w:t>[Escriba el subtítulo del documento]</w:t>
-                    </w:r>
-                  </w:p>
-                </w:tc>
-              </w:sdtContent>
-            </w:sdt>
-          </w:tr>
-          <w:tr>
-            <w:sdt>
-              <w:sdtPr>
-                <w:rPr>
-                  <w:sz w:val="28"/>
-                  <w:szCs w:val="28"/>
-                </w:rPr>
-                <w:alias w:val="Autor"/>
-                <w:id w:val="13553158"/>
-                <w:dataBinding w:prefixMappings="xmlns:ns0='http://schemas.openxmlformats.org/package/2006/metadata/core-properties' xmlns:ns1='http://purl.org/dc/elements/1.1/'" w:xpath="/ns0:coreProperties[1]/ns1:creator[1]" w:storeItemID="{6C3C8BC8-F283-45AE-878A-BAB7291924A1}"/>
-                <w:text/>
-              </w:sdtPr>
-              <w:sdtEndPr/>
-              <w:sdtContent>
-                <w:tc>
-                  <w:tcPr>
-                    <w:tcW w:w="0" w:type="auto"/>
-                  </w:tcPr>
-                  <w:p>
-                    <w:pPr>
-                      <w:pStyle w:val="Sinespaciado"/>
-                      <w:rPr>
-                        <w:sz w:val="28"/>
-                        <w:szCs w:val="28"/>
-                      </w:rPr>
-                    </w:pPr>
-                    <w:r>
-                      <w:rPr>
-                        <w:sz w:val="28"/>
-                        <w:szCs w:val="28"/>
-                      </w:rPr>
-                      <w:t>A</w:t>
-                    </w:r>
-                  </w:p>
-                </w:tc>
-              </w:sdtContent>
-            </w:sdt>
-          </w:tr>
-        </w:tbl>
-        <w:p/>
-        <w:p>
-          <w:r>
-            <w:br w:type="page"/>
-          </w:r>
-        </w:p>
-      </w:sdtContent>
-    </w:sdt>
+    <w:p>
+      <w:pPr>
+        <w:pStyle w:val="TtulodeTDC"/>
+        <w:spacing w:before="0" w:line="360" w:lineRule="auto"/>
+        <w:jc w:val="center"/>
+        <w:rPr>
+          <w:rFonts w:ascii="Times New Roman" w:eastAsiaTheme="minorHAnsi" w:hAnsi="Times New Roman" w:cs="Times New Roman"/>
+          <w:bCs w:val="0"/>
+          <w:color w:val="auto"/>
+          <w:sz w:val="72"/>
+          <w:szCs w:val="72"/>
+          <w:lang w:eastAsia="en-US"/>
+        </w:rPr>
+      </w:pPr>
+    </w:p>
+    <w:p>
+      <w:pPr>
+        <w:pStyle w:val="TtulodeTDC"/>
+        <w:spacing w:before="0" w:line="360" w:lineRule="auto"/>
+        <w:jc w:val="center"/>
+        <w:rPr>
+          <w:rFonts w:ascii="Times New Roman" w:eastAsiaTheme="minorHAnsi" w:hAnsi="Times New Roman" w:cs="Times New Roman"/>
+          <w:bCs w:val="0"/>
+          <w:color w:val="auto"/>
+          <w:sz w:val="72"/>
+          <w:szCs w:val="72"/>
+          <w:lang w:eastAsia="en-US"/>
+        </w:rPr>
+      </w:pPr>
+      <w:r>
+        <w:rPr>
+          <w:rFonts w:ascii="Times New Roman" w:eastAsiaTheme="minorHAnsi" w:hAnsi="Times New Roman" w:cs="Times New Roman"/>
+          <w:bCs w:val="0"/>
+          <w:color w:val="auto"/>
+          <w:sz w:val="72"/>
+          <w:szCs w:val="72"/>
+          <w:lang w:eastAsia="en-US"/>
+        </w:rPr>
+        <w:t>INTERACCIÓN PERSONA-ORDENADOR</w:t>
+      </w:r>
+    </w:p>
+    <w:p>
+      <w:pPr>
+        <w:pStyle w:val="TtulodeTDC"/>
+        <w:spacing w:before="0" w:line="360" w:lineRule="auto"/>
+        <w:jc w:val="center"/>
+        <w:rPr>
+          <w:rFonts w:ascii="Times New Roman" w:eastAsiaTheme="minorHAnsi" w:hAnsi="Times New Roman" w:cs="Times New Roman"/>
+          <w:b w:val="0"/>
+          <w:bCs w:val="0"/>
+          <w:color w:val="auto"/>
+          <w:sz w:val="44"/>
+          <w:szCs w:val="44"/>
+          <w:lang w:eastAsia="en-US"/>
+        </w:rPr>
+      </w:pPr>
+    </w:p>
+    <w:p>
+      <w:pPr>
+        <w:pStyle w:val="TtulodeTDC"/>
+        <w:spacing w:before="0" w:line="360" w:lineRule="auto"/>
+        <w:jc w:val="center"/>
+        <w:rPr>
+          <w:rFonts w:ascii="Times New Roman" w:eastAsiaTheme="minorHAnsi" w:hAnsi="Times New Roman" w:cs="Times New Roman"/>
+          <w:b w:val="0"/>
+          <w:bCs w:val="0"/>
+          <w:color w:val="auto"/>
+          <w:sz w:val="44"/>
+          <w:szCs w:val="44"/>
+          <w:lang w:eastAsia="en-US"/>
+        </w:rPr>
+      </w:pPr>
+    </w:p>
+    <w:p>
+      <w:pPr>
+        <w:pStyle w:val="TtulodeTDC"/>
+        <w:spacing w:before="0" w:line="360" w:lineRule="auto"/>
+        <w:jc w:val="center"/>
+        <w:rPr>
+          <w:rFonts w:ascii="Times New Roman" w:eastAsiaTheme="minorHAnsi" w:hAnsi="Times New Roman" w:cs="Times New Roman"/>
+          <w:b w:val="0"/>
+          <w:bCs w:val="0"/>
+          <w:color w:val="auto"/>
+          <w:sz w:val="56"/>
+          <w:szCs w:val="56"/>
+          <w:lang w:eastAsia="en-US"/>
+        </w:rPr>
+      </w:pPr>
+      <w:r>
+        <w:rPr>
+          <w:rFonts w:ascii="Times New Roman" w:eastAsiaTheme="minorHAnsi" w:hAnsi="Times New Roman" w:cs="Times New Roman"/>
+          <w:b w:val="0"/>
+          <w:bCs w:val="0"/>
+          <w:color w:val="auto"/>
+          <w:sz w:val="56"/>
+          <w:szCs w:val="56"/>
+          <w:lang w:eastAsia="en-US"/>
+        </w:rPr>
+        <w:t>MEMORIA</w:t>
+      </w:r>
+    </w:p>
+    <w:p>
+      <w:pPr>
+        <w:pStyle w:val="TtulodeTDC"/>
+        <w:spacing w:before="0" w:line="360" w:lineRule="auto"/>
+        <w:jc w:val="center"/>
+        <w:rPr>
+          <w:rFonts w:ascii="Times New Roman" w:eastAsiaTheme="minorHAnsi" w:hAnsi="Times New Roman" w:cs="Times New Roman"/>
+          <w:b w:val="0"/>
+          <w:bCs w:val="0"/>
+          <w:color w:val="auto"/>
+          <w:sz w:val="56"/>
+          <w:szCs w:val="56"/>
+          <w:lang w:eastAsia="en-US"/>
+        </w:rPr>
+      </w:pPr>
+      <w:r>
+        <w:rPr>
+          <w:rFonts w:ascii="Times New Roman" w:eastAsiaTheme="minorHAnsi" w:hAnsi="Times New Roman" w:cs="Times New Roman"/>
+          <w:b w:val="0"/>
+          <w:bCs w:val="0"/>
+          <w:color w:val="auto"/>
+          <w:sz w:val="56"/>
+          <w:szCs w:val="56"/>
+          <w:lang w:eastAsia="en-US"/>
+        </w:rPr>
+        <w:t>PRÁCTICA 1</w:t>
+      </w:r>
+    </w:p>
+    <w:p>
+      <w:pPr>
+        <w:rPr>
+          <w:sz w:val="32"/>
+          <w:szCs w:val="32"/>
+        </w:rPr>
+      </w:pPr>
+    </w:p>
+    <w:p>
+      <w:pPr>
+        <w:jc w:val="right"/>
+        <w:rPr>
+          <w:sz w:val="32"/>
+          <w:szCs w:val="32"/>
+        </w:rPr>
+      </w:pPr>
+    </w:p>
+    <w:p>
+      <w:pPr>
+        <w:jc w:val="right"/>
+        <w:rPr>
+          <w:sz w:val="32"/>
+          <w:szCs w:val="32"/>
+        </w:rPr>
+      </w:pPr>
+    </w:p>
+    <w:p>
+      <w:pPr>
+        <w:spacing w:after="0"/>
+        <w:jc w:val="right"/>
+        <w:rPr>
+          <w:sz w:val="32"/>
+          <w:szCs w:val="32"/>
+        </w:rPr>
+      </w:pPr>
+    </w:p>
+    <w:p>
+      <w:pPr>
+        <w:spacing w:after="0"/>
+        <w:jc w:val="right"/>
+        <w:rPr>
+          <w:sz w:val="32"/>
+          <w:szCs w:val="32"/>
+        </w:rPr>
+      </w:pPr>
+      <w:r>
+        <w:rPr>
+          <w:sz w:val="32"/>
+          <w:szCs w:val="32"/>
+        </w:rPr>
+        <w:t>Integrantes:</w:t>
+      </w:r>
+    </w:p>
+    <w:p>
+      <w:pPr>
+        <w:spacing w:after="0"/>
+        <w:jc w:val="right"/>
+        <w:rPr>
+          <w:sz w:val="32"/>
+          <w:szCs w:val="32"/>
+        </w:rPr>
+      </w:pPr>
+    </w:p>
+    <w:p>
+      <w:pPr>
+        <w:spacing w:after="0" w:line="240" w:lineRule="auto"/>
+        <w:jc w:val="right"/>
+        <w:rPr>
+          <w:sz w:val="32"/>
+          <w:szCs w:val="32"/>
+        </w:rPr>
+      </w:pPr>
+      <w:proofErr w:type="spellStart"/>
+      <w:r>
+        <w:rPr>
+          <w:sz w:val="32"/>
+          <w:szCs w:val="32"/>
+        </w:rPr>
+        <w:t>Mattia</w:t>
+      </w:r>
+      <w:proofErr w:type="spellEnd"/>
+      <w:r>
+        <w:rPr>
+          <w:sz w:val="32"/>
+          <w:szCs w:val="32"/>
+        </w:rPr>
+        <w:t xml:space="preserve"> </w:t>
+      </w:r>
+      <w:proofErr w:type="spellStart"/>
+      <w:r>
+        <w:rPr>
+          <w:sz w:val="32"/>
+          <w:szCs w:val="32"/>
+        </w:rPr>
+        <w:t>Rosselli</w:t>
+      </w:r>
+      <w:proofErr w:type="spellEnd"/>
+      <w:r>
+        <w:rPr>
+          <w:sz w:val="32"/>
+          <w:szCs w:val="32"/>
+        </w:rPr>
+        <w:t xml:space="preserve"> </w:t>
+      </w:r>
+    </w:p>
+    <w:p>
+      <w:pPr>
+        <w:spacing w:after="0" w:line="240" w:lineRule="auto"/>
+        <w:jc w:val="right"/>
+      </w:pPr>
+      <w:r>
+        <w:t xml:space="preserve">Erasmus Ingeniería del </w:t>
+      </w:r>
+      <w:r>
+        <w:t>Software</w:t>
+      </w:r>
+    </w:p>
+    <w:p>
+      <w:pPr>
+        <w:spacing w:after="0" w:line="240" w:lineRule="auto"/>
+        <w:jc w:val="right"/>
+        <w:rPr>
+          <w:sz w:val="32"/>
+          <w:szCs w:val="32"/>
+        </w:rPr>
+      </w:pPr>
+    </w:p>
+    <w:p>
+      <w:pPr>
+        <w:spacing w:after="0" w:line="240" w:lineRule="auto"/>
+        <w:jc w:val="right"/>
+        <w:rPr>
+          <w:sz w:val="32"/>
+          <w:szCs w:val="32"/>
+        </w:rPr>
+      </w:pPr>
+      <w:r>
+        <w:rPr>
+          <w:sz w:val="32"/>
+          <w:szCs w:val="32"/>
+        </w:rPr>
+        <w:t xml:space="preserve">Jorge Justo </w:t>
+      </w:r>
+      <w:proofErr w:type="spellStart"/>
+      <w:r>
+        <w:rPr>
+          <w:sz w:val="32"/>
+          <w:szCs w:val="32"/>
+        </w:rPr>
+        <w:t>Vergés</w:t>
+      </w:r>
+      <w:proofErr w:type="spellEnd"/>
+    </w:p>
+    <w:p>
+      <w:pPr>
+        <w:spacing w:after="0" w:line="240" w:lineRule="auto"/>
+        <w:jc w:val="right"/>
+      </w:pPr>
+      <w:r>
+        <w:t>Doble grado Ingeniería del Software y Matemáticas</w:t>
+      </w:r>
+    </w:p>
+    <w:p>
+      <w:pPr>
+        <w:spacing w:after="0" w:line="240" w:lineRule="auto"/>
+        <w:jc w:val="right"/>
+      </w:pPr>
+    </w:p>
+    <w:p>
+      <w:pPr>
+        <w:spacing w:after="0"/>
+        <w:jc w:val="right"/>
+        <w:rPr>
+          <w:sz w:val="32"/>
+          <w:szCs w:val="32"/>
+        </w:rPr>
+      </w:pPr>
+      <w:r>
+        <w:rPr>
+          <w:sz w:val="32"/>
+          <w:szCs w:val="32"/>
+        </w:rPr>
+        <w:t xml:space="preserve">Héctor Fernández </w:t>
+      </w:r>
+      <w:proofErr w:type="spellStart"/>
+      <w:r>
+        <w:rPr>
+          <w:sz w:val="32"/>
+          <w:szCs w:val="32"/>
+        </w:rPr>
+        <w:t>Matellanes</w:t>
+      </w:r>
+      <w:proofErr w:type="spellEnd"/>
+    </w:p>
+    <w:p>
+      <w:pPr>
+        <w:spacing w:after="0"/>
+        <w:jc w:val="right"/>
+      </w:pPr>
+      <w:r>
+        <w:t xml:space="preserve">Doble grado </w:t>
+      </w:r>
+      <w:r>
+        <w:t>Ingeniería</w:t>
+      </w:r>
+      <w:r>
+        <w:t xml:space="preserve"> del Software y Matemáticas</w:t>
+      </w:r>
+    </w:p>
+    <w:p>
+      <w:pPr>
+        <w:jc w:val="right"/>
+        <w:rPr>
+          <w:sz w:val="44"/>
+          <w:szCs w:val="44"/>
+        </w:rPr>
+      </w:pPr>
+      <w:r>
+        <w:rPr>
+          <w:sz w:val="44"/>
+          <w:szCs w:val="44"/>
+        </w:rPr>
+        <w:br w:type="page"/>
+      </w:r>
+    </w:p>
     <w:sdt>
       <w:sdtPr>
         <w:rPr>
@@ -213,13 +409,14 @@
             <w:tabs>
               <w:tab w:val="right" w:leader="dot" w:pos="8494"/>
             </w:tabs>
-            <w:spacing w:before="0" w:line="360" w:lineRule="auto"/>
-            <w:rPr>
-              <w:rFonts w:ascii="Times New Roman" w:eastAsiaTheme="minorEastAsia" w:hAnsi="Times New Roman"/>
+            <w:rPr>
+              <w:rFonts w:asciiTheme="minorHAnsi" w:eastAsiaTheme="minorEastAsia" w:hAnsiTheme="minorHAnsi" w:cstheme="minorBidi"/>
               <w:b w:val="0"/>
               <w:bCs w:val="0"/>
               <w:caps w:val="0"/>
               <w:noProof/>
+              <w:sz w:val="22"/>
+              <w:szCs w:val="22"/>
               <w:lang w:eastAsia="es-ES"/>
             </w:rPr>
           </w:pPr>
@@ -259,48 +456,41 @@
           </w:r>
           <w:r>
             <w:rPr>
-              <w:rFonts w:ascii="Times New Roman" w:hAnsi="Times New Roman"/>
               <w:noProof/>
             </w:rPr>
             <w:tab/>
           </w:r>
           <w:r>
             <w:rPr>
-              <w:rFonts w:ascii="Times New Roman" w:hAnsi="Times New Roman"/>
               <w:noProof/>
             </w:rPr>
             <w:fldChar w:fldCharType="begin"/>
           </w:r>
           <w:r>
             <w:rPr>
-              <w:rFonts w:ascii="Times New Roman" w:hAnsi="Times New Roman"/>
-              <w:noProof/>
-            </w:rPr>
-            <w:instrText xml:space="preserve"> PAGEREF _Toc445225634 \h </w:instrText>
-          </w:r>
-          <w:r>
-            <w:rPr>
-              <w:rFonts w:ascii="Times New Roman" w:hAnsi="Times New Roman"/>
-              <w:noProof/>
-            </w:rPr>
-          </w:r>
-          <w:r>
-            <w:rPr>
-              <w:rFonts w:ascii="Times New Roman" w:hAnsi="Times New Roman"/>
+              <w:noProof/>
+            </w:rPr>
+            <w:instrText xml:space="preserve"> PAGEREF _Toc445230284 \h </w:instrText>
+          </w:r>
+          <w:r>
+            <w:rPr>
+              <w:noProof/>
+            </w:rPr>
+          </w:r>
+          <w:r>
+            <w:rPr>
               <w:noProof/>
             </w:rPr>
             <w:fldChar w:fldCharType="separate"/>
           </w:r>
           <w:r>
             <w:rPr>
-              <w:rFonts w:ascii="Times New Roman" w:hAnsi="Times New Roman"/>
               <w:noProof/>
             </w:rPr>
             <w:t>1</w:t>
           </w:r>
           <w:r>
             <w:rPr>
-              <w:rFonts w:ascii="Times New Roman" w:hAnsi="Times New Roman"/>
               <w:noProof/>
             </w:rPr>
             <w:fldChar w:fldCharType="end"/>
@@ -312,13 +502,14 @@
             <w:tabs>
               <w:tab w:val="right" w:leader="dot" w:pos="8494"/>
             </w:tabs>
-            <w:spacing w:before="0" w:line="360" w:lineRule="auto"/>
-            <w:rPr>
-              <w:rFonts w:ascii="Times New Roman" w:eastAsiaTheme="minorEastAsia" w:hAnsi="Times New Roman"/>
+            <w:rPr>
+              <w:rFonts w:asciiTheme="minorHAnsi" w:eastAsiaTheme="minorEastAsia" w:hAnsiTheme="minorHAnsi" w:cstheme="minorBidi"/>
               <w:b w:val="0"/>
               <w:bCs w:val="0"/>
               <w:caps w:val="0"/>
               <w:noProof/>
+              <w:sz w:val="22"/>
+              <w:szCs w:val="22"/>
               <w:lang w:eastAsia="es-ES"/>
             </w:rPr>
           </w:pPr>
@@ -331,48 +522,41 @@
           </w:r>
           <w:r>
             <w:rPr>
-              <w:rFonts w:ascii="Times New Roman" w:hAnsi="Times New Roman"/>
               <w:noProof/>
             </w:rPr>
             <w:tab/>
           </w:r>
           <w:r>
             <w:rPr>
-              <w:rFonts w:ascii="Times New Roman" w:hAnsi="Times New Roman"/>
               <w:noProof/>
             </w:rPr>
             <w:fldChar w:fldCharType="begin"/>
           </w:r>
           <w:r>
             <w:rPr>
-              <w:rFonts w:ascii="Times New Roman" w:hAnsi="Times New Roman"/>
-              <w:noProof/>
-            </w:rPr>
-            <w:instrText xml:space="preserve"> PAGEREF _Toc445225635 \h </w:instrText>
-          </w:r>
-          <w:r>
-            <w:rPr>
-              <w:rFonts w:ascii="Times New Roman" w:hAnsi="Times New Roman"/>
-              <w:noProof/>
-            </w:rPr>
-          </w:r>
-          <w:r>
-            <w:rPr>
-              <w:rFonts w:ascii="Times New Roman" w:hAnsi="Times New Roman"/>
+              <w:noProof/>
+            </w:rPr>
+            <w:instrText xml:space="preserve"> PAGEREF _Toc445230285 \h </w:instrText>
+          </w:r>
+          <w:r>
+            <w:rPr>
+              <w:noProof/>
+            </w:rPr>
+          </w:r>
+          <w:r>
+            <w:rPr>
               <w:noProof/>
             </w:rPr>
             <w:fldChar w:fldCharType="separate"/>
           </w:r>
           <w:r>
             <w:rPr>
-              <w:rFonts w:ascii="Times New Roman" w:hAnsi="Times New Roman"/>
-              <w:noProof/>
-            </w:rPr>
-            <w:t>2</w:t>
-          </w:r>
-          <w:r>
-            <w:rPr>
-              <w:rFonts w:ascii="Times New Roman" w:hAnsi="Times New Roman"/>
+              <w:noProof/>
+            </w:rPr>
+            <w:t>1</w:t>
+          </w:r>
+          <w:r>
+            <w:rPr>
               <w:noProof/>
             </w:rPr>
             <w:fldChar w:fldCharType="end"/>
@@ -384,77 +568,60 @@
             <w:tabs>
               <w:tab w:val="right" w:leader="dot" w:pos="8494"/>
             </w:tabs>
-            <w:spacing w:before="0" w:line="360" w:lineRule="auto"/>
-            <w:rPr>
-              <w:rFonts w:eastAsiaTheme="minorEastAsia"/>
+            <w:rPr>
+              <w:rFonts w:asciiTheme="minorHAnsi" w:eastAsiaTheme="minorEastAsia" w:hAnsiTheme="minorHAnsi" w:cstheme="minorBidi"/>
               <w:b w:val="0"/>
               <w:bCs w:val="0"/>
               <w:noProof/>
-              <w:sz w:val="24"/>
-              <w:szCs w:val="24"/>
+              <w:sz w:val="22"/>
+              <w:szCs w:val="22"/>
               <w:lang w:eastAsia="es-ES"/>
             </w:rPr>
           </w:pPr>
           <w:r>
             <w:rPr>
               <w:noProof/>
-              <w:sz w:val="24"/>
-              <w:szCs w:val="24"/>
             </w:rPr>
             <w:t>Análisis de las aplicaciones educativas</w:t>
           </w:r>
           <w:r>
             <w:rPr>
               <w:noProof/>
-              <w:sz w:val="24"/>
-              <w:szCs w:val="24"/>
             </w:rPr>
             <w:tab/>
           </w:r>
           <w:r>
             <w:rPr>
               <w:noProof/>
-              <w:sz w:val="24"/>
-              <w:szCs w:val="24"/>
             </w:rPr>
             <w:fldChar w:fldCharType="begin"/>
           </w:r>
           <w:r>
             <w:rPr>
               <w:noProof/>
-              <w:sz w:val="24"/>
-              <w:szCs w:val="24"/>
-            </w:rPr>
-            <w:instrText xml:space="preserve"> PAGEREF _Toc445225636 \h </w:instrText>
-          </w:r>
-          <w:r>
-            <w:rPr>
-              <w:noProof/>
-              <w:sz w:val="24"/>
-              <w:szCs w:val="24"/>
-            </w:rPr>
-          </w:r>
-          <w:r>
-            <w:rPr>
-              <w:noProof/>
-              <w:sz w:val="24"/>
-              <w:szCs w:val="24"/>
+            </w:rPr>
+            <w:instrText xml:space="preserve"> PAGEREF _Toc445230286 \h </w:instrText>
+          </w:r>
+          <w:r>
+            <w:rPr>
+              <w:noProof/>
+            </w:rPr>
+          </w:r>
+          <w:r>
+            <w:rPr>
+              <w:noProof/>
             </w:rPr>
             <w:fldChar w:fldCharType="separate"/>
           </w:r>
           <w:r>
             <w:rPr>
               <w:noProof/>
-              <w:sz w:val="24"/>
-              <w:szCs w:val="24"/>
-            </w:rPr>
-            <w:t>2</w:t>
-          </w:r>
-          <w:r>
-            <w:rPr>
-              <w:noProof/>
-              <w:sz w:val="24"/>
-              <w:szCs w:val="24"/>
+            </w:rPr>
+            <w:t>1</w:t>
+          </w:r>
+          <w:r>
+            <w:rPr>
+              <w:noProof/>
             </w:rPr>
             <w:fldChar w:fldCharType="end"/>
           </w:r>
@@ -465,75 +632,58 @@
             <w:tabs>
               <w:tab w:val="right" w:leader="dot" w:pos="8494"/>
             </w:tabs>
-            <w:spacing w:line="360" w:lineRule="auto"/>
-            <w:rPr>
-              <w:rFonts w:eastAsiaTheme="minorEastAsia"/>
-              <w:noProof/>
-              <w:sz w:val="24"/>
-              <w:szCs w:val="24"/>
+            <w:rPr>
+              <w:rFonts w:asciiTheme="minorHAnsi" w:eastAsiaTheme="minorEastAsia" w:hAnsiTheme="minorHAnsi" w:cstheme="minorBidi"/>
+              <w:noProof/>
+              <w:sz w:val="22"/>
+              <w:szCs w:val="22"/>
               <w:lang w:eastAsia="es-ES"/>
             </w:rPr>
           </w:pPr>
           <w:r>
             <w:rPr>
               <w:noProof/>
-              <w:sz w:val="24"/>
-              <w:szCs w:val="24"/>
             </w:rPr>
             <w:t>Infantil</w:t>
           </w:r>
           <w:r>
             <w:rPr>
               <w:noProof/>
-              <w:sz w:val="24"/>
-              <w:szCs w:val="24"/>
             </w:rPr>
             <w:tab/>
           </w:r>
           <w:r>
             <w:rPr>
               <w:noProof/>
-              <w:sz w:val="24"/>
-              <w:szCs w:val="24"/>
             </w:rPr>
             <w:fldChar w:fldCharType="begin"/>
           </w:r>
           <w:r>
             <w:rPr>
               <w:noProof/>
-              <w:sz w:val="24"/>
-              <w:szCs w:val="24"/>
-            </w:rPr>
-            <w:instrText xml:space="preserve"> PAGEREF _Toc445225637 \h </w:instrText>
-          </w:r>
-          <w:r>
-            <w:rPr>
-              <w:noProof/>
-              <w:sz w:val="24"/>
-              <w:szCs w:val="24"/>
-            </w:rPr>
-          </w:r>
-          <w:r>
-            <w:rPr>
-              <w:noProof/>
-              <w:sz w:val="24"/>
-              <w:szCs w:val="24"/>
+            </w:rPr>
+            <w:instrText xml:space="preserve"> PAGEREF _Toc445230287 \h </w:instrText>
+          </w:r>
+          <w:r>
+            <w:rPr>
+              <w:noProof/>
+            </w:rPr>
+          </w:r>
+          <w:r>
+            <w:rPr>
+              <w:noProof/>
             </w:rPr>
             <w:fldChar w:fldCharType="separate"/>
           </w:r>
           <w:r>
             <w:rPr>
               <w:noProof/>
-              <w:sz w:val="24"/>
-              <w:szCs w:val="24"/>
-            </w:rPr>
-            <w:t>2</w:t>
-          </w:r>
-          <w:r>
-            <w:rPr>
-              <w:noProof/>
-              <w:sz w:val="24"/>
-              <w:szCs w:val="24"/>
+            </w:rPr>
+            <w:t>1</w:t>
+          </w:r>
+          <w:r>
+            <w:rPr>
+              <w:noProof/>
             </w:rPr>
             <w:fldChar w:fldCharType="end"/>
           </w:r>
@@ -544,75 +694,58 @@
             <w:tabs>
               <w:tab w:val="right" w:leader="dot" w:pos="8494"/>
             </w:tabs>
-            <w:spacing w:line="360" w:lineRule="auto"/>
-            <w:rPr>
-              <w:rFonts w:eastAsiaTheme="minorEastAsia"/>
-              <w:noProof/>
-              <w:sz w:val="24"/>
-              <w:szCs w:val="24"/>
+            <w:rPr>
+              <w:rFonts w:asciiTheme="minorHAnsi" w:eastAsiaTheme="minorEastAsia" w:hAnsiTheme="minorHAnsi" w:cstheme="minorBidi"/>
+              <w:noProof/>
+              <w:sz w:val="22"/>
+              <w:szCs w:val="22"/>
               <w:lang w:eastAsia="es-ES"/>
             </w:rPr>
           </w:pPr>
           <w:r>
             <w:rPr>
               <w:noProof/>
-              <w:sz w:val="24"/>
-              <w:szCs w:val="24"/>
             </w:rPr>
             <w:t>Aplicación 1. Aprendizaje de astronomía.</w:t>
           </w:r>
           <w:r>
             <w:rPr>
               <w:noProof/>
-              <w:sz w:val="24"/>
-              <w:szCs w:val="24"/>
             </w:rPr>
             <w:tab/>
           </w:r>
           <w:r>
             <w:rPr>
               <w:noProof/>
-              <w:sz w:val="24"/>
-              <w:szCs w:val="24"/>
             </w:rPr>
             <w:fldChar w:fldCharType="begin"/>
           </w:r>
           <w:r>
             <w:rPr>
               <w:noProof/>
-              <w:sz w:val="24"/>
-              <w:szCs w:val="24"/>
-            </w:rPr>
-            <w:instrText xml:space="preserve"> PAGEREF _Toc445225638 \h </w:instrText>
-          </w:r>
-          <w:r>
-            <w:rPr>
-              <w:noProof/>
-              <w:sz w:val="24"/>
-              <w:szCs w:val="24"/>
-            </w:rPr>
-          </w:r>
-          <w:r>
-            <w:rPr>
-              <w:noProof/>
-              <w:sz w:val="24"/>
-              <w:szCs w:val="24"/>
+            </w:rPr>
+            <w:instrText xml:space="preserve"> PAGEREF _Toc445230288 \h </w:instrText>
+          </w:r>
+          <w:r>
+            <w:rPr>
+              <w:noProof/>
+            </w:rPr>
+          </w:r>
+          <w:r>
+            <w:rPr>
+              <w:noProof/>
             </w:rPr>
             <w:fldChar w:fldCharType="separate"/>
           </w:r>
           <w:r>
             <w:rPr>
               <w:noProof/>
-              <w:sz w:val="24"/>
-              <w:szCs w:val="24"/>
-            </w:rPr>
-            <w:t>2</w:t>
-          </w:r>
-          <w:r>
-            <w:rPr>
-              <w:noProof/>
-              <w:sz w:val="24"/>
-              <w:szCs w:val="24"/>
+            </w:rPr>
+            <w:t>1</w:t>
+          </w:r>
+          <w:r>
+            <w:rPr>
+              <w:noProof/>
             </w:rPr>
             <w:fldChar w:fldCharType="end"/>
           </w:r>
@@ -623,75 +756,58 @@
             <w:tabs>
               <w:tab w:val="right" w:leader="dot" w:pos="8494"/>
             </w:tabs>
-            <w:spacing w:line="360" w:lineRule="auto"/>
-            <w:rPr>
-              <w:rFonts w:eastAsiaTheme="minorEastAsia"/>
-              <w:noProof/>
-              <w:sz w:val="24"/>
-              <w:szCs w:val="24"/>
+            <w:rPr>
+              <w:rFonts w:asciiTheme="minorHAnsi" w:eastAsiaTheme="minorEastAsia" w:hAnsiTheme="minorHAnsi" w:cstheme="minorBidi"/>
+              <w:noProof/>
+              <w:sz w:val="22"/>
+              <w:szCs w:val="22"/>
               <w:lang w:eastAsia="es-ES"/>
             </w:rPr>
           </w:pPr>
           <w:r>
             <w:rPr>
               <w:noProof/>
-              <w:sz w:val="24"/>
-              <w:szCs w:val="24"/>
             </w:rPr>
             <w:t>Aplicación 2. Las formas y cuerpos en el espacio.</w:t>
           </w:r>
           <w:r>
             <w:rPr>
               <w:noProof/>
-              <w:sz w:val="24"/>
-              <w:szCs w:val="24"/>
             </w:rPr>
             <w:tab/>
           </w:r>
           <w:r>
             <w:rPr>
               <w:noProof/>
-              <w:sz w:val="24"/>
-              <w:szCs w:val="24"/>
             </w:rPr>
             <w:fldChar w:fldCharType="begin"/>
           </w:r>
           <w:r>
             <w:rPr>
               <w:noProof/>
-              <w:sz w:val="24"/>
-              <w:szCs w:val="24"/>
-            </w:rPr>
-            <w:instrText xml:space="preserve"> PAGEREF _Toc445225639 \h </w:instrText>
-          </w:r>
-          <w:r>
-            <w:rPr>
-              <w:noProof/>
-              <w:sz w:val="24"/>
-              <w:szCs w:val="24"/>
-            </w:rPr>
-          </w:r>
-          <w:r>
-            <w:rPr>
-              <w:noProof/>
-              <w:sz w:val="24"/>
-              <w:szCs w:val="24"/>
+            </w:rPr>
+            <w:instrText xml:space="preserve"> PAGEREF _Toc445230289 \h </w:instrText>
+          </w:r>
+          <w:r>
+            <w:rPr>
+              <w:noProof/>
+            </w:rPr>
+          </w:r>
+          <w:r>
+            <w:rPr>
+              <w:noProof/>
             </w:rPr>
             <w:fldChar w:fldCharType="separate"/>
           </w:r>
           <w:r>
             <w:rPr>
               <w:noProof/>
-              <w:sz w:val="24"/>
-              <w:szCs w:val="24"/>
-            </w:rPr>
-            <w:t>4</w:t>
-          </w:r>
-          <w:r>
-            <w:rPr>
-              <w:noProof/>
-              <w:sz w:val="24"/>
-              <w:szCs w:val="24"/>
+            </w:rPr>
+            <w:t>1</w:t>
+          </w:r>
+          <w:r>
+            <w:rPr>
+              <w:noProof/>
             </w:rPr>
             <w:fldChar w:fldCharType="end"/>
           </w:r>
@@ -702,75 +818,58 @@
             <w:tabs>
               <w:tab w:val="right" w:leader="dot" w:pos="8494"/>
             </w:tabs>
-            <w:spacing w:line="360" w:lineRule="auto"/>
-            <w:rPr>
-              <w:rFonts w:eastAsiaTheme="minorEastAsia"/>
-              <w:noProof/>
-              <w:sz w:val="24"/>
-              <w:szCs w:val="24"/>
+            <w:rPr>
+              <w:rFonts w:asciiTheme="minorHAnsi" w:eastAsiaTheme="minorEastAsia" w:hAnsiTheme="minorHAnsi" w:cstheme="minorBidi"/>
+              <w:noProof/>
+              <w:sz w:val="22"/>
+              <w:szCs w:val="22"/>
               <w:lang w:eastAsia="es-ES"/>
             </w:rPr>
           </w:pPr>
           <w:r>
             <w:rPr>
               <w:noProof/>
-              <w:sz w:val="24"/>
-              <w:szCs w:val="24"/>
             </w:rPr>
             <w:t>Aplicación 3. Conceptos básicos</w:t>
           </w:r>
           <w:r>
             <w:rPr>
               <w:noProof/>
-              <w:sz w:val="24"/>
-              <w:szCs w:val="24"/>
             </w:rPr>
             <w:tab/>
           </w:r>
           <w:r>
             <w:rPr>
               <w:noProof/>
-              <w:sz w:val="24"/>
-              <w:szCs w:val="24"/>
             </w:rPr>
             <w:fldChar w:fldCharType="begin"/>
           </w:r>
           <w:r>
             <w:rPr>
               <w:noProof/>
-              <w:sz w:val="24"/>
-              <w:szCs w:val="24"/>
-            </w:rPr>
-            <w:instrText xml:space="preserve"> PAGEREF _Toc445225640 \h </w:instrText>
-          </w:r>
-          <w:r>
-            <w:rPr>
-              <w:noProof/>
-              <w:sz w:val="24"/>
-              <w:szCs w:val="24"/>
-            </w:rPr>
-          </w:r>
-          <w:r>
-            <w:rPr>
-              <w:noProof/>
-              <w:sz w:val="24"/>
-              <w:szCs w:val="24"/>
+            </w:rPr>
+            <w:instrText xml:space="preserve"> PAGEREF _Toc445230290 \h </w:instrText>
+          </w:r>
+          <w:r>
+            <w:rPr>
+              <w:noProof/>
+            </w:rPr>
+          </w:r>
+          <w:r>
+            <w:rPr>
+              <w:noProof/>
             </w:rPr>
             <w:fldChar w:fldCharType="separate"/>
           </w:r>
           <w:r>
             <w:rPr>
               <w:noProof/>
-              <w:sz w:val="24"/>
-              <w:szCs w:val="24"/>
-            </w:rPr>
-            <w:t>5</w:t>
-          </w:r>
-          <w:r>
-            <w:rPr>
-              <w:noProof/>
-              <w:sz w:val="24"/>
-              <w:szCs w:val="24"/>
+            </w:rPr>
+            <w:t>1</w:t>
+          </w:r>
+          <w:r>
+            <w:rPr>
+              <w:noProof/>
             </w:rPr>
             <w:fldChar w:fldCharType="end"/>
           </w:r>
@@ -781,75 +880,58 @@
             <w:tabs>
               <w:tab w:val="right" w:leader="dot" w:pos="8494"/>
             </w:tabs>
-            <w:spacing w:line="360" w:lineRule="auto"/>
-            <w:rPr>
-              <w:rFonts w:eastAsiaTheme="minorEastAsia"/>
-              <w:noProof/>
-              <w:sz w:val="24"/>
-              <w:szCs w:val="24"/>
+            <w:rPr>
+              <w:rFonts w:asciiTheme="minorHAnsi" w:eastAsiaTheme="minorEastAsia" w:hAnsiTheme="minorHAnsi" w:cstheme="minorBidi"/>
+              <w:noProof/>
+              <w:sz w:val="22"/>
+              <w:szCs w:val="22"/>
               <w:lang w:eastAsia="es-ES"/>
             </w:rPr>
           </w:pPr>
           <w:r>
             <w:rPr>
               <w:noProof/>
-              <w:sz w:val="24"/>
-              <w:szCs w:val="24"/>
             </w:rPr>
             <w:t>Aplicación 4. Doki y los alimentos.</w:t>
           </w:r>
           <w:r>
             <w:rPr>
               <w:noProof/>
-              <w:sz w:val="24"/>
-              <w:szCs w:val="24"/>
             </w:rPr>
             <w:tab/>
           </w:r>
           <w:r>
             <w:rPr>
               <w:noProof/>
-              <w:sz w:val="24"/>
-              <w:szCs w:val="24"/>
             </w:rPr>
             <w:fldChar w:fldCharType="begin"/>
           </w:r>
           <w:r>
             <w:rPr>
               <w:noProof/>
-              <w:sz w:val="24"/>
-              <w:szCs w:val="24"/>
-            </w:rPr>
-            <w:instrText xml:space="preserve"> PAGEREF _Toc445225641 \h </w:instrText>
-          </w:r>
-          <w:r>
-            <w:rPr>
-              <w:noProof/>
-              <w:sz w:val="24"/>
-              <w:szCs w:val="24"/>
-            </w:rPr>
-          </w:r>
-          <w:r>
-            <w:rPr>
-              <w:noProof/>
-              <w:sz w:val="24"/>
-              <w:szCs w:val="24"/>
+            </w:rPr>
+            <w:instrText xml:space="preserve"> PAGEREF _Toc445230291 \h </w:instrText>
+          </w:r>
+          <w:r>
+            <w:rPr>
+              <w:noProof/>
+            </w:rPr>
+          </w:r>
+          <w:r>
+            <w:rPr>
+              <w:noProof/>
             </w:rPr>
             <w:fldChar w:fldCharType="separate"/>
           </w:r>
           <w:r>
             <w:rPr>
               <w:noProof/>
-              <w:sz w:val="24"/>
-              <w:szCs w:val="24"/>
-            </w:rPr>
-            <w:t>8</w:t>
-          </w:r>
-          <w:r>
-            <w:rPr>
-              <w:noProof/>
-              <w:sz w:val="24"/>
-              <w:szCs w:val="24"/>
+            </w:rPr>
+            <w:t>1</w:t>
+          </w:r>
+          <w:r>
+            <w:rPr>
+              <w:noProof/>
             </w:rPr>
             <w:fldChar w:fldCharType="end"/>
           </w:r>
@@ -860,75 +942,58 @@
             <w:tabs>
               <w:tab w:val="right" w:leader="dot" w:pos="8494"/>
             </w:tabs>
-            <w:spacing w:line="360" w:lineRule="auto"/>
-            <w:rPr>
-              <w:rFonts w:eastAsiaTheme="minorEastAsia"/>
-              <w:noProof/>
-              <w:sz w:val="24"/>
-              <w:szCs w:val="24"/>
+            <w:rPr>
+              <w:rFonts w:asciiTheme="minorHAnsi" w:eastAsiaTheme="minorEastAsia" w:hAnsiTheme="minorHAnsi" w:cstheme="minorBidi"/>
+              <w:noProof/>
+              <w:sz w:val="22"/>
+              <w:szCs w:val="22"/>
               <w:lang w:eastAsia="es-ES"/>
             </w:rPr>
           </w:pPr>
           <w:r>
             <w:rPr>
               <w:noProof/>
-              <w:sz w:val="24"/>
-              <w:szCs w:val="24"/>
             </w:rPr>
             <w:t>Primaria</w:t>
           </w:r>
           <w:r>
             <w:rPr>
               <w:noProof/>
-              <w:sz w:val="24"/>
-              <w:szCs w:val="24"/>
             </w:rPr>
             <w:tab/>
           </w:r>
           <w:r>
             <w:rPr>
               <w:noProof/>
-              <w:sz w:val="24"/>
-              <w:szCs w:val="24"/>
             </w:rPr>
             <w:fldChar w:fldCharType="begin"/>
           </w:r>
           <w:r>
             <w:rPr>
               <w:noProof/>
-              <w:sz w:val="24"/>
-              <w:szCs w:val="24"/>
-            </w:rPr>
-            <w:instrText xml:space="preserve"> PAGEREF _Toc445225642 \h </w:instrText>
-          </w:r>
-          <w:r>
-            <w:rPr>
-              <w:noProof/>
-              <w:sz w:val="24"/>
-              <w:szCs w:val="24"/>
-            </w:rPr>
-          </w:r>
-          <w:r>
-            <w:rPr>
-              <w:noProof/>
-              <w:sz w:val="24"/>
-              <w:szCs w:val="24"/>
+            </w:rPr>
+            <w:instrText xml:space="preserve"> PAGEREF _Toc445230292 \h </w:instrText>
+          </w:r>
+          <w:r>
+            <w:rPr>
+              <w:noProof/>
+            </w:rPr>
+          </w:r>
+          <w:r>
+            <w:rPr>
+              <w:noProof/>
             </w:rPr>
             <w:fldChar w:fldCharType="separate"/>
           </w:r>
           <w:r>
             <w:rPr>
               <w:noProof/>
-              <w:sz w:val="24"/>
-              <w:szCs w:val="24"/>
-            </w:rPr>
-            <w:t>9</w:t>
-          </w:r>
-          <w:r>
-            <w:rPr>
-              <w:noProof/>
-              <w:sz w:val="24"/>
-              <w:szCs w:val="24"/>
+            </w:rPr>
+            <w:t>1</w:t>
+          </w:r>
+          <w:r>
+            <w:rPr>
+              <w:noProof/>
             </w:rPr>
             <w:fldChar w:fldCharType="end"/>
           </w:r>
@@ -939,75 +1004,58 @@
             <w:tabs>
               <w:tab w:val="right" w:leader="dot" w:pos="8494"/>
             </w:tabs>
-            <w:spacing w:line="360" w:lineRule="auto"/>
-            <w:rPr>
-              <w:rFonts w:eastAsiaTheme="minorEastAsia"/>
-              <w:noProof/>
-              <w:sz w:val="24"/>
-              <w:szCs w:val="24"/>
+            <w:rPr>
+              <w:rFonts w:asciiTheme="minorHAnsi" w:eastAsiaTheme="minorEastAsia" w:hAnsiTheme="minorHAnsi" w:cstheme="minorBidi"/>
+              <w:noProof/>
+              <w:sz w:val="22"/>
+              <w:szCs w:val="22"/>
               <w:lang w:eastAsia="es-ES"/>
             </w:rPr>
           </w:pPr>
           <w:r>
             <w:rPr>
               <w:noProof/>
-              <w:sz w:val="24"/>
-              <w:szCs w:val="24"/>
             </w:rPr>
             <w:t>Aplicación 1. El aparato locomotor.</w:t>
           </w:r>
           <w:r>
             <w:rPr>
               <w:noProof/>
-              <w:sz w:val="24"/>
-              <w:szCs w:val="24"/>
             </w:rPr>
             <w:tab/>
           </w:r>
           <w:r>
             <w:rPr>
               <w:noProof/>
-              <w:sz w:val="24"/>
-              <w:szCs w:val="24"/>
             </w:rPr>
             <w:fldChar w:fldCharType="begin"/>
           </w:r>
           <w:r>
             <w:rPr>
               <w:noProof/>
-              <w:sz w:val="24"/>
-              <w:szCs w:val="24"/>
-            </w:rPr>
-            <w:instrText xml:space="preserve"> PAGEREF _Toc445225643 \h </w:instrText>
-          </w:r>
-          <w:r>
-            <w:rPr>
-              <w:noProof/>
-              <w:sz w:val="24"/>
-              <w:szCs w:val="24"/>
-            </w:rPr>
-          </w:r>
-          <w:r>
-            <w:rPr>
-              <w:noProof/>
-              <w:sz w:val="24"/>
-              <w:szCs w:val="24"/>
+            </w:rPr>
+            <w:instrText xml:space="preserve"> PAGEREF _Toc445230293 \h </w:instrText>
+          </w:r>
+          <w:r>
+            <w:rPr>
+              <w:noProof/>
+            </w:rPr>
+          </w:r>
+          <w:r>
+            <w:rPr>
+              <w:noProof/>
             </w:rPr>
             <w:fldChar w:fldCharType="separate"/>
           </w:r>
           <w:r>
             <w:rPr>
               <w:noProof/>
-              <w:sz w:val="24"/>
-              <w:szCs w:val="24"/>
-            </w:rPr>
-            <w:t>9</w:t>
-          </w:r>
-          <w:r>
-            <w:rPr>
-              <w:noProof/>
-              <w:sz w:val="24"/>
-              <w:szCs w:val="24"/>
+            </w:rPr>
+            <w:t>1</w:t>
+          </w:r>
+          <w:r>
+            <w:rPr>
+              <w:noProof/>
             </w:rPr>
             <w:fldChar w:fldCharType="end"/>
           </w:r>
@@ -1018,75 +1066,58 @@
             <w:tabs>
               <w:tab w:val="right" w:leader="dot" w:pos="8494"/>
             </w:tabs>
-            <w:spacing w:line="360" w:lineRule="auto"/>
-            <w:rPr>
-              <w:rFonts w:eastAsiaTheme="minorEastAsia"/>
-              <w:noProof/>
-              <w:sz w:val="24"/>
-              <w:szCs w:val="24"/>
+            <w:rPr>
+              <w:rFonts w:asciiTheme="minorHAnsi" w:eastAsiaTheme="minorEastAsia" w:hAnsiTheme="minorHAnsi" w:cstheme="minorBidi"/>
+              <w:noProof/>
+              <w:sz w:val="22"/>
+              <w:szCs w:val="22"/>
               <w:lang w:eastAsia="es-ES"/>
             </w:rPr>
           </w:pPr>
           <w:r>
             <w:rPr>
               <w:noProof/>
-              <w:sz w:val="24"/>
-              <w:szCs w:val="24"/>
             </w:rPr>
             <w:t>Aplicación 2. El Sol, la Tierra y la Luna.</w:t>
           </w:r>
           <w:r>
             <w:rPr>
               <w:noProof/>
-              <w:sz w:val="24"/>
-              <w:szCs w:val="24"/>
             </w:rPr>
             <w:tab/>
           </w:r>
           <w:r>
             <w:rPr>
               <w:noProof/>
-              <w:sz w:val="24"/>
-              <w:szCs w:val="24"/>
             </w:rPr>
             <w:fldChar w:fldCharType="begin"/>
           </w:r>
           <w:r>
             <w:rPr>
               <w:noProof/>
-              <w:sz w:val="24"/>
-              <w:szCs w:val="24"/>
-            </w:rPr>
-            <w:instrText xml:space="preserve"> PAGEREF _Toc445225644 \h </w:instrText>
-          </w:r>
-          <w:r>
-            <w:rPr>
-              <w:noProof/>
-              <w:sz w:val="24"/>
-              <w:szCs w:val="24"/>
-            </w:rPr>
-          </w:r>
-          <w:r>
-            <w:rPr>
-              <w:noProof/>
-              <w:sz w:val="24"/>
-              <w:szCs w:val="24"/>
+            </w:rPr>
+            <w:instrText xml:space="preserve"> PAGEREF _Toc445230294 \h </w:instrText>
+          </w:r>
+          <w:r>
+            <w:rPr>
+              <w:noProof/>
+            </w:rPr>
+          </w:r>
+          <w:r>
+            <w:rPr>
+              <w:noProof/>
             </w:rPr>
             <w:fldChar w:fldCharType="separate"/>
           </w:r>
           <w:r>
             <w:rPr>
               <w:noProof/>
-              <w:sz w:val="24"/>
-              <w:szCs w:val="24"/>
-            </w:rPr>
-            <w:t>10</w:t>
-          </w:r>
-          <w:r>
-            <w:rPr>
-              <w:noProof/>
-              <w:sz w:val="24"/>
-              <w:szCs w:val="24"/>
+            </w:rPr>
+            <w:t>1</w:t>
+          </w:r>
+          <w:r>
+            <w:rPr>
+              <w:noProof/>
             </w:rPr>
             <w:fldChar w:fldCharType="end"/>
           </w:r>
@@ -1097,75 +1128,58 @@
             <w:tabs>
               <w:tab w:val="right" w:leader="dot" w:pos="8494"/>
             </w:tabs>
-            <w:spacing w:line="360" w:lineRule="auto"/>
-            <w:rPr>
-              <w:rFonts w:eastAsiaTheme="minorEastAsia"/>
-              <w:noProof/>
-              <w:sz w:val="24"/>
-              <w:szCs w:val="24"/>
+            <w:rPr>
+              <w:rFonts w:asciiTheme="minorHAnsi" w:eastAsiaTheme="minorEastAsia" w:hAnsiTheme="minorHAnsi" w:cstheme="minorBidi"/>
+              <w:noProof/>
+              <w:sz w:val="22"/>
+              <w:szCs w:val="22"/>
               <w:lang w:eastAsia="es-ES"/>
             </w:rPr>
           </w:pPr>
           <w:r>
             <w:rPr>
               <w:noProof/>
-              <w:sz w:val="24"/>
-              <w:szCs w:val="24"/>
             </w:rPr>
             <w:t>Aplicación 3. Seres Vivos: los animales.</w:t>
           </w:r>
           <w:r>
             <w:rPr>
               <w:noProof/>
-              <w:sz w:val="24"/>
-              <w:szCs w:val="24"/>
             </w:rPr>
             <w:tab/>
           </w:r>
           <w:r>
             <w:rPr>
               <w:noProof/>
-              <w:sz w:val="24"/>
-              <w:szCs w:val="24"/>
             </w:rPr>
             <w:fldChar w:fldCharType="begin"/>
           </w:r>
           <w:r>
             <w:rPr>
               <w:noProof/>
-              <w:sz w:val="24"/>
-              <w:szCs w:val="24"/>
-            </w:rPr>
-            <w:instrText xml:space="preserve"> PAGEREF _Toc445225645 \h </w:instrText>
-          </w:r>
-          <w:r>
-            <w:rPr>
-              <w:noProof/>
-              <w:sz w:val="24"/>
-              <w:szCs w:val="24"/>
-            </w:rPr>
-          </w:r>
-          <w:r>
-            <w:rPr>
-              <w:noProof/>
-              <w:sz w:val="24"/>
-              <w:szCs w:val="24"/>
+            </w:rPr>
+            <w:instrText xml:space="preserve"> PAGEREF _Toc445230295 \h </w:instrText>
+          </w:r>
+          <w:r>
+            <w:rPr>
+              <w:noProof/>
+            </w:rPr>
+          </w:r>
+          <w:r>
+            <w:rPr>
+              <w:noProof/>
             </w:rPr>
             <w:fldChar w:fldCharType="separate"/>
           </w:r>
           <w:r>
             <w:rPr>
               <w:noProof/>
-              <w:sz w:val="24"/>
-              <w:szCs w:val="24"/>
-            </w:rPr>
-            <w:t>11</w:t>
-          </w:r>
-          <w:r>
-            <w:rPr>
-              <w:noProof/>
-              <w:sz w:val="24"/>
-              <w:szCs w:val="24"/>
+            </w:rPr>
+            <w:t>1</w:t>
+          </w:r>
+          <w:r>
+            <w:rPr>
+              <w:noProof/>
             </w:rPr>
             <w:fldChar w:fldCharType="end"/>
           </w:r>
@@ -1176,75 +1190,58 @@
             <w:tabs>
               <w:tab w:val="right" w:leader="dot" w:pos="8494"/>
             </w:tabs>
-            <w:spacing w:line="360" w:lineRule="auto"/>
-            <w:rPr>
-              <w:rFonts w:eastAsiaTheme="minorEastAsia"/>
-              <w:noProof/>
-              <w:sz w:val="24"/>
-              <w:szCs w:val="24"/>
+            <w:rPr>
+              <w:rFonts w:asciiTheme="minorHAnsi" w:eastAsiaTheme="minorEastAsia" w:hAnsiTheme="minorHAnsi" w:cstheme="minorBidi"/>
+              <w:noProof/>
+              <w:sz w:val="22"/>
+              <w:szCs w:val="22"/>
               <w:lang w:eastAsia="es-ES"/>
             </w:rPr>
           </w:pPr>
           <w:r>
             <w:rPr>
               <w:noProof/>
-              <w:sz w:val="24"/>
-              <w:szCs w:val="24"/>
             </w:rPr>
             <w:t>Aplicación 4. Juego electricidad</w:t>
           </w:r>
           <w:r>
             <w:rPr>
               <w:noProof/>
-              <w:sz w:val="24"/>
-              <w:szCs w:val="24"/>
             </w:rPr>
             <w:tab/>
           </w:r>
           <w:r>
             <w:rPr>
               <w:noProof/>
-              <w:sz w:val="24"/>
-              <w:szCs w:val="24"/>
             </w:rPr>
             <w:fldChar w:fldCharType="begin"/>
           </w:r>
           <w:r>
             <w:rPr>
               <w:noProof/>
-              <w:sz w:val="24"/>
-              <w:szCs w:val="24"/>
-            </w:rPr>
-            <w:instrText xml:space="preserve"> PAGEREF _Toc445225646 \h </w:instrText>
-          </w:r>
-          <w:r>
-            <w:rPr>
-              <w:noProof/>
-              <w:sz w:val="24"/>
-              <w:szCs w:val="24"/>
-            </w:rPr>
-          </w:r>
-          <w:r>
-            <w:rPr>
-              <w:noProof/>
-              <w:sz w:val="24"/>
-              <w:szCs w:val="24"/>
+            </w:rPr>
+            <w:instrText xml:space="preserve"> PAGEREF _Toc445230296 \h </w:instrText>
+          </w:r>
+          <w:r>
+            <w:rPr>
+              <w:noProof/>
+            </w:rPr>
+          </w:r>
+          <w:r>
+            <w:rPr>
+              <w:noProof/>
             </w:rPr>
             <w:fldChar w:fldCharType="separate"/>
           </w:r>
           <w:r>
             <w:rPr>
               <w:noProof/>
-              <w:sz w:val="24"/>
-              <w:szCs w:val="24"/>
-            </w:rPr>
-            <w:t>12</w:t>
-          </w:r>
-          <w:r>
-            <w:rPr>
-              <w:noProof/>
-              <w:sz w:val="24"/>
-              <w:szCs w:val="24"/>
+            </w:rPr>
+            <w:t>1</w:t>
+          </w:r>
+          <w:r>
+            <w:rPr>
+              <w:noProof/>
             </w:rPr>
             <w:fldChar w:fldCharType="end"/>
           </w:r>
@@ -1255,75 +1252,58 @@
             <w:tabs>
               <w:tab w:val="right" w:leader="dot" w:pos="8494"/>
             </w:tabs>
-            <w:spacing w:line="360" w:lineRule="auto"/>
-            <w:rPr>
-              <w:rFonts w:eastAsiaTheme="minorEastAsia"/>
-              <w:noProof/>
-              <w:sz w:val="24"/>
-              <w:szCs w:val="24"/>
+            <w:rPr>
+              <w:rFonts w:asciiTheme="minorHAnsi" w:eastAsiaTheme="minorEastAsia" w:hAnsiTheme="minorHAnsi" w:cstheme="minorBidi"/>
+              <w:noProof/>
+              <w:sz w:val="22"/>
+              <w:szCs w:val="22"/>
               <w:lang w:eastAsia="es-ES"/>
             </w:rPr>
           </w:pPr>
           <w:r>
             <w:rPr>
               <w:noProof/>
-              <w:sz w:val="24"/>
-              <w:szCs w:val="24"/>
             </w:rPr>
             <w:t>Aplicación 5. El cuerpo Humano.</w:t>
           </w:r>
           <w:r>
             <w:rPr>
               <w:noProof/>
-              <w:sz w:val="24"/>
-              <w:szCs w:val="24"/>
             </w:rPr>
             <w:tab/>
           </w:r>
           <w:r>
             <w:rPr>
               <w:noProof/>
-              <w:sz w:val="24"/>
-              <w:szCs w:val="24"/>
             </w:rPr>
             <w:fldChar w:fldCharType="begin"/>
           </w:r>
           <w:r>
             <w:rPr>
               <w:noProof/>
-              <w:sz w:val="24"/>
-              <w:szCs w:val="24"/>
-            </w:rPr>
-            <w:instrText xml:space="preserve"> PAGEREF _Toc445225647 \h </w:instrText>
-          </w:r>
-          <w:r>
-            <w:rPr>
-              <w:noProof/>
-              <w:sz w:val="24"/>
-              <w:szCs w:val="24"/>
-            </w:rPr>
-          </w:r>
-          <w:r>
-            <w:rPr>
-              <w:noProof/>
-              <w:sz w:val="24"/>
-              <w:szCs w:val="24"/>
+            </w:rPr>
+            <w:instrText xml:space="preserve"> PAGEREF _Toc445230297 \h </w:instrText>
+          </w:r>
+          <w:r>
+            <w:rPr>
+              <w:noProof/>
+            </w:rPr>
+          </w:r>
+          <w:r>
+            <w:rPr>
+              <w:noProof/>
             </w:rPr>
             <w:fldChar w:fldCharType="separate"/>
           </w:r>
           <w:r>
             <w:rPr>
               <w:noProof/>
-              <w:sz w:val="24"/>
-              <w:szCs w:val="24"/>
-            </w:rPr>
-            <w:t>13</w:t>
-          </w:r>
-          <w:r>
-            <w:rPr>
-              <w:noProof/>
-              <w:sz w:val="24"/>
-              <w:szCs w:val="24"/>
+            </w:rPr>
+            <w:t>1</w:t>
+          </w:r>
+          <w:r>
+            <w:rPr>
+              <w:noProof/>
             </w:rPr>
             <w:fldChar w:fldCharType="end"/>
           </w:r>
@@ -1334,77 +1314,60 @@
             <w:tabs>
               <w:tab w:val="right" w:leader="dot" w:pos="8494"/>
             </w:tabs>
-            <w:spacing w:before="0" w:line="360" w:lineRule="auto"/>
-            <w:rPr>
-              <w:rFonts w:eastAsiaTheme="minorEastAsia"/>
+            <w:rPr>
+              <w:rFonts w:asciiTheme="minorHAnsi" w:eastAsiaTheme="minorEastAsia" w:hAnsiTheme="minorHAnsi" w:cstheme="minorBidi"/>
               <w:b w:val="0"/>
               <w:bCs w:val="0"/>
               <w:noProof/>
-              <w:sz w:val="24"/>
-              <w:szCs w:val="24"/>
+              <w:sz w:val="22"/>
+              <w:szCs w:val="22"/>
               <w:lang w:eastAsia="es-ES"/>
             </w:rPr>
           </w:pPr>
           <w:r>
             <w:rPr>
               <w:noProof/>
-              <w:sz w:val="24"/>
-              <w:szCs w:val="24"/>
             </w:rPr>
             <w:t>Requisitos de las aplicaciones educativas</w:t>
           </w:r>
           <w:r>
             <w:rPr>
               <w:noProof/>
-              <w:sz w:val="24"/>
-              <w:szCs w:val="24"/>
             </w:rPr>
             <w:tab/>
           </w:r>
           <w:r>
             <w:rPr>
               <w:noProof/>
-              <w:sz w:val="24"/>
-              <w:szCs w:val="24"/>
             </w:rPr>
             <w:fldChar w:fldCharType="begin"/>
           </w:r>
           <w:r>
             <w:rPr>
               <w:noProof/>
-              <w:sz w:val="24"/>
-              <w:szCs w:val="24"/>
-            </w:rPr>
-            <w:instrText xml:space="preserve"> PAGEREF _Toc445225648 \h </w:instrText>
-          </w:r>
-          <w:r>
-            <w:rPr>
-              <w:noProof/>
-              <w:sz w:val="24"/>
-              <w:szCs w:val="24"/>
-            </w:rPr>
-          </w:r>
-          <w:r>
-            <w:rPr>
-              <w:noProof/>
-              <w:sz w:val="24"/>
-              <w:szCs w:val="24"/>
+            </w:rPr>
+            <w:instrText xml:space="preserve"> PAGEREF _Toc445230298 \h </w:instrText>
+          </w:r>
+          <w:r>
+            <w:rPr>
+              <w:noProof/>
+            </w:rPr>
+          </w:r>
+          <w:r>
+            <w:rPr>
+              <w:noProof/>
             </w:rPr>
             <w:fldChar w:fldCharType="separate"/>
           </w:r>
           <w:r>
             <w:rPr>
               <w:noProof/>
-              <w:sz w:val="24"/>
-              <w:szCs w:val="24"/>
-            </w:rPr>
-            <w:t>15</w:t>
-          </w:r>
-          <w:r>
-            <w:rPr>
-              <w:noProof/>
-              <w:sz w:val="24"/>
-              <w:szCs w:val="24"/>
+            </w:rPr>
+            <w:t>1</w:t>
+          </w:r>
+          <w:r>
+            <w:rPr>
+              <w:noProof/>
             </w:rPr>
             <w:fldChar w:fldCharType="end"/>
           </w:r>
@@ -1415,77 +1378,60 @@
             <w:tabs>
               <w:tab w:val="right" w:leader="dot" w:pos="8494"/>
             </w:tabs>
-            <w:spacing w:before="0" w:line="360" w:lineRule="auto"/>
-            <w:rPr>
-              <w:rFonts w:eastAsiaTheme="minorEastAsia"/>
+            <w:rPr>
+              <w:rFonts w:asciiTheme="minorHAnsi" w:eastAsiaTheme="minorEastAsia" w:hAnsiTheme="minorHAnsi" w:cstheme="minorBidi"/>
               <w:b w:val="0"/>
               <w:bCs w:val="0"/>
               <w:noProof/>
-              <w:sz w:val="24"/>
-              <w:szCs w:val="24"/>
+              <w:sz w:val="22"/>
+              <w:szCs w:val="22"/>
               <w:lang w:eastAsia="es-ES"/>
             </w:rPr>
           </w:pPr>
           <w:r>
             <w:rPr>
               <w:noProof/>
-              <w:sz w:val="24"/>
-              <w:szCs w:val="24"/>
             </w:rPr>
             <w:t>Análisis documentos de Educación infantil y primaria Infantil</w:t>
           </w:r>
           <w:r>
             <w:rPr>
               <w:noProof/>
-              <w:sz w:val="24"/>
-              <w:szCs w:val="24"/>
             </w:rPr>
             <w:tab/>
           </w:r>
           <w:r>
             <w:rPr>
               <w:noProof/>
-              <w:sz w:val="24"/>
-              <w:szCs w:val="24"/>
             </w:rPr>
             <w:fldChar w:fldCharType="begin"/>
           </w:r>
           <w:r>
             <w:rPr>
               <w:noProof/>
-              <w:sz w:val="24"/>
-              <w:szCs w:val="24"/>
-            </w:rPr>
-            <w:instrText xml:space="preserve"> PAGEREF _Toc445225649 \h </w:instrText>
-          </w:r>
-          <w:r>
-            <w:rPr>
-              <w:noProof/>
-              <w:sz w:val="24"/>
-              <w:szCs w:val="24"/>
-            </w:rPr>
-          </w:r>
-          <w:r>
-            <w:rPr>
-              <w:noProof/>
-              <w:sz w:val="24"/>
-              <w:szCs w:val="24"/>
+            </w:rPr>
+            <w:instrText xml:space="preserve"> PAGEREF _Toc445230299 \h </w:instrText>
+          </w:r>
+          <w:r>
+            <w:rPr>
+              <w:noProof/>
+            </w:rPr>
+          </w:r>
+          <w:r>
+            <w:rPr>
+              <w:noProof/>
             </w:rPr>
             <w:fldChar w:fldCharType="separate"/>
           </w:r>
           <w:r>
             <w:rPr>
               <w:noProof/>
-              <w:sz w:val="24"/>
-              <w:szCs w:val="24"/>
-            </w:rPr>
-            <w:t>16</w:t>
-          </w:r>
-          <w:r>
-            <w:rPr>
-              <w:noProof/>
-              <w:sz w:val="24"/>
-              <w:szCs w:val="24"/>
+            </w:rPr>
+            <w:t>1</w:t>
+          </w:r>
+          <w:r>
+            <w:rPr>
+              <w:noProof/>
             </w:rPr>
             <w:fldChar w:fldCharType="end"/>
           </w:r>
@@ -1496,75 +1442,58 @@
             <w:tabs>
               <w:tab w:val="right" w:leader="dot" w:pos="8494"/>
             </w:tabs>
-            <w:spacing w:line="360" w:lineRule="auto"/>
-            <w:rPr>
-              <w:rFonts w:eastAsiaTheme="minorEastAsia"/>
-              <w:noProof/>
-              <w:sz w:val="24"/>
-              <w:szCs w:val="24"/>
+            <w:rPr>
+              <w:rFonts w:asciiTheme="minorHAnsi" w:eastAsiaTheme="minorEastAsia" w:hAnsiTheme="minorHAnsi" w:cstheme="minorBidi"/>
+              <w:noProof/>
+              <w:sz w:val="22"/>
+              <w:szCs w:val="22"/>
               <w:lang w:eastAsia="es-ES"/>
             </w:rPr>
           </w:pPr>
           <w:r>
             <w:rPr>
               <w:noProof/>
-              <w:sz w:val="24"/>
-              <w:szCs w:val="24"/>
             </w:rPr>
             <w:t>Infantil</w:t>
           </w:r>
           <w:r>
             <w:rPr>
               <w:noProof/>
-              <w:sz w:val="24"/>
-              <w:szCs w:val="24"/>
             </w:rPr>
             <w:tab/>
           </w:r>
           <w:r>
             <w:rPr>
               <w:noProof/>
-              <w:sz w:val="24"/>
-              <w:szCs w:val="24"/>
             </w:rPr>
             <w:fldChar w:fldCharType="begin"/>
           </w:r>
           <w:r>
             <w:rPr>
               <w:noProof/>
-              <w:sz w:val="24"/>
-              <w:szCs w:val="24"/>
-            </w:rPr>
-            <w:instrText xml:space="preserve"> PAGEREF _Toc445225650 \h </w:instrText>
-          </w:r>
-          <w:r>
-            <w:rPr>
-              <w:noProof/>
-              <w:sz w:val="24"/>
-              <w:szCs w:val="24"/>
-            </w:rPr>
-          </w:r>
-          <w:r>
-            <w:rPr>
-              <w:noProof/>
-              <w:sz w:val="24"/>
-              <w:szCs w:val="24"/>
+            </w:rPr>
+            <w:instrText xml:space="preserve"> PAGEREF _Toc445230300 \h </w:instrText>
+          </w:r>
+          <w:r>
+            <w:rPr>
+              <w:noProof/>
+            </w:rPr>
+          </w:r>
+          <w:r>
+            <w:rPr>
+              <w:noProof/>
             </w:rPr>
             <w:fldChar w:fldCharType="separate"/>
           </w:r>
           <w:r>
             <w:rPr>
               <w:noProof/>
-              <w:sz w:val="24"/>
-              <w:szCs w:val="24"/>
-            </w:rPr>
-            <w:t>16</w:t>
-          </w:r>
-          <w:r>
-            <w:rPr>
-              <w:noProof/>
-              <w:sz w:val="24"/>
-              <w:szCs w:val="24"/>
+            </w:rPr>
+            <w:t>1</w:t>
+          </w:r>
+          <w:r>
+            <w:rPr>
+              <w:noProof/>
             </w:rPr>
             <w:fldChar w:fldCharType="end"/>
           </w:r>
@@ -1575,20 +1504,17 @@
             <w:tabs>
               <w:tab w:val="right" w:leader="dot" w:pos="8494"/>
             </w:tabs>
-            <w:spacing w:line="360" w:lineRule="auto"/>
-            <w:rPr>
-              <w:rFonts w:eastAsiaTheme="minorEastAsia"/>
-              <w:noProof/>
-              <w:sz w:val="24"/>
-              <w:szCs w:val="24"/>
+            <w:rPr>
+              <w:rFonts w:asciiTheme="minorHAnsi" w:eastAsiaTheme="minorEastAsia" w:hAnsiTheme="minorHAnsi" w:cstheme="minorBidi"/>
+              <w:noProof/>
+              <w:sz w:val="22"/>
+              <w:szCs w:val="22"/>
               <w:lang w:eastAsia="es-ES"/>
             </w:rPr>
           </w:pPr>
           <w:r>
             <w:rPr>
               <w:noProof/>
-              <w:sz w:val="24"/>
-              <w:szCs w:val="24"/>
               <w:u w:val="single"/>
             </w:rPr>
             <w:t>Documento María Mármol.</w:t>
@@ -1596,55 +1522,41 @@
           <w:r>
             <w:rPr>
               <w:noProof/>
-              <w:sz w:val="24"/>
-              <w:szCs w:val="24"/>
             </w:rPr>
             <w:tab/>
           </w:r>
           <w:r>
             <w:rPr>
               <w:noProof/>
-              <w:sz w:val="24"/>
-              <w:szCs w:val="24"/>
             </w:rPr>
             <w:fldChar w:fldCharType="begin"/>
           </w:r>
           <w:r>
             <w:rPr>
               <w:noProof/>
-              <w:sz w:val="24"/>
-              <w:szCs w:val="24"/>
-            </w:rPr>
-            <w:instrText xml:space="preserve"> PAGEREF _Toc445225651 \h </w:instrText>
-          </w:r>
-          <w:r>
-            <w:rPr>
-              <w:noProof/>
-              <w:sz w:val="24"/>
-              <w:szCs w:val="24"/>
-            </w:rPr>
-          </w:r>
-          <w:r>
-            <w:rPr>
-              <w:noProof/>
-              <w:sz w:val="24"/>
-              <w:szCs w:val="24"/>
+            </w:rPr>
+            <w:instrText xml:space="preserve"> PAGEREF _Toc445230301 \h </w:instrText>
+          </w:r>
+          <w:r>
+            <w:rPr>
+              <w:noProof/>
+            </w:rPr>
+          </w:r>
+          <w:r>
+            <w:rPr>
+              <w:noProof/>
             </w:rPr>
             <w:fldChar w:fldCharType="separate"/>
           </w:r>
           <w:r>
             <w:rPr>
               <w:noProof/>
-              <w:sz w:val="24"/>
-              <w:szCs w:val="24"/>
-            </w:rPr>
-            <w:t>16</w:t>
-          </w:r>
-          <w:r>
-            <w:rPr>
-              <w:noProof/>
-              <w:sz w:val="24"/>
-              <w:szCs w:val="24"/>
+            </w:rPr>
+            <w:t>1</w:t>
+          </w:r>
+          <w:r>
+            <w:rPr>
+              <w:noProof/>
             </w:rPr>
             <w:fldChar w:fldCharType="end"/>
           </w:r>
@@ -1655,20 +1567,17 @@
             <w:tabs>
               <w:tab w:val="right" w:leader="dot" w:pos="8494"/>
             </w:tabs>
-            <w:spacing w:line="360" w:lineRule="auto"/>
-            <w:rPr>
-              <w:rFonts w:eastAsiaTheme="minorEastAsia"/>
-              <w:noProof/>
-              <w:sz w:val="24"/>
-              <w:szCs w:val="24"/>
+            <w:rPr>
+              <w:rFonts w:asciiTheme="minorHAnsi" w:eastAsiaTheme="minorEastAsia" w:hAnsiTheme="minorHAnsi" w:cstheme="minorBidi"/>
+              <w:noProof/>
+              <w:sz w:val="22"/>
+              <w:szCs w:val="22"/>
               <w:lang w:eastAsia="es-ES"/>
             </w:rPr>
           </w:pPr>
           <w:r>
             <w:rPr>
               <w:noProof/>
-              <w:sz w:val="24"/>
-              <w:szCs w:val="24"/>
               <w:u w:val="single"/>
             </w:rPr>
             <w:t>Documento Sandra González Serrano.</w:t>
@@ -1676,55 +1585,41 @@
           <w:r>
             <w:rPr>
               <w:noProof/>
-              <w:sz w:val="24"/>
-              <w:szCs w:val="24"/>
             </w:rPr>
             <w:tab/>
           </w:r>
           <w:r>
             <w:rPr>
               <w:noProof/>
-              <w:sz w:val="24"/>
-              <w:szCs w:val="24"/>
             </w:rPr>
             <w:fldChar w:fldCharType="begin"/>
           </w:r>
           <w:r>
             <w:rPr>
               <w:noProof/>
-              <w:sz w:val="24"/>
-              <w:szCs w:val="24"/>
-            </w:rPr>
-            <w:instrText xml:space="preserve"> PAGEREF _Toc445225652 \h </w:instrText>
-          </w:r>
-          <w:r>
-            <w:rPr>
-              <w:noProof/>
-              <w:sz w:val="24"/>
-              <w:szCs w:val="24"/>
-            </w:rPr>
-          </w:r>
-          <w:r>
-            <w:rPr>
-              <w:noProof/>
-              <w:sz w:val="24"/>
-              <w:szCs w:val="24"/>
+            </w:rPr>
+            <w:instrText xml:space="preserve"> PAGEREF _Toc445230302 \h </w:instrText>
+          </w:r>
+          <w:r>
+            <w:rPr>
+              <w:noProof/>
+            </w:rPr>
+          </w:r>
+          <w:r>
+            <w:rPr>
+              <w:noProof/>
             </w:rPr>
             <w:fldChar w:fldCharType="separate"/>
           </w:r>
           <w:r>
             <w:rPr>
               <w:noProof/>
-              <w:sz w:val="24"/>
-              <w:szCs w:val="24"/>
-            </w:rPr>
-            <w:t>16</w:t>
-          </w:r>
-          <w:r>
-            <w:rPr>
-              <w:noProof/>
-              <w:sz w:val="24"/>
-              <w:szCs w:val="24"/>
+            </w:rPr>
+            <w:t>1</w:t>
+          </w:r>
+          <w:r>
+            <w:rPr>
+              <w:noProof/>
             </w:rPr>
             <w:fldChar w:fldCharType="end"/>
           </w:r>
@@ -1735,75 +1630,58 @@
             <w:tabs>
               <w:tab w:val="right" w:leader="dot" w:pos="8494"/>
             </w:tabs>
-            <w:spacing w:line="360" w:lineRule="auto"/>
-            <w:rPr>
-              <w:rFonts w:eastAsiaTheme="minorEastAsia"/>
-              <w:noProof/>
-              <w:sz w:val="24"/>
-              <w:szCs w:val="24"/>
+            <w:rPr>
+              <w:rFonts w:asciiTheme="minorHAnsi" w:eastAsiaTheme="minorEastAsia" w:hAnsiTheme="minorHAnsi" w:cstheme="minorBidi"/>
+              <w:noProof/>
+              <w:sz w:val="22"/>
+              <w:szCs w:val="22"/>
               <w:lang w:eastAsia="es-ES"/>
             </w:rPr>
           </w:pPr>
           <w:r>
             <w:rPr>
               <w:noProof/>
-              <w:sz w:val="24"/>
-              <w:szCs w:val="24"/>
             </w:rPr>
             <w:t>Primaria</w:t>
           </w:r>
           <w:r>
             <w:rPr>
               <w:noProof/>
-              <w:sz w:val="24"/>
-              <w:szCs w:val="24"/>
             </w:rPr>
             <w:tab/>
           </w:r>
           <w:r>
             <w:rPr>
               <w:noProof/>
-              <w:sz w:val="24"/>
-              <w:szCs w:val="24"/>
             </w:rPr>
             <w:fldChar w:fldCharType="begin"/>
           </w:r>
           <w:r>
             <w:rPr>
               <w:noProof/>
-              <w:sz w:val="24"/>
-              <w:szCs w:val="24"/>
-            </w:rPr>
-            <w:instrText xml:space="preserve"> PAGEREF _Toc445225653 \h </w:instrText>
-          </w:r>
-          <w:r>
-            <w:rPr>
-              <w:noProof/>
-              <w:sz w:val="24"/>
-              <w:szCs w:val="24"/>
-            </w:rPr>
-          </w:r>
-          <w:r>
-            <w:rPr>
-              <w:noProof/>
-              <w:sz w:val="24"/>
-              <w:szCs w:val="24"/>
+            </w:rPr>
+            <w:instrText xml:space="preserve"> PAGEREF _Toc445230303 \h </w:instrText>
+          </w:r>
+          <w:r>
+            <w:rPr>
+              <w:noProof/>
+            </w:rPr>
+          </w:r>
+          <w:r>
+            <w:rPr>
+              <w:noProof/>
             </w:rPr>
             <w:fldChar w:fldCharType="separate"/>
           </w:r>
           <w:r>
             <w:rPr>
               <w:noProof/>
-              <w:sz w:val="24"/>
-              <w:szCs w:val="24"/>
-            </w:rPr>
-            <w:t>17</w:t>
-          </w:r>
-          <w:r>
-            <w:rPr>
-              <w:noProof/>
-              <w:sz w:val="24"/>
-              <w:szCs w:val="24"/>
+            </w:rPr>
+            <w:t>1</w:t>
+          </w:r>
+          <w:r>
+            <w:rPr>
+              <w:noProof/>
             </w:rPr>
             <w:fldChar w:fldCharType="end"/>
           </w:r>
@@ -1814,20 +1692,17 @@
             <w:tabs>
               <w:tab w:val="right" w:leader="dot" w:pos="8494"/>
             </w:tabs>
-            <w:spacing w:line="360" w:lineRule="auto"/>
-            <w:rPr>
-              <w:rFonts w:eastAsiaTheme="minorEastAsia"/>
-              <w:noProof/>
-              <w:sz w:val="24"/>
-              <w:szCs w:val="24"/>
+            <w:rPr>
+              <w:rFonts w:asciiTheme="minorHAnsi" w:eastAsiaTheme="minorEastAsia" w:hAnsiTheme="minorHAnsi" w:cstheme="minorBidi"/>
+              <w:noProof/>
+              <w:sz w:val="22"/>
+              <w:szCs w:val="22"/>
               <w:lang w:eastAsia="es-ES"/>
             </w:rPr>
           </w:pPr>
           <w:r>
             <w:rPr>
               <w:noProof/>
-              <w:sz w:val="24"/>
-              <w:szCs w:val="24"/>
               <w:u w:val="single"/>
             </w:rPr>
             <w:t>Documento Ángela Albarrán.</w:t>
@@ -1835,55 +1710,41 @@
           <w:r>
             <w:rPr>
               <w:noProof/>
-              <w:sz w:val="24"/>
-              <w:szCs w:val="24"/>
             </w:rPr>
             <w:tab/>
           </w:r>
           <w:r>
             <w:rPr>
               <w:noProof/>
-              <w:sz w:val="24"/>
-              <w:szCs w:val="24"/>
             </w:rPr>
             <w:fldChar w:fldCharType="begin"/>
           </w:r>
           <w:r>
             <w:rPr>
               <w:noProof/>
-              <w:sz w:val="24"/>
-              <w:szCs w:val="24"/>
-            </w:rPr>
-            <w:instrText xml:space="preserve"> PAGEREF _Toc445225654 \h </w:instrText>
-          </w:r>
-          <w:r>
-            <w:rPr>
-              <w:noProof/>
-              <w:sz w:val="24"/>
-              <w:szCs w:val="24"/>
-            </w:rPr>
-          </w:r>
-          <w:r>
-            <w:rPr>
-              <w:noProof/>
-              <w:sz w:val="24"/>
-              <w:szCs w:val="24"/>
+            </w:rPr>
+            <w:instrText xml:space="preserve"> PAGEREF _Toc445230304 \h </w:instrText>
+          </w:r>
+          <w:r>
+            <w:rPr>
+              <w:noProof/>
+            </w:rPr>
+          </w:r>
+          <w:r>
+            <w:rPr>
+              <w:noProof/>
             </w:rPr>
             <w:fldChar w:fldCharType="separate"/>
           </w:r>
           <w:r>
             <w:rPr>
               <w:noProof/>
-              <w:sz w:val="24"/>
-              <w:szCs w:val="24"/>
-            </w:rPr>
-            <w:t>17</w:t>
-          </w:r>
-          <w:r>
-            <w:rPr>
-              <w:noProof/>
-              <w:sz w:val="24"/>
-              <w:szCs w:val="24"/>
+            </w:rPr>
+            <w:t>1</w:t>
+          </w:r>
+          <w:r>
+            <w:rPr>
+              <w:noProof/>
             </w:rPr>
             <w:fldChar w:fldCharType="end"/>
           </w:r>
@@ -1894,20 +1755,17 @@
             <w:tabs>
               <w:tab w:val="right" w:leader="dot" w:pos="8494"/>
             </w:tabs>
-            <w:spacing w:line="360" w:lineRule="auto"/>
-            <w:rPr>
-              <w:rFonts w:eastAsiaTheme="minorEastAsia"/>
-              <w:noProof/>
-              <w:sz w:val="24"/>
-              <w:szCs w:val="24"/>
+            <w:rPr>
+              <w:rFonts w:asciiTheme="minorHAnsi" w:eastAsiaTheme="minorEastAsia" w:hAnsiTheme="minorHAnsi" w:cstheme="minorBidi"/>
+              <w:noProof/>
+              <w:sz w:val="22"/>
+              <w:szCs w:val="22"/>
               <w:lang w:eastAsia="es-ES"/>
             </w:rPr>
           </w:pPr>
           <w:r>
             <w:rPr>
               <w:noProof/>
-              <w:sz w:val="24"/>
-              <w:szCs w:val="24"/>
               <w:u w:val="single"/>
             </w:rPr>
             <w:t>Documento Laura Espejo.</w:t>
@@ -1915,55 +1773,41 @@
           <w:r>
             <w:rPr>
               <w:noProof/>
-              <w:sz w:val="24"/>
-              <w:szCs w:val="24"/>
             </w:rPr>
             <w:tab/>
           </w:r>
           <w:r>
             <w:rPr>
               <w:noProof/>
-              <w:sz w:val="24"/>
-              <w:szCs w:val="24"/>
             </w:rPr>
             <w:fldChar w:fldCharType="begin"/>
           </w:r>
           <w:r>
             <w:rPr>
               <w:noProof/>
-              <w:sz w:val="24"/>
-              <w:szCs w:val="24"/>
-            </w:rPr>
-            <w:instrText xml:space="preserve"> PAGEREF _Toc445225655 \h </w:instrText>
-          </w:r>
-          <w:r>
-            <w:rPr>
-              <w:noProof/>
-              <w:sz w:val="24"/>
-              <w:szCs w:val="24"/>
-            </w:rPr>
-          </w:r>
-          <w:r>
-            <w:rPr>
-              <w:noProof/>
-              <w:sz w:val="24"/>
-              <w:szCs w:val="24"/>
+            </w:rPr>
+            <w:instrText xml:space="preserve"> PAGEREF _Toc445230305 \h </w:instrText>
+          </w:r>
+          <w:r>
+            <w:rPr>
+              <w:noProof/>
+            </w:rPr>
+          </w:r>
+          <w:r>
+            <w:rPr>
+              <w:noProof/>
             </w:rPr>
             <w:fldChar w:fldCharType="separate"/>
           </w:r>
           <w:r>
             <w:rPr>
               <w:noProof/>
-              <w:sz w:val="24"/>
-              <w:szCs w:val="24"/>
-            </w:rPr>
-            <w:t>17</w:t>
-          </w:r>
-          <w:r>
-            <w:rPr>
-              <w:noProof/>
-              <w:sz w:val="24"/>
-              <w:szCs w:val="24"/>
+            </w:rPr>
+            <w:t>1</w:t>
+          </w:r>
+          <w:r>
+            <w:rPr>
+              <w:noProof/>
             </w:rPr>
             <w:fldChar w:fldCharType="end"/>
           </w:r>
@@ -1974,20 +1818,17 @@
             <w:tabs>
               <w:tab w:val="right" w:leader="dot" w:pos="8494"/>
             </w:tabs>
-            <w:spacing w:line="360" w:lineRule="auto"/>
-            <w:rPr>
-              <w:rFonts w:eastAsiaTheme="minorEastAsia"/>
-              <w:noProof/>
-              <w:sz w:val="24"/>
-              <w:szCs w:val="24"/>
+            <w:rPr>
+              <w:rFonts w:asciiTheme="minorHAnsi" w:eastAsiaTheme="minorEastAsia" w:hAnsiTheme="minorHAnsi" w:cstheme="minorBidi"/>
+              <w:noProof/>
+              <w:sz w:val="22"/>
+              <w:szCs w:val="22"/>
               <w:lang w:eastAsia="es-ES"/>
             </w:rPr>
           </w:pPr>
           <w:r>
             <w:rPr>
               <w:noProof/>
-              <w:sz w:val="24"/>
-              <w:szCs w:val="24"/>
               <w:u w:val="single"/>
             </w:rPr>
             <w:t>Documento Alicia Cebrián Peñola.</w:t>
@@ -1995,55 +1836,41 @@
           <w:r>
             <w:rPr>
               <w:noProof/>
-              <w:sz w:val="24"/>
-              <w:szCs w:val="24"/>
             </w:rPr>
             <w:tab/>
           </w:r>
           <w:r>
             <w:rPr>
               <w:noProof/>
-              <w:sz w:val="24"/>
-              <w:szCs w:val="24"/>
             </w:rPr>
             <w:fldChar w:fldCharType="begin"/>
           </w:r>
           <w:r>
             <w:rPr>
               <w:noProof/>
-              <w:sz w:val="24"/>
-              <w:szCs w:val="24"/>
-            </w:rPr>
-            <w:instrText xml:space="preserve"> PAGEREF _Toc445225656 \h </w:instrText>
-          </w:r>
-          <w:r>
-            <w:rPr>
-              <w:noProof/>
-              <w:sz w:val="24"/>
-              <w:szCs w:val="24"/>
-            </w:rPr>
-          </w:r>
-          <w:r>
-            <w:rPr>
-              <w:noProof/>
-              <w:sz w:val="24"/>
-              <w:szCs w:val="24"/>
+            </w:rPr>
+            <w:instrText xml:space="preserve"> PAGEREF _Toc445230306 \h </w:instrText>
+          </w:r>
+          <w:r>
+            <w:rPr>
+              <w:noProof/>
+            </w:rPr>
+          </w:r>
+          <w:r>
+            <w:rPr>
+              <w:noProof/>
             </w:rPr>
             <w:fldChar w:fldCharType="separate"/>
           </w:r>
           <w:r>
             <w:rPr>
               <w:noProof/>
-              <w:sz w:val="24"/>
-              <w:szCs w:val="24"/>
-            </w:rPr>
-            <w:t>18</w:t>
-          </w:r>
-          <w:r>
-            <w:rPr>
-              <w:noProof/>
-              <w:sz w:val="24"/>
-              <w:szCs w:val="24"/>
+            </w:rPr>
+            <w:t>1</w:t>
+          </w:r>
+          <w:r>
+            <w:rPr>
+              <w:noProof/>
             </w:rPr>
             <w:fldChar w:fldCharType="end"/>
           </w:r>
@@ -2054,20 +1881,17 @@
             <w:tabs>
               <w:tab w:val="right" w:leader="dot" w:pos="8494"/>
             </w:tabs>
-            <w:spacing w:line="360" w:lineRule="auto"/>
-            <w:rPr>
-              <w:rFonts w:eastAsiaTheme="minorEastAsia"/>
-              <w:noProof/>
-              <w:sz w:val="24"/>
-              <w:szCs w:val="24"/>
+            <w:rPr>
+              <w:rFonts w:asciiTheme="minorHAnsi" w:eastAsiaTheme="minorEastAsia" w:hAnsiTheme="minorHAnsi" w:cstheme="minorBidi"/>
+              <w:noProof/>
+              <w:sz w:val="22"/>
+              <w:szCs w:val="22"/>
               <w:lang w:eastAsia="es-ES"/>
             </w:rPr>
           </w:pPr>
           <w:r>
             <w:rPr>
               <w:noProof/>
-              <w:sz w:val="24"/>
-              <w:szCs w:val="24"/>
               <w:u w:val="single"/>
             </w:rPr>
             <w:t>Documento Jorge Díaz.</w:t>
@@ -2075,55 +1899,41 @@
           <w:r>
             <w:rPr>
               <w:noProof/>
-              <w:sz w:val="24"/>
-              <w:szCs w:val="24"/>
             </w:rPr>
             <w:tab/>
           </w:r>
           <w:r>
             <w:rPr>
               <w:noProof/>
-              <w:sz w:val="24"/>
-              <w:szCs w:val="24"/>
             </w:rPr>
             <w:fldChar w:fldCharType="begin"/>
           </w:r>
           <w:r>
             <w:rPr>
               <w:noProof/>
-              <w:sz w:val="24"/>
-              <w:szCs w:val="24"/>
-            </w:rPr>
-            <w:instrText xml:space="preserve"> PAGEREF _Toc445225657 \h </w:instrText>
-          </w:r>
-          <w:r>
-            <w:rPr>
-              <w:noProof/>
-              <w:sz w:val="24"/>
-              <w:szCs w:val="24"/>
-            </w:rPr>
-          </w:r>
-          <w:r>
-            <w:rPr>
-              <w:noProof/>
-              <w:sz w:val="24"/>
-              <w:szCs w:val="24"/>
+            </w:rPr>
+            <w:instrText xml:space="preserve"> PAGEREF _Toc445230307 \h </w:instrText>
+          </w:r>
+          <w:r>
+            <w:rPr>
+              <w:noProof/>
+            </w:rPr>
+          </w:r>
+          <w:r>
+            <w:rPr>
+              <w:noProof/>
             </w:rPr>
             <w:fldChar w:fldCharType="separate"/>
           </w:r>
           <w:r>
             <w:rPr>
               <w:noProof/>
-              <w:sz w:val="24"/>
-              <w:szCs w:val="24"/>
-            </w:rPr>
-            <w:t>18</w:t>
-          </w:r>
-          <w:r>
-            <w:rPr>
-              <w:noProof/>
-              <w:sz w:val="24"/>
-              <w:szCs w:val="24"/>
+            </w:rPr>
+            <w:t>1</w:t>
+          </w:r>
+          <w:r>
+            <w:rPr>
+              <w:noProof/>
             </w:rPr>
             <w:fldChar w:fldCharType="end"/>
           </w:r>
@@ -2134,77 +1944,60 @@
             <w:tabs>
               <w:tab w:val="right" w:leader="dot" w:pos="8494"/>
             </w:tabs>
-            <w:spacing w:before="0" w:line="360" w:lineRule="auto"/>
-            <w:rPr>
-              <w:rFonts w:eastAsiaTheme="minorEastAsia"/>
+            <w:rPr>
+              <w:rFonts w:asciiTheme="minorHAnsi" w:eastAsiaTheme="minorEastAsia" w:hAnsiTheme="minorHAnsi" w:cstheme="minorBidi"/>
               <w:b w:val="0"/>
               <w:bCs w:val="0"/>
               <w:noProof/>
-              <w:sz w:val="24"/>
-              <w:szCs w:val="24"/>
+              <w:sz w:val="22"/>
+              <w:szCs w:val="22"/>
               <w:lang w:eastAsia="es-ES"/>
             </w:rPr>
           </w:pPr>
           <w:r>
             <w:rPr>
               <w:noProof/>
-              <w:sz w:val="24"/>
-              <w:szCs w:val="24"/>
             </w:rPr>
             <w:t>Resumen de requisitos documentos educación infantil y primaria.</w:t>
           </w:r>
           <w:r>
             <w:rPr>
               <w:noProof/>
-              <w:sz w:val="24"/>
-              <w:szCs w:val="24"/>
             </w:rPr>
             <w:tab/>
           </w:r>
           <w:r>
             <w:rPr>
               <w:noProof/>
-              <w:sz w:val="24"/>
-              <w:szCs w:val="24"/>
             </w:rPr>
             <w:fldChar w:fldCharType="begin"/>
           </w:r>
           <w:r>
             <w:rPr>
               <w:noProof/>
-              <w:sz w:val="24"/>
-              <w:szCs w:val="24"/>
-            </w:rPr>
-            <w:instrText xml:space="preserve"> PAGEREF _Toc445225658 \h </w:instrText>
-          </w:r>
-          <w:r>
-            <w:rPr>
-              <w:noProof/>
-              <w:sz w:val="24"/>
-              <w:szCs w:val="24"/>
-            </w:rPr>
-          </w:r>
-          <w:r>
-            <w:rPr>
-              <w:noProof/>
-              <w:sz w:val="24"/>
-              <w:szCs w:val="24"/>
+            </w:rPr>
+            <w:instrText xml:space="preserve"> PAGEREF _Toc445230308 \h </w:instrText>
+          </w:r>
+          <w:r>
+            <w:rPr>
+              <w:noProof/>
+            </w:rPr>
+          </w:r>
+          <w:r>
+            <w:rPr>
+              <w:noProof/>
             </w:rPr>
             <w:fldChar w:fldCharType="separate"/>
           </w:r>
           <w:r>
             <w:rPr>
               <w:noProof/>
-              <w:sz w:val="24"/>
-              <w:szCs w:val="24"/>
-            </w:rPr>
-            <w:t>21</w:t>
-          </w:r>
-          <w:r>
-            <w:rPr>
-              <w:noProof/>
-              <w:sz w:val="24"/>
-              <w:szCs w:val="24"/>
+            </w:rPr>
+            <w:t>1</w:t>
+          </w:r>
+          <w:r>
+            <w:rPr>
+              <w:noProof/>
             </w:rPr>
             <w:fldChar w:fldCharType="end"/>
           </w:r>
@@ -2215,77 +2008,60 @@
             <w:tabs>
               <w:tab w:val="right" w:leader="dot" w:pos="8494"/>
             </w:tabs>
-            <w:spacing w:before="0" w:line="360" w:lineRule="auto"/>
-            <w:rPr>
-              <w:rFonts w:eastAsiaTheme="minorEastAsia"/>
+            <w:rPr>
+              <w:rFonts w:asciiTheme="minorHAnsi" w:eastAsiaTheme="minorEastAsia" w:hAnsiTheme="minorHAnsi" w:cstheme="minorBidi"/>
               <w:b w:val="0"/>
               <w:bCs w:val="0"/>
               <w:noProof/>
-              <w:sz w:val="24"/>
-              <w:szCs w:val="24"/>
+              <w:sz w:val="22"/>
+              <w:szCs w:val="22"/>
               <w:lang w:eastAsia="es-ES"/>
             </w:rPr>
           </w:pPr>
           <w:r>
             <w:rPr>
               <w:noProof/>
-              <w:sz w:val="24"/>
-              <w:szCs w:val="24"/>
             </w:rPr>
             <w:t>Preguntas y entrevistas</w:t>
           </w:r>
           <w:r>
             <w:rPr>
               <w:noProof/>
-              <w:sz w:val="24"/>
-              <w:szCs w:val="24"/>
             </w:rPr>
             <w:tab/>
           </w:r>
           <w:r>
             <w:rPr>
               <w:noProof/>
-              <w:sz w:val="24"/>
-              <w:szCs w:val="24"/>
             </w:rPr>
             <w:fldChar w:fldCharType="begin"/>
           </w:r>
           <w:r>
             <w:rPr>
               <w:noProof/>
-              <w:sz w:val="24"/>
-              <w:szCs w:val="24"/>
-            </w:rPr>
-            <w:instrText xml:space="preserve"> PAGEREF _Toc445225659 \h </w:instrText>
-          </w:r>
-          <w:r>
-            <w:rPr>
-              <w:noProof/>
-              <w:sz w:val="24"/>
-              <w:szCs w:val="24"/>
-            </w:rPr>
-          </w:r>
-          <w:r>
-            <w:rPr>
-              <w:noProof/>
-              <w:sz w:val="24"/>
-              <w:szCs w:val="24"/>
+            </w:rPr>
+            <w:instrText xml:space="preserve"> PAGEREF _Toc445230309 \h </w:instrText>
+          </w:r>
+          <w:r>
+            <w:rPr>
+              <w:noProof/>
+            </w:rPr>
+          </w:r>
+          <w:r>
+            <w:rPr>
+              <w:noProof/>
             </w:rPr>
             <w:fldChar w:fldCharType="separate"/>
           </w:r>
           <w:r>
             <w:rPr>
               <w:noProof/>
-              <w:sz w:val="24"/>
-              <w:szCs w:val="24"/>
-            </w:rPr>
-            <w:t>22</w:t>
-          </w:r>
-          <w:r>
-            <w:rPr>
-              <w:noProof/>
-              <w:sz w:val="24"/>
-              <w:szCs w:val="24"/>
+            </w:rPr>
+            <w:t>1</w:t>
+          </w:r>
+          <w:r>
+            <w:rPr>
+              <w:noProof/>
             </w:rPr>
             <w:fldChar w:fldCharType="end"/>
           </w:r>
@@ -2296,154 +2072,123 @@
             <w:tabs>
               <w:tab w:val="right" w:leader="dot" w:pos="8494"/>
             </w:tabs>
-            <w:spacing w:line="360" w:lineRule="auto"/>
-            <w:rPr>
-              <w:rFonts w:eastAsiaTheme="minorEastAsia"/>
-              <w:noProof/>
-              <w:sz w:val="24"/>
-              <w:szCs w:val="24"/>
+            <w:rPr>
+              <w:rFonts w:asciiTheme="minorHAnsi" w:eastAsiaTheme="minorEastAsia" w:hAnsiTheme="minorHAnsi" w:cstheme="minorBidi"/>
+              <w:noProof/>
+              <w:sz w:val="22"/>
+              <w:szCs w:val="22"/>
               <w:lang w:eastAsia="es-ES"/>
             </w:rPr>
           </w:pPr>
           <w:r>
             <w:rPr>
               <w:noProof/>
-              <w:sz w:val="24"/>
-              <w:szCs w:val="24"/>
-            </w:rPr>
-            <w:t>Infantil</w:t>
-          </w:r>
-          <w:r>
-            <w:rPr>
-              <w:noProof/>
-              <w:sz w:val="24"/>
-              <w:szCs w:val="24"/>
+            </w:rPr>
+            <w:t>Primaria</w:t>
+          </w:r>
+          <w:r>
+            <w:rPr>
+              <w:noProof/>
             </w:rPr>
             <w:tab/>
           </w:r>
           <w:r>
             <w:rPr>
               <w:noProof/>
-              <w:sz w:val="24"/>
-              <w:szCs w:val="24"/>
             </w:rPr>
             <w:fldChar w:fldCharType="begin"/>
           </w:r>
           <w:r>
             <w:rPr>
               <w:noProof/>
-              <w:sz w:val="24"/>
-              <w:szCs w:val="24"/>
-            </w:rPr>
-            <w:instrText xml:space="preserve"> PAGEREF _Toc445225660 \h </w:instrText>
-          </w:r>
-          <w:r>
-            <w:rPr>
-              <w:noProof/>
-              <w:sz w:val="24"/>
-              <w:szCs w:val="24"/>
-            </w:rPr>
-          </w:r>
-          <w:r>
-            <w:rPr>
-              <w:noProof/>
-              <w:sz w:val="24"/>
-              <w:szCs w:val="24"/>
+            </w:rPr>
+            <w:instrText xml:space="preserve"> PAGEREF _Toc445230310 \h </w:instrText>
+          </w:r>
+          <w:r>
+            <w:rPr>
+              <w:noProof/>
+            </w:rPr>
+          </w:r>
+          <w:r>
+            <w:rPr>
+              <w:noProof/>
             </w:rPr>
             <w:fldChar w:fldCharType="separate"/>
           </w:r>
           <w:r>
             <w:rPr>
               <w:noProof/>
-              <w:sz w:val="24"/>
-              <w:szCs w:val="24"/>
-            </w:rPr>
-            <w:t>22</w:t>
-          </w:r>
-          <w:r>
-            <w:rPr>
-              <w:noProof/>
-              <w:sz w:val="24"/>
-              <w:szCs w:val="24"/>
+            </w:rPr>
+            <w:t>1</w:t>
+          </w:r>
+          <w:r>
+            <w:rPr>
+              <w:noProof/>
             </w:rPr>
             <w:fldChar w:fldCharType="end"/>
           </w:r>
         </w:p>
         <w:p>
           <w:pPr>
-            <w:pStyle w:val="TDC3"/>
+            <w:pStyle w:val="TDC2"/>
             <w:tabs>
               <w:tab w:val="right" w:leader="dot" w:pos="8494"/>
             </w:tabs>
-            <w:spacing w:line="360" w:lineRule="auto"/>
-            <w:rPr>
-              <w:rFonts w:eastAsiaTheme="minorEastAsia"/>
-              <w:noProof/>
-              <w:sz w:val="24"/>
-              <w:szCs w:val="24"/>
+            <w:rPr>
+              <w:rFonts w:asciiTheme="minorHAnsi" w:eastAsiaTheme="minorEastAsia" w:hAnsiTheme="minorHAnsi" w:cstheme="minorBidi"/>
+              <w:b w:val="0"/>
+              <w:bCs w:val="0"/>
+              <w:noProof/>
+              <w:sz w:val="22"/>
+              <w:szCs w:val="22"/>
               <w:lang w:eastAsia="es-ES"/>
             </w:rPr>
           </w:pPr>
           <w:r>
             <w:rPr>
-              <w:noProof/>
-              <w:sz w:val="24"/>
-              <w:szCs w:val="24"/>
-            </w:rPr>
-            <w:t>Primaria</w:t>
-          </w:r>
-          <w:r>
-            <w:rPr>
-              <w:noProof/>
-              <w:sz w:val="24"/>
-              <w:szCs w:val="24"/>
+              <w:b w:val="0"/>
+              <w:noProof/>
+            </w:rPr>
+            <w:t>Análisis encuestas</w:t>
+          </w:r>
+          <w:r>
+            <w:rPr>
+              <w:noProof/>
             </w:rPr>
             <w:tab/>
           </w:r>
           <w:r>
             <w:rPr>
               <w:noProof/>
-              <w:sz w:val="24"/>
-              <w:szCs w:val="24"/>
             </w:rPr>
             <w:fldChar w:fldCharType="begin"/>
           </w:r>
           <w:r>
             <w:rPr>
               <w:noProof/>
-              <w:sz w:val="24"/>
-              <w:szCs w:val="24"/>
-            </w:rPr>
-            <w:instrText xml:space="preserve"> PAGEREF _Toc445225661 \h </w:instrText>
-          </w:r>
-          <w:r>
-            <w:rPr>
-              <w:noProof/>
-              <w:sz w:val="24"/>
-              <w:szCs w:val="24"/>
-            </w:rPr>
-          </w:r>
-          <w:r>
-            <w:rPr>
-              <w:noProof/>
-              <w:sz w:val="24"/>
-              <w:szCs w:val="24"/>
+            </w:rPr>
+            <w:instrText xml:space="preserve"> PAGEREF _Toc445230311 \h </w:instrText>
+          </w:r>
+          <w:r>
+            <w:rPr>
+              <w:noProof/>
+            </w:rPr>
+          </w:r>
+          <w:r>
+            <w:rPr>
+              <w:noProof/>
             </w:rPr>
             <w:fldChar w:fldCharType="separate"/>
           </w:r>
           <w:r>
             <w:rPr>
               <w:noProof/>
-              <w:sz w:val="24"/>
-              <w:szCs w:val="24"/>
-            </w:rPr>
-            <w:t>22</w:t>
-          </w:r>
-          <w:r>
-            <w:rPr>
-              <w:noProof/>
-              <w:sz w:val="24"/>
-              <w:szCs w:val="24"/>
+            </w:rPr>
+            <w:t>1</w:t>
+          </w:r>
+          <w:r>
+            <w:rPr>
+              <w:noProof/>
             </w:rPr>
             <w:fldChar w:fldCharType="end"/>
           </w:r>
@@ -2454,13 +2199,14 @@
             <w:tabs>
               <w:tab w:val="right" w:leader="dot" w:pos="8494"/>
             </w:tabs>
-            <w:spacing w:before="0" w:line="360" w:lineRule="auto"/>
-            <w:rPr>
-              <w:rFonts w:ascii="Times New Roman" w:eastAsiaTheme="minorEastAsia" w:hAnsi="Times New Roman"/>
+            <w:rPr>
+              <w:rFonts w:asciiTheme="minorHAnsi" w:eastAsiaTheme="minorEastAsia" w:hAnsiTheme="minorHAnsi" w:cstheme="minorBidi"/>
               <w:b w:val="0"/>
               <w:bCs w:val="0"/>
               <w:caps w:val="0"/>
               <w:noProof/>
+              <w:sz w:val="22"/>
+              <w:szCs w:val="22"/>
               <w:lang w:eastAsia="es-ES"/>
             </w:rPr>
           </w:pPr>
@@ -2473,48 +2219,41 @@
           </w:r>
           <w:r>
             <w:rPr>
-              <w:rFonts w:ascii="Times New Roman" w:hAnsi="Times New Roman"/>
               <w:noProof/>
             </w:rPr>
             <w:tab/>
           </w:r>
           <w:r>
             <w:rPr>
-              <w:rFonts w:ascii="Times New Roman" w:hAnsi="Times New Roman"/>
               <w:noProof/>
             </w:rPr>
             <w:fldChar w:fldCharType="begin"/>
           </w:r>
           <w:r>
             <w:rPr>
-              <w:rFonts w:ascii="Times New Roman" w:hAnsi="Times New Roman"/>
-              <w:noProof/>
-            </w:rPr>
-            <w:instrText xml:space="preserve"> PAGEREF _Toc445225662 \h </w:instrText>
-          </w:r>
-          <w:r>
-            <w:rPr>
-              <w:rFonts w:ascii="Times New Roman" w:hAnsi="Times New Roman"/>
-              <w:noProof/>
-            </w:rPr>
-          </w:r>
-          <w:r>
-            <w:rPr>
-              <w:rFonts w:ascii="Times New Roman" w:hAnsi="Times New Roman"/>
+              <w:noProof/>
+            </w:rPr>
+            <w:instrText xml:space="preserve"> PAGEREF _Toc445230312 \h </w:instrText>
+          </w:r>
+          <w:r>
+            <w:rPr>
+              <w:noProof/>
+            </w:rPr>
+          </w:r>
+          <w:r>
+            <w:rPr>
               <w:noProof/>
             </w:rPr>
             <w:fldChar w:fldCharType="separate"/>
           </w:r>
           <w:r>
             <w:rPr>
-              <w:rFonts w:ascii="Times New Roman" w:hAnsi="Times New Roman"/>
-              <w:noProof/>
-            </w:rPr>
-            <w:t>24</w:t>
-          </w:r>
-          <w:r>
-            <w:rPr>
-              <w:rFonts w:ascii="Times New Roman" w:hAnsi="Times New Roman"/>
+              <w:noProof/>
+            </w:rPr>
+            <w:t>1</w:t>
+          </w:r>
+          <w:r>
+            <w:rPr>
               <w:noProof/>
             </w:rPr>
             <w:fldChar w:fldCharType="end"/>
@@ -2526,13 +2265,14 @@
             <w:tabs>
               <w:tab w:val="right" w:leader="dot" w:pos="8494"/>
             </w:tabs>
-            <w:spacing w:before="0" w:line="360" w:lineRule="auto"/>
-            <w:rPr>
-              <w:rFonts w:ascii="Times New Roman" w:eastAsiaTheme="minorEastAsia" w:hAnsi="Times New Roman"/>
+            <w:rPr>
+              <w:rFonts w:asciiTheme="minorHAnsi" w:eastAsiaTheme="minorEastAsia" w:hAnsiTheme="minorHAnsi" w:cstheme="minorBidi"/>
               <w:b w:val="0"/>
               <w:bCs w:val="0"/>
               <w:caps w:val="0"/>
               <w:noProof/>
+              <w:sz w:val="22"/>
+              <w:szCs w:val="22"/>
               <w:lang w:eastAsia="es-ES"/>
             </w:rPr>
           </w:pPr>
@@ -2545,48 +2285,41 @@
           </w:r>
           <w:r>
             <w:rPr>
-              <w:rFonts w:ascii="Times New Roman" w:hAnsi="Times New Roman"/>
               <w:noProof/>
             </w:rPr>
             <w:tab/>
           </w:r>
           <w:r>
             <w:rPr>
-              <w:rFonts w:ascii="Times New Roman" w:hAnsi="Times New Roman"/>
               <w:noProof/>
             </w:rPr>
             <w:fldChar w:fldCharType="begin"/>
           </w:r>
           <w:r>
             <w:rPr>
-              <w:rFonts w:ascii="Times New Roman" w:hAnsi="Times New Roman"/>
-              <w:noProof/>
-            </w:rPr>
-            <w:instrText xml:space="preserve"> PAGEREF _Toc445225663 \h </w:instrText>
-          </w:r>
-          <w:r>
-            <w:rPr>
-              <w:rFonts w:ascii="Times New Roman" w:hAnsi="Times New Roman"/>
-              <w:noProof/>
-            </w:rPr>
-          </w:r>
-          <w:r>
-            <w:rPr>
-              <w:rFonts w:ascii="Times New Roman" w:hAnsi="Times New Roman"/>
+              <w:noProof/>
+            </w:rPr>
+            <w:instrText xml:space="preserve"> PAGEREF _Toc445230313 \h </w:instrText>
+          </w:r>
+          <w:r>
+            <w:rPr>
+              <w:noProof/>
+            </w:rPr>
+          </w:r>
+          <w:r>
+            <w:rPr>
               <w:noProof/>
             </w:rPr>
             <w:fldChar w:fldCharType="separate"/>
           </w:r>
           <w:r>
             <w:rPr>
-              <w:rFonts w:ascii="Times New Roman" w:hAnsi="Times New Roman"/>
-              <w:noProof/>
-            </w:rPr>
-            <w:t>27</w:t>
-          </w:r>
-          <w:r>
-            <w:rPr>
-              <w:rFonts w:ascii="Times New Roman" w:hAnsi="Times New Roman"/>
+              <w:noProof/>
+            </w:rPr>
+            <w:t>1</w:t>
+          </w:r>
+          <w:r>
+            <w:rPr>
               <w:noProof/>
             </w:rPr>
             <w:fldChar w:fldCharType="end"/>
@@ -2632,7 +2365,7 @@
           <w:szCs w:val="24"/>
         </w:rPr>
       </w:pPr>
-      <w:bookmarkStart w:id="0" w:name="_Toc445225634"/>
+      <w:bookmarkStart w:id="0" w:name="_Toc445230284"/>
       <w:r>
         <w:rPr>
           <w:rFonts w:ascii="Times New Roman" w:hAnsi="Times New Roman" w:cs="Times New Roman"/>
@@ -2656,15 +2389,15 @@
         <w:spacing w:line="360" w:lineRule="auto"/>
         <w:ind w:firstLine="708"/>
         <w:jc w:val="both"/>
-        <w:rPr>
-          <w:color w:val="FF0000"/>
-        </w:rPr>
-      </w:pPr>
-      <w:r>
-        <w:rPr>
-          <w:color w:val="FF0000"/>
-        </w:rPr>
-        <w:t>Con el presente trabajo se pretende crear una aplicación informática que trate los contenidos de la asignatura de Conocimiento del Medio para  los ciclos de Educación Infantil y Primaria. Destinada tanto a alumnos como profesores, pretende ser un complemento a la asignatura que facilite la adquisición de conceptos de manera lo más lúdica posible sin restar la seriedad que la asignatura requiere.</w:t>
+      </w:pPr>
+      <w:r>
+        <w:t xml:space="preserve">Con el presente trabajo se pretende crear una aplicación informática que trate los contenidos de la asignatura de Conocimiento del Medio </w:t>
+      </w:r>
+      <w:r>
+        <w:t>para el Primer Ciclo</w:t>
+      </w:r>
+      <w:r>
+        <w:t xml:space="preserve"> de Educación Primaria. Destinada tanto a alumnos como profesores, pretende ser un complemento a la asignatura que facilite la adquisición de conceptos de manera lo más lúdica posible sin restar la seriedad que la asignatura requiere.</w:t>
       </w:r>
     </w:p>
     <w:p>
@@ -2672,32 +2405,23 @@
         <w:spacing w:line="360" w:lineRule="auto"/>
         <w:ind w:firstLine="708"/>
         <w:jc w:val="both"/>
-        <w:rPr>
-          <w:color w:val="FF0000"/>
-        </w:rPr>
-      </w:pPr>
-      <w:r>
-        <w:rPr>
-          <w:color w:val="FF0000"/>
-        </w:rPr>
-        <w:t>En cuanto a los contenidos, ceñido a los que los libros de texto traten y los  profesores de las mismas crean oportuno tratar, la aplicación utilizará herramientas tales como multimedia, áreas de dibujo, texto, gráficos</w:t>
-      </w:r>
-      <w:r>
-        <w:rPr>
-          <w:color w:val="FF0000"/>
-        </w:rPr>
+      </w:pPr>
+      <w:r>
+        <w:t>En cuan</w:t>
+      </w:r>
+      <w:r>
+        <w:t>to a los contenidos, ceñido a lo</w:t>
+      </w:r>
+      <w:r>
+        <w:t xml:space="preserve"> que los libros de texto traten y los  profesores de las mismas crean oportuno tratar, la aplicación utilizará herramientas tales como multimedia, áreas de dibujo, texto, gráficos</w:t>
+      </w:r>
+      <w:r>
         <w:t>, juegos</w:t>
       </w:r>
       <w:r>
-        <w:rPr>
-          <w:color w:val="FF0000"/>
-        </w:rPr>
         <w:t xml:space="preserve"> y actividades grupales</w:t>
       </w:r>
       <w:r>
-        <w:rPr>
-          <w:color w:val="FF0000"/>
-        </w:rPr>
         <w:t xml:space="preserve"> tanto divididas por equipos como por la totalidad de la clase.</w:t>
       </w:r>
     </w:p>
@@ -2727,7 +2451,7 @@
           <w:szCs w:val="24"/>
         </w:rPr>
       </w:pPr>
-      <w:bookmarkStart w:id="1" w:name="_Toc445225635"/>
+      <w:bookmarkStart w:id="1" w:name="_Toc445230285"/>
       <w:r>
         <w:rPr>
           <w:rFonts w:ascii="Times New Roman" w:hAnsi="Times New Roman" w:cs="Times New Roman"/>
@@ -2767,7 +2491,7 @@
           <w:szCs w:val="24"/>
         </w:rPr>
       </w:pPr>
-      <w:bookmarkStart w:id="2" w:name="_Toc445225636"/>
+      <w:bookmarkStart w:id="2" w:name="_Toc445230286"/>
       <w:r>
         <w:rPr>
           <w:rFonts w:ascii="Times New Roman" w:hAnsi="Times New Roman" w:cs="Times New Roman"/>
@@ -2813,7 +2537,7 @@
           <w:color w:val="auto"/>
         </w:rPr>
       </w:pPr>
-      <w:bookmarkStart w:id="3" w:name="_Toc445225637"/>
+      <w:bookmarkStart w:id="3" w:name="_Toc445230287"/>
       <w:r>
         <w:rPr>
           <w:rFonts w:ascii="Times New Roman" w:hAnsi="Times New Roman" w:cs="Times New Roman"/>
@@ -2840,7 +2564,7 @@
           <w:color w:val="auto"/>
         </w:rPr>
       </w:pPr>
-      <w:bookmarkStart w:id="4" w:name="_Toc445225638"/>
+      <w:bookmarkStart w:id="4" w:name="_Toc445230288"/>
       <w:r>
         <w:rPr>
           <w:rFonts w:ascii="Times New Roman" w:hAnsi="Times New Roman" w:cs="Times New Roman"/>
@@ -3285,7 +3009,7 @@
           <w:color w:val="auto"/>
         </w:rPr>
       </w:pPr>
-      <w:bookmarkStart w:id="5" w:name="_Toc445225639"/>
+      <w:bookmarkStart w:id="5" w:name="_Toc445230289"/>
       <w:r>
         <w:rPr>
           <w:rFonts w:ascii="Times New Roman" w:hAnsi="Times New Roman" w:cs="Times New Roman"/>
@@ -3516,7 +3240,7 @@
           <w:color w:val="auto"/>
         </w:rPr>
       </w:pPr>
-      <w:bookmarkStart w:id="6" w:name="_Toc445225640"/>
+      <w:bookmarkStart w:id="6" w:name="_Toc445230290"/>
       <w:r>
         <w:rPr>
           <w:rFonts w:ascii="Times New Roman" w:hAnsi="Times New Roman" w:cs="Times New Roman"/>
@@ -3975,7 +3699,7 @@
           <w:color w:val="auto"/>
         </w:rPr>
       </w:pPr>
-      <w:bookmarkStart w:id="7" w:name="_Toc445225641"/>
+      <w:bookmarkStart w:id="7" w:name="_Toc445230291"/>
       <w:r>
         <w:rPr>
           <w:rFonts w:ascii="Times New Roman" w:hAnsi="Times New Roman" w:cs="Times New Roman"/>
@@ -4191,7 +3915,7 @@
           <w:color w:val="auto"/>
         </w:rPr>
       </w:pPr>
-      <w:bookmarkStart w:id="8" w:name="_Toc445225642"/>
+      <w:bookmarkStart w:id="8" w:name="_Toc445230292"/>
       <w:r>
         <w:rPr>
           <w:rFonts w:ascii="Times New Roman" w:hAnsi="Times New Roman" w:cs="Times New Roman"/>
@@ -4224,7 +3948,7 @@
           <w:color w:val="auto"/>
         </w:rPr>
       </w:pPr>
-      <w:bookmarkStart w:id="9" w:name="_Toc445225643"/>
+      <w:bookmarkStart w:id="9" w:name="_Toc445230293"/>
       <w:r>
         <w:rPr>
           <w:rFonts w:ascii="Times New Roman" w:hAnsi="Times New Roman" w:cs="Times New Roman"/>
@@ -4385,7 +4109,7 @@
           <w:color w:val="auto"/>
         </w:rPr>
       </w:pPr>
-      <w:bookmarkStart w:id="10" w:name="_Toc445225644"/>
+      <w:bookmarkStart w:id="10" w:name="_Toc445230294"/>
       <w:r>
         <w:rPr>
           <w:rFonts w:ascii="Times New Roman" w:hAnsi="Times New Roman" w:cs="Times New Roman"/>
@@ -4662,7 +4386,7 @@
           <w:color w:val="auto"/>
         </w:rPr>
       </w:pPr>
-      <w:bookmarkStart w:id="11" w:name="_Toc445225645"/>
+      <w:bookmarkStart w:id="11" w:name="_Toc445230295"/>
       <w:r>
         <w:rPr>
           <w:rFonts w:ascii="Times New Roman" w:hAnsi="Times New Roman" w:cs="Times New Roman"/>
@@ -4766,10 +4490,7 @@
         <w:jc w:val="center"/>
       </w:pPr>
       <w:r>
-        <w:t>Figura 15</w:t>
-      </w:r>
-      <w:r>
-        <w:t>.</w:t>
+        <w:t>Figura 15.</w:t>
       </w:r>
     </w:p>
     <w:p>
@@ -4840,7 +4561,7 @@
           <w:color w:val="auto"/>
         </w:rPr>
       </w:pPr>
-      <w:bookmarkStart w:id="12" w:name="_Toc445225646"/>
+      <w:bookmarkStart w:id="12" w:name="_Toc445230296"/>
       <w:r>
         <w:rPr>
           <w:rFonts w:ascii="Times New Roman" w:hAnsi="Times New Roman" w:cs="Times New Roman"/>
@@ -4971,13 +4692,7 @@
         <w:jc w:val="center"/>
       </w:pPr>
       <w:r>
-        <w:t>Figura 1</w:t>
-      </w:r>
-      <w:r>
-        <w:t>6</w:t>
-      </w:r>
-      <w:r>
-        <w:t>.</w:t>
+        <w:t>Figura 16.</w:t>
       </w:r>
     </w:p>
     <w:p>
@@ -5035,7 +4750,7 @@
           <w:color w:val="auto"/>
         </w:rPr>
       </w:pPr>
-      <w:bookmarkStart w:id="13" w:name="_Toc445225647"/>
+      <w:bookmarkStart w:id="13" w:name="_Toc445230297"/>
       <w:r>
         <w:rPr>
           <w:rFonts w:ascii="Times New Roman" w:hAnsi="Times New Roman" w:cs="Times New Roman"/>
@@ -5137,13 +4852,7 @@
         <w:jc w:val="center"/>
       </w:pPr>
       <w:r>
-        <w:t>Figura 1</w:t>
-      </w:r>
-      <w:r>
-        <w:t>7</w:t>
-      </w:r>
-      <w:r>
-        <w:t>.</w:t>
+        <w:t>Figura 17.</w:t>
       </w:r>
     </w:p>
     <w:p>
@@ -5288,7 +4997,7 @@
           <w:szCs w:val="24"/>
         </w:rPr>
       </w:pPr>
-      <w:bookmarkStart w:id="14" w:name="_Toc445225648"/>
+      <w:bookmarkStart w:id="14" w:name="_Toc445230298"/>
       <w:r>
         <w:rPr>
           <w:rFonts w:ascii="Times New Roman" w:hAnsi="Times New Roman" w:cs="Times New Roman"/>
@@ -5467,7 +5176,7 @@
           <w:szCs w:val="24"/>
         </w:rPr>
       </w:pPr>
-      <w:bookmarkStart w:id="15" w:name="_Toc445225649"/>
+      <w:bookmarkStart w:id="15" w:name="_Toc445230299"/>
       <w:r>
         <w:rPr>
           <w:rFonts w:ascii="Times New Roman" w:hAnsi="Times New Roman" w:cs="Times New Roman"/>
@@ -5506,7 +5215,7 @@
           <w:color w:val="auto"/>
         </w:rPr>
       </w:pPr>
-      <w:bookmarkStart w:id="16" w:name="_Toc445225650"/>
+      <w:bookmarkStart w:id="16" w:name="_Toc445230300"/>
       <w:r>
         <w:rPr>
           <w:rFonts w:ascii="Times New Roman" w:hAnsi="Times New Roman" w:cs="Times New Roman"/>
@@ -5533,7 +5242,7 @@
           <w:u w:val="single"/>
         </w:rPr>
       </w:pPr>
-      <w:bookmarkStart w:id="17" w:name="_Toc445225651"/>
+      <w:bookmarkStart w:id="17" w:name="_Toc445230301"/>
       <w:r>
         <w:rPr>
           <w:rFonts w:ascii="Times New Roman" w:hAnsi="Times New Roman" w:cs="Times New Roman"/>
@@ -5595,7 +5304,7 @@
           <w:u w:val="single"/>
         </w:rPr>
       </w:pPr>
-      <w:bookmarkStart w:id="18" w:name="_Toc445225652"/>
+      <w:bookmarkStart w:id="18" w:name="_Toc445230302"/>
       <w:r>
         <w:rPr>
           <w:rFonts w:ascii="Times New Roman" w:hAnsi="Times New Roman" w:cs="Times New Roman"/>
@@ -5727,7 +5436,7 @@
           <w:color w:val="auto"/>
         </w:rPr>
       </w:pPr>
-      <w:bookmarkStart w:id="19" w:name="_Toc445225653"/>
+      <w:bookmarkStart w:id="19" w:name="_Toc445230303"/>
       <w:r>
         <w:rPr>
           <w:rFonts w:ascii="Times New Roman" w:hAnsi="Times New Roman" w:cs="Times New Roman"/>
@@ -5754,7 +5463,7 @@
           <w:u w:val="single"/>
         </w:rPr>
       </w:pPr>
-      <w:bookmarkStart w:id="20" w:name="_Toc445225654"/>
+      <w:bookmarkStart w:id="20" w:name="_Toc445230304"/>
       <w:r>
         <w:rPr>
           <w:rFonts w:ascii="Times New Roman" w:hAnsi="Times New Roman" w:cs="Times New Roman"/>
@@ -5838,7 +5547,7 @@
           <w:u w:val="single"/>
         </w:rPr>
       </w:pPr>
-      <w:bookmarkStart w:id="21" w:name="_Toc445225655"/>
+      <w:bookmarkStart w:id="21" w:name="_Toc445230305"/>
       <w:r>
         <w:rPr>
           <w:rFonts w:ascii="Times New Roman" w:hAnsi="Times New Roman" w:cs="Times New Roman"/>
@@ -5895,7 +5604,7 @@
           <w:u w:val="single"/>
         </w:rPr>
       </w:pPr>
-      <w:bookmarkStart w:id="22" w:name="_Toc445225656"/>
+      <w:bookmarkStart w:id="22" w:name="_Toc445230306"/>
       <w:r>
         <w:rPr>
           <w:rFonts w:ascii="Times New Roman" w:hAnsi="Times New Roman" w:cs="Times New Roman"/>
@@ -5974,7 +5683,7 @@
           <w:u w:val="single"/>
         </w:rPr>
       </w:pPr>
-      <w:bookmarkStart w:id="23" w:name="_Toc445225657"/>
+      <w:bookmarkStart w:id="23" w:name="_Toc445230307"/>
       <w:r>
         <w:rPr>
           <w:rFonts w:ascii="Times New Roman" w:hAnsi="Times New Roman" w:cs="Times New Roman"/>
@@ -6770,7 +6479,7 @@
           <w:szCs w:val="24"/>
         </w:rPr>
       </w:pPr>
-      <w:bookmarkStart w:id="24" w:name="_Toc445225658"/>
+      <w:bookmarkStart w:id="24" w:name="_Toc445230308"/>
       <w:r>
         <w:rPr>
           <w:rFonts w:ascii="Times New Roman" w:hAnsi="Times New Roman" w:cs="Times New Roman"/>
@@ -6984,7 +6693,7 @@
           <w:szCs w:val="24"/>
         </w:rPr>
       </w:pPr>
-      <w:bookmarkStart w:id="25" w:name="_Toc445225659"/>
+      <w:bookmarkStart w:id="25" w:name="_Toc445230309"/>
       <w:r>
         <w:rPr>
           <w:rFonts w:ascii="Times New Roman" w:hAnsi="Times New Roman" w:cs="Times New Roman"/>
@@ -7005,7 +6714,7 @@
           <w:rFonts w:ascii="Times New Roman" w:hAnsi="Times New Roman" w:cs="Times New Roman"/>
         </w:rPr>
       </w:pPr>
-      <w:bookmarkStart w:id="26" w:name="_Toc445225661"/>
+      <w:bookmarkStart w:id="26" w:name="_Toc445230310"/>
       <w:r>
         <w:rPr>
           <w:rFonts w:ascii="Times New Roman" w:hAnsi="Times New Roman" w:cs="Times New Roman"/>
@@ -7060,7 +6769,7 @@
         <w:jc w:val="both"/>
       </w:pPr>
       <w:r>
-        <w:t>¿Qué añadiría a la interfaz de la aplicación?</w:t>
+        <w:t>¿Cree que un personaje o un animal a modo de guía puede ser de utilidad en una aplicación para alumnos de 1er Ciclo de Primaria?</w:t>
       </w:r>
     </w:p>
     <w:p>
@@ -7074,7 +6783,7 @@
         <w:jc w:val="both"/>
       </w:pPr>
       <w:r>
-        <w:t>¿Qué es lo que más le disgusta de la aplicación?</w:t>
+        <w:t>¿Qué añadiría a la interfaz de la aplicación?</w:t>
       </w:r>
     </w:p>
     <w:p>
@@ -7088,7 +6797,7 @@
         <w:jc w:val="both"/>
       </w:pPr>
       <w:r>
-        <w:t>¿Están lo suficientemente difundidas las tabletas en los colegios como para dar soporte de nuestra aplicación en dicha plataforma?</w:t>
+        <w:t>¿Qué es lo que más le disgusta de la aplicación?</w:t>
       </w:r>
     </w:p>
     <w:p>
@@ -7102,12 +6811,7 @@
         <w:jc w:val="both"/>
       </w:pPr>
       <w:r>
-        <w:t>Además del informe de resultados a posteriori de una sesión o actividad, ¿cree que la aplicación debería avisar al profesor cuando un alumno tenga dificultades a lo largo de la clase o la actividad? Es decir, alertar al profesor de ciertos intentos fallidos o errores que considere el profesor. ¿Sería beneficioso para evitar la frustración al alumno o sería intrusivo para el niño?</w:t>
-      </w:r>
-    </w:p>
-    <w:p>
-      <w:r>
-        <w:br w:type="page"/>
+        <w:t>¿Están lo suficientemente difundidas las tabletas en los colegios como para dar soporte de nuestra aplicación en dicha plataforma?</w:t>
       </w:r>
     </w:p>
     <w:p>
@@ -7117,26 +6821,201 @@
           <w:ilvl w:val="0"/>
           <w:numId w:val="4"/>
         </w:numPr>
-        <w:jc w:val="center"/>
-        <w:rPr>
-          <w:b/>
-        </w:rPr>
-      </w:pPr>
-      <w:r>
-        <w:rPr>
-          <w:b/>
-        </w:rPr>
+        <w:spacing w:line="360" w:lineRule="auto"/>
+        <w:jc w:val="both"/>
+      </w:pPr>
+      <w:r>
+        <w:t>Además del informe de resultados a posteriori de una sesión o actividad, ¿cree que la aplicación debería avisar al profesor cuando un alumno tenga dificultades a lo largo de la clase o la actividad? Es decir, alertar al profesor de ciertos intentos fallidos o errores que considere el profesor. ¿Sería beneficioso para evitar la frustración al alumno o sería intrusivo para el niño?</w:t>
+      </w:r>
+    </w:p>
+    <w:p>
+      <w:pPr>
+        <w:spacing w:line="360" w:lineRule="auto"/>
+        <w:jc w:val="both"/>
+      </w:pPr>
+      <w:r>
+        <w:t xml:space="preserve">- La </w:t>
+      </w:r>
+      <w:proofErr w:type="spellStart"/>
+      <w:r>
+        <w:t>tablet</w:t>
+      </w:r>
+      <w:proofErr w:type="spellEnd"/>
+      <w:r>
+        <w:t xml:space="preserve"> no merece la pena dar soporte</w:t>
+      </w:r>
+    </w:p>
+    <w:p>
+      <w:pPr>
+        <w:spacing w:line="360" w:lineRule="auto"/>
+        <w:jc w:val="both"/>
+      </w:pPr>
+      <w:r>
+        <w:t>- El personaje algunos mencionan que no es necesario en primaria y otros dicen lo contrario</w:t>
+      </w:r>
+    </w:p>
+    <w:p>
+      <w:pPr>
+        <w:spacing w:line="360" w:lineRule="auto"/>
+        <w:jc w:val="both"/>
+      </w:pPr>
+      <w:r>
+        <w:t xml:space="preserve">- Respecto a la pregunta de </w:t>
+      </w:r>
+      <w:proofErr w:type="spellStart"/>
+      <w:r>
+        <w:t>algun</w:t>
+      </w:r>
+      <w:proofErr w:type="spellEnd"/>
+      <w:r>
+        <w:t xml:space="preserve"> otro problema de </w:t>
+      </w:r>
+      <w:proofErr w:type="gramStart"/>
+      <w:r>
+        <w:t>accesibilidad algunos</w:t>
+      </w:r>
+      <w:proofErr w:type="gramEnd"/>
+      <w:r>
+        <w:t xml:space="preserve"> propusieron la hiperactividad, pero si la </w:t>
+      </w:r>
+      <w:proofErr w:type="spellStart"/>
+      <w:r>
+        <w:t>aplicacion</w:t>
+      </w:r>
+      <w:proofErr w:type="spellEnd"/>
+      <w:r>
+        <w:t xml:space="preserve"> es entretenida e interactiva puede atraer </w:t>
+      </w:r>
+      <w:proofErr w:type="spellStart"/>
+      <w:r>
+        <w:t>facilmente</w:t>
+      </w:r>
+      <w:proofErr w:type="spellEnd"/>
+      <w:r>
+        <w:t xml:space="preserve"> su </w:t>
+      </w:r>
+      <w:proofErr w:type="spellStart"/>
+      <w:r>
+        <w:t>atencion</w:t>
+      </w:r>
+      <w:proofErr w:type="spellEnd"/>
+    </w:p>
+    <w:p>
+      <w:pPr>
+        <w:spacing w:line="360" w:lineRule="auto"/>
+        <w:jc w:val="both"/>
+      </w:pPr>
+      <w:r>
+        <w:t xml:space="preserve">- Incluir un </w:t>
+      </w:r>
+      <w:proofErr w:type="spellStart"/>
+      <w:r>
+        <w:t>boton</w:t>
+      </w:r>
+      <w:proofErr w:type="spellEnd"/>
+      <w:r>
+        <w:t xml:space="preserve"> de siguiente para confirmar el/los problemas de accesibilidad o para pasar en caso de no tener ninguna</w:t>
+      </w:r>
+    </w:p>
+    <w:p>
+      <w:pPr>
+        <w:spacing w:line="360" w:lineRule="auto"/>
+        <w:jc w:val="both"/>
+      </w:pPr>
+      <w:r>
+        <w:t xml:space="preserve">- Zona profesor: mostrar una </w:t>
+      </w:r>
+      <w:proofErr w:type="spellStart"/>
+      <w:r>
+        <w:t>grafica</w:t>
+      </w:r>
+      <w:proofErr w:type="spellEnd"/>
+      <w:r>
+        <w:t xml:space="preserve"> para hacer un seguimiento evolutivo del alumno y </w:t>
+      </w:r>
+      <w:proofErr w:type="spellStart"/>
+      <w:r>
+        <w:t>ademas</w:t>
+      </w:r>
+      <w:proofErr w:type="spellEnd"/>
+      <w:r>
+        <w:t xml:space="preserve"> mostrar fallos por actividad y pregunta</w:t>
+      </w:r>
+    </w:p>
+    <w:p>
+      <w:pPr>
+        <w:spacing w:line="360" w:lineRule="auto"/>
+        <w:jc w:val="both"/>
+      </w:pPr>
+      <w:r>
         <w:lastRenderedPageBreak/>
-        <w:t>ANÁLISIS ENCUESTAS</w:t>
-      </w:r>
-    </w:p>
-    <w:p>
-      <w:pPr>
-        <w:pStyle w:val="Prrafodelista"/>
-        <w:numPr>
-          <w:ilvl w:val="0"/>
-          <w:numId w:val="4"/>
-        </w:numPr>
+        <w:t xml:space="preserve">- </w:t>
+      </w:r>
+      <w:proofErr w:type="spellStart"/>
+      <w:r>
+        <w:t>Boton</w:t>
+      </w:r>
+      <w:proofErr w:type="spellEnd"/>
+      <w:r>
+        <w:t xml:space="preserve"> para que el alumno pida ayuda al profesor y un sistema de alerta para el profesor que avise si </w:t>
+      </w:r>
+      <w:proofErr w:type="spellStart"/>
+      <w:r>
+        <w:t>algun</w:t>
+      </w:r>
+      <w:proofErr w:type="spellEnd"/>
+      <w:r>
+        <w:t xml:space="preserve"> niño lleva cierto tiempo intentando una actividad que no consigue realizar o comete muchos fallos.</w:t>
+      </w:r>
+    </w:p>
+    <w:p>
+      <w:pPr>
+        <w:spacing w:line="360" w:lineRule="auto"/>
+        <w:jc w:val="both"/>
+      </w:pPr>
+      <w:r>
+        <w:t xml:space="preserve">- </w:t>
+      </w:r>
+      <w:proofErr w:type="spellStart"/>
+      <w:r>
+        <w:t>Login</w:t>
+      </w:r>
+      <w:proofErr w:type="spellEnd"/>
+      <w:r>
+        <w:t xml:space="preserve"> antes de las actividades</w:t>
+      </w:r>
+    </w:p>
+    <w:p>
+      <w:r>
+        <w:br w:type="page"/>
+      </w:r>
+    </w:p>
+    <w:p>
+      <w:pPr>
+        <w:pStyle w:val="Ttulo2"/>
+        <w:rPr>
+          <w:rFonts w:ascii="Times New Roman" w:hAnsi="Times New Roman" w:cs="Times New Roman"/>
+          <w:color w:val="auto"/>
+          <w:sz w:val="24"/>
+          <w:szCs w:val="24"/>
+        </w:rPr>
+      </w:pPr>
+      <w:bookmarkStart w:id="27" w:name="_Toc445230311"/>
+      <w:r>
+        <w:rPr>
+          <w:rFonts w:ascii="Times New Roman" w:hAnsi="Times New Roman" w:cs="Times New Roman"/>
+          <w:color w:val="auto"/>
+          <w:sz w:val="24"/>
+          <w:szCs w:val="24"/>
+        </w:rPr>
+        <w:lastRenderedPageBreak/>
+        <w:t>Análisis encuestas</w:t>
+      </w:r>
+      <w:bookmarkEnd w:id="27"/>
+    </w:p>
+    <w:p/>
+    <w:p>
+      <w:pPr>
         <w:jc w:val="center"/>
       </w:pPr>
       <w:r>
@@ -7196,11 +7075,6 @@
     </w:p>
     <w:p>
       <w:pPr>
-        <w:pStyle w:val="Prrafodelista"/>
-        <w:numPr>
-          <w:ilvl w:val="0"/>
-          <w:numId w:val="4"/>
-        </w:numPr>
         <w:jc w:val="center"/>
       </w:pPr>
       <w:r>
@@ -7215,11 +7089,6 @@
     </w:p>
     <w:p>
       <w:pPr>
-        <w:pStyle w:val="Prrafodelista"/>
-        <w:numPr>
-          <w:ilvl w:val="0"/>
-          <w:numId w:val="4"/>
-        </w:numPr>
         <w:jc w:val="both"/>
       </w:pPr>
       <w:r>
@@ -7229,11 +7098,6 @@
     </w:p>
     <w:p>
       <w:pPr>
-        <w:pStyle w:val="Prrafodelista"/>
-        <w:numPr>
-          <w:ilvl w:val="0"/>
-          <w:numId w:val="4"/>
-        </w:numPr>
         <w:jc w:val="center"/>
       </w:pPr>
       <w:r>
@@ -7293,11 +7157,6 @@
     </w:p>
     <w:p>
       <w:pPr>
-        <w:pStyle w:val="Prrafodelista"/>
-        <w:numPr>
-          <w:ilvl w:val="0"/>
-          <w:numId w:val="4"/>
-        </w:numPr>
         <w:jc w:val="center"/>
       </w:pPr>
       <w:r>
@@ -7312,11 +7171,6 @@
     </w:p>
     <w:p>
       <w:pPr>
-        <w:pStyle w:val="Prrafodelista"/>
-        <w:numPr>
-          <w:ilvl w:val="0"/>
-          <w:numId w:val="4"/>
-        </w:numPr>
         <w:jc w:val="both"/>
       </w:pPr>
       <w:r>
@@ -7326,11 +7180,6 @@
     </w:p>
     <w:p>
       <w:pPr>
-        <w:pStyle w:val="Prrafodelista"/>
-        <w:numPr>
-          <w:ilvl w:val="0"/>
-          <w:numId w:val="4"/>
-        </w:numPr>
         <w:jc w:val="center"/>
       </w:pPr>
       <w:r>
@@ -7390,11 +7239,6 @@
     </w:p>
     <w:p>
       <w:pPr>
-        <w:pStyle w:val="Prrafodelista"/>
-        <w:numPr>
-          <w:ilvl w:val="0"/>
-          <w:numId w:val="4"/>
-        </w:numPr>
         <w:jc w:val="center"/>
       </w:pPr>
       <w:r>
@@ -7409,11 +7253,6 @@
     </w:p>
     <w:p>
       <w:pPr>
-        <w:pStyle w:val="Prrafodelista"/>
-        <w:numPr>
-          <w:ilvl w:val="0"/>
-          <w:numId w:val="4"/>
-        </w:numPr>
         <w:jc w:val="both"/>
       </w:pPr>
       <w:r>
@@ -7423,11 +7262,6 @@
     </w:p>
     <w:p>
       <w:pPr>
-        <w:pStyle w:val="Prrafodelista"/>
-        <w:numPr>
-          <w:ilvl w:val="0"/>
-          <w:numId w:val="4"/>
-        </w:numPr>
         <w:jc w:val="center"/>
       </w:pPr>
       <w:r>
@@ -7435,6 +7269,7 @@
           <w:noProof/>
           <w:lang w:eastAsia="es-ES"/>
         </w:rPr>
+        <w:lastRenderedPageBreak/>
         <w:drawing>
           <wp:inline distT="0" distB="0" distL="0" distR="0" wp14:anchorId="09A087D0" wp14:editId="6E86E1F2">
             <wp:extent cx="5391150" cy="1252855"/>
@@ -7487,11 +7322,6 @@
     </w:p>
     <w:p>
       <w:pPr>
-        <w:pStyle w:val="Prrafodelista"/>
-        <w:numPr>
-          <w:ilvl w:val="0"/>
-          <w:numId w:val="4"/>
-        </w:numPr>
         <w:jc w:val="center"/>
       </w:pPr>
       <w:r>
@@ -7503,15 +7333,9 @@
     </w:p>
     <w:p>
       <w:pPr>
-        <w:pStyle w:val="Prrafodelista"/>
-        <w:numPr>
-          <w:ilvl w:val="0"/>
-          <w:numId w:val="4"/>
-        </w:numPr>
-        <w:jc w:val="both"/>
-      </w:pPr>
-      <w:r>
-        <w:lastRenderedPageBreak/>
+        <w:jc w:val="both"/>
+      </w:pPr>
+      <w:r>
         <w:tab/>
         <w:t>Respecto a la primera pregunta, se obtienen resultados conformes con la pregunta, cuatro personas manifestaron estar de acuerdo, dos de ellas totalmente de acuerdo. Por lo que consideramos que los colores empleados no fatigan y facilitan la lec</w:t>
       </w:r>
@@ -7524,11 +7348,6 @@
     </w:p>
     <w:p>
       <w:pPr>
-        <w:pStyle w:val="Prrafodelista"/>
-        <w:numPr>
-          <w:ilvl w:val="0"/>
-          <w:numId w:val="4"/>
-        </w:numPr>
         <w:jc w:val="both"/>
       </w:pPr>
       <w:r>
@@ -7538,11 +7357,6 @@
     </w:p>
     <w:p>
       <w:pPr>
-        <w:pStyle w:val="Prrafodelista"/>
-        <w:numPr>
-          <w:ilvl w:val="0"/>
-          <w:numId w:val="4"/>
-        </w:numPr>
         <w:jc w:val="both"/>
       </w:pPr>
       <w:r>
@@ -7552,11 +7366,6 @@
     </w:p>
     <w:p>
       <w:pPr>
-        <w:pStyle w:val="Prrafodelista"/>
-        <w:numPr>
-          <w:ilvl w:val="0"/>
-          <w:numId w:val="4"/>
-        </w:numPr>
         <w:jc w:val="both"/>
       </w:pPr>
       <w:r>
@@ -7566,11 +7375,6 @@
     </w:p>
     <w:p>
       <w:pPr>
-        <w:pStyle w:val="Prrafodelista"/>
-        <w:numPr>
-          <w:ilvl w:val="0"/>
-          <w:numId w:val="4"/>
-        </w:numPr>
         <w:jc w:val="center"/>
       </w:pPr>
       <w:r>
@@ -7630,11 +7434,6 @@
     </w:p>
     <w:p>
       <w:pPr>
-        <w:pStyle w:val="Prrafodelista"/>
-        <w:numPr>
-          <w:ilvl w:val="0"/>
-          <w:numId w:val="4"/>
-        </w:numPr>
         <w:jc w:val="center"/>
       </w:pPr>
       <w:r>
@@ -7649,11 +7448,6 @@
     </w:p>
     <w:p>
       <w:pPr>
-        <w:pStyle w:val="Prrafodelista"/>
-        <w:numPr>
-          <w:ilvl w:val="0"/>
-          <w:numId w:val="4"/>
-        </w:numPr>
         <w:jc w:val="both"/>
       </w:pPr>
       <w:r>
@@ -7663,11 +7457,6 @@
     </w:p>
     <w:p>
       <w:pPr>
-        <w:pStyle w:val="Prrafodelista"/>
-        <w:numPr>
-          <w:ilvl w:val="0"/>
-          <w:numId w:val="4"/>
-        </w:numPr>
         <w:jc w:val="both"/>
       </w:pPr>
       <w:r>
@@ -7675,6 +7464,7 @@
           <w:noProof/>
           <w:lang w:eastAsia="es-ES"/>
         </w:rPr>
+        <w:lastRenderedPageBreak/>
         <w:drawing>
           <wp:inline distT="0" distB="0" distL="0" distR="0" wp14:anchorId="5FB987A3" wp14:editId="6B955ECB">
             <wp:extent cx="5396230" cy="1386205"/>
@@ -7727,11 +7517,6 @@
     </w:p>
     <w:p>
       <w:pPr>
-        <w:pStyle w:val="Prrafodelista"/>
-        <w:numPr>
-          <w:ilvl w:val="0"/>
-          <w:numId w:val="4"/>
-        </w:numPr>
         <w:jc w:val="center"/>
       </w:pPr>
       <w:r>
@@ -7746,11 +7531,6 @@
     </w:p>
     <w:p>
       <w:pPr>
-        <w:pStyle w:val="Prrafodelista"/>
-        <w:numPr>
-          <w:ilvl w:val="0"/>
-          <w:numId w:val="4"/>
-        </w:numPr>
         <w:jc w:val="both"/>
       </w:pPr>
       <w:r>
@@ -7760,11 +7540,6 @@
     </w:p>
     <w:p>
       <w:pPr>
-        <w:pStyle w:val="Prrafodelista"/>
-        <w:numPr>
-          <w:ilvl w:val="0"/>
-          <w:numId w:val="4"/>
-        </w:numPr>
         <w:jc w:val="both"/>
       </w:pPr>
       <w:r>
@@ -7774,11 +7549,6 @@
     </w:p>
     <w:p>
       <w:pPr>
-        <w:pStyle w:val="Prrafodelista"/>
-        <w:numPr>
-          <w:ilvl w:val="0"/>
-          <w:numId w:val="4"/>
-        </w:numPr>
         <w:jc w:val="center"/>
       </w:pPr>
       <w:r>
@@ -7786,7 +7556,6 @@
           <w:noProof/>
           <w:lang w:eastAsia="es-ES"/>
         </w:rPr>
-        <w:lastRenderedPageBreak/>
         <w:drawing>
           <wp:inline distT="0" distB="0" distL="0" distR="0" wp14:anchorId="5C6275C6" wp14:editId="484D19A7">
             <wp:extent cx="5396230" cy="1266825"/>
@@ -7839,11 +7608,6 @@
     </w:p>
     <w:p>
       <w:pPr>
-        <w:pStyle w:val="Prrafodelista"/>
-        <w:numPr>
-          <w:ilvl w:val="0"/>
-          <w:numId w:val="4"/>
-        </w:numPr>
         <w:jc w:val="center"/>
       </w:pPr>
       <w:r>
@@ -7858,11 +7622,6 @@
     </w:p>
     <w:p>
       <w:pPr>
-        <w:pStyle w:val="Prrafodelista"/>
-        <w:numPr>
-          <w:ilvl w:val="0"/>
-          <w:numId w:val="4"/>
-        </w:numPr>
         <w:jc w:val="both"/>
       </w:pPr>
       <w:r>
@@ -7875,11 +7634,7 @@
     </w:p>
     <w:p>
       <w:pPr>
-        <w:pStyle w:val="Prrafodelista"/>
-        <w:numPr>
-          <w:ilvl w:val="0"/>
-          <w:numId w:val="4"/>
-        </w:numPr>
+        <w:ind w:firstLine="708"/>
         <w:jc w:val="both"/>
       </w:pPr>
       <w:r>
@@ -7894,11 +7649,7 @@
     </w:p>
     <w:p>
       <w:pPr>
-        <w:pStyle w:val="Prrafodelista"/>
-        <w:numPr>
-          <w:ilvl w:val="0"/>
-          <w:numId w:val="4"/>
-        </w:numPr>
+        <w:ind w:firstLine="708"/>
         <w:jc w:val="both"/>
       </w:pPr>
       <w:r>
@@ -7916,19 +7667,15 @@
     </w:p>
     <w:p>
       <w:pPr>
-        <w:pStyle w:val="Prrafodelista"/>
-        <w:numPr>
-          <w:ilvl w:val="0"/>
-          <w:numId w:val="4"/>
-        </w:numPr>
-        <w:spacing w:line="360" w:lineRule="auto"/>
-        <w:jc w:val="both"/>
-      </w:pPr>
-      <w:bookmarkStart w:id="27" w:name="_GoBack"/>
-      <w:bookmarkEnd w:id="27"/>
-      <w:r>
-        <w:br w:type="page"/>
-      </w:r>
+        <w:spacing w:line="360" w:lineRule="auto"/>
+        <w:jc w:val="both"/>
+      </w:pPr>
+    </w:p>
+    <w:p>
+      <w:pPr>
+        <w:spacing w:line="360" w:lineRule="auto"/>
+        <w:jc w:val="both"/>
+      </w:pPr>
     </w:p>
     <w:p>
       <w:pPr>
@@ -7942,7 +7689,7 @@
           <w:szCs w:val="24"/>
         </w:rPr>
       </w:pPr>
-      <w:bookmarkStart w:id="28" w:name="_Toc445225662"/>
+      <w:bookmarkStart w:id="28" w:name="_Toc445230312"/>
       <w:r>
         <w:rPr>
           <w:rFonts w:ascii="Times New Roman" w:hAnsi="Times New Roman" w:cs="Times New Roman"/>
@@ -8181,7 +7928,16 @@
       <w:pPr>
         <w:spacing w:line="360" w:lineRule="auto"/>
         <w:jc w:val="both"/>
-      </w:pPr>
+        <w:rPr>
+          <w:b/>
+        </w:rPr>
+      </w:pPr>
+      <w:r>
+        <w:rPr>
+          <w:b/>
+        </w:rPr>
+        <w:t>Aplicaciones</w:t>
+      </w:r>
     </w:p>
     <w:p>
       <w:pPr>
@@ -8453,83 +8209,100 @@
     <w:p>
       <w:pPr>
         <w:spacing w:line="360" w:lineRule="auto"/>
+        <w:jc w:val="both"/>
         <w:rPr>
           <w:rStyle w:val="Hipervnculo"/>
-        </w:rPr>
-      </w:pPr>
+          <w:b/>
+          <w:color w:val="auto"/>
+          <w:u w:val="none"/>
+        </w:rPr>
+      </w:pPr>
+      <w:bookmarkStart w:id="29" w:name="_GoBack"/>
       <w:r>
         <w:rPr>
           <w:rStyle w:val="Hipervnculo"/>
-        </w:rPr>
-        <w:br w:type="page"/>
-      </w:r>
-    </w:p>
-    <w:p>
-      <w:pPr>
-        <w:pStyle w:val="Ttulo1"/>
-        <w:spacing w:before="0" w:line="360" w:lineRule="auto"/>
-        <w:jc w:val="center"/>
-        <w:rPr>
-          <w:rFonts w:ascii="Times New Roman" w:hAnsi="Times New Roman" w:cs="Times New Roman"/>
+          <w:b/>
           <w:color w:val="auto"/>
-          <w:sz w:val="24"/>
-          <w:szCs w:val="24"/>
-        </w:rPr>
-      </w:pPr>
-      <w:bookmarkStart w:id="29" w:name="_Toc445225663"/>
-      <w:r>
-        <w:rPr>
-          <w:rFonts w:ascii="Times New Roman" w:hAnsi="Times New Roman" w:cs="Times New Roman"/>
+          <w:u w:val="none"/>
+        </w:rPr>
+        <w:t>Cuestionario</w:t>
+      </w:r>
+    </w:p>
+    <w:bookmarkEnd w:id="29"/>
+    <w:p>
+      <w:pPr>
+        <w:spacing w:line="360" w:lineRule="auto"/>
+        <w:jc w:val="both"/>
+        <w:rPr>
+          <w:rStyle w:val="Hipervnculo"/>
           <w:color w:val="auto"/>
-          <w:sz w:val="24"/>
-          <w:szCs w:val="24"/>
-        </w:rPr>
-        <w:lastRenderedPageBreak/>
-        <w:t>MATERIAL ADICIONAL</w:t>
-      </w:r>
-      <w:bookmarkEnd w:id="29"/>
-    </w:p>
-    <w:p>
-      <w:pPr>
-        <w:spacing w:after="0" w:line="360" w:lineRule="auto"/>
-      </w:pPr>
-    </w:p>
-    <w:p>
-      <w:pPr>
-        <w:spacing w:after="0" w:line="360" w:lineRule="auto"/>
-        <w:ind w:firstLine="708"/>
-        <w:jc w:val="both"/>
-        <w:rPr>
-          <w:color w:val="FF0000"/>
-        </w:rPr>
-      </w:pPr>
-      <w:r>
-        <w:tab/>
-      </w:r>
-      <w:r>
-        <w:rPr>
-          <w:color w:val="FF0000"/>
-        </w:rPr>
-        <w:t>FALTA ADICIONAL</w:t>
-      </w:r>
-    </w:p>
-    <w:p>
-      <w:pPr>
-        <w:spacing w:after="0" w:line="360" w:lineRule="auto"/>
-        <w:ind w:firstLine="708"/>
-        <w:jc w:val="both"/>
-        <w:rPr>
-          <w:color w:val="FF0000"/>
-        </w:rPr>
-      </w:pPr>
-    </w:p>
-    <w:p>
-      <w:pPr>
-        <w:spacing w:line="360" w:lineRule="auto"/>
-      </w:pPr>
+          <w:u w:val="none"/>
+        </w:rPr>
+      </w:pPr>
+      <w:r>
+        <w:rPr>
+          <w:rStyle w:val="Hipervnculo"/>
+          <w:color w:val="auto"/>
+          <w:u w:val="none"/>
+        </w:rPr>
+        <w:t>Enlace a cuestionario</w:t>
+      </w:r>
+    </w:p>
+    <w:p>
+      <w:pPr>
+        <w:spacing w:line="360" w:lineRule="auto"/>
+        <w:jc w:val="both"/>
+        <w:rPr>
+          <w:rStyle w:val="Hipervnculo"/>
+          <w:color w:val="auto"/>
+          <w:u w:val="none"/>
+        </w:rPr>
+      </w:pPr>
+      <w:hyperlink r:id="rId43" w:history="1">
+        <w:r>
+          <w:rPr>
+            <w:rStyle w:val="Hipervnculo"/>
+          </w:rPr>
+          <w:t>https://docs.google.com/forms/d/1bBlNZFHtaGm_Sato4gUGgvOUXLTPle9Zsv_fsDWZwjw/viewform?c=0&amp;w=1</w:t>
+        </w:r>
+      </w:hyperlink>
+    </w:p>
+    <w:p>
+      <w:pPr>
+        <w:spacing w:line="360" w:lineRule="auto"/>
+        <w:jc w:val="both"/>
+        <w:rPr>
+          <w:rStyle w:val="Hipervnculo"/>
+          <w:color w:val="auto"/>
+          <w:u w:val="none"/>
+        </w:rPr>
+      </w:pPr>
+      <w:r>
+        <w:rPr>
+          <w:rStyle w:val="Hipervnculo"/>
+          <w:color w:val="auto"/>
+          <w:u w:val="none"/>
+        </w:rPr>
+        <w:t>Resultados</w:t>
+      </w:r>
+    </w:p>
+    <w:p>
+      <w:pPr>
+        <w:spacing w:line="360" w:lineRule="auto"/>
+        <w:jc w:val="both"/>
+        <w:rPr>
+          <w:rStyle w:val="Hipervnculo"/>
+        </w:rPr>
+      </w:pPr>
+      <w:r>
+        <w:rPr>
+          <w:rStyle w:val="Hipervnculo"/>
+        </w:rPr>
+        <w:t>https://docs.google.com/spreadsheets/d/1jww2IMmQ41eFwoaVxxh-vRR_69H-fQENFpSD0x3_0x0/edit#gid=2106054724</w:t>
+      </w:r>
     </w:p>
     <w:sectPr>
-      <w:footerReference w:type="default" r:id="rId43"/>
+      <w:footerReference w:type="default" r:id="rId44"/>
       <w:pgSz w:w="11906" w:h="16838" w:code="9"/>
       <w:pgMar w:top="1418" w:right="1701" w:bottom="1418" w:left="1701" w:header="709" w:footer="709" w:gutter="0"/>
       <w:pgNumType w:start="1"/>
@@ -8611,7 +8384,7 @@
           <w:rPr>
             <w:noProof/>
           </w:rPr>
-          <w:t>27</w:t>
+          <w:t>28</w:t>
         </w:r>
         <w:r>
           <w:fldChar w:fldCharType="end"/>
@@ -10292,7 +10065,7 @@
 </file>
 
 <file path=customXml/itemProps1.xml><?xml version="1.0" encoding="utf-8"?>
-<ds:datastoreItem xmlns:ds="http://schemas.openxmlformats.org/officeDocument/2006/customXml" ds:itemID="{BC79A569-A181-435E-99B6-17E89699073E}">
+<ds:datastoreItem xmlns:ds="http://schemas.openxmlformats.org/officeDocument/2006/customXml" ds:itemID="{7AE71C74-0F73-4150-BB7E-8ECC2DB3D0AA}">
   <ds:schemaRefs>
     <ds:schemaRef ds:uri="http://schemas.openxmlformats.org/officeDocument/2006/bibliography"/>
   </ds:schemaRefs>

--- a/Memoria.docx
+++ b/Memoria.docx
@@ -5580,11 +5580,11 @@
         <w:tab/>
       </w:r>
       <w:r>
-        <w:t xml:space="preserve">Experimentando con la aplicación se puede observar que el sonido está muy poco elaborado. Es simplemente un “bip” que indica que se ha arrastrado la imagen al cuadrado correctamente, pero el sonido no aporta información sobre si la imagen es un </w:t>
+        <w:t xml:space="preserve">Experimentando con la aplicación se puede observar que el sonido está muy poco elaborado. Es simplemente un “bip” que indica que se ha arrastrado la imagen al cuadrado </w:t>
       </w:r>
       <w:r>
         <w:lastRenderedPageBreak/>
-        <w:t>ser vivo o no. Uno se da cuenta de que la imagen no es un ser vivo cuando no te deja introducirla.</w:t>
+        <w:t>correctamente, pero el sonido no aporta información sobre si la imagen es un ser vivo o no. Uno se da cuenta de que la imagen no es un ser vivo cuando no te deja introducirla.</w:t>
       </w:r>
     </w:p>
     <w:p>
@@ -8065,12 +8065,7 @@
         <w:jc w:val="both"/>
       </w:pPr>
       <w:r>
-        <w:t>A la tablet no merece la pena dar sop</w:t>
-      </w:r>
-      <w:bookmarkStart w:id="33" w:name="_GoBack"/>
-      <w:bookmarkEnd w:id="33"/>
-      <w:r>
-        <w:t xml:space="preserve">orte. La mayoría de los colegios no la utilizan. Quizás, en la enseñanza privada, podría tener buena acogida, pero no en la pública, ya que supondría un coste añadido para las familias. </w:t>
+        <w:t xml:space="preserve">A la tablet no merece la pena dar soporte. La mayoría de los colegios no la utilizan. Quizás, en la enseñanza privada, podría tener buena acogida, pero no en la pública, ya que supondría un coste añadido para las familias. </w:t>
       </w:r>
     </w:p>
     <w:p>
@@ -8161,7 +8156,7 @@
           <w:szCs w:val="24"/>
         </w:rPr>
       </w:pPr>
-      <w:bookmarkStart w:id="34" w:name="_Toc445319711"/>
+      <w:bookmarkStart w:id="33" w:name="_Toc445319711"/>
       <w:r>
         <w:rPr>
           <w:rFonts w:ascii="Times New Roman" w:hAnsi="Times New Roman" w:cs="Times New Roman"/>
@@ -8172,7 +8167,7 @@
         <w:lastRenderedPageBreak/>
         <w:t>Análisis encuestas</w:t>
       </w:r>
-      <w:bookmarkEnd w:id="34"/>
+      <w:bookmarkEnd w:id="33"/>
     </w:p>
     <w:p>
       <w:pPr>
@@ -8299,54 +8294,30 @@
           <w:noProof/>
           <w:lang w:eastAsia="es-ES"/>
         </w:rPr>
-        <w:drawing>
-          <wp:inline distT="0" distB="0" distL="0" distR="0" wp14:anchorId="7B94FB50" wp14:editId="1D7A20CE">
-            <wp:extent cx="5390985" cy="1526420"/>
-            <wp:effectExtent l="0" t="0" r="635" b="0"/>
-            <wp:docPr id="24" name="Imagen 24" descr="Captura de pantalla 2016-03-08 a la(s) 16.45.42"/>
-            <wp:cNvGraphicFramePr>
-              <a:graphicFrameLocks xmlns:a="http://schemas.openxmlformats.org/drawingml/2006/main" noChangeAspect="1"/>
-            </wp:cNvGraphicFramePr>
-            <a:graphic xmlns:a="http://schemas.openxmlformats.org/drawingml/2006/main">
-              <a:graphicData uri="http://schemas.openxmlformats.org/drawingml/2006/picture">
-                <pic:pic xmlns:pic="http://schemas.openxmlformats.org/drawingml/2006/picture">
-                  <pic:nvPicPr>
-                    <pic:cNvPr id="0" name="Picture 2" descr="Captura de pantalla 2016-03-08 a la(s) 16.45.42"/>
-                    <pic:cNvPicPr>
-                      <a:picLocks noChangeAspect="1" noChangeArrowheads="1"/>
-                    </pic:cNvPicPr>
-                  </pic:nvPicPr>
-                  <pic:blipFill>
-                    <a:blip r:embed="rId29">
-                      <a:extLst>
-                        <a:ext uri="{28A0092B-C50C-407E-A947-70E740481C1C}">
-                          <a14:useLocalDpi xmlns:a14="http://schemas.microsoft.com/office/drawing/2010/main" val="0"/>
-                        </a:ext>
-                      </a:extLst>
-                    </a:blip>
-                    <a:srcRect/>
-                    <a:stretch>
-                      <a:fillRect/>
-                    </a:stretch>
-                  </pic:blipFill>
-                  <pic:spPr bwMode="auto">
-                    <a:xfrm>
-                      <a:off x="0" y="0"/>
-                      <a:ext cx="5390985" cy="1526420"/>
-                    </a:xfrm>
-                    <a:prstGeom prst="rect">
-                      <a:avLst/>
-                    </a:prstGeom>
-                    <a:noFill/>
-                    <a:ln>
-                      <a:noFill/>
-                    </a:ln>
-                  </pic:spPr>
-                </pic:pic>
-              </a:graphicData>
-            </a:graphic>
-          </wp:inline>
-        </w:drawing>
+        <w:pict>
+          <v:shapetype id="_x0000_t75" coordsize="21600,21600" o:spt="75" o:preferrelative="t" path="m@4@5l@4@11@9@11@9@5xe" filled="f" stroked="f">
+            <v:stroke joinstyle="miter"/>
+            <v:formulas>
+              <v:f eqn="if lineDrawn pixelLineWidth 0"/>
+              <v:f eqn="sum @0 1 0"/>
+              <v:f eqn="sum 0 0 @1"/>
+              <v:f eqn="prod @2 1 2"/>
+              <v:f eqn="prod @3 21600 pixelWidth"/>
+              <v:f eqn="prod @3 21600 pixelHeight"/>
+              <v:f eqn="sum @0 0 1"/>
+              <v:f eqn="prod @6 1 2"/>
+              <v:f eqn="prod @7 21600 pixelWidth"/>
+              <v:f eqn="sum @8 21600 0"/>
+              <v:f eqn="prod @7 21600 pixelHeight"/>
+              <v:f eqn="sum @10 21600 0"/>
+            </v:formulas>
+            <v:path o:extrusionok="f" gradientshapeok="t" o:connecttype="rect"/>
+            <o:lock v:ext="edit" aspectratio="t"/>
+          </v:shapetype>
+          <v:shape id="_x0000_i1025" type="#_x0000_t75" style="width:424.9pt;height:114pt">
+            <v:imagedata r:id="rId29" o:title="Captura de pantalla 2016-03-09 a la(s) 20.32.44"/>
+          </v:shape>
+        </w:pict>
       </w:r>
     </w:p>
     <w:p>
@@ -8407,54 +8378,11 @@
           <w:noProof/>
           <w:lang w:eastAsia="es-ES"/>
         </w:rPr>
-        <w:drawing>
-          <wp:inline distT="0" distB="0" distL="0" distR="0" wp14:anchorId="7673E3D2" wp14:editId="56F7E24E">
-            <wp:extent cx="5394960" cy="1280160"/>
-            <wp:effectExtent l="0" t="0" r="0" b="0"/>
-            <wp:docPr id="19" name="Imagen 19"/>
-            <wp:cNvGraphicFramePr>
-              <a:graphicFrameLocks xmlns:a="http://schemas.openxmlformats.org/drawingml/2006/main" noChangeAspect="1"/>
-            </wp:cNvGraphicFramePr>
-            <a:graphic xmlns:a="http://schemas.openxmlformats.org/drawingml/2006/main">
-              <a:graphicData uri="http://schemas.openxmlformats.org/drawingml/2006/picture">
-                <pic:pic xmlns:pic="http://schemas.openxmlformats.org/drawingml/2006/picture">
-                  <pic:nvPicPr>
-                    <pic:cNvPr id="0" name="Picture 8"/>
-                    <pic:cNvPicPr>
-                      <a:picLocks noChangeAspect="1" noChangeArrowheads="1"/>
-                    </pic:cNvPicPr>
-                  </pic:nvPicPr>
-                  <pic:blipFill>
-                    <a:blip r:embed="rId30">
-                      <a:extLst>
-                        <a:ext uri="{28A0092B-C50C-407E-A947-70E740481C1C}">
-                          <a14:useLocalDpi xmlns:a14="http://schemas.microsoft.com/office/drawing/2010/main" val="0"/>
-                        </a:ext>
-                      </a:extLst>
-                    </a:blip>
-                    <a:srcRect/>
-                    <a:stretch>
-                      <a:fillRect/>
-                    </a:stretch>
-                  </pic:blipFill>
-                  <pic:spPr bwMode="auto">
-                    <a:xfrm>
-                      <a:off x="0" y="0"/>
-                      <a:ext cx="5394960" cy="1280160"/>
-                    </a:xfrm>
-                    <a:prstGeom prst="rect">
-                      <a:avLst/>
-                    </a:prstGeom>
-                    <a:noFill/>
-                    <a:ln>
-                      <a:noFill/>
-                    </a:ln>
-                  </pic:spPr>
-                </pic:pic>
-              </a:graphicData>
-            </a:graphic>
-          </wp:inline>
-        </w:drawing>
+        <w:pict>
+          <v:shape id="_x0000_i1026" type="#_x0000_t75" style="width:424.5pt;height:114.75pt">
+            <v:imagedata r:id="rId30" o:title="Captura de pantalla 2016-03-09 a la(s) 20.32.53"/>
+          </v:shape>
+        </w:pict>
       </w:r>
     </w:p>
     <w:p>
@@ -8533,54 +8461,11 @@
           <w:noProof/>
           <w:lang w:eastAsia="es-ES"/>
         </w:rPr>
-        <w:drawing>
-          <wp:inline distT="0" distB="0" distL="0" distR="0" wp14:anchorId="6C221DD5" wp14:editId="73DF76E7">
-            <wp:extent cx="5391150" cy="1252855"/>
-            <wp:effectExtent l="0" t="0" r="0" b="4445"/>
-            <wp:docPr id="20" name="Imagen 20"/>
-            <wp:cNvGraphicFramePr>
-              <a:graphicFrameLocks xmlns:a="http://schemas.openxmlformats.org/drawingml/2006/main" noChangeAspect="1"/>
-            </wp:cNvGraphicFramePr>
-            <a:graphic xmlns:a="http://schemas.openxmlformats.org/drawingml/2006/main">
-              <a:graphicData uri="http://schemas.openxmlformats.org/drawingml/2006/picture">
-                <pic:pic xmlns:pic="http://schemas.openxmlformats.org/drawingml/2006/picture">
-                  <pic:nvPicPr>
-                    <pic:cNvPr id="0" name="Picture 10"/>
-                    <pic:cNvPicPr>
-                      <a:picLocks noChangeAspect="1" noChangeArrowheads="1"/>
-                    </pic:cNvPicPr>
-                  </pic:nvPicPr>
-                  <pic:blipFill>
-                    <a:blip r:embed="rId31">
-                      <a:extLst>
-                        <a:ext uri="{28A0092B-C50C-407E-A947-70E740481C1C}">
-                          <a14:useLocalDpi xmlns:a14="http://schemas.microsoft.com/office/drawing/2010/main" val="0"/>
-                        </a:ext>
-                      </a:extLst>
-                    </a:blip>
-                    <a:srcRect/>
-                    <a:stretch>
-                      <a:fillRect/>
-                    </a:stretch>
-                  </pic:blipFill>
-                  <pic:spPr bwMode="auto">
-                    <a:xfrm>
-                      <a:off x="0" y="0"/>
-                      <a:ext cx="5391150" cy="1252855"/>
-                    </a:xfrm>
-                    <a:prstGeom prst="rect">
-                      <a:avLst/>
-                    </a:prstGeom>
-                    <a:noFill/>
-                    <a:ln>
-                      <a:noFill/>
-                    </a:ln>
-                  </pic:spPr>
-                </pic:pic>
-              </a:graphicData>
-            </a:graphic>
-          </wp:inline>
-        </w:drawing>
+        <w:pict>
+          <v:shape id="_x0000_i1027" type="#_x0000_t75" style="width:424.5pt;height:120pt">
+            <v:imagedata r:id="rId31" o:title="Captura de pantalla 2016-03-09 a la(s) 20.33.06"/>
+          </v:shape>
+        </w:pict>
       </w:r>
     </w:p>
     <w:p>
@@ -8696,54 +8581,11 @@
           <w:lang w:eastAsia="es-ES"/>
         </w:rPr>
         <w:lastRenderedPageBreak/>
-        <w:drawing>
-          <wp:inline distT="0" distB="0" distL="0" distR="0" wp14:anchorId="5EE165F1" wp14:editId="0810A94B">
-            <wp:extent cx="5443855" cy="1357630"/>
-            <wp:effectExtent l="0" t="0" r="4445" b="0"/>
-            <wp:docPr id="21" name="Imagen 21"/>
-            <wp:cNvGraphicFramePr>
-              <a:graphicFrameLocks xmlns:a="http://schemas.openxmlformats.org/drawingml/2006/main" noChangeAspect="1"/>
-            </wp:cNvGraphicFramePr>
-            <a:graphic xmlns:a="http://schemas.openxmlformats.org/drawingml/2006/main">
-              <a:graphicData uri="http://schemas.openxmlformats.org/drawingml/2006/picture">
-                <pic:pic xmlns:pic="http://schemas.openxmlformats.org/drawingml/2006/picture">
-                  <pic:nvPicPr>
-                    <pic:cNvPr id="0" name="Picture 12"/>
-                    <pic:cNvPicPr>
-                      <a:picLocks noChangeAspect="1" noChangeArrowheads="1"/>
-                    </pic:cNvPicPr>
-                  </pic:nvPicPr>
-                  <pic:blipFill>
-                    <a:blip r:embed="rId32">
-                      <a:extLst>
-                        <a:ext uri="{28A0092B-C50C-407E-A947-70E740481C1C}">
-                          <a14:useLocalDpi xmlns:a14="http://schemas.microsoft.com/office/drawing/2010/main" val="0"/>
-                        </a:ext>
-                      </a:extLst>
-                    </a:blip>
-                    <a:srcRect/>
-                    <a:stretch>
-                      <a:fillRect/>
-                    </a:stretch>
-                  </pic:blipFill>
-                  <pic:spPr bwMode="auto">
-                    <a:xfrm>
-                      <a:off x="0" y="0"/>
-                      <a:ext cx="5443855" cy="1357630"/>
-                    </a:xfrm>
-                    <a:prstGeom prst="rect">
-                      <a:avLst/>
-                    </a:prstGeom>
-                    <a:noFill/>
-                    <a:ln>
-                      <a:noFill/>
-                    </a:ln>
-                  </pic:spPr>
-                </pic:pic>
-              </a:graphicData>
-            </a:graphic>
-          </wp:inline>
-        </w:drawing>
+        <w:pict>
+          <v:shape id="_x0000_i1028" type="#_x0000_t75" style="width:425.25pt;height:119.65pt">
+            <v:imagedata r:id="rId32" o:title="Captura de pantalla 2016-03-09 a la(s) 20.33.16"/>
+          </v:shape>
+        </w:pict>
       </w:r>
     </w:p>
     <w:p>
@@ -8815,61 +8657,18 @@
       <w:pPr>
         <w:spacing w:line="360" w:lineRule="auto"/>
         <w:contextualSpacing/>
-        <w:jc w:val="both"/>
+        <w:jc w:val="center"/>
       </w:pPr>
       <w:r>
         <w:rPr>
           <w:noProof/>
           <w:lang w:eastAsia="es-ES"/>
         </w:rPr>
-        <w:drawing>
-          <wp:inline distT="0" distB="0" distL="0" distR="0" wp14:anchorId="023B5474" wp14:editId="39238E14">
-            <wp:extent cx="5396230" cy="1386205"/>
-            <wp:effectExtent l="0" t="0" r="0" b="4445"/>
-            <wp:docPr id="22" name="Imagen 22"/>
-            <wp:cNvGraphicFramePr>
-              <a:graphicFrameLocks xmlns:a="http://schemas.openxmlformats.org/drawingml/2006/main" noChangeAspect="1"/>
-            </wp:cNvGraphicFramePr>
-            <a:graphic xmlns:a="http://schemas.openxmlformats.org/drawingml/2006/main">
-              <a:graphicData uri="http://schemas.openxmlformats.org/drawingml/2006/picture">
-                <pic:pic xmlns:pic="http://schemas.openxmlformats.org/drawingml/2006/picture">
-                  <pic:nvPicPr>
-                    <pic:cNvPr id="0" name="Picture 13"/>
-                    <pic:cNvPicPr>
-                      <a:picLocks noChangeAspect="1" noChangeArrowheads="1"/>
-                    </pic:cNvPicPr>
-                  </pic:nvPicPr>
-                  <pic:blipFill>
-                    <a:blip r:embed="rId33">
-                      <a:extLst>
-                        <a:ext uri="{28A0092B-C50C-407E-A947-70E740481C1C}">
-                          <a14:useLocalDpi xmlns:a14="http://schemas.microsoft.com/office/drawing/2010/main" val="0"/>
-                        </a:ext>
-                      </a:extLst>
-                    </a:blip>
-                    <a:srcRect/>
-                    <a:stretch>
-                      <a:fillRect/>
-                    </a:stretch>
-                  </pic:blipFill>
-                  <pic:spPr bwMode="auto">
-                    <a:xfrm>
-                      <a:off x="0" y="0"/>
-                      <a:ext cx="5396230" cy="1386205"/>
-                    </a:xfrm>
-                    <a:prstGeom prst="rect">
-                      <a:avLst/>
-                    </a:prstGeom>
-                    <a:noFill/>
-                    <a:ln>
-                      <a:noFill/>
-                    </a:ln>
-                  </pic:spPr>
-                </pic:pic>
-              </a:graphicData>
-            </a:graphic>
-          </wp:inline>
-        </w:drawing>
+        <w:pict>
+          <v:shape id="_x0000_i1029" type="#_x0000_t75" style="width:424.9pt;height:131.25pt">
+            <v:imagedata r:id="rId33" o:title="Captura de pantalla 2016-03-09 a la(s) 20.33.26"/>
+          </v:shape>
+        </w:pict>
       </w:r>
     </w:p>
     <w:p>
@@ -8936,59 +8735,18 @@
         <w:contextualSpacing/>
         <w:jc w:val="center"/>
       </w:pPr>
+      <w:bookmarkStart w:id="34" w:name="_GoBack"/>
+      <w:bookmarkEnd w:id="34"/>
       <w:r>
         <w:rPr>
           <w:noProof/>
           <w:lang w:eastAsia="es-ES"/>
         </w:rPr>
-        <w:drawing>
-          <wp:inline distT="0" distB="0" distL="0" distR="0" wp14:anchorId="240E67FE" wp14:editId="57B833C5">
-            <wp:extent cx="5396230" cy="1266825"/>
-            <wp:effectExtent l="0" t="0" r="0" b="9525"/>
-            <wp:docPr id="23" name="Imagen 23"/>
-            <wp:cNvGraphicFramePr>
-              <a:graphicFrameLocks xmlns:a="http://schemas.openxmlformats.org/drawingml/2006/main" noChangeAspect="1"/>
-            </wp:cNvGraphicFramePr>
-            <a:graphic xmlns:a="http://schemas.openxmlformats.org/drawingml/2006/main">
-              <a:graphicData uri="http://schemas.openxmlformats.org/drawingml/2006/picture">
-                <pic:pic xmlns:pic="http://schemas.openxmlformats.org/drawingml/2006/picture">
-                  <pic:nvPicPr>
-                    <pic:cNvPr id="0" name="Picture 14"/>
-                    <pic:cNvPicPr>
-                      <a:picLocks noChangeAspect="1" noChangeArrowheads="1"/>
-                    </pic:cNvPicPr>
-                  </pic:nvPicPr>
-                  <pic:blipFill>
-                    <a:blip r:embed="rId34">
-                      <a:extLst>
-                        <a:ext uri="{28A0092B-C50C-407E-A947-70E740481C1C}">
-                          <a14:useLocalDpi xmlns:a14="http://schemas.microsoft.com/office/drawing/2010/main" val="0"/>
-                        </a:ext>
-                      </a:extLst>
-                    </a:blip>
-                    <a:srcRect/>
-                    <a:stretch>
-                      <a:fillRect/>
-                    </a:stretch>
-                  </pic:blipFill>
-                  <pic:spPr bwMode="auto">
-                    <a:xfrm>
-                      <a:off x="0" y="0"/>
-                      <a:ext cx="5396230" cy="1266825"/>
-                    </a:xfrm>
-                    <a:prstGeom prst="rect">
-                      <a:avLst/>
-                    </a:prstGeom>
-                    <a:noFill/>
-                    <a:ln>
-                      <a:noFill/>
-                    </a:ln>
-                  </pic:spPr>
-                </pic:pic>
-              </a:graphicData>
-            </a:graphic>
-          </wp:inline>
-        </w:drawing>
+        <w:pict>
+          <v:shape id="_x0000_i1030" type="#_x0000_t75" style="width:424.9pt;height:116.25pt">
+            <v:imagedata r:id="rId34" o:title="Captura de pantalla 2016-03-09 a la(s) 20.33.36"/>
+          </v:shape>
+        </w:pict>
       </w:r>
     </w:p>
     <w:p>
@@ -8998,6 +8756,7 @@
         <w:jc w:val="center"/>
       </w:pPr>
       <w:r>
+        <w:lastRenderedPageBreak/>
         <w:t xml:space="preserve">Figura </w:t>
       </w:r>
       <w:r>
@@ -9895,7 +9654,7 @@
           <w:rPr>
             <w:noProof/>
           </w:rPr>
-          <w:t>23</w:t>
+          <w:t>27</w:t>
         </w:r>
         <w:r>
           <w:fldChar w:fldCharType="end"/>
@@ -9938,7 +9697,7 @@
 
 <file path=word/numbering.xml><?xml version="1.0" encoding="utf-8"?>
 <w:numbering xmlns:wpc="http://schemas.microsoft.com/office/word/2010/wordprocessingCanvas" xmlns:mc="http://schemas.openxmlformats.org/markup-compatibility/2006" xmlns:o="urn:schemas-microsoft-com:office:office" xmlns:r="http://schemas.openxmlformats.org/officeDocument/2006/relationships" xmlns:m="http://schemas.openxmlformats.org/officeDocument/2006/math" xmlns:v="urn:schemas-microsoft-com:vml" xmlns:wp14="http://schemas.microsoft.com/office/word/2010/wordprocessingDrawing" xmlns:wp="http://schemas.openxmlformats.org/drawingml/2006/wordprocessingDrawing" xmlns:w10="urn:schemas-microsoft-com:office:word" xmlns:w="http://schemas.openxmlformats.org/wordprocessingml/2006/main" xmlns:w14="http://schemas.microsoft.com/office/word/2010/wordml" xmlns:w15="http://schemas.microsoft.com/office/word/2012/wordml" xmlns:wpg="http://schemas.microsoft.com/office/word/2010/wordprocessingGroup" xmlns:wpi="http://schemas.microsoft.com/office/word/2010/wordprocessingInk" xmlns:wne="http://schemas.microsoft.com/office/word/2006/wordml" xmlns:wps="http://schemas.microsoft.com/office/word/2010/wordprocessingShape" mc:Ignorable="w14 w15 wp14">
-  <w:abstractNum w:abstractNumId="0">
+  <w:abstractNum w:abstractNumId="0" w15:restartNumberingAfterBreak="0">
     <w:nsid w:val="1D3C346D"/>
     <w:multiLevelType w:val="hybridMultilevel"/>
     <w:tmpl w:val="9F0C0E8E"/>
@@ -10050,7 +9809,7 @@
       </w:rPr>
     </w:lvl>
   </w:abstractNum>
-  <w:abstractNum w:abstractNumId="1">
+  <w:abstractNum w:abstractNumId="1" w15:restartNumberingAfterBreak="0">
     <w:nsid w:val="2B370FC7"/>
     <w:multiLevelType w:val="hybridMultilevel"/>
     <w:tmpl w:val="E9E46202"/>
@@ -10163,7 +9922,7 @@
       </w:rPr>
     </w:lvl>
   </w:abstractNum>
-  <w:abstractNum w:abstractNumId="2">
+  <w:abstractNum w:abstractNumId="2" w15:restartNumberingAfterBreak="0">
     <w:nsid w:val="371151EF"/>
     <w:multiLevelType w:val="hybridMultilevel"/>
     <w:tmpl w:val="6BF8A3A6"/>
@@ -10275,7 +10034,7 @@
       </w:rPr>
     </w:lvl>
   </w:abstractNum>
-  <w:abstractNum w:abstractNumId="3">
+  <w:abstractNum w:abstractNumId="3" w15:restartNumberingAfterBreak="0">
     <w:nsid w:val="569C73F8"/>
     <w:multiLevelType w:val="hybridMultilevel"/>
     <w:tmpl w:val="4976B6F4"/>
@@ -11577,7 +11336,7 @@
 </file>
 
 <file path=customXml/itemProps1.xml><?xml version="1.0" encoding="utf-8"?>
-<ds:datastoreItem xmlns:ds="http://schemas.openxmlformats.org/officeDocument/2006/customXml" ds:itemID="{A1AFEB45-6D0A-452F-92EB-578681D89373}">
+<ds:datastoreItem xmlns:ds="http://schemas.openxmlformats.org/officeDocument/2006/customXml" ds:itemID="{01954BA8-D972-4BBD-A79E-C37E7858C4B3}">
   <ds:schemaRefs>
     <ds:schemaRef ds:uri="http://schemas.openxmlformats.org/officeDocument/2006/bibliography"/>
   </ds:schemaRefs>

--- a/Memoria.docx
+++ b/Memoria.docx
@@ -8314,8 +8314,8 @@
             <v:path o:extrusionok="f" gradientshapeok="t" o:connecttype="rect"/>
             <o:lock v:ext="edit" aspectratio="t"/>
           </v:shapetype>
-          <v:shape id="_x0000_i1025" type="#_x0000_t75" style="width:424.9pt;height:114pt">
-            <v:imagedata r:id="rId29" o:title="Captura de pantalla 2016-03-09 a la(s) 20.32.44"/>
+          <v:shape id="_x0000_i1025" type="#_x0000_t75" style="width:425pt;height:114pt">
+            <v:imagedata r:id="rId29" o:title="Captura de pantalla 2016-03-09 a la(s) 20.32"/>
           </v:shape>
         </w:pict>
       </w:r>
@@ -8357,7 +8357,25 @@
         <w:t xml:space="preserve"> 20</w:t>
       </w:r>
       <w:r>
-        <w:t xml:space="preserve"> presentamos cinco preguntas sobre el texto y el contenido del prototipo. En cuatro preguntas de las cinco prevalece la conformidad total con lo preguntado. Por tanto, el valor que más se repite, es decir, la moda es la valoración “totalmente de acuerdo”. Por tanto, hemos decidido no realizar ningún cambio en el contenido y texto.</w:t>
+        <w:t xml:space="preserve"> presentamos cinco preguntas sobre el texto y el contenido del prototipo. En</w:t>
+      </w:r>
+      <w:r>
+        <w:t xml:space="preserve"> las</w:t>
+      </w:r>
+      <w:r>
+        <w:t xml:space="preserve"> cinco</w:t>
+      </w:r>
+      <w:r>
+        <w:t xml:space="preserve"> preguntas</w:t>
+      </w:r>
+      <w:r>
+        <w:t xml:space="preserve"> prevalece la conformidad total con lo preguntado. Por tanto, el valor que más se repite, es decir, la moda es la valoración “totalmente de acuerdo”. </w:t>
+      </w:r>
+      <w:r>
+        <w:t>Así</w:t>
+      </w:r>
+      <w:r>
+        <w:t>, hemos decidido no realizar ningún cambio en el contenido y texto.</w:t>
       </w:r>
     </w:p>
     <w:p>
@@ -8379,8 +8397,8 @@
           <w:lang w:eastAsia="es-ES"/>
         </w:rPr>
         <w:pict>
-          <v:shape id="_x0000_i1026" type="#_x0000_t75" style="width:424.5pt;height:114.75pt">
-            <v:imagedata r:id="rId30" o:title="Captura de pantalla 2016-03-09 a la(s) 20.32.53"/>
+          <v:shape id="_x0000_i1026" type="#_x0000_t75" style="width:424.5pt;height:114.5pt">
+            <v:imagedata r:id="rId30" o:title="Captura de pantalla 2016-03-09 a la(s) 20.32"/>
           </v:shape>
         </w:pict>
       </w:r>
@@ -8415,6 +8433,7 @@
         <w:jc w:val="both"/>
       </w:pPr>
       <w:r>
+        <w:lastRenderedPageBreak/>
         <w:tab/>
         <w:t xml:space="preserve">Respecto a </w:t>
       </w:r>
@@ -8440,7 +8459,27 @@
         <w:t xml:space="preserve">, </w:t>
       </w:r>
       <w:r>
-        <w:t>la moda vuelve a salir positiva con la valoración “totalmente de acuerdo”. No obstante, en lo concerniente al sonido debemos resaltar ciertas deficiencias. Estas se deben a que el prototipo eran unas imágenes y la simulación del sonido era difícil imaginar, pero en parte, quizás nosotros no detallamos cómo iba a reproducir y regular el sonido.</w:t>
+        <w:t>la moda vuelve a salir positiva con la val</w:t>
+      </w:r>
+      <w:r>
+        <w:t>oración “totalmente de acuerdo”, aunque en la tercera haya moda compartida con “de acuerdo”.</w:t>
+      </w:r>
+    </w:p>
+    <w:p>
+      <w:pPr>
+        <w:spacing w:after="0" w:line="360" w:lineRule="auto"/>
+        <w:ind w:firstLine="708"/>
+        <w:contextualSpacing/>
+        <w:jc w:val="both"/>
+      </w:pPr>
+      <w:r>
+        <w:t>No obstante, en lo concerniente al sonido debemos resaltar ciertas deficiencias. Estas se deben a que el prototipo eran unas imágenes y la simulación del sonido era difícil imaginar, pero en parte, quizás nosotros no detallamos cómo iba a reproducir y regular el sonido</w:t>
+      </w:r>
+      <w:r>
+        <w:t xml:space="preserve"> de la misma manera a todos los entrevistados o estos no se hicieron la idea de cómo iban a ser los sonidos con nuestras descripciones sobre los mismos</w:t>
+      </w:r>
+      <w:r>
+        <w:t>.</w:t>
       </w:r>
     </w:p>
     <w:p>
@@ -8463,7 +8502,7 @@
         </w:rPr>
         <w:pict>
           <v:shape id="_x0000_i1027" type="#_x0000_t75" style="width:424.5pt;height:120pt">
-            <v:imagedata r:id="rId31" o:title="Captura de pantalla 2016-03-09 a la(s) 20.33.06"/>
+            <v:imagedata r:id="rId31" o:title="Captura de pantalla 2016-03-09 a la(s) 20.33"/>
           </v:shape>
         </w:pict>
       </w:r>
@@ -8508,7 +8547,25 @@
         <w:t>misma</w:t>
       </w:r>
       <w:r>
-        <w:t>, cuatro personas manifestaron estar de acuerdo, dos de ellas totalmente de acuerdo. Por lo que consideramos que los colores empleados no fatigan y facilitan la lec</w:t>
+        <w:t xml:space="preserve">, </w:t>
+      </w:r>
+      <w:r>
+        <w:t>dos</w:t>
+      </w:r>
+      <w:r>
+        <w:t xml:space="preserve"> personas manifestaron estar de acuerdo</w:t>
+      </w:r>
+      <w:r>
+        <w:t xml:space="preserve"> y</w:t>
+      </w:r>
+      <w:r>
+        <w:t xml:space="preserve"> </w:t>
+      </w:r>
+      <w:r>
+        <w:t>tres</w:t>
+      </w:r>
+      <w:r>
+        <w:t xml:space="preserve"> de ellas totalmente de acuerdo. Por lo que consideramos que los colores empleados no fatigan y facilitan la lec</w:t>
       </w:r>
       <w:r>
         <w:t>t</w:t>
@@ -8531,7 +8588,13 @@
         <w:t xml:space="preserve"> (Figura 22),</w:t>
       </w:r>
       <w:r>
-        <w:t xml:space="preserve"> se puede deducir que el diseño de nuestro prototipo engloba prácticamente la totalidad de problemas de accesibilidad que se pueden encontrar en un aula de Educación Primaria y, además, se facilita y ayuda a aquellos alumnos que padecen dichos problemas. Por ello, mantendremos la estructura básica de ayuda a los discapacitados.</w:t>
+        <w:t xml:space="preserve"> se puede deducir que el diseño de nuestro prototipo engloba prácticamente la totalidad de problemas de accesibilidad que se pueden encontrar en un aula de Educación Primaria y, además, se facilita y ayuda a aquellos alumnos que padecen dichos problemas. Por ello, mantendremos la </w:t>
+      </w:r>
+      <w:r>
+        <w:t>estructura básica de ayuda a los usuarios con problemas de accesibilidad</w:t>
+      </w:r>
+      <w:r>
+        <w:t>.</w:t>
       </w:r>
     </w:p>
     <w:p>
@@ -8548,18 +8611,79 @@
         <w:t xml:space="preserve">(Figura 22) </w:t>
       </w:r>
       <w:r>
-        <w:t xml:space="preserve">hay contradicción, por ello, hemos recordado la entrevista a través de los audios grabados. En ella se preguntó si el alumno de Educación Primaria echaba en falta alguna otra herramienta en el prototipo a parte de las ya empleadas (lupa y altavoz) para facilitar la interacción a personas con problemas de accesibilidad. </w:t>
-      </w:r>
-    </w:p>
-    <w:p>
-      <w:pPr>
-        <w:spacing w:after="0" w:line="360" w:lineRule="auto"/>
-        <w:contextualSpacing/>
-        <w:jc w:val="both"/>
-      </w:pPr>
-      <w:r>
+        <w:t>hay contradicción</w:t>
+      </w:r>
+      <w:r>
+        <w:t xml:space="preserve">. </w:t>
+      </w:r>
+      <w:r>
+        <w:t>Observamos</w:t>
+      </w:r>
+      <w:r>
+        <w:t xml:space="preserve"> una gran oposición entre las respuestas</w:t>
+      </w:r>
+      <w:r>
+        <w:t xml:space="preserve"> (nos lo indica la </w:t>
+      </w:r>
+      <w:r>
+        <w:t>desviación 1.21 puntos</w:t>
+      </w:r>
+      <w:r>
+        <w:t>)</w:t>
+      </w:r>
+      <w:r>
+        <w:t>.</w:t>
+      </w:r>
+      <w:r>
+        <w:t xml:space="preserve"> </w:t>
+      </w:r>
+      <w:r>
+        <w:t>Por un lado</w:t>
+      </w:r>
+      <w:r>
+        <w:t>,</w:t>
+      </w:r>
+      <w:r>
+        <w:t xml:space="preserve"> encontramos cuatro buenas valoraciones de absoluta conformidad </w:t>
+      </w:r>
+      <w:r>
+        <w:t>y</w:t>
+      </w:r>
+      <w:r>
+        <w:t>, por otro,</w:t>
+      </w:r>
+      <w:r>
+        <w:t xml:space="preserve"> dos </w:t>
+      </w:r>
+      <w:r>
+        <w:t xml:space="preserve">valoraciones negativas </w:t>
+      </w:r>
+      <w:r>
+        <w:t xml:space="preserve">ni en acuerdo ni en desacuerdo y </w:t>
+      </w:r>
+      <w:r>
+        <w:t>un en desacuerdo</w:t>
+      </w:r>
+      <w:r>
+        <w:t>. P</w:t>
+      </w:r>
+      <w:r>
+        <w:t xml:space="preserve">or ello, hemos recordado la entrevista a través de los audios grabados. En ella se preguntó si el alumno de Educación Primaria echaba en falta alguna otra herramienta en el prototipo a parte de las ya empleadas (lupa y altavoz) para facilitar la interacción a personas con problemas de accesibilidad. </w:t>
+      </w:r>
+    </w:p>
+    <w:p>
+      <w:pPr>
+        <w:spacing w:after="0" w:line="360" w:lineRule="auto"/>
+        <w:contextualSpacing/>
+        <w:jc w:val="both"/>
+      </w:pPr>
+      <w:r>
+        <w:lastRenderedPageBreak/>
         <w:tab/>
-        <w:t>Los alumnos nos constataron que eran suficientes las dos herramientas empleadas (altavoz y lupa). Por consiguiente, consideramos que es una contradicción y no se va a incluir ninguna herramienta más.</w:t>
+        <w:t xml:space="preserve">Los alumnos nos constataron que eran suficientes las dos herramientas empleadas (altavoz y lupa). Por consiguiente, consideramos que es una contradicción y no se va a </w:t>
+      </w:r>
+      <w:r>
+        <w:t>incluir ninguna herramienta más por no haber sido encontrada ninguna de utilidad.</w:t>
       </w:r>
     </w:p>
     <w:p>
@@ -8580,10 +8704,9 @@
           <w:noProof/>
           <w:lang w:eastAsia="es-ES"/>
         </w:rPr>
-        <w:lastRenderedPageBreak/>
         <w:pict>
-          <v:shape id="_x0000_i1028" type="#_x0000_t75" style="width:425.25pt;height:119.65pt">
-            <v:imagedata r:id="rId32" o:title="Captura de pantalla 2016-03-09 a la(s) 20.33.16"/>
+          <v:shape id="_x0000_i1028" type="#_x0000_t75" style="width:425pt;height:119.5pt">
+            <v:imagedata r:id="rId32" o:title="Captura de pantalla 2016-03-09 a la(s) 20.33"/>
           </v:shape>
         </w:pict>
       </w:r>
@@ -8643,7 +8766,16 @@
         <w:t>acorde</w:t>
       </w:r>
       <w:r>
-        <w:t xml:space="preserve"> (6 de 10 valoraciones). La única sugerencia que se precisó fue escribir el nombre de cada botón debajo o al lado del mismo.</w:t>
+        <w:t xml:space="preserve"> (7</w:t>
+      </w:r>
+      <w:r>
+        <w:t xml:space="preserve"> de </w:t>
+      </w:r>
+      <w:r>
+        <w:t>12</w:t>
+      </w:r>
+      <w:r>
+        <w:t xml:space="preserve"> valoraciones). La única sugerencia que se precisó fue escribir el nombre de cada botón debajo o al lado del mismo.</w:t>
       </w:r>
     </w:p>
     <w:p>
@@ -8665,8 +8797,8 @@
           <w:lang w:eastAsia="es-ES"/>
         </w:rPr>
         <w:pict>
-          <v:shape id="_x0000_i1029" type="#_x0000_t75" style="width:424.9pt;height:131.25pt">
-            <v:imagedata r:id="rId33" o:title="Captura de pantalla 2016-03-09 a la(s) 20.33.26"/>
+          <v:shape id="_x0000_i1029" type="#_x0000_t75" style="width:425pt;height:131pt">
+            <v:imagedata r:id="rId33" o:title="Captura de pantalla 2016-03-09 a la(s) 20.33"/>
           </v:shape>
         </w:pict>
       </w:r>
@@ -8708,16 +8840,31 @@
         <w:t>24</w:t>
       </w:r>
       <w:r>
-        <w:t>, el conteo de valoraciones de cada respuesta es idéntico y bastante bueno pues predomina el resultado totalmente de acuerdo. De la entrevista se extrae que en la zona del profesor para cada alumno se incluyan los aciertos y los fallos de cada pregunta en las actividades, además del total que ya está incluido.</w:t>
-      </w:r>
-    </w:p>
-    <w:p>
-      <w:pPr>
-        <w:spacing w:after="0" w:line="360" w:lineRule="auto"/>
-        <w:contextualSpacing/>
-        <w:jc w:val="both"/>
-      </w:pPr>
-      <w:r>
+        <w:t xml:space="preserve">, </w:t>
+      </w:r>
+      <w:r>
+        <w:t xml:space="preserve">se puede observar que hay gran conformidad en la pregunta sobre las instrucciones (la moda es totalmente de acuerdo que sobrepasa al segundo resultado que más se repite por 3 valoraciones).  Respecto a la segunda pregunta, la moda sigue siendo totalmente de acuerdo que, junto con los de acuerdos, suponen una buena valoración de la capacidad de seguimiento del alumno. </w:t>
+      </w:r>
+    </w:p>
+    <w:p>
+      <w:pPr>
+        <w:spacing w:after="0" w:line="360" w:lineRule="auto"/>
+        <w:ind w:firstLine="708"/>
+        <w:contextualSpacing/>
+        <w:jc w:val="both"/>
+      </w:pPr>
+      <w:r>
+        <w:t>De la entrevista se extrae que en la zona del profesor para cada alumno se incluyan los aciertos y los fallos de cada pregunta en las actividades, además del total que ya está incluido.</w:t>
+      </w:r>
+    </w:p>
+    <w:p>
+      <w:pPr>
+        <w:spacing w:after="0" w:line="360" w:lineRule="auto"/>
+        <w:contextualSpacing/>
+        <w:jc w:val="both"/>
+      </w:pPr>
+      <w:r>
+        <w:lastRenderedPageBreak/>
         <w:tab/>
         <w:t>Por otra parte, se solicitó una representación gráfica de estos fallos personalizada para cada alumno para seguir su evolución.</w:t>
       </w:r>
@@ -8735,16 +8882,14 @@
         <w:contextualSpacing/>
         <w:jc w:val="center"/>
       </w:pPr>
-      <w:bookmarkStart w:id="34" w:name="_GoBack"/>
-      <w:bookmarkEnd w:id="34"/>
       <w:r>
         <w:rPr>
           <w:noProof/>
           <w:lang w:eastAsia="es-ES"/>
         </w:rPr>
         <w:pict>
-          <v:shape id="_x0000_i1030" type="#_x0000_t75" style="width:424.9pt;height:116.25pt">
-            <v:imagedata r:id="rId34" o:title="Captura de pantalla 2016-03-09 a la(s) 20.33.36"/>
+          <v:shape id="_x0000_i1030" type="#_x0000_t75" style="width:424.5pt;height:116.5pt">
+            <v:imagedata r:id="rId34" o:title="Captura de pantalla 2016-03-09 a la(s) 20.33"/>
           </v:shape>
         </w:pict>
       </w:r>
@@ -8756,7 +8901,6 @@
         <w:jc w:val="center"/>
       </w:pPr>
       <w:r>
-        <w:lastRenderedPageBreak/>
         <w:t xml:space="preserve">Figura </w:t>
       </w:r>
       <w:r>
@@ -8858,7 +9002,7 @@
           <w:szCs w:val="24"/>
         </w:rPr>
       </w:pPr>
-      <w:bookmarkStart w:id="35" w:name="_Toc445319712"/>
+      <w:bookmarkStart w:id="34" w:name="_Toc445319712"/>
       <w:r>
         <w:rPr>
           <w:rFonts w:ascii="Times New Roman" w:hAnsi="Times New Roman" w:cs="Times New Roman"/>
@@ -8869,7 +9013,7 @@
         <w:lastRenderedPageBreak/>
         <w:t>CONCLUSIONES</w:t>
       </w:r>
-      <w:bookmarkEnd w:id="35"/>
+      <w:bookmarkEnd w:id="34"/>
     </w:p>
     <w:p>
       <w:pPr>
@@ -9110,7 +9254,7 @@
       <w:r>
         <w:br w:type="page"/>
       </w:r>
-      <w:bookmarkStart w:id="36" w:name="_Toc445319713"/>
+      <w:bookmarkStart w:id="35" w:name="_Toc445319713"/>
       <w:r>
         <w:rPr>
           <w:rFonts w:ascii="Times New Roman" w:hAnsi="Times New Roman" w:cs="Times New Roman"/>
@@ -9121,7 +9265,7 @@
         <w:lastRenderedPageBreak/>
         <w:t>REFERENCIAS</w:t>
       </w:r>
-      <w:bookmarkEnd w:id="36"/>
+      <w:bookmarkEnd w:id="35"/>
     </w:p>
     <w:p>
       <w:pPr>
@@ -9539,6 +9683,17 @@
         </w:rPr>
         <w:t>Resultados</w:t>
       </w:r>
+      <w:r>
+        <w:rPr>
+          <w:rStyle w:val="Hipervnculo"/>
+          <w:b/>
+          <w:color w:val="auto"/>
+          <w:u w:val="none"/>
+        </w:rPr>
+        <w:t xml:space="preserve"> y estadísticas sobre el cuestionario</w:t>
+      </w:r>
+      <w:bookmarkStart w:id="36" w:name="_GoBack"/>
+      <w:bookmarkEnd w:id="36"/>
     </w:p>
     <w:p>
       <w:pPr>
@@ -9697,7 +9852,7 @@
 
 <file path=word/numbering.xml><?xml version="1.0" encoding="utf-8"?>
 <w:numbering xmlns:wpc="http://schemas.microsoft.com/office/word/2010/wordprocessingCanvas" xmlns:mc="http://schemas.openxmlformats.org/markup-compatibility/2006" xmlns:o="urn:schemas-microsoft-com:office:office" xmlns:r="http://schemas.openxmlformats.org/officeDocument/2006/relationships" xmlns:m="http://schemas.openxmlformats.org/officeDocument/2006/math" xmlns:v="urn:schemas-microsoft-com:vml" xmlns:wp14="http://schemas.microsoft.com/office/word/2010/wordprocessingDrawing" xmlns:wp="http://schemas.openxmlformats.org/drawingml/2006/wordprocessingDrawing" xmlns:w10="urn:schemas-microsoft-com:office:word" xmlns:w="http://schemas.openxmlformats.org/wordprocessingml/2006/main" xmlns:w14="http://schemas.microsoft.com/office/word/2010/wordml" xmlns:w15="http://schemas.microsoft.com/office/word/2012/wordml" xmlns:wpg="http://schemas.microsoft.com/office/word/2010/wordprocessingGroup" xmlns:wpi="http://schemas.microsoft.com/office/word/2010/wordprocessingInk" xmlns:wne="http://schemas.microsoft.com/office/word/2006/wordml" xmlns:wps="http://schemas.microsoft.com/office/word/2010/wordprocessingShape" mc:Ignorable="w14 w15 wp14">
-  <w:abstractNum w:abstractNumId="0" w15:restartNumberingAfterBreak="0">
+  <w:abstractNum w:abstractNumId="0">
     <w:nsid w:val="1D3C346D"/>
     <w:multiLevelType w:val="hybridMultilevel"/>
     <w:tmpl w:val="9F0C0E8E"/>
@@ -9809,7 +9964,7 @@
       </w:rPr>
     </w:lvl>
   </w:abstractNum>
-  <w:abstractNum w:abstractNumId="1" w15:restartNumberingAfterBreak="0">
+  <w:abstractNum w:abstractNumId="1">
     <w:nsid w:val="2B370FC7"/>
     <w:multiLevelType w:val="hybridMultilevel"/>
     <w:tmpl w:val="E9E46202"/>
@@ -9922,7 +10077,7 @@
       </w:rPr>
     </w:lvl>
   </w:abstractNum>
-  <w:abstractNum w:abstractNumId="2" w15:restartNumberingAfterBreak="0">
+  <w:abstractNum w:abstractNumId="2">
     <w:nsid w:val="371151EF"/>
     <w:multiLevelType w:val="hybridMultilevel"/>
     <w:tmpl w:val="6BF8A3A6"/>
@@ -10034,7 +10189,7 @@
       </w:rPr>
     </w:lvl>
   </w:abstractNum>
-  <w:abstractNum w:abstractNumId="3" w15:restartNumberingAfterBreak="0">
+  <w:abstractNum w:abstractNumId="3">
     <w:nsid w:val="569C73F8"/>
     <w:multiLevelType w:val="hybridMultilevel"/>
     <w:tmpl w:val="4976B6F4"/>
@@ -11336,7 +11491,7 @@
 </file>
 
 <file path=customXml/itemProps1.xml><?xml version="1.0" encoding="utf-8"?>
-<ds:datastoreItem xmlns:ds="http://schemas.openxmlformats.org/officeDocument/2006/customXml" ds:itemID="{01954BA8-D972-4BBD-A79E-C37E7858C4B3}">
+<ds:datastoreItem xmlns:ds="http://schemas.openxmlformats.org/officeDocument/2006/customXml" ds:itemID="{D1A6DBE9-52AB-40CC-8F36-6EFA6C811E1F}">
   <ds:schemaRefs>
     <ds:schemaRef ds:uri="http://schemas.openxmlformats.org/officeDocument/2006/bibliography"/>
   </ds:schemaRefs>
